--- a/Consultas Básicas SQL/UBALDE DANIEL - 01-Consultas Básicas Voluntarios.docx
+++ b/Consultas Básicas SQL/UBALDE DANIEL - 01-Consultas Básicas Voluntarios.docx
@@ -1,6 +1,6 @@
 
 <file path=word/document.xml><?xml version="1.0" encoding="utf-8"?>
-<w:document xmlns:wpc="http://schemas.microsoft.com/office/word/2010/wordprocessingCanvas" xmlns:mo="http://schemas.microsoft.com/office/mac/office/2008/main" xmlns:mc="http://schemas.openxmlformats.org/markup-compatibility/2006" xmlns:mv="urn:schemas-microsoft-com:mac:vml" xmlns:o="urn:schemas-microsoft-com:office:office" xmlns:r="http://schemas.openxmlformats.org/officeDocument/2006/relationships" xmlns:m="http://schemas.openxmlformats.org/officeDocument/2006/math" xmlns:v="urn:schemas-microsoft-com:vml" xmlns:wp14="http://schemas.microsoft.com/office/word/2010/wordprocessingDrawing" xmlns:wp="http://schemas.openxmlformats.org/drawingml/2006/wordprocessingDrawing" xmlns:w10="urn:schemas-microsoft-com:office:word" xmlns:w="http://schemas.openxmlformats.org/wordprocessingml/2006/main" xmlns:w14="http://schemas.microsoft.com/office/word/2010/wordml" xmlns:wpg="http://schemas.microsoft.com/office/word/2010/wordprocessingGroup" xmlns:wpi="http://schemas.microsoft.com/office/word/2010/wordprocessingInk" xmlns:wne="http://schemas.microsoft.com/office/word/2006/wordml" xmlns:wps="http://schemas.microsoft.com/office/word/2010/wordprocessingShape" mc:Ignorable="w14 wp14">
+<w:document xmlns:wpc="http://schemas.microsoft.com/office/word/2010/wordprocessingCanvas" xmlns:cx="http://schemas.microsoft.com/office/drawing/2014/chartex" xmlns:cx1="http://schemas.microsoft.com/office/drawing/2015/9/8/chartex" xmlns:cx2="http://schemas.microsoft.com/office/drawing/2015/10/21/chartex" xmlns:cx3="http://schemas.microsoft.com/office/drawing/2016/5/9/chartex" xmlns:cx4="http://schemas.microsoft.com/office/drawing/2016/5/10/chartex" xmlns:cx5="http://schemas.microsoft.com/office/drawing/2016/5/11/chartex" xmlns:cx6="http://schemas.microsoft.com/office/drawing/2016/5/12/chartex" xmlns:cx7="http://schemas.microsoft.com/office/drawing/2016/5/13/chartex" xmlns:cx8="http://schemas.microsoft.com/office/drawing/2016/5/14/chartex" xmlns:mc="http://schemas.openxmlformats.org/markup-compatibility/2006" xmlns:aink="http://schemas.microsoft.com/office/drawing/2016/ink" xmlns:am3d="http://schemas.microsoft.com/office/drawing/2017/model3d" xmlns:o="urn:schemas-microsoft-com:office:office" xmlns:r="http://schemas.openxmlformats.org/officeDocument/2006/relationships" xmlns:m="http://schemas.openxmlformats.org/officeDocument/2006/math" xmlns:v="urn:schemas-microsoft-com:vml" xmlns:wp14="http://schemas.microsoft.com/office/word/2010/wordprocessingDrawing" xmlns:wp="http://schemas.openxmlformats.org/drawingml/2006/wordprocessingDrawing" xmlns:w10="urn:schemas-microsoft-com:office:word" xmlns:w="http://schemas.openxmlformats.org/wordprocessingml/2006/main" xmlns:w14="http://schemas.microsoft.com/office/word/2010/wordml" xmlns:w15="http://schemas.microsoft.com/office/word/2012/wordml" xmlns:w16cex="http://schemas.microsoft.com/office/word/2018/wordml/cex" xmlns:w16cid="http://schemas.microsoft.com/office/word/2016/wordml/cid" xmlns:w16="http://schemas.microsoft.com/office/word/2018/wordml" xmlns:w16se="http://schemas.microsoft.com/office/word/2015/wordml/symex" xmlns:wpg="http://schemas.microsoft.com/office/word/2010/wordprocessingGroup" xmlns:wpi="http://schemas.microsoft.com/office/word/2010/wordprocessingInk" xmlns:wne="http://schemas.microsoft.com/office/word/2006/wordml" xmlns:wps="http://schemas.microsoft.com/office/word/2010/wordprocessingShape" mc:Ignorable="w14 w15 w16se w16cid w16 w16cex wp14">
   <w:background w:color="FFFFFF"/>
   <w:body>
     <w:p>
@@ -19,8 +19,6 @@
         </w:rPr>
         <w:t>Consultas básicas</w:t>
       </w:r>
-      <w:bookmarkStart w:id="0" w:name="_GoBack"/>
-      <w:bookmarkEnd w:id="0"/>
       <w:r>
         <w:rPr>
           <w:rFonts w:ascii="Decima Nova Pro" w:hAnsi="Decima Nova Pro"/>
@@ -66,6 +64,996 @@
     <w:p>
       <w:pPr>
         <w:widowControl/>
+        <w:suppressAutoHyphens w:val="0"/>
+        <w:ind w:left="426"/>
+        <w:jc w:val="both"/>
+        <w:rPr>
+          <w:rFonts w:ascii="Decima Nova Pro" w:hAnsi="Decima Nova Pro"/>
+        </w:rPr>
+      </w:pPr>
+    </w:p>
+    <w:p>
+      <w:pPr>
+        <w:widowControl/>
+        <w:suppressAutoHyphens w:val="0"/>
+        <w:autoSpaceDE w:val="0"/>
+        <w:autoSpaceDN w:val="0"/>
+        <w:adjustRightInd w:val="0"/>
+        <w:rPr>
+          <w:rFonts w:ascii="Courier New" w:eastAsia="Times New Roman" w:hAnsi="Courier New" w:cs="Courier New"/>
+          <w:color w:val="0000FF"/>
+          <w:kern w:val="0"/>
+          <w:sz w:val="20"/>
+          <w:szCs w:val="20"/>
+          <w:lang w:val="en-US" w:eastAsia="es-ES" w:bidi="ar-SA"/>
+        </w:rPr>
+      </w:pPr>
+      <w:r>
+        <w:rPr>
+          <w:rFonts w:ascii="Courier New" w:eastAsia="Times New Roman" w:hAnsi="Courier New" w:cs="Courier New"/>
+          <w:b/>
+          <w:bCs/>
+          <w:color w:val="0000FF"/>
+          <w:kern w:val="0"/>
+          <w:sz w:val="20"/>
+          <w:szCs w:val="20"/>
+          <w:lang w:val="en-US" w:eastAsia="es-ES" w:bidi="ar-SA"/>
+        </w:rPr>
+        <w:t>SELECT</w:t>
+      </w:r>
+      <w:r>
+        <w:rPr>
+          <w:rFonts w:ascii="Courier New" w:eastAsia="Times New Roman" w:hAnsi="Courier New" w:cs="Courier New"/>
+          <w:color w:val="000000"/>
+          <w:kern w:val="0"/>
+          <w:sz w:val="20"/>
+          <w:szCs w:val="20"/>
+          <w:lang w:val="en-US" w:eastAsia="es-ES" w:bidi="ar-SA"/>
+        </w:rPr>
+        <w:t xml:space="preserve"> </w:t>
+      </w:r>
+      <w:r>
+        <w:rPr>
+          <w:rFonts w:ascii="Courier New" w:eastAsia="Times New Roman" w:hAnsi="Courier New" w:cs="Courier New"/>
+          <w:color w:val="808000"/>
+          <w:kern w:val="0"/>
+          <w:sz w:val="20"/>
+          <w:szCs w:val="20"/>
+          <w:lang w:val="en-US" w:eastAsia="es-ES" w:bidi="ar-SA"/>
+        </w:rPr>
+        <w:t>vol</w:t>
+      </w:r>
+      <w:r>
+        <w:rPr>
+          <w:rFonts w:ascii="Courier New" w:eastAsia="Times New Roman" w:hAnsi="Courier New" w:cs="Courier New"/>
+          <w:color w:val="0000FF"/>
+          <w:kern w:val="0"/>
+          <w:sz w:val="20"/>
+          <w:szCs w:val="20"/>
+          <w:lang w:val="en-US" w:eastAsia="es-ES" w:bidi="ar-SA"/>
+        </w:rPr>
+        <w:t>.*</w:t>
+      </w:r>
+    </w:p>
+    <w:p>
+      <w:pPr>
+        <w:widowControl/>
+        <w:suppressAutoHyphens w:val="0"/>
+        <w:autoSpaceDE w:val="0"/>
+        <w:autoSpaceDN w:val="0"/>
+        <w:adjustRightInd w:val="0"/>
+        <w:rPr>
+          <w:rFonts w:ascii="Courier New" w:eastAsia="Times New Roman" w:hAnsi="Courier New" w:cs="Courier New"/>
+          <w:color w:val="808000"/>
+          <w:kern w:val="0"/>
+          <w:sz w:val="20"/>
+          <w:szCs w:val="20"/>
+          <w:lang w:val="en-US" w:eastAsia="es-ES" w:bidi="ar-SA"/>
+        </w:rPr>
+      </w:pPr>
+      <w:r>
+        <w:rPr>
+          <w:rFonts w:ascii="Courier New" w:eastAsia="Times New Roman" w:hAnsi="Courier New" w:cs="Courier New"/>
+          <w:b/>
+          <w:bCs/>
+          <w:color w:val="0000FF"/>
+          <w:kern w:val="0"/>
+          <w:sz w:val="20"/>
+          <w:szCs w:val="20"/>
+          <w:lang w:val="en-US" w:eastAsia="es-ES" w:bidi="ar-SA"/>
+        </w:rPr>
+        <w:t>FROM</w:t>
+      </w:r>
+      <w:r>
+        <w:rPr>
+          <w:rFonts w:ascii="Courier New" w:eastAsia="Times New Roman" w:hAnsi="Courier New" w:cs="Courier New"/>
+          <w:color w:val="000000"/>
+          <w:kern w:val="0"/>
+          <w:sz w:val="20"/>
+          <w:szCs w:val="20"/>
+          <w:lang w:val="en-US" w:eastAsia="es-ES" w:bidi="ar-SA"/>
+        </w:rPr>
+        <w:t xml:space="preserve"> </w:t>
+      </w:r>
+      <w:proofErr w:type="spellStart"/>
+      <w:r>
+        <w:rPr>
+          <w:rFonts w:ascii="Courier New" w:eastAsia="Times New Roman" w:hAnsi="Courier New" w:cs="Courier New"/>
+          <w:color w:val="FF00FF"/>
+          <w:kern w:val="0"/>
+          <w:sz w:val="20"/>
+          <w:szCs w:val="20"/>
+          <w:lang w:val="en-US" w:eastAsia="es-ES" w:bidi="ar-SA"/>
+        </w:rPr>
+        <w:t>voluntarios</w:t>
+      </w:r>
+      <w:proofErr w:type="spellEnd"/>
+      <w:r>
+        <w:rPr>
+          <w:rFonts w:ascii="Courier New" w:eastAsia="Times New Roman" w:hAnsi="Courier New" w:cs="Courier New"/>
+          <w:color w:val="000000"/>
+          <w:kern w:val="0"/>
+          <w:sz w:val="20"/>
+          <w:szCs w:val="20"/>
+          <w:lang w:val="en-US" w:eastAsia="es-ES" w:bidi="ar-SA"/>
+        </w:rPr>
+        <w:t xml:space="preserve"> </w:t>
+      </w:r>
+      <w:r>
+        <w:rPr>
+          <w:rFonts w:ascii="Courier New" w:eastAsia="Times New Roman" w:hAnsi="Courier New" w:cs="Courier New"/>
+          <w:b/>
+          <w:bCs/>
+          <w:color w:val="0000FF"/>
+          <w:kern w:val="0"/>
+          <w:sz w:val="20"/>
+          <w:szCs w:val="20"/>
+          <w:lang w:val="en-US" w:eastAsia="es-ES" w:bidi="ar-SA"/>
+        </w:rPr>
+        <w:t>AS</w:t>
+      </w:r>
+      <w:r>
+        <w:rPr>
+          <w:rFonts w:ascii="Courier New" w:eastAsia="Times New Roman" w:hAnsi="Courier New" w:cs="Courier New"/>
+          <w:color w:val="000000"/>
+          <w:kern w:val="0"/>
+          <w:sz w:val="20"/>
+          <w:szCs w:val="20"/>
+          <w:lang w:val="en-US" w:eastAsia="es-ES" w:bidi="ar-SA"/>
+        </w:rPr>
+        <w:t xml:space="preserve"> </w:t>
+      </w:r>
+      <w:r>
+        <w:rPr>
+          <w:rFonts w:ascii="Courier New" w:eastAsia="Times New Roman" w:hAnsi="Courier New" w:cs="Courier New"/>
+          <w:color w:val="808000"/>
+          <w:kern w:val="0"/>
+          <w:sz w:val="20"/>
+          <w:szCs w:val="20"/>
+          <w:lang w:val="en-US" w:eastAsia="es-ES" w:bidi="ar-SA"/>
+        </w:rPr>
+        <w:t>vol</w:t>
+      </w:r>
+      <w:r>
+        <w:rPr>
+          <w:rFonts w:ascii="Courier New" w:eastAsia="Times New Roman" w:hAnsi="Courier New" w:cs="Courier New"/>
+          <w:color w:val="0000FF"/>
+          <w:kern w:val="0"/>
+          <w:sz w:val="20"/>
+          <w:szCs w:val="20"/>
+          <w:lang w:val="en-US" w:eastAsia="es-ES" w:bidi="ar-SA"/>
+        </w:rPr>
+        <w:t>,</w:t>
+      </w:r>
+      <w:r>
+        <w:rPr>
+          <w:rFonts w:ascii="Courier New" w:eastAsia="Times New Roman" w:hAnsi="Courier New" w:cs="Courier New"/>
+          <w:color w:val="000000"/>
+          <w:kern w:val="0"/>
+          <w:sz w:val="20"/>
+          <w:szCs w:val="20"/>
+          <w:lang w:val="en-US" w:eastAsia="es-ES" w:bidi="ar-SA"/>
+        </w:rPr>
+        <w:t xml:space="preserve"> </w:t>
+      </w:r>
+      <w:proofErr w:type="spellStart"/>
+      <w:r>
+        <w:rPr>
+          <w:rFonts w:ascii="Courier New" w:eastAsia="Times New Roman" w:hAnsi="Courier New" w:cs="Courier New"/>
+          <w:color w:val="FF00FF"/>
+          <w:kern w:val="0"/>
+          <w:sz w:val="20"/>
+          <w:szCs w:val="20"/>
+          <w:lang w:val="en-US" w:eastAsia="es-ES" w:bidi="ar-SA"/>
+        </w:rPr>
+        <w:t>localidades</w:t>
+      </w:r>
+      <w:proofErr w:type="spellEnd"/>
+      <w:r>
+        <w:rPr>
+          <w:rFonts w:ascii="Courier New" w:eastAsia="Times New Roman" w:hAnsi="Courier New" w:cs="Courier New"/>
+          <w:color w:val="000000"/>
+          <w:kern w:val="0"/>
+          <w:sz w:val="20"/>
+          <w:szCs w:val="20"/>
+          <w:lang w:val="en-US" w:eastAsia="es-ES" w:bidi="ar-SA"/>
+        </w:rPr>
+        <w:t xml:space="preserve"> </w:t>
+      </w:r>
+      <w:r>
+        <w:rPr>
+          <w:rFonts w:ascii="Courier New" w:eastAsia="Times New Roman" w:hAnsi="Courier New" w:cs="Courier New"/>
+          <w:b/>
+          <w:bCs/>
+          <w:color w:val="0000FF"/>
+          <w:kern w:val="0"/>
+          <w:sz w:val="20"/>
+          <w:szCs w:val="20"/>
+          <w:lang w:val="en-US" w:eastAsia="es-ES" w:bidi="ar-SA"/>
+        </w:rPr>
+        <w:t>AS</w:t>
+      </w:r>
+      <w:r>
+        <w:rPr>
+          <w:rFonts w:ascii="Courier New" w:eastAsia="Times New Roman" w:hAnsi="Courier New" w:cs="Courier New"/>
+          <w:color w:val="000000"/>
+          <w:kern w:val="0"/>
+          <w:sz w:val="20"/>
+          <w:szCs w:val="20"/>
+          <w:lang w:val="en-US" w:eastAsia="es-ES" w:bidi="ar-SA"/>
+        </w:rPr>
+        <w:t xml:space="preserve"> </w:t>
+      </w:r>
+      <w:r>
+        <w:rPr>
+          <w:rFonts w:ascii="Courier New" w:eastAsia="Times New Roman" w:hAnsi="Courier New" w:cs="Courier New"/>
+          <w:color w:val="808000"/>
+          <w:kern w:val="0"/>
+          <w:sz w:val="20"/>
+          <w:szCs w:val="20"/>
+          <w:lang w:val="en-US" w:eastAsia="es-ES" w:bidi="ar-SA"/>
+        </w:rPr>
+        <w:t>loc</w:t>
+      </w:r>
+      <w:r>
+        <w:rPr>
+          <w:rFonts w:ascii="Courier New" w:eastAsia="Times New Roman" w:hAnsi="Courier New" w:cs="Courier New"/>
+          <w:color w:val="0000FF"/>
+          <w:kern w:val="0"/>
+          <w:sz w:val="20"/>
+          <w:szCs w:val="20"/>
+          <w:lang w:val="en-US" w:eastAsia="es-ES" w:bidi="ar-SA"/>
+        </w:rPr>
+        <w:t>,</w:t>
+      </w:r>
+      <w:r>
+        <w:rPr>
+          <w:rFonts w:ascii="Courier New" w:eastAsia="Times New Roman" w:hAnsi="Courier New" w:cs="Courier New"/>
+          <w:color w:val="000000"/>
+          <w:kern w:val="0"/>
+          <w:sz w:val="20"/>
+          <w:szCs w:val="20"/>
+          <w:lang w:val="en-US" w:eastAsia="es-ES" w:bidi="ar-SA"/>
+        </w:rPr>
+        <w:t xml:space="preserve"> </w:t>
+      </w:r>
+      <w:proofErr w:type="spellStart"/>
+      <w:r>
+        <w:rPr>
+          <w:rFonts w:ascii="Courier New" w:eastAsia="Times New Roman" w:hAnsi="Courier New" w:cs="Courier New"/>
+          <w:color w:val="FF00FF"/>
+          <w:kern w:val="0"/>
+          <w:sz w:val="20"/>
+          <w:szCs w:val="20"/>
+          <w:lang w:val="en-US" w:eastAsia="es-ES" w:bidi="ar-SA"/>
+        </w:rPr>
+        <w:t>provincias</w:t>
+      </w:r>
+      <w:proofErr w:type="spellEnd"/>
+      <w:r>
+        <w:rPr>
+          <w:rFonts w:ascii="Courier New" w:eastAsia="Times New Roman" w:hAnsi="Courier New" w:cs="Courier New"/>
+          <w:color w:val="000000"/>
+          <w:kern w:val="0"/>
+          <w:sz w:val="20"/>
+          <w:szCs w:val="20"/>
+          <w:lang w:val="en-US" w:eastAsia="es-ES" w:bidi="ar-SA"/>
+        </w:rPr>
+        <w:t xml:space="preserve"> </w:t>
+      </w:r>
+      <w:r>
+        <w:rPr>
+          <w:rFonts w:ascii="Courier New" w:eastAsia="Times New Roman" w:hAnsi="Courier New" w:cs="Courier New"/>
+          <w:b/>
+          <w:bCs/>
+          <w:color w:val="0000FF"/>
+          <w:kern w:val="0"/>
+          <w:sz w:val="20"/>
+          <w:szCs w:val="20"/>
+          <w:lang w:val="en-US" w:eastAsia="es-ES" w:bidi="ar-SA"/>
+        </w:rPr>
+        <w:t>AS</w:t>
+      </w:r>
+      <w:r>
+        <w:rPr>
+          <w:rFonts w:ascii="Courier New" w:eastAsia="Times New Roman" w:hAnsi="Courier New" w:cs="Courier New"/>
+          <w:color w:val="000000"/>
+          <w:kern w:val="0"/>
+          <w:sz w:val="20"/>
+          <w:szCs w:val="20"/>
+          <w:lang w:val="en-US" w:eastAsia="es-ES" w:bidi="ar-SA"/>
+        </w:rPr>
+        <w:t xml:space="preserve"> </w:t>
+      </w:r>
+      <w:r>
+        <w:rPr>
+          <w:rFonts w:ascii="Courier New" w:eastAsia="Times New Roman" w:hAnsi="Courier New" w:cs="Courier New"/>
+          <w:color w:val="808000"/>
+          <w:kern w:val="0"/>
+          <w:sz w:val="20"/>
+          <w:szCs w:val="20"/>
+          <w:lang w:val="en-US" w:eastAsia="es-ES" w:bidi="ar-SA"/>
+        </w:rPr>
+        <w:t>prov</w:t>
+      </w:r>
+      <w:r>
+        <w:rPr>
+          <w:rFonts w:ascii="Courier New" w:eastAsia="Times New Roman" w:hAnsi="Courier New" w:cs="Courier New"/>
+          <w:color w:val="0000FF"/>
+          <w:kern w:val="0"/>
+          <w:sz w:val="20"/>
+          <w:szCs w:val="20"/>
+          <w:lang w:val="en-US" w:eastAsia="es-ES" w:bidi="ar-SA"/>
+        </w:rPr>
+        <w:t>,</w:t>
+      </w:r>
+      <w:r>
+        <w:rPr>
+          <w:rFonts w:ascii="Courier New" w:eastAsia="Times New Roman" w:hAnsi="Courier New" w:cs="Courier New"/>
+          <w:color w:val="000000"/>
+          <w:kern w:val="0"/>
+          <w:sz w:val="20"/>
+          <w:szCs w:val="20"/>
+          <w:lang w:val="en-US" w:eastAsia="es-ES" w:bidi="ar-SA"/>
+        </w:rPr>
+        <w:t xml:space="preserve"> </w:t>
+      </w:r>
+      <w:proofErr w:type="spellStart"/>
+      <w:r>
+        <w:rPr>
+          <w:rFonts w:ascii="Courier New" w:eastAsia="Times New Roman" w:hAnsi="Courier New" w:cs="Courier New"/>
+          <w:color w:val="FF00FF"/>
+          <w:kern w:val="0"/>
+          <w:sz w:val="20"/>
+          <w:szCs w:val="20"/>
+          <w:lang w:val="en-US" w:eastAsia="es-ES" w:bidi="ar-SA"/>
+        </w:rPr>
+        <w:t>paises</w:t>
+      </w:r>
+      <w:proofErr w:type="spellEnd"/>
+      <w:r>
+        <w:rPr>
+          <w:rFonts w:ascii="Courier New" w:eastAsia="Times New Roman" w:hAnsi="Courier New" w:cs="Courier New"/>
+          <w:color w:val="000000"/>
+          <w:kern w:val="0"/>
+          <w:sz w:val="20"/>
+          <w:szCs w:val="20"/>
+          <w:lang w:val="en-US" w:eastAsia="es-ES" w:bidi="ar-SA"/>
+        </w:rPr>
+        <w:t xml:space="preserve"> </w:t>
+      </w:r>
+      <w:r>
+        <w:rPr>
+          <w:rFonts w:ascii="Courier New" w:eastAsia="Times New Roman" w:hAnsi="Courier New" w:cs="Courier New"/>
+          <w:b/>
+          <w:bCs/>
+          <w:color w:val="0000FF"/>
+          <w:kern w:val="0"/>
+          <w:sz w:val="20"/>
+          <w:szCs w:val="20"/>
+          <w:lang w:val="en-US" w:eastAsia="es-ES" w:bidi="ar-SA"/>
+        </w:rPr>
+        <w:t>AS</w:t>
+      </w:r>
+      <w:r>
+        <w:rPr>
+          <w:rFonts w:ascii="Courier New" w:eastAsia="Times New Roman" w:hAnsi="Courier New" w:cs="Courier New"/>
+          <w:color w:val="000000"/>
+          <w:kern w:val="0"/>
+          <w:sz w:val="20"/>
+          <w:szCs w:val="20"/>
+          <w:lang w:val="en-US" w:eastAsia="es-ES" w:bidi="ar-SA"/>
+        </w:rPr>
+        <w:t xml:space="preserve"> </w:t>
+      </w:r>
+      <w:proofErr w:type="spellStart"/>
+      <w:r>
+        <w:rPr>
+          <w:rFonts w:ascii="Courier New" w:eastAsia="Times New Roman" w:hAnsi="Courier New" w:cs="Courier New"/>
+          <w:color w:val="808000"/>
+          <w:kern w:val="0"/>
+          <w:sz w:val="20"/>
+          <w:szCs w:val="20"/>
+          <w:lang w:val="en-US" w:eastAsia="es-ES" w:bidi="ar-SA"/>
+        </w:rPr>
+        <w:t>pais</w:t>
+      </w:r>
+      <w:proofErr w:type="spellEnd"/>
+    </w:p>
+    <w:p>
+      <w:pPr>
+        <w:widowControl/>
+        <w:suppressAutoHyphens w:val="0"/>
+        <w:autoSpaceDE w:val="0"/>
+        <w:autoSpaceDN w:val="0"/>
+        <w:adjustRightInd w:val="0"/>
+        <w:rPr>
+          <w:rFonts w:ascii="Courier New" w:eastAsia="Times New Roman" w:hAnsi="Courier New" w:cs="Courier New"/>
+          <w:color w:val="008000"/>
+          <w:kern w:val="0"/>
+          <w:sz w:val="20"/>
+          <w:szCs w:val="20"/>
+          <w:lang w:val="en-US" w:eastAsia="es-ES" w:bidi="ar-SA"/>
+        </w:rPr>
+      </w:pPr>
+      <w:r>
+        <w:rPr>
+          <w:rFonts w:ascii="Courier New" w:eastAsia="Times New Roman" w:hAnsi="Courier New" w:cs="Courier New"/>
+          <w:b/>
+          <w:bCs/>
+          <w:color w:val="0000FF"/>
+          <w:kern w:val="0"/>
+          <w:sz w:val="20"/>
+          <w:szCs w:val="20"/>
+          <w:lang w:val="en-US" w:eastAsia="es-ES" w:bidi="ar-SA"/>
+        </w:rPr>
+        <w:t>WHERE</w:t>
+      </w:r>
+      <w:r>
+        <w:rPr>
+          <w:rFonts w:ascii="Courier New" w:eastAsia="Times New Roman" w:hAnsi="Courier New" w:cs="Courier New"/>
+          <w:color w:val="000000"/>
+          <w:kern w:val="0"/>
+          <w:sz w:val="20"/>
+          <w:szCs w:val="20"/>
+          <w:lang w:val="en-US" w:eastAsia="es-ES" w:bidi="ar-SA"/>
+        </w:rPr>
+        <w:t xml:space="preserve"> </w:t>
+      </w:r>
+      <w:proofErr w:type="spellStart"/>
+      <w:proofErr w:type="gramStart"/>
+      <w:r>
+        <w:rPr>
+          <w:rFonts w:ascii="Courier New" w:eastAsia="Times New Roman" w:hAnsi="Courier New" w:cs="Courier New"/>
+          <w:color w:val="808000"/>
+          <w:kern w:val="0"/>
+          <w:sz w:val="20"/>
+          <w:szCs w:val="20"/>
+          <w:lang w:val="en-US" w:eastAsia="es-ES" w:bidi="ar-SA"/>
+        </w:rPr>
+        <w:t>vol</w:t>
+      </w:r>
+      <w:r>
+        <w:rPr>
+          <w:rFonts w:ascii="Courier New" w:eastAsia="Times New Roman" w:hAnsi="Courier New" w:cs="Courier New"/>
+          <w:color w:val="0000FF"/>
+          <w:kern w:val="0"/>
+          <w:sz w:val="20"/>
+          <w:szCs w:val="20"/>
+          <w:lang w:val="en-US" w:eastAsia="es-ES" w:bidi="ar-SA"/>
+        </w:rPr>
+        <w:t>.</w:t>
+      </w:r>
+      <w:r>
+        <w:rPr>
+          <w:rFonts w:ascii="Courier New" w:eastAsia="Times New Roman" w:hAnsi="Courier New" w:cs="Courier New"/>
+          <w:color w:val="808000"/>
+          <w:kern w:val="0"/>
+          <w:sz w:val="20"/>
+          <w:szCs w:val="20"/>
+          <w:lang w:val="en-US" w:eastAsia="es-ES" w:bidi="ar-SA"/>
+        </w:rPr>
+        <w:t>idLocalidad</w:t>
+      </w:r>
+      <w:proofErr w:type="spellEnd"/>
+      <w:proofErr w:type="gramEnd"/>
+      <w:r>
+        <w:rPr>
+          <w:rFonts w:ascii="Courier New" w:eastAsia="Times New Roman" w:hAnsi="Courier New" w:cs="Courier New"/>
+          <w:color w:val="000000"/>
+          <w:kern w:val="0"/>
+          <w:sz w:val="20"/>
+          <w:szCs w:val="20"/>
+          <w:lang w:val="en-US" w:eastAsia="es-ES" w:bidi="ar-SA"/>
+        </w:rPr>
+        <w:t xml:space="preserve"> </w:t>
+      </w:r>
+      <w:r>
+        <w:rPr>
+          <w:rFonts w:ascii="Courier New" w:eastAsia="Times New Roman" w:hAnsi="Courier New" w:cs="Courier New"/>
+          <w:color w:val="0000FF"/>
+          <w:kern w:val="0"/>
+          <w:sz w:val="20"/>
+          <w:szCs w:val="20"/>
+          <w:lang w:val="en-US" w:eastAsia="es-ES" w:bidi="ar-SA"/>
+        </w:rPr>
+        <w:t>=</w:t>
+      </w:r>
+      <w:r>
+        <w:rPr>
+          <w:rFonts w:ascii="Courier New" w:eastAsia="Times New Roman" w:hAnsi="Courier New" w:cs="Courier New"/>
+          <w:color w:val="000000"/>
+          <w:kern w:val="0"/>
+          <w:sz w:val="20"/>
+          <w:szCs w:val="20"/>
+          <w:lang w:val="en-US" w:eastAsia="es-ES" w:bidi="ar-SA"/>
+        </w:rPr>
+        <w:t xml:space="preserve"> </w:t>
+      </w:r>
+      <w:proofErr w:type="spellStart"/>
+      <w:r>
+        <w:rPr>
+          <w:rFonts w:ascii="Courier New" w:eastAsia="Times New Roman" w:hAnsi="Courier New" w:cs="Courier New"/>
+          <w:color w:val="808000"/>
+          <w:kern w:val="0"/>
+          <w:sz w:val="20"/>
+          <w:szCs w:val="20"/>
+          <w:lang w:val="en-US" w:eastAsia="es-ES" w:bidi="ar-SA"/>
+        </w:rPr>
+        <w:t>loc</w:t>
+      </w:r>
+      <w:r>
+        <w:rPr>
+          <w:rFonts w:ascii="Courier New" w:eastAsia="Times New Roman" w:hAnsi="Courier New" w:cs="Courier New"/>
+          <w:color w:val="0000FF"/>
+          <w:kern w:val="0"/>
+          <w:sz w:val="20"/>
+          <w:szCs w:val="20"/>
+          <w:lang w:val="en-US" w:eastAsia="es-ES" w:bidi="ar-SA"/>
+        </w:rPr>
+        <w:t>.</w:t>
+      </w:r>
+      <w:r>
+        <w:rPr>
+          <w:rFonts w:ascii="Courier New" w:eastAsia="Times New Roman" w:hAnsi="Courier New" w:cs="Courier New"/>
+          <w:color w:val="808000"/>
+          <w:kern w:val="0"/>
+          <w:sz w:val="20"/>
+          <w:szCs w:val="20"/>
+          <w:lang w:val="en-US" w:eastAsia="es-ES" w:bidi="ar-SA"/>
+        </w:rPr>
+        <w:t>idLocalidad</w:t>
+      </w:r>
+      <w:proofErr w:type="spellEnd"/>
+      <w:r>
+        <w:rPr>
+          <w:rFonts w:ascii="Courier New" w:eastAsia="Times New Roman" w:hAnsi="Courier New" w:cs="Courier New"/>
+          <w:color w:val="000000"/>
+          <w:kern w:val="0"/>
+          <w:sz w:val="20"/>
+          <w:szCs w:val="20"/>
+          <w:lang w:val="en-US" w:eastAsia="es-ES" w:bidi="ar-SA"/>
+        </w:rPr>
+        <w:t xml:space="preserve"> </w:t>
+      </w:r>
+      <w:r>
+        <w:rPr>
+          <w:rFonts w:ascii="Courier New" w:eastAsia="Times New Roman" w:hAnsi="Courier New" w:cs="Courier New"/>
+          <w:b/>
+          <w:bCs/>
+          <w:color w:val="0000FF"/>
+          <w:kern w:val="0"/>
+          <w:sz w:val="20"/>
+          <w:szCs w:val="20"/>
+          <w:lang w:val="en-US" w:eastAsia="es-ES" w:bidi="ar-SA"/>
+        </w:rPr>
+        <w:t>AND</w:t>
+      </w:r>
+      <w:r>
+        <w:rPr>
+          <w:rFonts w:ascii="Courier New" w:eastAsia="Times New Roman" w:hAnsi="Courier New" w:cs="Courier New"/>
+          <w:color w:val="000000"/>
+          <w:kern w:val="0"/>
+          <w:sz w:val="20"/>
+          <w:szCs w:val="20"/>
+          <w:lang w:val="en-US" w:eastAsia="es-ES" w:bidi="ar-SA"/>
+        </w:rPr>
+        <w:t xml:space="preserve"> </w:t>
+      </w:r>
+      <w:proofErr w:type="spellStart"/>
+      <w:r>
+        <w:rPr>
+          <w:rFonts w:ascii="Courier New" w:eastAsia="Times New Roman" w:hAnsi="Courier New" w:cs="Courier New"/>
+          <w:color w:val="808000"/>
+          <w:kern w:val="0"/>
+          <w:sz w:val="20"/>
+          <w:szCs w:val="20"/>
+          <w:lang w:val="en-US" w:eastAsia="es-ES" w:bidi="ar-SA"/>
+        </w:rPr>
+        <w:t>loc</w:t>
+      </w:r>
+      <w:r>
+        <w:rPr>
+          <w:rFonts w:ascii="Courier New" w:eastAsia="Times New Roman" w:hAnsi="Courier New" w:cs="Courier New"/>
+          <w:color w:val="0000FF"/>
+          <w:kern w:val="0"/>
+          <w:sz w:val="20"/>
+          <w:szCs w:val="20"/>
+          <w:lang w:val="en-US" w:eastAsia="es-ES" w:bidi="ar-SA"/>
+        </w:rPr>
+        <w:t>.</w:t>
+      </w:r>
+      <w:r>
+        <w:rPr>
+          <w:rFonts w:ascii="Courier New" w:eastAsia="Times New Roman" w:hAnsi="Courier New" w:cs="Courier New"/>
+          <w:color w:val="808000"/>
+          <w:kern w:val="0"/>
+          <w:sz w:val="20"/>
+          <w:szCs w:val="20"/>
+          <w:lang w:val="en-US" w:eastAsia="es-ES" w:bidi="ar-SA"/>
+        </w:rPr>
+        <w:t>idProvincia</w:t>
+      </w:r>
+      <w:proofErr w:type="spellEnd"/>
+      <w:r>
+        <w:rPr>
+          <w:rFonts w:ascii="Courier New" w:eastAsia="Times New Roman" w:hAnsi="Courier New" w:cs="Courier New"/>
+          <w:color w:val="000000"/>
+          <w:kern w:val="0"/>
+          <w:sz w:val="20"/>
+          <w:szCs w:val="20"/>
+          <w:lang w:val="en-US" w:eastAsia="es-ES" w:bidi="ar-SA"/>
+        </w:rPr>
+        <w:t xml:space="preserve"> </w:t>
+      </w:r>
+      <w:r>
+        <w:rPr>
+          <w:rFonts w:ascii="Courier New" w:eastAsia="Times New Roman" w:hAnsi="Courier New" w:cs="Courier New"/>
+          <w:color w:val="0000FF"/>
+          <w:kern w:val="0"/>
+          <w:sz w:val="20"/>
+          <w:szCs w:val="20"/>
+          <w:lang w:val="en-US" w:eastAsia="es-ES" w:bidi="ar-SA"/>
+        </w:rPr>
+        <w:t>=</w:t>
+      </w:r>
+      <w:r>
+        <w:rPr>
+          <w:rFonts w:ascii="Courier New" w:eastAsia="Times New Roman" w:hAnsi="Courier New" w:cs="Courier New"/>
+          <w:color w:val="000000"/>
+          <w:kern w:val="0"/>
+          <w:sz w:val="20"/>
+          <w:szCs w:val="20"/>
+          <w:lang w:val="en-US" w:eastAsia="es-ES" w:bidi="ar-SA"/>
+        </w:rPr>
+        <w:t xml:space="preserve"> </w:t>
+      </w:r>
+      <w:proofErr w:type="spellStart"/>
+      <w:r>
+        <w:rPr>
+          <w:rFonts w:ascii="Courier New" w:eastAsia="Times New Roman" w:hAnsi="Courier New" w:cs="Courier New"/>
+          <w:color w:val="808000"/>
+          <w:kern w:val="0"/>
+          <w:sz w:val="20"/>
+          <w:szCs w:val="20"/>
+          <w:lang w:val="en-US" w:eastAsia="es-ES" w:bidi="ar-SA"/>
+        </w:rPr>
+        <w:t>prov</w:t>
+      </w:r>
+      <w:r>
+        <w:rPr>
+          <w:rFonts w:ascii="Courier New" w:eastAsia="Times New Roman" w:hAnsi="Courier New" w:cs="Courier New"/>
+          <w:color w:val="0000FF"/>
+          <w:kern w:val="0"/>
+          <w:sz w:val="20"/>
+          <w:szCs w:val="20"/>
+          <w:lang w:val="en-US" w:eastAsia="es-ES" w:bidi="ar-SA"/>
+        </w:rPr>
+        <w:t>.</w:t>
+      </w:r>
+      <w:r>
+        <w:rPr>
+          <w:rFonts w:ascii="Courier New" w:eastAsia="Times New Roman" w:hAnsi="Courier New" w:cs="Courier New"/>
+          <w:color w:val="808000"/>
+          <w:kern w:val="0"/>
+          <w:sz w:val="20"/>
+          <w:szCs w:val="20"/>
+          <w:lang w:val="en-US" w:eastAsia="es-ES" w:bidi="ar-SA"/>
+        </w:rPr>
+        <w:t>idProvincia</w:t>
+      </w:r>
+      <w:proofErr w:type="spellEnd"/>
+      <w:r>
+        <w:rPr>
+          <w:rFonts w:ascii="Courier New" w:eastAsia="Times New Roman" w:hAnsi="Courier New" w:cs="Courier New"/>
+          <w:color w:val="000000"/>
+          <w:kern w:val="0"/>
+          <w:sz w:val="20"/>
+          <w:szCs w:val="20"/>
+          <w:lang w:val="en-US" w:eastAsia="es-ES" w:bidi="ar-SA"/>
+        </w:rPr>
+        <w:t xml:space="preserve"> </w:t>
+      </w:r>
+      <w:r>
+        <w:rPr>
+          <w:rFonts w:ascii="Courier New" w:eastAsia="Times New Roman" w:hAnsi="Courier New" w:cs="Courier New"/>
+          <w:b/>
+          <w:bCs/>
+          <w:color w:val="0000FF"/>
+          <w:kern w:val="0"/>
+          <w:sz w:val="20"/>
+          <w:szCs w:val="20"/>
+          <w:lang w:val="en-US" w:eastAsia="es-ES" w:bidi="ar-SA"/>
+        </w:rPr>
+        <w:t>AND</w:t>
+      </w:r>
+      <w:r>
+        <w:rPr>
+          <w:rFonts w:ascii="Courier New" w:eastAsia="Times New Roman" w:hAnsi="Courier New" w:cs="Courier New"/>
+          <w:color w:val="000000"/>
+          <w:kern w:val="0"/>
+          <w:sz w:val="20"/>
+          <w:szCs w:val="20"/>
+          <w:lang w:val="en-US" w:eastAsia="es-ES" w:bidi="ar-SA"/>
+        </w:rPr>
+        <w:t xml:space="preserve"> </w:t>
+      </w:r>
+      <w:proofErr w:type="spellStart"/>
+      <w:r>
+        <w:rPr>
+          <w:rFonts w:ascii="Courier New" w:eastAsia="Times New Roman" w:hAnsi="Courier New" w:cs="Courier New"/>
+          <w:color w:val="808000"/>
+          <w:kern w:val="0"/>
+          <w:sz w:val="20"/>
+          <w:szCs w:val="20"/>
+          <w:lang w:val="en-US" w:eastAsia="es-ES" w:bidi="ar-SA"/>
+        </w:rPr>
+        <w:t>prov</w:t>
+      </w:r>
+      <w:r>
+        <w:rPr>
+          <w:rFonts w:ascii="Courier New" w:eastAsia="Times New Roman" w:hAnsi="Courier New" w:cs="Courier New"/>
+          <w:color w:val="0000FF"/>
+          <w:kern w:val="0"/>
+          <w:sz w:val="20"/>
+          <w:szCs w:val="20"/>
+          <w:lang w:val="en-US" w:eastAsia="es-ES" w:bidi="ar-SA"/>
+        </w:rPr>
+        <w:t>.</w:t>
+      </w:r>
+      <w:r>
+        <w:rPr>
+          <w:rFonts w:ascii="Courier New" w:eastAsia="Times New Roman" w:hAnsi="Courier New" w:cs="Courier New"/>
+          <w:color w:val="808000"/>
+          <w:kern w:val="0"/>
+          <w:sz w:val="20"/>
+          <w:szCs w:val="20"/>
+          <w:lang w:val="en-US" w:eastAsia="es-ES" w:bidi="ar-SA"/>
+        </w:rPr>
+        <w:t>idPais</w:t>
+      </w:r>
+      <w:proofErr w:type="spellEnd"/>
+      <w:r>
+        <w:rPr>
+          <w:rFonts w:ascii="Courier New" w:eastAsia="Times New Roman" w:hAnsi="Courier New" w:cs="Courier New"/>
+          <w:color w:val="000000"/>
+          <w:kern w:val="0"/>
+          <w:sz w:val="20"/>
+          <w:szCs w:val="20"/>
+          <w:lang w:val="en-US" w:eastAsia="es-ES" w:bidi="ar-SA"/>
+        </w:rPr>
+        <w:t xml:space="preserve"> </w:t>
+      </w:r>
+      <w:r>
+        <w:rPr>
+          <w:rFonts w:ascii="Courier New" w:eastAsia="Times New Roman" w:hAnsi="Courier New" w:cs="Courier New"/>
+          <w:color w:val="0000FF"/>
+          <w:kern w:val="0"/>
+          <w:sz w:val="20"/>
+          <w:szCs w:val="20"/>
+          <w:lang w:val="en-US" w:eastAsia="es-ES" w:bidi="ar-SA"/>
+        </w:rPr>
+        <w:t>=</w:t>
+      </w:r>
+      <w:r>
+        <w:rPr>
+          <w:rFonts w:ascii="Courier New" w:eastAsia="Times New Roman" w:hAnsi="Courier New" w:cs="Courier New"/>
+          <w:color w:val="000000"/>
+          <w:kern w:val="0"/>
+          <w:sz w:val="20"/>
+          <w:szCs w:val="20"/>
+          <w:lang w:val="en-US" w:eastAsia="es-ES" w:bidi="ar-SA"/>
+        </w:rPr>
+        <w:t xml:space="preserve"> </w:t>
+      </w:r>
+      <w:proofErr w:type="spellStart"/>
+      <w:r>
+        <w:rPr>
+          <w:rFonts w:ascii="Courier New" w:eastAsia="Times New Roman" w:hAnsi="Courier New" w:cs="Courier New"/>
+          <w:color w:val="808000"/>
+          <w:kern w:val="0"/>
+          <w:sz w:val="20"/>
+          <w:szCs w:val="20"/>
+          <w:lang w:val="en-US" w:eastAsia="es-ES" w:bidi="ar-SA"/>
+        </w:rPr>
+        <w:t>pais</w:t>
+      </w:r>
+      <w:r>
+        <w:rPr>
+          <w:rFonts w:ascii="Courier New" w:eastAsia="Times New Roman" w:hAnsi="Courier New" w:cs="Courier New"/>
+          <w:color w:val="0000FF"/>
+          <w:kern w:val="0"/>
+          <w:sz w:val="20"/>
+          <w:szCs w:val="20"/>
+          <w:lang w:val="en-US" w:eastAsia="es-ES" w:bidi="ar-SA"/>
+        </w:rPr>
+        <w:t>.</w:t>
+      </w:r>
+      <w:r>
+        <w:rPr>
+          <w:rFonts w:ascii="Courier New" w:eastAsia="Times New Roman" w:hAnsi="Courier New" w:cs="Courier New"/>
+          <w:color w:val="808000"/>
+          <w:kern w:val="0"/>
+          <w:sz w:val="20"/>
+          <w:szCs w:val="20"/>
+          <w:lang w:val="en-US" w:eastAsia="es-ES" w:bidi="ar-SA"/>
+        </w:rPr>
+        <w:t>idPais</w:t>
+      </w:r>
+      <w:proofErr w:type="spellEnd"/>
+      <w:r>
+        <w:rPr>
+          <w:rFonts w:ascii="Courier New" w:eastAsia="Times New Roman" w:hAnsi="Courier New" w:cs="Courier New"/>
+          <w:color w:val="000000"/>
+          <w:kern w:val="0"/>
+          <w:sz w:val="20"/>
+          <w:szCs w:val="20"/>
+          <w:lang w:val="en-US" w:eastAsia="es-ES" w:bidi="ar-SA"/>
+        </w:rPr>
+        <w:t xml:space="preserve"> </w:t>
+      </w:r>
+      <w:r>
+        <w:rPr>
+          <w:rFonts w:ascii="Courier New" w:eastAsia="Times New Roman" w:hAnsi="Courier New" w:cs="Courier New"/>
+          <w:b/>
+          <w:bCs/>
+          <w:color w:val="0000FF"/>
+          <w:kern w:val="0"/>
+          <w:sz w:val="20"/>
+          <w:szCs w:val="20"/>
+          <w:lang w:val="en-US" w:eastAsia="es-ES" w:bidi="ar-SA"/>
+        </w:rPr>
+        <w:t>AND</w:t>
+      </w:r>
+      <w:r>
+        <w:rPr>
+          <w:rFonts w:ascii="Courier New" w:eastAsia="Times New Roman" w:hAnsi="Courier New" w:cs="Courier New"/>
+          <w:color w:val="000000"/>
+          <w:kern w:val="0"/>
+          <w:sz w:val="20"/>
+          <w:szCs w:val="20"/>
+          <w:lang w:val="en-US" w:eastAsia="es-ES" w:bidi="ar-SA"/>
+        </w:rPr>
+        <w:t xml:space="preserve"> </w:t>
+      </w:r>
+      <w:proofErr w:type="spellStart"/>
+      <w:r>
+        <w:rPr>
+          <w:rFonts w:ascii="Courier New" w:eastAsia="Times New Roman" w:hAnsi="Courier New" w:cs="Courier New"/>
+          <w:color w:val="808000"/>
+          <w:kern w:val="0"/>
+          <w:sz w:val="20"/>
+          <w:szCs w:val="20"/>
+          <w:lang w:val="en-US" w:eastAsia="es-ES" w:bidi="ar-SA"/>
+        </w:rPr>
+        <w:t>pais</w:t>
+      </w:r>
+      <w:r>
+        <w:rPr>
+          <w:rFonts w:ascii="Courier New" w:eastAsia="Times New Roman" w:hAnsi="Courier New" w:cs="Courier New"/>
+          <w:color w:val="0000FF"/>
+          <w:kern w:val="0"/>
+          <w:sz w:val="20"/>
+          <w:szCs w:val="20"/>
+          <w:lang w:val="en-US" w:eastAsia="es-ES" w:bidi="ar-SA"/>
+        </w:rPr>
+        <w:t>.</w:t>
+      </w:r>
+      <w:r>
+        <w:rPr>
+          <w:rFonts w:ascii="Courier New" w:eastAsia="Times New Roman" w:hAnsi="Courier New" w:cs="Courier New"/>
+          <w:color w:val="808000"/>
+          <w:kern w:val="0"/>
+          <w:sz w:val="20"/>
+          <w:szCs w:val="20"/>
+          <w:lang w:val="en-US" w:eastAsia="es-ES" w:bidi="ar-SA"/>
+        </w:rPr>
+        <w:t>pais</w:t>
+      </w:r>
+      <w:proofErr w:type="spellEnd"/>
+      <w:r>
+        <w:rPr>
+          <w:rFonts w:ascii="Courier New" w:eastAsia="Times New Roman" w:hAnsi="Courier New" w:cs="Courier New"/>
+          <w:color w:val="000000"/>
+          <w:kern w:val="0"/>
+          <w:sz w:val="20"/>
+          <w:szCs w:val="20"/>
+          <w:lang w:val="en-US" w:eastAsia="es-ES" w:bidi="ar-SA"/>
+        </w:rPr>
+        <w:t xml:space="preserve"> </w:t>
+      </w:r>
+      <w:r>
+        <w:rPr>
+          <w:rFonts w:ascii="Courier New" w:eastAsia="Times New Roman" w:hAnsi="Courier New" w:cs="Courier New"/>
+          <w:color w:val="0000FF"/>
+          <w:kern w:val="0"/>
+          <w:sz w:val="20"/>
+          <w:szCs w:val="20"/>
+          <w:lang w:val="en-US" w:eastAsia="es-ES" w:bidi="ar-SA"/>
+        </w:rPr>
+        <w:t>=</w:t>
+      </w:r>
+      <w:r>
+        <w:rPr>
+          <w:rFonts w:ascii="Courier New" w:eastAsia="Times New Roman" w:hAnsi="Courier New" w:cs="Courier New"/>
+          <w:color w:val="000000"/>
+          <w:kern w:val="0"/>
+          <w:sz w:val="20"/>
+          <w:szCs w:val="20"/>
+          <w:lang w:val="en-US" w:eastAsia="es-ES" w:bidi="ar-SA"/>
+        </w:rPr>
+        <w:t xml:space="preserve"> </w:t>
+      </w:r>
+      <w:r>
+        <w:rPr>
+          <w:rFonts w:ascii="Courier New" w:eastAsia="Times New Roman" w:hAnsi="Courier New" w:cs="Courier New"/>
+          <w:color w:val="008000"/>
+          <w:kern w:val="0"/>
+          <w:sz w:val="20"/>
+          <w:szCs w:val="20"/>
+          <w:lang w:val="en-US" w:eastAsia="es-ES" w:bidi="ar-SA"/>
+        </w:rPr>
+        <w:t>'</w:t>
+      </w:r>
+      <w:proofErr w:type="spellStart"/>
+      <w:r>
+        <w:rPr>
+          <w:rFonts w:ascii="Courier New" w:eastAsia="Times New Roman" w:hAnsi="Courier New" w:cs="Courier New"/>
+          <w:color w:val="008000"/>
+          <w:kern w:val="0"/>
+          <w:sz w:val="20"/>
+          <w:szCs w:val="20"/>
+          <w:lang w:val="en-US" w:eastAsia="es-ES" w:bidi="ar-SA"/>
+        </w:rPr>
+        <w:t>Extranjeros</w:t>
+      </w:r>
+      <w:proofErr w:type="spellEnd"/>
+      <w:r>
+        <w:rPr>
+          <w:rFonts w:ascii="Courier New" w:eastAsia="Times New Roman" w:hAnsi="Courier New" w:cs="Courier New"/>
+          <w:color w:val="008000"/>
+          <w:kern w:val="0"/>
+          <w:sz w:val="20"/>
+          <w:szCs w:val="20"/>
+          <w:lang w:val="en-US" w:eastAsia="es-ES" w:bidi="ar-SA"/>
+        </w:rPr>
+        <w:t>'</w:t>
+      </w:r>
+    </w:p>
+    <w:p>
+      <w:pPr>
+        <w:widowControl/>
+        <w:suppressAutoHyphens w:val="0"/>
+        <w:ind w:left="426"/>
+        <w:jc w:val="both"/>
+        <w:rPr>
+          <w:rFonts w:ascii="Decima Nova Pro" w:hAnsi="Decima Nova Pro"/>
+        </w:rPr>
+      </w:pPr>
+    </w:p>
+    <w:p>
+      <w:pPr>
+        <w:widowControl/>
         <w:numPr>
           <w:ilvl w:val="0"/>
           <w:numId w:val="1"/>
@@ -890,6 +1878,7 @@
         <w:rPr>
           <w:rFonts w:ascii="Decima Nova Pro" w:hAnsi="Decima Nova Pro"/>
         </w:rPr>
+        <w:lastRenderedPageBreak/>
         <w:t xml:space="preserve">Personas en cuya población aparezca la palabra VILLANUEVA </w:t>
       </w:r>
     </w:p>
@@ -1015,7 +2004,6 @@
         <w:rPr>
           <w:rFonts w:ascii="Decima Nova Pro" w:hAnsi="Decima Nova Pro"/>
         </w:rPr>
-        <w:lastRenderedPageBreak/>
         <w:t xml:space="preserve">Seleccionar el campo nombre, población, otro al que llamaremos usuario, que contenga las tres primeras posiciones del nombre junto con las tres ultimas posiciones de la población y el </w:t>
       </w:r>
       <w:proofErr w:type="spellStart"/>
@@ -1136,21 +2124,7 @@
         <w:rPr>
           <w:rFonts w:ascii="Decima Nova Pro" w:hAnsi="Decima Nova Pro"/>
         </w:rPr>
-        <w:t xml:space="preserve">Seleccionar el campo de nombre, fecha, otro llamado </w:t>
-      </w:r>
-      <w:proofErr w:type="spellStart"/>
-      <w:r>
-        <w:rPr>
-          <w:rFonts w:ascii="Decima Nova Pro" w:hAnsi="Decima Nova Pro"/>
-        </w:rPr>
-        <w:t>Dia</w:t>
-      </w:r>
-      <w:proofErr w:type="spellEnd"/>
-      <w:r>
-        <w:rPr>
-          <w:rFonts w:ascii="Decima Nova Pro" w:hAnsi="Decima Nova Pro"/>
-        </w:rPr>
-        <w:t xml:space="preserve"> Nacimiento en el que se muestre el día de la semana en el que nació, otro llamado Trimestre en el que se muestre el trimestre correspondiente a la fecha de nacimiento.</w:t>
+        <w:t>Seleccionar el campo de nombre, fecha, otro llamado Dia Nacimiento en el que se muestre el día de la semana en el que nació, otro llamado Trimestre en el que se muestre el trimestre correspondiente a la fecha de nacimiento.</w:t>
       </w:r>
     </w:p>
     <w:p>
@@ -1211,8 +2185,8 @@
       </w:pPr>
     </w:p>
     <w:sectPr>
-      <w:headerReference w:type="default" r:id="rId9"/>
-      <w:footerReference w:type="default" r:id="rId10"/>
+      <w:headerReference w:type="default" r:id="rId8"/>
+      <w:footerReference w:type="default" r:id="rId9"/>
       <w:type w:val="continuous"/>
       <w:pgSz w:w="11906" w:h="16838"/>
       <w:pgMar w:top="2382" w:right="1134" w:bottom="709" w:left="1134" w:header="142" w:footer="349" w:gutter="0"/>
@@ -1225,7 +2199,7 @@
 </file>
 
 <file path=word/endnotes.xml><?xml version="1.0" encoding="utf-8"?>
-<w:endnotes xmlns:wpc="http://schemas.microsoft.com/office/word/2010/wordprocessingCanvas" xmlns:mo="http://schemas.microsoft.com/office/mac/office/2008/main" xmlns:mc="http://schemas.openxmlformats.org/markup-compatibility/2006" xmlns:mv="urn:schemas-microsoft-com:mac:vml" xmlns:o="urn:schemas-microsoft-com:office:office" xmlns:r="http://schemas.openxmlformats.org/officeDocument/2006/relationships" xmlns:m="http://schemas.openxmlformats.org/officeDocument/2006/math" xmlns:v="urn:schemas-microsoft-com:vml" xmlns:wp14="http://schemas.microsoft.com/office/word/2010/wordprocessingDrawing" xmlns:wp="http://schemas.openxmlformats.org/drawingml/2006/wordprocessingDrawing" xmlns:w10="urn:schemas-microsoft-com:office:word" xmlns:w="http://schemas.openxmlformats.org/wordprocessingml/2006/main" xmlns:w14="http://schemas.microsoft.com/office/word/2010/wordml" xmlns:wpg="http://schemas.microsoft.com/office/word/2010/wordprocessingGroup" xmlns:wpi="http://schemas.microsoft.com/office/word/2010/wordprocessingInk" xmlns:wne="http://schemas.microsoft.com/office/word/2006/wordml" xmlns:wps="http://schemas.microsoft.com/office/word/2010/wordprocessingShape" mc:Ignorable="w14 wp14">
+<w:endnotes xmlns:wpc="http://schemas.microsoft.com/office/word/2010/wordprocessingCanvas" xmlns:cx="http://schemas.microsoft.com/office/drawing/2014/chartex" xmlns:cx1="http://schemas.microsoft.com/office/drawing/2015/9/8/chartex" xmlns:cx2="http://schemas.microsoft.com/office/drawing/2015/10/21/chartex" xmlns:cx3="http://schemas.microsoft.com/office/drawing/2016/5/9/chartex" xmlns:cx4="http://schemas.microsoft.com/office/drawing/2016/5/10/chartex" xmlns:cx5="http://schemas.microsoft.com/office/drawing/2016/5/11/chartex" xmlns:cx6="http://schemas.microsoft.com/office/drawing/2016/5/12/chartex" xmlns:cx7="http://schemas.microsoft.com/office/drawing/2016/5/13/chartex" xmlns:cx8="http://schemas.microsoft.com/office/drawing/2016/5/14/chartex" xmlns:mc="http://schemas.openxmlformats.org/markup-compatibility/2006" xmlns:aink="http://schemas.microsoft.com/office/drawing/2016/ink" xmlns:am3d="http://schemas.microsoft.com/office/drawing/2017/model3d" xmlns:o="urn:schemas-microsoft-com:office:office" xmlns:r="http://schemas.openxmlformats.org/officeDocument/2006/relationships" xmlns:m="http://schemas.openxmlformats.org/officeDocument/2006/math" xmlns:v="urn:schemas-microsoft-com:vml" xmlns:wp14="http://schemas.microsoft.com/office/word/2010/wordprocessingDrawing" xmlns:wp="http://schemas.openxmlformats.org/drawingml/2006/wordprocessingDrawing" xmlns:w10="urn:schemas-microsoft-com:office:word" xmlns:w="http://schemas.openxmlformats.org/wordprocessingml/2006/main" xmlns:w14="http://schemas.microsoft.com/office/word/2010/wordml" xmlns:w15="http://schemas.microsoft.com/office/word/2012/wordml" xmlns:w16cex="http://schemas.microsoft.com/office/word/2018/wordml/cex" xmlns:w16cid="http://schemas.microsoft.com/office/word/2016/wordml/cid" xmlns:w16="http://schemas.microsoft.com/office/word/2018/wordml" xmlns:w16se="http://schemas.microsoft.com/office/word/2015/wordml/symex" xmlns:wpg="http://schemas.microsoft.com/office/word/2010/wordprocessingGroup" xmlns:wpi="http://schemas.microsoft.com/office/word/2010/wordprocessingInk" xmlns:wne="http://schemas.microsoft.com/office/word/2006/wordml" xmlns:wps="http://schemas.microsoft.com/office/word/2010/wordprocessingShape" mc:Ignorable="w14 w15 w16se w16cid w16 w16cex wp14">
   <w:endnote w:type="separator" w:id="-1">
     <w:p>
       <w:r>
@@ -1244,7 +2218,7 @@
 </file>
 
 <file path=word/footer1.xml><?xml version="1.0" encoding="utf-8"?>
-<w:ftr xmlns:wpc="http://schemas.microsoft.com/office/word/2010/wordprocessingCanvas" xmlns:mo="http://schemas.microsoft.com/office/mac/office/2008/main" xmlns:mc="http://schemas.openxmlformats.org/markup-compatibility/2006" xmlns:mv="urn:schemas-microsoft-com:mac:vml" xmlns:o="urn:schemas-microsoft-com:office:office" xmlns:r="http://schemas.openxmlformats.org/officeDocument/2006/relationships" xmlns:m="http://schemas.openxmlformats.org/officeDocument/2006/math" xmlns:v="urn:schemas-microsoft-com:vml" xmlns:wp14="http://schemas.microsoft.com/office/word/2010/wordprocessingDrawing" xmlns:wp="http://schemas.openxmlformats.org/drawingml/2006/wordprocessingDrawing" xmlns:w10="urn:schemas-microsoft-com:office:word" xmlns:w="http://schemas.openxmlformats.org/wordprocessingml/2006/main" xmlns:w14="http://schemas.microsoft.com/office/word/2010/wordml" xmlns:wpg="http://schemas.microsoft.com/office/word/2010/wordprocessingGroup" xmlns:wpi="http://schemas.microsoft.com/office/word/2010/wordprocessingInk" xmlns:wne="http://schemas.microsoft.com/office/word/2006/wordml" xmlns:wps="http://schemas.microsoft.com/office/word/2010/wordprocessingShape" mc:Ignorable="w14 wp14">
+<w:ftr xmlns:wpc="http://schemas.microsoft.com/office/word/2010/wordprocessingCanvas" xmlns:cx="http://schemas.microsoft.com/office/drawing/2014/chartex" xmlns:cx1="http://schemas.microsoft.com/office/drawing/2015/9/8/chartex" xmlns:cx2="http://schemas.microsoft.com/office/drawing/2015/10/21/chartex" xmlns:cx3="http://schemas.microsoft.com/office/drawing/2016/5/9/chartex" xmlns:cx4="http://schemas.microsoft.com/office/drawing/2016/5/10/chartex" xmlns:cx5="http://schemas.microsoft.com/office/drawing/2016/5/11/chartex" xmlns:cx6="http://schemas.microsoft.com/office/drawing/2016/5/12/chartex" xmlns:cx7="http://schemas.microsoft.com/office/drawing/2016/5/13/chartex" xmlns:cx8="http://schemas.microsoft.com/office/drawing/2016/5/14/chartex" xmlns:mc="http://schemas.openxmlformats.org/markup-compatibility/2006" xmlns:aink="http://schemas.microsoft.com/office/drawing/2016/ink" xmlns:am3d="http://schemas.microsoft.com/office/drawing/2017/model3d" xmlns:o="urn:schemas-microsoft-com:office:office" xmlns:r="http://schemas.openxmlformats.org/officeDocument/2006/relationships" xmlns:m="http://schemas.openxmlformats.org/officeDocument/2006/math" xmlns:v="urn:schemas-microsoft-com:vml" xmlns:wp14="http://schemas.microsoft.com/office/word/2010/wordprocessingDrawing" xmlns:wp="http://schemas.openxmlformats.org/drawingml/2006/wordprocessingDrawing" xmlns:w10="urn:schemas-microsoft-com:office:word" xmlns:w="http://schemas.openxmlformats.org/wordprocessingml/2006/main" xmlns:w14="http://schemas.microsoft.com/office/word/2010/wordml" xmlns:w15="http://schemas.microsoft.com/office/word/2012/wordml" xmlns:w16cex="http://schemas.microsoft.com/office/word/2018/wordml/cex" xmlns:w16cid="http://schemas.microsoft.com/office/word/2016/wordml/cid" xmlns:w16="http://schemas.microsoft.com/office/word/2018/wordml" xmlns:w16se="http://schemas.microsoft.com/office/word/2015/wordml/symex" xmlns:wpg="http://schemas.microsoft.com/office/word/2010/wordprocessingGroup" xmlns:wpi="http://schemas.microsoft.com/office/word/2010/wordprocessingInk" xmlns:wne="http://schemas.microsoft.com/office/word/2006/wordml" xmlns:wps="http://schemas.microsoft.com/office/word/2010/wordprocessingShape" mc:Ignorable="w14 w15 w16se w16cid w16 w16cex wp14">
   <w:p>
     <w:pPr>
       <w:pStyle w:val="Piedepgina"/>
@@ -1297,7 +2271,7 @@
 </file>
 
 <file path=word/footnotes.xml><?xml version="1.0" encoding="utf-8"?>
-<w:footnotes xmlns:wpc="http://schemas.microsoft.com/office/word/2010/wordprocessingCanvas" xmlns:mo="http://schemas.microsoft.com/office/mac/office/2008/main" xmlns:mc="http://schemas.openxmlformats.org/markup-compatibility/2006" xmlns:mv="urn:schemas-microsoft-com:mac:vml" xmlns:o="urn:schemas-microsoft-com:office:office" xmlns:r="http://schemas.openxmlformats.org/officeDocument/2006/relationships" xmlns:m="http://schemas.openxmlformats.org/officeDocument/2006/math" xmlns:v="urn:schemas-microsoft-com:vml" xmlns:wp14="http://schemas.microsoft.com/office/word/2010/wordprocessingDrawing" xmlns:wp="http://schemas.openxmlformats.org/drawingml/2006/wordprocessingDrawing" xmlns:w10="urn:schemas-microsoft-com:office:word" xmlns:w="http://schemas.openxmlformats.org/wordprocessingml/2006/main" xmlns:w14="http://schemas.microsoft.com/office/word/2010/wordml" xmlns:wpg="http://schemas.microsoft.com/office/word/2010/wordprocessingGroup" xmlns:wpi="http://schemas.microsoft.com/office/word/2010/wordprocessingInk" xmlns:wne="http://schemas.microsoft.com/office/word/2006/wordml" xmlns:wps="http://schemas.microsoft.com/office/word/2010/wordprocessingShape" mc:Ignorable="w14 wp14">
+<w:footnotes xmlns:wpc="http://schemas.microsoft.com/office/word/2010/wordprocessingCanvas" xmlns:cx="http://schemas.microsoft.com/office/drawing/2014/chartex" xmlns:cx1="http://schemas.microsoft.com/office/drawing/2015/9/8/chartex" xmlns:cx2="http://schemas.microsoft.com/office/drawing/2015/10/21/chartex" xmlns:cx3="http://schemas.microsoft.com/office/drawing/2016/5/9/chartex" xmlns:cx4="http://schemas.microsoft.com/office/drawing/2016/5/10/chartex" xmlns:cx5="http://schemas.microsoft.com/office/drawing/2016/5/11/chartex" xmlns:cx6="http://schemas.microsoft.com/office/drawing/2016/5/12/chartex" xmlns:cx7="http://schemas.microsoft.com/office/drawing/2016/5/13/chartex" xmlns:cx8="http://schemas.microsoft.com/office/drawing/2016/5/14/chartex" xmlns:mc="http://schemas.openxmlformats.org/markup-compatibility/2006" xmlns:aink="http://schemas.microsoft.com/office/drawing/2016/ink" xmlns:am3d="http://schemas.microsoft.com/office/drawing/2017/model3d" xmlns:o="urn:schemas-microsoft-com:office:office" xmlns:r="http://schemas.openxmlformats.org/officeDocument/2006/relationships" xmlns:m="http://schemas.openxmlformats.org/officeDocument/2006/math" xmlns:v="urn:schemas-microsoft-com:vml" xmlns:wp14="http://schemas.microsoft.com/office/word/2010/wordprocessingDrawing" xmlns:wp="http://schemas.openxmlformats.org/drawingml/2006/wordprocessingDrawing" xmlns:w10="urn:schemas-microsoft-com:office:word" xmlns:w="http://schemas.openxmlformats.org/wordprocessingml/2006/main" xmlns:w14="http://schemas.microsoft.com/office/word/2010/wordml" xmlns:w15="http://schemas.microsoft.com/office/word/2012/wordml" xmlns:w16cex="http://schemas.microsoft.com/office/word/2018/wordml/cex" xmlns:w16cid="http://schemas.microsoft.com/office/word/2016/wordml/cid" xmlns:w16="http://schemas.microsoft.com/office/word/2018/wordml" xmlns:w16se="http://schemas.microsoft.com/office/word/2015/wordml/symex" xmlns:wpg="http://schemas.microsoft.com/office/word/2010/wordprocessingGroup" xmlns:wpi="http://schemas.microsoft.com/office/word/2010/wordprocessingInk" xmlns:wne="http://schemas.microsoft.com/office/word/2006/wordml" xmlns:wps="http://schemas.microsoft.com/office/word/2010/wordprocessingShape" mc:Ignorable="w14 w15 w16se w16cid w16 w16cex wp14">
   <w:footnote w:type="separator" w:id="-1">
     <w:p>
       <w:r>
@@ -1316,7 +2290,7 @@
 </file>
 
 <file path=word/header1.xml><?xml version="1.0" encoding="utf-8"?>
-<w:hdr xmlns:wpc="http://schemas.microsoft.com/office/word/2010/wordprocessingCanvas" xmlns:mo="http://schemas.microsoft.com/office/mac/office/2008/main" xmlns:mc="http://schemas.openxmlformats.org/markup-compatibility/2006" xmlns:mv="urn:schemas-microsoft-com:mac:vml" xmlns:o="urn:schemas-microsoft-com:office:office" xmlns:r="http://schemas.openxmlformats.org/officeDocument/2006/relationships" xmlns:m="http://schemas.openxmlformats.org/officeDocument/2006/math" xmlns:v="urn:schemas-microsoft-com:vml" xmlns:wp14="http://schemas.microsoft.com/office/word/2010/wordprocessingDrawing" xmlns:wp="http://schemas.openxmlformats.org/drawingml/2006/wordprocessingDrawing" xmlns:w10="urn:schemas-microsoft-com:office:word" xmlns:w="http://schemas.openxmlformats.org/wordprocessingml/2006/main" xmlns:w14="http://schemas.microsoft.com/office/word/2010/wordml" xmlns:wpg="http://schemas.microsoft.com/office/word/2010/wordprocessingGroup" xmlns:wpi="http://schemas.microsoft.com/office/word/2010/wordprocessingInk" xmlns:wne="http://schemas.microsoft.com/office/word/2006/wordml" xmlns:wps="http://schemas.microsoft.com/office/word/2010/wordprocessingShape" mc:Ignorable="w14 wp14">
+<w:hdr xmlns:wpc="http://schemas.microsoft.com/office/word/2010/wordprocessingCanvas" xmlns:cx="http://schemas.microsoft.com/office/drawing/2014/chartex" xmlns:cx1="http://schemas.microsoft.com/office/drawing/2015/9/8/chartex" xmlns:cx2="http://schemas.microsoft.com/office/drawing/2015/10/21/chartex" xmlns:cx3="http://schemas.microsoft.com/office/drawing/2016/5/9/chartex" xmlns:cx4="http://schemas.microsoft.com/office/drawing/2016/5/10/chartex" xmlns:cx5="http://schemas.microsoft.com/office/drawing/2016/5/11/chartex" xmlns:cx6="http://schemas.microsoft.com/office/drawing/2016/5/12/chartex" xmlns:cx7="http://schemas.microsoft.com/office/drawing/2016/5/13/chartex" xmlns:cx8="http://schemas.microsoft.com/office/drawing/2016/5/14/chartex" xmlns:mc="http://schemas.openxmlformats.org/markup-compatibility/2006" xmlns:aink="http://schemas.microsoft.com/office/drawing/2016/ink" xmlns:am3d="http://schemas.microsoft.com/office/drawing/2017/model3d" xmlns:o="urn:schemas-microsoft-com:office:office" xmlns:r="http://schemas.openxmlformats.org/officeDocument/2006/relationships" xmlns:m="http://schemas.openxmlformats.org/officeDocument/2006/math" xmlns:v="urn:schemas-microsoft-com:vml" xmlns:wp14="http://schemas.microsoft.com/office/word/2010/wordprocessingDrawing" xmlns:wp="http://schemas.openxmlformats.org/drawingml/2006/wordprocessingDrawing" xmlns:w10="urn:schemas-microsoft-com:office:word" xmlns:w="http://schemas.openxmlformats.org/wordprocessingml/2006/main" xmlns:w14="http://schemas.microsoft.com/office/word/2010/wordml" xmlns:w15="http://schemas.microsoft.com/office/word/2012/wordml" xmlns:w16cex="http://schemas.microsoft.com/office/word/2018/wordml/cex" xmlns:w16cid="http://schemas.microsoft.com/office/word/2016/wordml/cid" xmlns:w16="http://schemas.microsoft.com/office/word/2018/wordml" xmlns:w16se="http://schemas.microsoft.com/office/word/2015/wordml/symex" xmlns:wpg="http://schemas.microsoft.com/office/word/2010/wordprocessingGroup" xmlns:wpi="http://schemas.microsoft.com/office/word/2010/wordprocessingInk" xmlns:wne="http://schemas.microsoft.com/office/word/2006/wordml" xmlns:wps="http://schemas.microsoft.com/office/word/2010/wordprocessingShape" mc:Ignorable="w14 w15 w16se w16cid w16 w16cex wp14">
   <w:p>
     <w:pPr>
       <w:pStyle w:val="Encabezado"/>
@@ -1435,7 +2409,7 @@
                       </a:ln>
                       <a:extLst>
                         <a:ext uri="{91240B29-F687-4f45-9708-019B960494DF}">
-                          <a14:hiddenLine xmlns:a14="http://schemas.microsoft.com/office/drawing/2010/main" w="9525">
+                          <a14:hiddenLine xmlns:a14="http://schemas.microsoft.com/office/drawing/2010/main" xmlns:w="http://schemas.openxmlformats.org/wordprocessingml/2006/main" xmlns:w10="urn:schemas-microsoft-com:office:word" xmlns:v="urn:schemas-microsoft-com:vml" xmlns:o="urn:schemas-microsoft-com:office:office" xmlns:mv="urn:schemas-microsoft-com:mac:vml" xmlns:mo="http://schemas.microsoft.com/office/mac/office/2008/main" xmlns="" w="9525">
                             <a:solidFill>
                               <a:srgbClr val="000000"/>
                             </a:solidFill>
@@ -1532,11 +2506,11 @@
         </mc:Choice>
         <mc:Fallback>
           <w:pict>
-            <v:shapetype id="_x0000_t202" coordsize="21600,21600" o:spt="202" path="m0,0l0,21600,21600,21600,21600,0xe">
+            <v:shapetype w14:anchorId="75050386" id="_x0000_t202" coordsize="21600,21600" o:spt="202" path="m,l,21600r21600,l21600,xe">
               <v:stroke joinstyle="miter"/>
               <v:path gradientshapeok="t" o:connecttype="rect"/>
             </v:shapetype>
-            <v:shape id="Cuadro de texto 2" o:spid="_x0000_s1026" type="#_x0000_t202" style="position:absolute;left:0;text-align:left;margin-left:-34.65pt;margin-top:108.55pt;width:26.35pt;height:635.65pt;z-index:-251655168;visibility:visible;mso-wrap-style:square;mso-width-percent:0;mso-height-percent:0;mso-wrap-distance-left:9pt;mso-wrap-distance-top:0;mso-wrap-distance-right:9pt;mso-wrap-distance-bottom:0;mso-position-horizontal:absolute;mso-position-horizontal-relative:text;mso-position-vertical:absolute;mso-position-vertical-relative:text;mso-width-percent:0;mso-height-percent:0;mso-width-relative:margin;mso-height-relative:margin;v-text-anchor:top" o:gfxdata="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" stroked="f">
+            <v:shape id="Cuadro de texto 2" o:spid="_x0000_s1026" type="#_x0000_t202" style="position:absolute;left:0;text-align:left;margin-left:-34.7pt;margin-top:108.55pt;width:26.35pt;height:635.65pt;z-index:-251655168;visibility:visible;mso-wrap-style:square;mso-width-percent:0;mso-height-percent:0;mso-wrap-distance-left:9pt;mso-wrap-distance-top:0;mso-wrap-distance-right:9pt;mso-wrap-distance-bottom:0;mso-position-horizontal:absolute;mso-position-horizontal-relative:text;mso-position-vertical:absolute;mso-position-vertical-relative:text;mso-width-percent:0;mso-height-percent:0;mso-width-relative:margin;mso-height-relative:margin;v-text-anchor:top" o:gfxdata="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" stroked="f">
               <v:textbox style="layout-flow:vertical;mso-layout-flow-alt:bottom-to-top">
                 <w:txbxContent>
                   <w:p>
@@ -1616,8 +2590,8 @@
 </file>
 
 <file path=word/numbering.xml><?xml version="1.0" encoding="utf-8"?>
-<w:numbering xmlns:wpc="http://schemas.microsoft.com/office/word/2010/wordprocessingCanvas" xmlns:mo="http://schemas.microsoft.com/office/mac/office/2008/main" xmlns:mc="http://schemas.openxmlformats.org/markup-compatibility/2006" xmlns:mv="urn:schemas-microsoft-com:mac:vml" xmlns:o="urn:schemas-microsoft-com:office:office" xmlns:r="http://schemas.openxmlformats.org/officeDocument/2006/relationships" xmlns:m="http://schemas.openxmlformats.org/officeDocument/2006/math" xmlns:v="urn:schemas-microsoft-com:vml" xmlns:wp14="http://schemas.microsoft.com/office/word/2010/wordprocessingDrawing" xmlns:wp="http://schemas.openxmlformats.org/drawingml/2006/wordprocessingDrawing" xmlns:w10="urn:schemas-microsoft-com:office:word" xmlns:w="http://schemas.openxmlformats.org/wordprocessingml/2006/main" xmlns:w14="http://schemas.microsoft.com/office/word/2010/wordml" xmlns:wpg="http://schemas.microsoft.com/office/word/2010/wordprocessingGroup" xmlns:wpi="http://schemas.microsoft.com/office/word/2010/wordprocessingInk" xmlns:wne="http://schemas.microsoft.com/office/word/2006/wordml" xmlns:wps="http://schemas.microsoft.com/office/word/2010/wordprocessingShape" mc:Ignorable="w14 wp14">
-  <w:abstractNum w:abstractNumId="0">
+<w:numbering xmlns:wpc="http://schemas.microsoft.com/office/word/2010/wordprocessingCanvas" xmlns:cx="http://schemas.microsoft.com/office/drawing/2014/chartex" xmlns:cx1="http://schemas.microsoft.com/office/drawing/2015/9/8/chartex" xmlns:cx2="http://schemas.microsoft.com/office/drawing/2015/10/21/chartex" xmlns:cx3="http://schemas.microsoft.com/office/drawing/2016/5/9/chartex" xmlns:cx4="http://schemas.microsoft.com/office/drawing/2016/5/10/chartex" xmlns:cx5="http://schemas.microsoft.com/office/drawing/2016/5/11/chartex" xmlns:cx6="http://schemas.microsoft.com/office/drawing/2016/5/12/chartex" xmlns:cx7="http://schemas.microsoft.com/office/drawing/2016/5/13/chartex" xmlns:cx8="http://schemas.microsoft.com/office/drawing/2016/5/14/chartex" xmlns:mc="http://schemas.openxmlformats.org/markup-compatibility/2006" xmlns:aink="http://schemas.microsoft.com/office/drawing/2016/ink" xmlns:am3d="http://schemas.microsoft.com/office/drawing/2017/model3d" xmlns:o="urn:schemas-microsoft-com:office:office" xmlns:r="http://schemas.openxmlformats.org/officeDocument/2006/relationships" xmlns:m="http://schemas.openxmlformats.org/officeDocument/2006/math" xmlns:v="urn:schemas-microsoft-com:vml" xmlns:wp14="http://schemas.microsoft.com/office/word/2010/wordprocessingDrawing" xmlns:wp="http://schemas.openxmlformats.org/drawingml/2006/wordprocessingDrawing" xmlns:w10="urn:schemas-microsoft-com:office:word" xmlns:w="http://schemas.openxmlformats.org/wordprocessingml/2006/main" xmlns:w14="http://schemas.microsoft.com/office/word/2010/wordml" xmlns:w15="http://schemas.microsoft.com/office/word/2012/wordml" xmlns:w16cex="http://schemas.microsoft.com/office/word/2018/wordml/cex" xmlns:w16cid="http://schemas.microsoft.com/office/word/2016/wordml/cid" xmlns:w16="http://schemas.microsoft.com/office/word/2018/wordml" xmlns:w16se="http://schemas.microsoft.com/office/word/2015/wordml/symex" xmlns:wpg="http://schemas.microsoft.com/office/word/2010/wordprocessingGroup" xmlns:wpi="http://schemas.microsoft.com/office/word/2010/wordprocessingInk" xmlns:wne="http://schemas.microsoft.com/office/word/2006/wordml" xmlns:wps="http://schemas.microsoft.com/office/word/2010/wordprocessingShape" mc:Ignorable="w14 w15 w16se w16cid w16 w16cex wp14">
+  <w:abstractNum w:abstractNumId="0" w15:restartNumberingAfterBreak="0">
     <w:nsid w:val="035743EF"/>
     <w:multiLevelType w:val="hybridMultilevel"/>
     <w:tmpl w:val="EDDCC494"/>
@@ -1743,7 +2717,7 @@
 </file>
 
 <file path=word/styles.xml><?xml version="1.0" encoding="utf-8"?>
-<w:styles xmlns:mc="http://schemas.openxmlformats.org/markup-compatibility/2006" xmlns:r="http://schemas.openxmlformats.org/officeDocument/2006/relationships" xmlns:w="http://schemas.openxmlformats.org/wordprocessingml/2006/main" xmlns:w14="http://schemas.microsoft.com/office/word/2010/wordml" mc:Ignorable="w14">
+<w:styles xmlns:mc="http://schemas.openxmlformats.org/markup-compatibility/2006" xmlns:r="http://schemas.openxmlformats.org/officeDocument/2006/relationships" xmlns:w="http://schemas.openxmlformats.org/wordprocessingml/2006/main" xmlns:w14="http://schemas.microsoft.com/office/word/2010/wordml" xmlns:w15="http://schemas.microsoft.com/office/word/2012/wordml" xmlns:w16cex="http://schemas.microsoft.com/office/word/2018/wordml/cex" xmlns:w16cid="http://schemas.microsoft.com/office/word/2016/wordml/cid" xmlns:w16="http://schemas.microsoft.com/office/word/2018/wordml" xmlns:w16se="http://schemas.microsoft.com/office/word/2015/wordml/symex" mc:Ignorable="w14 w15 w16se w16cid w16 w16cex">
   <w:docDefaults>
     <w:rPrDefault>
       <w:rPr>
@@ -1753,145 +2727,379 @@
     </w:rPrDefault>
     <w:pPrDefault/>
   </w:docDefaults>
-  <w:latentStyles w:defLockedState="0" w:defUIPriority="99" w:defSemiHidden="1" w:defUnhideWhenUsed="1" w:defQFormat="0" w:count="276">
-    <w:lsdException w:name="Normal" w:semiHidden="0" w:uiPriority="0" w:unhideWhenUsed="0" w:qFormat="1"/>
-    <w:lsdException w:name="heading 1" w:semiHidden="0" w:uiPriority="9" w:unhideWhenUsed="0" w:qFormat="1"/>
-    <w:lsdException w:name="heading 2" w:uiPriority="9" w:qFormat="1"/>
-    <w:lsdException w:name="heading 3" w:uiPriority="9" w:qFormat="1"/>
-    <w:lsdException w:name="heading 4" w:uiPriority="9" w:qFormat="1"/>
-    <w:lsdException w:name="heading 5" w:uiPriority="9" w:qFormat="1"/>
-    <w:lsdException w:name="heading 6" w:uiPriority="9" w:qFormat="1"/>
-    <w:lsdException w:name="heading 7" w:uiPriority="9" w:qFormat="1"/>
-    <w:lsdException w:name="heading 8" w:uiPriority="9" w:qFormat="1"/>
-    <w:lsdException w:name="heading 9" w:uiPriority="9" w:qFormat="1"/>
-    <w:lsdException w:name="toc 1" w:uiPriority="39"/>
-    <w:lsdException w:name="toc 2" w:uiPriority="39"/>
-    <w:lsdException w:name="toc 3" w:uiPriority="39"/>
-    <w:lsdException w:name="toc 4" w:uiPriority="39"/>
-    <w:lsdException w:name="toc 5" w:uiPriority="39"/>
-    <w:lsdException w:name="toc 6" w:uiPriority="39"/>
-    <w:lsdException w:name="toc 7" w:uiPriority="39"/>
-    <w:lsdException w:name="toc 8" w:uiPriority="39"/>
-    <w:lsdException w:name="toc 9" w:uiPriority="39"/>
-    <w:lsdException w:name="caption" w:semiHidden="0" w:uiPriority="35" w:unhideWhenUsed="0" w:qFormat="1"/>
-    <w:lsdException w:name="Title" w:semiHidden="0" w:uiPriority="10" w:unhideWhenUsed="0" w:qFormat="1"/>
-    <w:lsdException w:name="Default Paragraph Font" w:uiPriority="1"/>
-    <w:lsdException w:name="Subtitle" w:semiHidden="0" w:uiPriority="11" w:unhideWhenUsed="0" w:qFormat="1"/>
-    <w:lsdException w:name="Body Text 3" w:uiPriority="0"/>
-    <w:lsdException w:name="Strong" w:semiHidden="0" w:uiPriority="22" w:unhideWhenUsed="0" w:qFormat="1"/>
-    <w:lsdException w:name="Emphasis" w:semiHidden="0" w:uiPriority="20" w:unhideWhenUsed="0" w:qFormat="1"/>
-    <w:lsdException w:name="Table Grid" w:semiHidden="0" w:uiPriority="59" w:unhideWhenUsed="0"/>
-    <w:lsdException w:name="Placeholder Text" w:unhideWhenUsed="0"/>
-    <w:lsdException w:name="No Spacing" w:semiHidden="0" w:uiPriority="1" w:unhideWhenUsed="0" w:qFormat="1"/>
-    <w:lsdException w:name="Light Shading" w:semiHidden="0" w:uiPriority="60" w:unhideWhenUsed="0"/>
-    <w:lsdException w:name="Light List" w:semiHidden="0" w:uiPriority="61" w:unhideWhenUsed="0"/>
-    <w:lsdException w:name="Light Grid" w:semiHidden="0" w:uiPriority="62" w:unhideWhenUsed="0"/>
-    <w:lsdException w:name="Medium Shading 1" w:semiHidden="0" w:uiPriority="63" w:unhideWhenUsed="0"/>
-    <w:lsdException w:name="Medium Shading 2" w:semiHidden="0" w:uiPriority="64" w:unhideWhenUsed="0"/>
-    <w:lsdException w:name="Medium List 1" w:semiHidden="0" w:uiPriority="65" w:unhideWhenUsed="0"/>
-    <w:lsdException w:name="Medium List 2" w:semiHidden="0" w:uiPriority="66" w:unhideWhenUsed="0"/>
-    <w:lsdException w:name="Medium Grid 1" w:semiHidden="0" w:uiPriority="67" w:unhideWhenUsed="0"/>
-    <w:lsdException w:name="Medium Grid 2" w:semiHidden="0" w:uiPriority="68" w:unhideWhenUsed="0"/>
-    <w:lsdException w:name="Medium Grid 3" w:semiHidden="0" w:uiPriority="69" w:unhideWhenUsed="0"/>
-    <w:lsdException w:name="Dark List" w:semiHidden="0" w:uiPriority="70" w:unhideWhenUsed="0"/>
-    <w:lsdException w:name="Colorful Shading" w:semiHidden="0" w:uiPriority="71" w:unhideWhenUsed="0"/>
-    <w:lsdException w:name="Colorful List" w:semiHidden="0" w:uiPriority="72" w:unhideWhenUsed="0"/>
-    <w:lsdException w:name="Colorful Grid" w:semiHidden="0" w:uiPriority="73" w:unhideWhenUsed="0"/>
-    <w:lsdException w:name="Light Shading Accent 1" w:semiHidden="0" w:uiPriority="60" w:unhideWhenUsed="0"/>
-    <w:lsdException w:name="Light List Accent 1" w:semiHidden="0" w:uiPriority="61" w:unhideWhenUsed="0"/>
-    <w:lsdException w:name="Light Grid Accent 1" w:semiHidden="0" w:uiPriority="62" w:unhideWhenUsed="0"/>
-    <w:lsdException w:name="Medium Shading 1 Accent 1" w:semiHidden="0" w:uiPriority="63" w:unhideWhenUsed="0"/>
-    <w:lsdException w:name="Medium Shading 2 Accent 1" w:semiHidden="0" w:uiPriority="64" w:unhideWhenUsed="0"/>
-    <w:lsdException w:name="Medium List 1 Accent 1" w:semiHidden="0" w:uiPriority="65" w:unhideWhenUsed="0"/>
-    <w:lsdException w:name="Revision" w:unhideWhenUsed="0"/>
-    <w:lsdException w:name="List Paragraph" w:semiHidden="0" w:uiPriority="34" w:unhideWhenUsed="0" w:qFormat="1"/>
-    <w:lsdException w:name="Quote" w:semiHidden="0" w:uiPriority="29" w:unhideWhenUsed="0" w:qFormat="1"/>
-    <w:lsdException w:name="Intense Quote" w:semiHidden="0" w:uiPriority="30" w:unhideWhenUsed="0" w:qFormat="1"/>
-    <w:lsdException w:name="Medium List 2 Accent 1" w:semiHidden="0" w:uiPriority="66" w:unhideWhenUsed="0"/>
-    <w:lsdException w:name="Medium Grid 1 Accent 1" w:semiHidden="0" w:uiPriority="67" w:unhideWhenUsed="0"/>
-    <w:lsdException w:name="Medium Grid 2 Accent 1" w:semiHidden="0" w:uiPriority="68" w:unhideWhenUsed="0"/>
-    <w:lsdException w:name="Medium Grid 3 Accent 1" w:semiHidden="0" w:uiPriority="69" w:unhideWhenUsed="0"/>
-    <w:lsdException w:name="Dark List Accent 1" w:semiHidden="0" w:uiPriority="70" w:unhideWhenUsed="0"/>
-    <w:lsdException w:name="Colorful Shading Accent 1" w:semiHidden="0" w:uiPriority="71" w:unhideWhenUsed="0"/>
-    <w:lsdException w:name="Colorful List Accent 1" w:semiHidden="0" w:uiPriority="72" w:unhideWhenUsed="0"/>
-    <w:lsdException w:name="Colorful Grid Accent 1" w:semiHidden="0" w:uiPriority="73" w:unhideWhenUsed="0"/>
-    <w:lsdException w:name="Light Shading Accent 2" w:semiHidden="0" w:uiPriority="60" w:unhideWhenUsed="0"/>
-    <w:lsdException w:name="Light List Accent 2" w:semiHidden="0" w:uiPriority="61" w:unhideWhenUsed="0"/>
-    <w:lsdException w:name="Light Grid Accent 2" w:semiHidden="0" w:uiPriority="62" w:unhideWhenUsed="0"/>
-    <w:lsdException w:name="Medium Shading 1 Accent 2" w:semiHidden="0" w:uiPriority="63" w:unhideWhenUsed="0"/>
-    <w:lsdException w:name="Medium Shading 2 Accent 2" w:semiHidden="0" w:uiPriority="64" w:unhideWhenUsed="0"/>
-    <w:lsdException w:name="Medium List 1 Accent 2" w:semiHidden="0" w:uiPriority="65" w:unhideWhenUsed="0"/>
-    <w:lsdException w:name="Medium List 2 Accent 2" w:semiHidden="0" w:uiPriority="66" w:unhideWhenUsed="0"/>
-    <w:lsdException w:name="Medium Grid 1 Accent 2" w:semiHidden="0" w:uiPriority="67" w:unhideWhenUsed="0"/>
-    <w:lsdException w:name="Medium Grid 2 Accent 2" w:semiHidden="0" w:uiPriority="68" w:unhideWhenUsed="0"/>
-    <w:lsdException w:name="Medium Grid 3 Accent 2" w:semiHidden="0" w:uiPriority="69" w:unhideWhenUsed="0"/>
-    <w:lsdException w:name="Dark List Accent 2" w:semiHidden="0" w:uiPriority="70" w:unhideWhenUsed="0"/>
-    <w:lsdException w:name="Colorful Shading Accent 2" w:semiHidden="0" w:uiPriority="71" w:unhideWhenUsed="0"/>
-    <w:lsdException w:name="Colorful List Accent 2" w:semiHidden="0" w:uiPriority="72" w:unhideWhenUsed="0"/>
-    <w:lsdException w:name="Colorful Grid Accent 2" w:semiHidden="0" w:uiPriority="73" w:unhideWhenUsed="0"/>
-    <w:lsdException w:name="Light Shading Accent 3" w:semiHidden="0" w:uiPriority="60" w:unhideWhenUsed="0"/>
-    <w:lsdException w:name="Light List Accent 3" w:semiHidden="0" w:uiPriority="61" w:unhideWhenUsed="0"/>
-    <w:lsdException w:name="Light Grid Accent 3" w:semiHidden="0" w:uiPriority="62" w:unhideWhenUsed="0"/>
-    <w:lsdException w:name="Medium Shading 1 Accent 3" w:semiHidden="0" w:uiPriority="63" w:unhideWhenUsed="0"/>
-    <w:lsdException w:name="Medium Shading 2 Accent 3" w:semiHidden="0" w:uiPriority="64" w:unhideWhenUsed="0"/>
-    <w:lsdException w:name="Medium List 1 Accent 3" w:semiHidden="0" w:uiPriority="65" w:unhideWhenUsed="0"/>
-    <w:lsdException w:name="Medium List 2 Accent 3" w:semiHidden="0" w:uiPriority="66" w:unhideWhenUsed="0"/>
-    <w:lsdException w:name="Medium Grid 1 Accent 3" w:semiHidden="0" w:uiPriority="67" w:unhideWhenUsed="0"/>
-    <w:lsdException w:name="Medium Grid 2 Accent 3" w:semiHidden="0" w:uiPriority="68" w:unhideWhenUsed="0"/>
-    <w:lsdException w:name="Medium Grid 3 Accent 3" w:semiHidden="0" w:uiPriority="69" w:unhideWhenUsed="0"/>
-    <w:lsdException w:name="Dark List Accent 3" w:semiHidden="0" w:uiPriority="70" w:unhideWhenUsed="0"/>
-    <w:lsdException w:name="Colorful Shading Accent 3" w:semiHidden="0" w:uiPriority="71" w:unhideWhenUsed="0"/>
-    <w:lsdException w:name="Colorful List Accent 3" w:semiHidden="0" w:uiPriority="72" w:unhideWhenUsed="0"/>
-    <w:lsdException w:name="Colorful Grid Accent 3" w:semiHidden="0" w:uiPriority="73" w:unhideWhenUsed="0"/>
-    <w:lsdException w:name="Light Shading Accent 4" w:semiHidden="0" w:uiPriority="60" w:unhideWhenUsed="0"/>
-    <w:lsdException w:name="Light List Accent 4" w:semiHidden="0" w:uiPriority="61" w:unhideWhenUsed="0"/>
-    <w:lsdException w:name="Light Grid Accent 4" w:semiHidden="0" w:uiPriority="62" w:unhideWhenUsed="0"/>
-    <w:lsdException w:name="Medium Shading 1 Accent 4" w:semiHidden="0" w:uiPriority="63" w:unhideWhenUsed="0"/>
-    <w:lsdException w:name="Medium Shading 2 Accent 4" w:semiHidden="0" w:uiPriority="64" w:unhideWhenUsed="0"/>
-    <w:lsdException w:name="Medium List 1 Accent 4" w:semiHidden="0" w:uiPriority="65" w:unhideWhenUsed="0"/>
-    <w:lsdException w:name="Medium List 2 Accent 4" w:semiHidden="0" w:uiPriority="66" w:unhideWhenUsed="0"/>
-    <w:lsdException w:name="Medium Grid 1 Accent 4" w:semiHidden="0" w:uiPriority="67" w:unhideWhenUsed="0"/>
-    <w:lsdException w:name="Medium Grid 2 Accent 4" w:semiHidden="0" w:uiPriority="68" w:unhideWhenUsed="0"/>
-    <w:lsdException w:name="Medium Grid 3 Accent 4" w:semiHidden="0" w:uiPriority="69" w:unhideWhenUsed="0"/>
-    <w:lsdException w:name="Dark List Accent 4" w:semiHidden="0" w:uiPriority="70" w:unhideWhenUsed="0"/>
-    <w:lsdException w:name="Colorful Shading Accent 4" w:semiHidden="0" w:uiPriority="71" w:unhideWhenUsed="0"/>
-    <w:lsdException w:name="Colorful List Accent 4" w:semiHidden="0" w:uiPriority="72" w:unhideWhenUsed="0"/>
-    <w:lsdException w:name="Colorful Grid Accent 4" w:semiHidden="0" w:uiPriority="73" w:unhideWhenUsed="0"/>
-    <w:lsdException w:name="Light Shading Accent 5" w:semiHidden="0" w:uiPriority="60" w:unhideWhenUsed="0"/>
-    <w:lsdException w:name="Light List Accent 5" w:semiHidden="0" w:uiPriority="61" w:unhideWhenUsed="0"/>
-    <w:lsdException w:name="Light Grid Accent 5" w:semiHidden="0" w:uiPriority="62" w:unhideWhenUsed="0"/>
-    <w:lsdException w:name="Medium Shading 1 Accent 5" w:semiHidden="0" w:uiPriority="63" w:unhideWhenUsed="0"/>
-    <w:lsdException w:name="Medium Shading 2 Accent 5" w:semiHidden="0" w:uiPriority="64" w:unhideWhenUsed="0"/>
-    <w:lsdException w:name="Medium List 1 Accent 5" w:semiHidden="0" w:uiPriority="65" w:unhideWhenUsed="0"/>
-    <w:lsdException w:name="Medium List 2 Accent 5" w:semiHidden="0" w:uiPriority="66" w:unhideWhenUsed="0"/>
-    <w:lsdException w:name="Medium Grid 1 Accent 5" w:semiHidden="0" w:uiPriority="67" w:unhideWhenUsed="0"/>
-    <w:lsdException w:name="Medium Grid 2 Accent 5" w:semiHidden="0" w:uiPriority="68" w:unhideWhenUsed="0"/>
-    <w:lsdException w:name="Medium Grid 3 Accent 5" w:semiHidden="0" w:uiPriority="69" w:unhideWhenUsed="0"/>
-    <w:lsdException w:name="Dark List Accent 5" w:semiHidden="0" w:uiPriority="70" w:unhideWhenUsed="0"/>
-    <w:lsdException w:name="Colorful Shading Accent 5" w:semiHidden="0" w:uiPriority="71" w:unhideWhenUsed="0"/>
-    <w:lsdException w:name="Colorful List Accent 5" w:semiHidden="0" w:uiPriority="72" w:unhideWhenUsed="0"/>
-    <w:lsdException w:name="Colorful Grid Accent 5" w:semiHidden="0" w:uiPriority="73" w:unhideWhenUsed="0"/>
-    <w:lsdException w:name="Light Shading Accent 6" w:semiHidden="0" w:uiPriority="60" w:unhideWhenUsed="0"/>
-    <w:lsdException w:name="Light List Accent 6" w:semiHidden="0" w:uiPriority="61" w:unhideWhenUsed="0"/>
-    <w:lsdException w:name="Light Grid Accent 6" w:semiHidden="0" w:uiPriority="62" w:unhideWhenUsed="0"/>
-    <w:lsdException w:name="Medium Shading 1 Accent 6" w:semiHidden="0" w:uiPriority="63" w:unhideWhenUsed="0"/>
-    <w:lsdException w:name="Medium Shading 2 Accent 6" w:semiHidden="0" w:uiPriority="64" w:unhideWhenUsed="0"/>
-    <w:lsdException w:name="Medium List 1 Accent 6" w:semiHidden="0" w:uiPriority="65" w:unhideWhenUsed="0"/>
-    <w:lsdException w:name="Medium List 2 Accent 6" w:semiHidden="0" w:uiPriority="66" w:unhideWhenUsed="0"/>
-    <w:lsdException w:name="Medium Grid 1 Accent 6" w:semiHidden="0" w:uiPriority="67" w:unhideWhenUsed="0"/>
-    <w:lsdException w:name="Medium Grid 2 Accent 6" w:semiHidden="0" w:uiPriority="68" w:unhideWhenUsed="0"/>
-    <w:lsdException w:name="Medium Grid 3 Accent 6" w:semiHidden="0" w:uiPriority="69" w:unhideWhenUsed="0"/>
-    <w:lsdException w:name="Dark List Accent 6" w:semiHidden="0" w:uiPriority="70" w:unhideWhenUsed="0"/>
-    <w:lsdException w:name="Colorful Shading Accent 6" w:semiHidden="0" w:uiPriority="71" w:unhideWhenUsed="0"/>
-    <w:lsdException w:name="Colorful List Accent 6" w:semiHidden="0" w:uiPriority="72" w:unhideWhenUsed="0"/>
-    <w:lsdException w:name="Colorful Grid Accent 6" w:semiHidden="0" w:uiPriority="73" w:unhideWhenUsed="0"/>
-    <w:lsdException w:name="Subtle Emphasis" w:semiHidden="0" w:uiPriority="19" w:unhideWhenUsed="0" w:qFormat="1"/>
-    <w:lsdException w:name="Intense Emphasis" w:semiHidden="0" w:uiPriority="21" w:unhideWhenUsed="0" w:qFormat="1"/>
-    <w:lsdException w:name="Subtle Reference" w:semiHidden="0" w:uiPriority="31" w:unhideWhenUsed="0" w:qFormat="1"/>
-    <w:lsdException w:name="Intense Reference" w:semiHidden="0" w:uiPriority="32" w:unhideWhenUsed="0" w:qFormat="1"/>
-    <w:lsdException w:name="Book Title" w:semiHidden="0" w:uiPriority="33" w:unhideWhenUsed="0" w:qFormat="1"/>
-    <w:lsdException w:name="Bibliography" w:uiPriority="37"/>
-    <w:lsdException w:name="TOC Heading" w:uiPriority="39" w:qFormat="1"/>
+  <w:latentStyles w:defLockedState="0" w:defUIPriority="99" w:defSemiHidden="0" w:defUnhideWhenUsed="0" w:defQFormat="0" w:count="376">
+    <w:lsdException w:name="Normal" w:uiPriority="0" w:qFormat="1"/>
+    <w:lsdException w:name="heading 1" w:uiPriority="9" w:qFormat="1"/>
+    <w:lsdException w:name="heading 2" w:semiHidden="1" w:uiPriority="9" w:unhideWhenUsed="1" w:qFormat="1"/>
+    <w:lsdException w:name="heading 3" w:semiHidden="1" w:uiPriority="9" w:unhideWhenUsed="1" w:qFormat="1"/>
+    <w:lsdException w:name="heading 4" w:semiHidden="1" w:uiPriority="9" w:unhideWhenUsed="1" w:qFormat="1"/>
+    <w:lsdException w:name="heading 5" w:semiHidden="1" w:uiPriority="9" w:unhideWhenUsed="1" w:qFormat="1"/>
+    <w:lsdException w:name="heading 6" w:semiHidden="1" w:uiPriority="9" w:unhideWhenUsed="1" w:qFormat="1"/>
+    <w:lsdException w:name="heading 7" w:semiHidden="1" w:uiPriority="9" w:unhideWhenUsed="1" w:qFormat="1"/>
+    <w:lsdException w:name="heading 8" w:semiHidden="1" w:uiPriority="9" w:unhideWhenUsed="1" w:qFormat="1"/>
+    <w:lsdException w:name="heading 9" w:semiHidden="1" w:uiPriority="9" w:unhideWhenUsed="1" w:qFormat="1"/>
+    <w:lsdException w:name="index 1" w:semiHidden="1" w:unhideWhenUsed="1"/>
+    <w:lsdException w:name="index 2" w:semiHidden="1" w:unhideWhenUsed="1"/>
+    <w:lsdException w:name="index 3" w:semiHidden="1" w:unhideWhenUsed="1"/>
+    <w:lsdException w:name="index 4" w:semiHidden="1" w:unhideWhenUsed="1"/>
+    <w:lsdException w:name="index 5" w:semiHidden="1" w:unhideWhenUsed="1"/>
+    <w:lsdException w:name="index 6" w:semiHidden="1" w:unhideWhenUsed="1"/>
+    <w:lsdException w:name="index 7" w:semiHidden="1" w:unhideWhenUsed="1"/>
+    <w:lsdException w:name="index 8" w:semiHidden="1" w:unhideWhenUsed="1"/>
+    <w:lsdException w:name="index 9" w:semiHidden="1" w:unhideWhenUsed="1"/>
+    <w:lsdException w:name="toc 1" w:semiHidden="1" w:uiPriority="39" w:unhideWhenUsed="1"/>
+    <w:lsdException w:name="toc 2" w:semiHidden="1" w:uiPriority="39" w:unhideWhenUsed="1"/>
+    <w:lsdException w:name="toc 3" w:semiHidden="1" w:uiPriority="39" w:unhideWhenUsed="1"/>
+    <w:lsdException w:name="toc 4" w:semiHidden="1" w:uiPriority="39" w:unhideWhenUsed="1"/>
+    <w:lsdException w:name="toc 5" w:semiHidden="1" w:uiPriority="39" w:unhideWhenUsed="1"/>
+    <w:lsdException w:name="toc 6" w:semiHidden="1" w:uiPriority="39" w:unhideWhenUsed="1"/>
+    <w:lsdException w:name="toc 7" w:semiHidden="1" w:uiPriority="39" w:unhideWhenUsed="1"/>
+    <w:lsdException w:name="toc 8" w:semiHidden="1" w:uiPriority="39" w:unhideWhenUsed="1"/>
+    <w:lsdException w:name="toc 9" w:semiHidden="1" w:uiPriority="39" w:unhideWhenUsed="1"/>
+    <w:lsdException w:name="Normal Indent" w:semiHidden="1" w:unhideWhenUsed="1"/>
+    <w:lsdException w:name="footnote text" w:semiHidden="1" w:unhideWhenUsed="1"/>
+    <w:lsdException w:name="annotation text" w:semiHidden="1" w:unhideWhenUsed="1"/>
+    <w:lsdException w:name="header" w:semiHidden="1" w:unhideWhenUsed="1"/>
+    <w:lsdException w:name="footer" w:semiHidden="1" w:unhideWhenUsed="1"/>
+    <w:lsdException w:name="index heading" w:semiHidden="1" w:unhideWhenUsed="1"/>
+    <w:lsdException w:name="caption" w:uiPriority="35" w:qFormat="1"/>
+    <w:lsdException w:name="table of figures" w:semiHidden="1" w:unhideWhenUsed="1"/>
+    <w:lsdException w:name="envelope address" w:semiHidden="1" w:unhideWhenUsed="1"/>
+    <w:lsdException w:name="envelope return" w:semiHidden="1" w:unhideWhenUsed="1"/>
+    <w:lsdException w:name="footnote reference" w:semiHidden="1" w:unhideWhenUsed="1"/>
+    <w:lsdException w:name="annotation reference" w:semiHidden="1" w:unhideWhenUsed="1"/>
+    <w:lsdException w:name="line number" w:semiHidden="1" w:unhideWhenUsed="1"/>
+    <w:lsdException w:name="page number" w:semiHidden="1" w:unhideWhenUsed="1"/>
+    <w:lsdException w:name="endnote reference" w:semiHidden="1" w:unhideWhenUsed="1"/>
+    <w:lsdException w:name="endnote text" w:semiHidden="1" w:unhideWhenUsed="1"/>
+    <w:lsdException w:name="table of authorities" w:semiHidden="1" w:unhideWhenUsed="1"/>
+    <w:lsdException w:name="macro" w:semiHidden="1" w:unhideWhenUsed="1"/>
+    <w:lsdException w:name="toa heading" w:semiHidden="1" w:unhideWhenUsed="1"/>
+    <w:lsdException w:name="List" w:semiHidden="1" w:unhideWhenUsed="1"/>
+    <w:lsdException w:name="List Bullet" w:semiHidden="1" w:unhideWhenUsed="1"/>
+    <w:lsdException w:name="List Number" w:semiHidden="1" w:unhideWhenUsed="1"/>
+    <w:lsdException w:name="List 2" w:semiHidden="1" w:unhideWhenUsed="1"/>
+    <w:lsdException w:name="List 3" w:semiHidden="1" w:unhideWhenUsed="1"/>
+    <w:lsdException w:name="List 4" w:semiHidden="1" w:unhideWhenUsed="1"/>
+    <w:lsdException w:name="List 5" w:semiHidden="1" w:unhideWhenUsed="1"/>
+    <w:lsdException w:name="List Bullet 2" w:semiHidden="1" w:unhideWhenUsed="1"/>
+    <w:lsdException w:name="List Bullet 3" w:semiHidden="1" w:unhideWhenUsed="1"/>
+    <w:lsdException w:name="List Bullet 4" w:semiHidden="1" w:unhideWhenUsed="1"/>
+    <w:lsdException w:name="List Bullet 5" w:semiHidden="1" w:unhideWhenUsed="1"/>
+    <w:lsdException w:name="List Number 2" w:semiHidden="1" w:unhideWhenUsed="1"/>
+    <w:lsdException w:name="List Number 3" w:semiHidden="1" w:unhideWhenUsed="1"/>
+    <w:lsdException w:name="List Number 4" w:semiHidden="1" w:unhideWhenUsed="1"/>
+    <w:lsdException w:name="List Number 5" w:semiHidden="1" w:unhideWhenUsed="1"/>
+    <w:lsdException w:name="Title" w:uiPriority="10" w:qFormat="1"/>
+    <w:lsdException w:name="Closing" w:semiHidden="1" w:unhideWhenUsed="1"/>
+    <w:lsdException w:name="Signature" w:semiHidden="1" w:unhideWhenUsed="1"/>
+    <w:lsdException w:name="Default Paragraph Font" w:semiHidden="1" w:uiPriority="1" w:unhideWhenUsed="1"/>
+    <w:lsdException w:name="Body Text" w:semiHidden="1" w:unhideWhenUsed="1"/>
+    <w:lsdException w:name="Body Text Indent" w:semiHidden="1" w:unhideWhenUsed="1"/>
+    <w:lsdException w:name="List Continue" w:semiHidden="1" w:unhideWhenUsed="1"/>
+    <w:lsdException w:name="List Continue 2" w:semiHidden="1" w:unhideWhenUsed="1"/>
+    <w:lsdException w:name="List Continue 3" w:semiHidden="1" w:unhideWhenUsed="1"/>
+    <w:lsdException w:name="List Continue 4" w:semiHidden="1" w:unhideWhenUsed="1"/>
+    <w:lsdException w:name="List Continue 5" w:semiHidden="1" w:unhideWhenUsed="1"/>
+    <w:lsdException w:name="Message Header" w:semiHidden="1" w:unhideWhenUsed="1"/>
+    <w:lsdException w:name="Subtitle" w:uiPriority="11" w:qFormat="1"/>
+    <w:lsdException w:name="Salutation" w:semiHidden="1" w:unhideWhenUsed="1"/>
+    <w:lsdException w:name="Date" w:semiHidden="1" w:unhideWhenUsed="1"/>
+    <w:lsdException w:name="Body Text First Indent" w:semiHidden="1" w:unhideWhenUsed="1"/>
+    <w:lsdException w:name="Body Text First Indent 2" w:semiHidden="1" w:unhideWhenUsed="1"/>
+    <w:lsdException w:name="Note Heading" w:semiHidden="1" w:unhideWhenUsed="1"/>
+    <w:lsdException w:name="Body Text 2" w:semiHidden="1" w:unhideWhenUsed="1"/>
+    <w:lsdException w:name="Body Text 3" w:semiHidden="1" w:uiPriority="0" w:unhideWhenUsed="1"/>
+    <w:lsdException w:name="Body Text Indent 2" w:semiHidden="1" w:unhideWhenUsed="1"/>
+    <w:lsdException w:name="Body Text Indent 3" w:semiHidden="1" w:unhideWhenUsed="1"/>
+    <w:lsdException w:name="Block Text" w:semiHidden="1" w:unhideWhenUsed="1"/>
+    <w:lsdException w:name="Hyperlink" w:semiHidden="1" w:unhideWhenUsed="1"/>
+    <w:lsdException w:name="FollowedHyperlink" w:semiHidden="1" w:unhideWhenUsed="1"/>
+    <w:lsdException w:name="Strong" w:uiPriority="22" w:qFormat="1"/>
+    <w:lsdException w:name="Emphasis" w:uiPriority="20" w:qFormat="1"/>
+    <w:lsdException w:name="Document Map" w:semiHidden="1" w:unhideWhenUsed="1"/>
+    <w:lsdException w:name="Plain Text" w:semiHidden="1" w:unhideWhenUsed="1"/>
+    <w:lsdException w:name="E-mail Signature" w:semiHidden="1" w:unhideWhenUsed="1"/>
+    <w:lsdException w:name="HTML Top of Form" w:semiHidden="1" w:unhideWhenUsed="1"/>
+    <w:lsdException w:name="HTML Bottom of Form" w:semiHidden="1" w:unhideWhenUsed="1"/>
+    <w:lsdException w:name="Normal (Web)" w:semiHidden="1" w:unhideWhenUsed="1"/>
+    <w:lsdException w:name="HTML Acronym" w:semiHidden="1" w:unhideWhenUsed="1"/>
+    <w:lsdException w:name="HTML Address" w:semiHidden="1" w:unhideWhenUsed="1"/>
+    <w:lsdException w:name="HTML Cite" w:semiHidden="1" w:unhideWhenUsed="1"/>
+    <w:lsdException w:name="HTML Code" w:semiHidden="1" w:unhideWhenUsed="1"/>
+    <w:lsdException w:name="HTML Definition" w:semiHidden="1" w:unhideWhenUsed="1"/>
+    <w:lsdException w:name="HTML Keyboard" w:semiHidden="1" w:unhideWhenUsed="1"/>
+    <w:lsdException w:name="HTML Preformatted" w:semiHidden="1" w:unhideWhenUsed="1"/>
+    <w:lsdException w:name="HTML Sample" w:semiHidden="1" w:unhideWhenUsed="1"/>
+    <w:lsdException w:name="HTML Typewriter" w:semiHidden="1" w:unhideWhenUsed="1"/>
+    <w:lsdException w:name="HTML Variable" w:semiHidden="1" w:unhideWhenUsed="1"/>
+    <w:lsdException w:name="Normal Table" w:semiHidden="1" w:unhideWhenUsed="1"/>
+    <w:lsdException w:name="annotation subject" w:semiHidden="1" w:unhideWhenUsed="1"/>
+    <w:lsdException w:name="No List" w:semiHidden="1" w:unhideWhenUsed="1"/>
+    <w:lsdException w:name="Outline List 1" w:semiHidden="1" w:unhideWhenUsed="1"/>
+    <w:lsdException w:name="Outline List 2" w:semiHidden="1" w:unhideWhenUsed="1"/>
+    <w:lsdException w:name="Outline List 3" w:semiHidden="1" w:unhideWhenUsed="1"/>
+    <w:lsdException w:name="Table Simple 1" w:semiHidden="1" w:unhideWhenUsed="1"/>
+    <w:lsdException w:name="Table Simple 2" w:semiHidden="1" w:unhideWhenUsed="1"/>
+    <w:lsdException w:name="Table Simple 3" w:semiHidden="1" w:unhideWhenUsed="1"/>
+    <w:lsdException w:name="Table Classic 1" w:semiHidden="1" w:unhideWhenUsed="1"/>
+    <w:lsdException w:name="Table Classic 2" w:semiHidden="1" w:unhideWhenUsed="1"/>
+    <w:lsdException w:name="Table Classic 3" w:semiHidden="1" w:unhideWhenUsed="1"/>
+    <w:lsdException w:name="Table Classic 4" w:semiHidden="1" w:unhideWhenUsed="1"/>
+    <w:lsdException w:name="Table Colorful 1" w:semiHidden="1" w:unhideWhenUsed="1"/>
+    <w:lsdException w:name="Table Colorful 2" w:semiHidden="1" w:unhideWhenUsed="1"/>
+    <w:lsdException w:name="Table Colorful 3" w:semiHidden="1" w:unhideWhenUsed="1"/>
+    <w:lsdException w:name="Table Columns 1" w:semiHidden="1" w:unhideWhenUsed="1"/>
+    <w:lsdException w:name="Table Columns 2" w:semiHidden="1" w:unhideWhenUsed="1"/>
+    <w:lsdException w:name="Table Columns 3" w:semiHidden="1" w:unhideWhenUsed="1"/>
+    <w:lsdException w:name="Table Columns 4" w:semiHidden="1" w:unhideWhenUsed="1"/>
+    <w:lsdException w:name="Table Columns 5" w:semiHidden="1" w:unhideWhenUsed="1"/>
+    <w:lsdException w:name="Table Grid 1" w:semiHidden="1" w:unhideWhenUsed="1"/>
+    <w:lsdException w:name="Table Grid 2" w:semiHidden="1" w:unhideWhenUsed="1"/>
+    <w:lsdException w:name="Table Grid 3" w:semiHidden="1" w:unhideWhenUsed="1"/>
+    <w:lsdException w:name="Table Grid 4" w:semiHidden="1" w:unhideWhenUsed="1"/>
+    <w:lsdException w:name="Table Grid 5" w:semiHidden="1" w:unhideWhenUsed="1"/>
+    <w:lsdException w:name="Table Grid 6" w:semiHidden="1" w:unhideWhenUsed="1"/>
+    <w:lsdException w:name="Table Grid 7" w:semiHidden="1" w:unhideWhenUsed="1"/>
+    <w:lsdException w:name="Table Grid 8" w:semiHidden="1" w:unhideWhenUsed="1"/>
+    <w:lsdException w:name="Table List 1" w:semiHidden="1" w:unhideWhenUsed="1"/>
+    <w:lsdException w:name="Table List 2" w:semiHidden="1" w:unhideWhenUsed="1"/>
+    <w:lsdException w:name="Table List 3" w:semiHidden="1" w:unhideWhenUsed="1"/>
+    <w:lsdException w:name="Table List 4" w:semiHidden="1" w:unhideWhenUsed="1"/>
+    <w:lsdException w:name="Table List 5" w:semiHidden="1" w:unhideWhenUsed="1"/>
+    <w:lsdException w:name="Table List 6" w:semiHidden="1" w:unhideWhenUsed="1"/>
+    <w:lsdException w:name="Table List 7" w:semiHidden="1" w:unhideWhenUsed="1"/>
+    <w:lsdException w:name="Table List 8" w:semiHidden="1" w:unhideWhenUsed="1"/>
+    <w:lsdException w:name="Table 3D effects 1" w:semiHidden="1" w:unhideWhenUsed="1"/>
+    <w:lsdException w:name="Table 3D effects 2" w:semiHidden="1" w:unhideWhenUsed="1"/>
+    <w:lsdException w:name="Table 3D effects 3" w:semiHidden="1" w:unhideWhenUsed="1"/>
+    <w:lsdException w:name="Table Contemporary" w:semiHidden="1" w:unhideWhenUsed="1"/>
+    <w:lsdException w:name="Table Elegant" w:semiHidden="1" w:unhideWhenUsed="1"/>
+    <w:lsdException w:name="Table Professional" w:semiHidden="1" w:unhideWhenUsed="1"/>
+    <w:lsdException w:name="Table Subtle 1" w:semiHidden="1" w:unhideWhenUsed="1"/>
+    <w:lsdException w:name="Table Subtle 2" w:semiHidden="1" w:unhideWhenUsed="1"/>
+    <w:lsdException w:name="Table Web 1" w:semiHidden="1" w:unhideWhenUsed="1"/>
+    <w:lsdException w:name="Table Web 2" w:semiHidden="1" w:unhideWhenUsed="1"/>
+    <w:lsdException w:name="Table Web 3" w:semiHidden="1" w:unhideWhenUsed="1"/>
+    <w:lsdException w:name="Balloon Text" w:semiHidden="1" w:unhideWhenUsed="1"/>
+    <w:lsdException w:name="Table Grid" w:uiPriority="59"/>
+    <w:lsdException w:name="Table Theme" w:semiHidden="1" w:unhideWhenUsed="1"/>
+    <w:lsdException w:name="Placeholder Text" w:semiHidden="1"/>
+    <w:lsdException w:name="No Spacing" w:uiPriority="1" w:qFormat="1"/>
+    <w:lsdException w:name="Light Shading" w:uiPriority="60"/>
+    <w:lsdException w:name="Light List" w:uiPriority="61"/>
+    <w:lsdException w:name="Light Grid" w:uiPriority="62"/>
+    <w:lsdException w:name="Medium Shading 1" w:uiPriority="63"/>
+    <w:lsdException w:name="Medium Shading 2" w:uiPriority="64"/>
+    <w:lsdException w:name="Medium List 1" w:uiPriority="65"/>
+    <w:lsdException w:name="Medium List 2" w:uiPriority="66"/>
+    <w:lsdException w:name="Medium Grid 1" w:uiPriority="67"/>
+    <w:lsdException w:name="Medium Grid 2" w:uiPriority="68"/>
+    <w:lsdException w:name="Medium Grid 3" w:uiPriority="69"/>
+    <w:lsdException w:name="Dark List" w:uiPriority="70"/>
+    <w:lsdException w:name="Colorful Shading" w:uiPriority="71"/>
+    <w:lsdException w:name="Colorful List" w:uiPriority="72"/>
+    <w:lsdException w:name="Colorful Grid" w:uiPriority="73"/>
+    <w:lsdException w:name="Light Shading Accent 1" w:uiPriority="60"/>
+    <w:lsdException w:name="Light List Accent 1" w:uiPriority="61"/>
+    <w:lsdException w:name="Light Grid Accent 1" w:uiPriority="62"/>
+    <w:lsdException w:name="Medium Shading 1 Accent 1" w:uiPriority="63"/>
+    <w:lsdException w:name="Medium Shading 2 Accent 1" w:uiPriority="64"/>
+    <w:lsdException w:name="Medium List 1 Accent 1" w:uiPriority="65"/>
+    <w:lsdException w:name="Revision" w:semiHidden="1"/>
+    <w:lsdException w:name="List Paragraph" w:uiPriority="34" w:qFormat="1"/>
+    <w:lsdException w:name="Quote" w:uiPriority="29" w:qFormat="1"/>
+    <w:lsdException w:name="Intense Quote" w:uiPriority="30" w:qFormat="1"/>
+    <w:lsdException w:name="Medium List 2 Accent 1" w:uiPriority="66"/>
+    <w:lsdException w:name="Medium Grid 1 Accent 1" w:uiPriority="67"/>
+    <w:lsdException w:name="Medium Grid 2 Accent 1" w:uiPriority="68"/>
+    <w:lsdException w:name="Medium Grid 3 Accent 1" w:uiPriority="69"/>
+    <w:lsdException w:name="Dark List Accent 1" w:uiPriority="70"/>
+    <w:lsdException w:name="Colorful Shading Accent 1" w:uiPriority="71"/>
+    <w:lsdException w:name="Colorful List Accent 1" w:uiPriority="72"/>
+    <w:lsdException w:name="Colorful Grid Accent 1" w:uiPriority="73"/>
+    <w:lsdException w:name="Light Shading Accent 2" w:uiPriority="60"/>
+    <w:lsdException w:name="Light List Accent 2" w:uiPriority="61"/>
+    <w:lsdException w:name="Light Grid Accent 2" w:uiPriority="62"/>
+    <w:lsdException w:name="Medium Shading 1 Accent 2" w:uiPriority="63"/>
+    <w:lsdException w:name="Medium Shading 2 Accent 2" w:uiPriority="64"/>
+    <w:lsdException w:name="Medium List 1 Accent 2" w:uiPriority="65"/>
+    <w:lsdException w:name="Medium List 2 Accent 2" w:uiPriority="66"/>
+    <w:lsdException w:name="Medium Grid 1 Accent 2" w:uiPriority="67"/>
+    <w:lsdException w:name="Medium Grid 2 Accent 2" w:uiPriority="68"/>
+    <w:lsdException w:name="Medium Grid 3 Accent 2" w:uiPriority="69"/>
+    <w:lsdException w:name="Dark List Accent 2" w:uiPriority="70"/>
+    <w:lsdException w:name="Colorful Shading Accent 2" w:uiPriority="71"/>
+    <w:lsdException w:name="Colorful List Accent 2" w:uiPriority="72"/>
+    <w:lsdException w:name="Colorful Grid Accent 2" w:uiPriority="73"/>
+    <w:lsdException w:name="Light Shading Accent 3" w:uiPriority="60"/>
+    <w:lsdException w:name="Light List Accent 3" w:uiPriority="61"/>
+    <w:lsdException w:name="Light Grid Accent 3" w:uiPriority="62"/>
+    <w:lsdException w:name="Medium Shading 1 Accent 3" w:uiPriority="63"/>
+    <w:lsdException w:name="Medium Shading 2 Accent 3" w:uiPriority="64"/>
+    <w:lsdException w:name="Medium List 1 Accent 3" w:uiPriority="65"/>
+    <w:lsdException w:name="Medium List 2 Accent 3" w:uiPriority="66"/>
+    <w:lsdException w:name="Medium Grid 1 Accent 3" w:uiPriority="67"/>
+    <w:lsdException w:name="Medium Grid 2 Accent 3" w:uiPriority="68"/>
+    <w:lsdException w:name="Medium Grid 3 Accent 3" w:uiPriority="69"/>
+    <w:lsdException w:name="Dark List Accent 3" w:uiPriority="70"/>
+    <w:lsdException w:name="Colorful Shading Accent 3" w:uiPriority="71"/>
+    <w:lsdException w:name="Colorful List Accent 3" w:uiPriority="72"/>
+    <w:lsdException w:name="Colorful Grid Accent 3" w:uiPriority="73"/>
+    <w:lsdException w:name="Light Shading Accent 4" w:uiPriority="60"/>
+    <w:lsdException w:name="Light List Accent 4" w:uiPriority="61"/>
+    <w:lsdException w:name="Light Grid Accent 4" w:uiPriority="62"/>
+    <w:lsdException w:name="Medium Shading 1 Accent 4" w:uiPriority="63"/>
+    <w:lsdException w:name="Medium Shading 2 Accent 4" w:uiPriority="64"/>
+    <w:lsdException w:name="Medium List 1 Accent 4" w:uiPriority="65"/>
+    <w:lsdException w:name="Medium List 2 Accent 4" w:uiPriority="66"/>
+    <w:lsdException w:name="Medium Grid 1 Accent 4" w:uiPriority="67"/>
+    <w:lsdException w:name="Medium Grid 2 Accent 4" w:uiPriority="68"/>
+    <w:lsdException w:name="Medium Grid 3 Accent 4" w:uiPriority="69"/>
+    <w:lsdException w:name="Dark List Accent 4" w:uiPriority="70"/>
+    <w:lsdException w:name="Colorful Shading Accent 4" w:uiPriority="71"/>
+    <w:lsdException w:name="Colorful List Accent 4" w:uiPriority="72"/>
+    <w:lsdException w:name="Colorful Grid Accent 4" w:uiPriority="73"/>
+    <w:lsdException w:name="Light Shading Accent 5" w:uiPriority="60"/>
+    <w:lsdException w:name="Light List Accent 5" w:uiPriority="61"/>
+    <w:lsdException w:name="Light Grid Accent 5" w:uiPriority="62"/>
+    <w:lsdException w:name="Medium Shading 1 Accent 5" w:uiPriority="63"/>
+    <w:lsdException w:name="Medium Shading 2 Accent 5" w:uiPriority="64"/>
+    <w:lsdException w:name="Medium List 1 Accent 5" w:uiPriority="65"/>
+    <w:lsdException w:name="Medium List 2 Accent 5" w:uiPriority="66"/>
+    <w:lsdException w:name="Medium Grid 1 Accent 5" w:uiPriority="67"/>
+    <w:lsdException w:name="Medium Grid 2 Accent 5" w:uiPriority="68"/>
+    <w:lsdException w:name="Medium Grid 3 Accent 5" w:uiPriority="69"/>
+    <w:lsdException w:name="Dark List Accent 5" w:uiPriority="70"/>
+    <w:lsdException w:name="Colorful Shading Accent 5" w:uiPriority="71"/>
+    <w:lsdException w:name="Colorful List Accent 5" w:uiPriority="72"/>
+    <w:lsdException w:name="Colorful Grid Accent 5" w:uiPriority="73"/>
+    <w:lsdException w:name="Light Shading Accent 6" w:uiPriority="60"/>
+    <w:lsdException w:name="Light List Accent 6" w:uiPriority="61"/>
+    <w:lsdException w:name="Light Grid Accent 6" w:uiPriority="62"/>
+    <w:lsdException w:name="Medium Shading 1 Accent 6" w:uiPriority="63"/>
+    <w:lsdException w:name="Medium Shading 2 Accent 6" w:uiPriority="64"/>
+    <w:lsdException w:name="Medium List 1 Accent 6" w:uiPriority="65"/>
+    <w:lsdException w:name="Medium List 2 Accent 6" w:uiPriority="66"/>
+    <w:lsdException w:name="Medium Grid 1 Accent 6" w:uiPriority="67"/>
+    <w:lsdException w:name="Medium Grid 2 Accent 6" w:uiPriority="68"/>
+    <w:lsdException w:name="Medium Grid 3 Accent 6" w:uiPriority="69"/>
+    <w:lsdException w:name="Dark List Accent 6" w:uiPriority="70"/>
+    <w:lsdException w:name="Colorful Shading Accent 6" w:uiPriority="71"/>
+    <w:lsdException w:name="Colorful List Accent 6" w:uiPriority="72"/>
+    <w:lsdException w:name="Colorful Grid Accent 6" w:uiPriority="73"/>
+    <w:lsdException w:name="Subtle Emphasis" w:uiPriority="19" w:qFormat="1"/>
+    <w:lsdException w:name="Intense Emphasis" w:uiPriority="21" w:qFormat="1"/>
+    <w:lsdException w:name="Subtle Reference" w:uiPriority="31" w:qFormat="1"/>
+    <w:lsdException w:name="Intense Reference" w:uiPriority="32" w:qFormat="1"/>
+    <w:lsdException w:name="Book Title" w:uiPriority="33" w:qFormat="1"/>
+    <w:lsdException w:name="Bibliography" w:semiHidden="1" w:uiPriority="37" w:unhideWhenUsed="1"/>
+    <w:lsdException w:name="TOC Heading" w:semiHidden="1" w:uiPriority="39" w:unhideWhenUsed="1" w:qFormat="1"/>
+    <w:lsdException w:name="Plain Table 5" w:semiHidden="1" w:unhideWhenUsed="1"/>
+    <w:lsdException w:name="Grid Table Light" w:semiHidden="1" w:unhideWhenUsed="1"/>
+    <w:lsdException w:name="Grid Table 1 Light" w:semiHidden="1" w:unhideWhenUsed="1"/>
+    <w:lsdException w:name="Grid Table 2" w:semiHidden="1" w:unhideWhenUsed="1"/>
+    <w:lsdException w:name="Grid Table 3" w:semiHidden="1" w:unhideWhenUsed="1"/>
+    <w:lsdException w:name="Grid Table 4" w:uiPriority="49"/>
+    <w:lsdException w:name="Grid Table 5 Dark" w:uiPriority="50"/>
+    <w:lsdException w:name="Grid Table 6 Colorful" w:uiPriority="51"/>
+    <w:lsdException w:name="Grid Table 7 Colorful" w:uiPriority="52"/>
+    <w:lsdException w:name="Grid Table 1 Light Accent 1" w:uiPriority="46"/>
+    <w:lsdException w:name="Grid Table 2 Accent 1" w:uiPriority="47"/>
+    <w:lsdException w:name="Grid Table 3 Accent 1" w:uiPriority="48"/>
+    <w:lsdException w:name="Grid Table 4 Accent 1" w:uiPriority="49"/>
+    <w:lsdException w:name="Grid Table 5 Dark Accent 1" w:uiPriority="50"/>
+    <w:lsdException w:name="Grid Table 6 Colorful Accent 1" w:uiPriority="51"/>
+    <w:lsdException w:name="Grid Table 7 Colorful Accent 1" w:uiPriority="52"/>
+    <w:lsdException w:name="Grid Table 1 Light Accent 2" w:uiPriority="46"/>
+    <w:lsdException w:name="Grid Table 2 Accent 2" w:uiPriority="47"/>
+    <w:lsdException w:name="Grid Table 3 Accent 2" w:uiPriority="48"/>
+    <w:lsdException w:name="Grid Table 4 Accent 2" w:uiPriority="49"/>
+    <w:lsdException w:name="Grid Table 5 Dark Accent 2" w:uiPriority="50"/>
+    <w:lsdException w:name="Grid Table 6 Colorful Accent 2" w:uiPriority="51"/>
+    <w:lsdException w:name="Grid Table 7 Colorful Accent 2" w:uiPriority="52"/>
+    <w:lsdException w:name="Grid Table 1 Light Accent 3" w:uiPriority="46"/>
+    <w:lsdException w:name="Grid Table 2 Accent 3" w:uiPriority="47"/>
+    <w:lsdException w:name="Grid Table 3 Accent 3" w:uiPriority="48"/>
+    <w:lsdException w:name="Grid Table 4 Accent 3" w:uiPriority="49"/>
+    <w:lsdException w:name="Grid Table 5 Dark Accent 3" w:uiPriority="50"/>
+    <w:lsdException w:name="Grid Table 6 Colorful Accent 3" w:uiPriority="51"/>
+    <w:lsdException w:name="Grid Table 7 Colorful Accent 3" w:uiPriority="52"/>
+    <w:lsdException w:name="Grid Table 1 Light Accent 4" w:uiPriority="46"/>
+    <w:lsdException w:name="Grid Table 2 Accent 4" w:uiPriority="47"/>
+    <w:lsdException w:name="Grid Table 3 Accent 4" w:uiPriority="48"/>
+    <w:lsdException w:name="Grid Table 4 Accent 4" w:uiPriority="49"/>
+    <w:lsdException w:name="Grid Table 5 Dark Accent 4" w:uiPriority="50"/>
+    <w:lsdException w:name="Grid Table 6 Colorful Accent 4" w:uiPriority="51"/>
+    <w:lsdException w:name="Grid Table 7 Colorful Accent 4" w:uiPriority="52"/>
+    <w:lsdException w:name="Grid Table 1 Light Accent 5" w:uiPriority="46"/>
+    <w:lsdException w:name="Grid Table 2 Accent 5" w:uiPriority="47"/>
+    <w:lsdException w:name="Grid Table 3 Accent 5" w:uiPriority="48"/>
+    <w:lsdException w:name="Grid Table 4 Accent 5" w:uiPriority="49"/>
+    <w:lsdException w:name="Grid Table 5 Dark Accent 5" w:uiPriority="50"/>
+    <w:lsdException w:name="Grid Table 6 Colorful Accent 5" w:uiPriority="51"/>
+    <w:lsdException w:name="Grid Table 7 Colorful Accent 5" w:uiPriority="52"/>
+    <w:lsdException w:name="Grid Table 1 Light Accent 6" w:uiPriority="46"/>
+    <w:lsdException w:name="Grid Table 2 Accent 6" w:uiPriority="47"/>
+    <w:lsdException w:name="Grid Table 3 Accent 6" w:uiPriority="48"/>
+    <w:lsdException w:name="Grid Table 4 Accent 6" w:uiPriority="49"/>
+    <w:lsdException w:name="Grid Table 5 Dark Accent 6" w:uiPriority="50"/>
+    <w:lsdException w:name="Grid Table 6 Colorful Accent 6" w:uiPriority="51"/>
+    <w:lsdException w:name="Grid Table 7 Colorful Accent 6" w:uiPriority="52"/>
+    <w:lsdException w:name="List Table 1 Light" w:uiPriority="46"/>
+    <w:lsdException w:name="List Table 2" w:uiPriority="47"/>
+    <w:lsdException w:name="List Table 3" w:uiPriority="48"/>
+    <w:lsdException w:name="List Table 4" w:uiPriority="49"/>
+    <w:lsdException w:name="List Table 5 Dark" w:uiPriority="50"/>
+    <w:lsdException w:name="List Table 6 Colorful" w:uiPriority="51"/>
+    <w:lsdException w:name="List Table 7 Colorful" w:uiPriority="52"/>
+    <w:lsdException w:name="List Table 1 Light Accent 1" w:uiPriority="46"/>
+    <w:lsdException w:name="List Table 2 Accent 1" w:uiPriority="47"/>
+    <w:lsdException w:name="List Table 3 Accent 1" w:uiPriority="48"/>
+    <w:lsdException w:name="List Table 4 Accent 1" w:uiPriority="49"/>
+    <w:lsdException w:name="List Table 5 Dark Accent 1" w:uiPriority="50"/>
+    <w:lsdException w:name="List Table 6 Colorful Accent 1" w:uiPriority="51"/>
+    <w:lsdException w:name="List Table 7 Colorful Accent 1" w:uiPriority="52"/>
+    <w:lsdException w:name="List Table 1 Light Accent 2" w:uiPriority="46"/>
+    <w:lsdException w:name="List Table 2 Accent 2" w:uiPriority="47"/>
+    <w:lsdException w:name="List Table 3 Accent 2" w:uiPriority="48"/>
+    <w:lsdException w:name="List Table 4 Accent 2" w:uiPriority="49"/>
+    <w:lsdException w:name="List Table 5 Dark Accent 2" w:uiPriority="50"/>
+    <w:lsdException w:name="List Table 6 Colorful Accent 2" w:uiPriority="51"/>
+    <w:lsdException w:name="List Table 7 Colorful Accent 2" w:uiPriority="52"/>
+    <w:lsdException w:name="List Table 1 Light Accent 3" w:uiPriority="46"/>
+    <w:lsdException w:name="List Table 2 Accent 3" w:uiPriority="47"/>
+    <w:lsdException w:name="List Table 3 Accent 3" w:uiPriority="48"/>
+    <w:lsdException w:name="List Table 4 Accent 3" w:uiPriority="49"/>
+    <w:lsdException w:name="List Table 5 Dark Accent 3" w:uiPriority="50"/>
+    <w:lsdException w:name="List Table 6 Colorful Accent 3" w:uiPriority="51"/>
+    <w:lsdException w:name="List Table 7 Colorful Accent 3" w:uiPriority="52"/>
+    <w:lsdException w:name="List Table 1 Light Accent 4" w:uiPriority="46"/>
+    <w:lsdException w:name="List Table 2 Accent 4" w:uiPriority="47"/>
+    <w:lsdException w:name="List Table 3 Accent 4" w:uiPriority="48"/>
+    <w:lsdException w:name="List Table 4 Accent 4" w:uiPriority="49"/>
+    <w:lsdException w:name="List Table 5 Dark Accent 4" w:uiPriority="50"/>
+    <w:lsdException w:name="List Table 6 Colorful Accent 4" w:uiPriority="51"/>
+    <w:lsdException w:name="List Table 7 Colorful Accent 4" w:uiPriority="52"/>
+    <w:lsdException w:name="List Table 1 Light Accent 5" w:uiPriority="46"/>
+    <w:lsdException w:name="List Table 2 Accent 5" w:uiPriority="47"/>
+    <w:lsdException w:name="List Table 3 Accent 5" w:uiPriority="48"/>
+    <w:lsdException w:name="List Table 4 Accent 5" w:uiPriority="49"/>
+    <w:lsdException w:name="List Table 5 Dark Accent 5" w:uiPriority="50"/>
+    <w:lsdException w:name="List Table 6 Colorful Accent 5" w:uiPriority="51"/>
+    <w:lsdException w:name="List Table 7 Colorful Accent 5" w:uiPriority="52"/>
+    <w:lsdException w:name="List Table 1 Light Accent 6" w:uiPriority="46"/>
+    <w:lsdException w:name="List Table 2 Accent 6" w:uiPriority="47"/>
+    <w:lsdException w:name="List Table 3 Accent 6" w:uiPriority="48"/>
+    <w:lsdException w:name="List Table 4 Accent 6" w:uiPriority="49"/>
+    <w:lsdException w:name="List Table 5 Dark Accent 6" w:uiPriority="50"/>
+    <w:lsdException w:name="List Table 6 Colorful Accent 6" w:uiPriority="51"/>
+    <w:lsdException w:name="List Table 7 Colorful Accent 6" w:uiPriority="52"/>
+    <w:lsdException w:name="Mention" w:semiHidden="1" w:unhideWhenUsed="1"/>
+    <w:lsdException w:name="Smart Hyperlink" w:semiHidden="1" w:unhideWhenUsed="1"/>
+    <w:lsdException w:name="Hashtag" w:semiHidden="1" w:unhideWhenUsed="1"/>
+    <w:lsdException w:name="Unresolved Mention" w:semiHidden="1" w:unhideWhenUsed="1"/>
+    <w:lsdException w:name="Smart Link" w:semiHidden="1" w:unhideWhenUsed="1"/>
   </w:latentStyles>
   <w:style w:type="paragraph" w:default="1" w:styleId="Normal">
     <w:name w:val="Normal"/>
@@ -1938,7 +3146,7 @@
   <w:style w:type="paragraph" w:customStyle="1" w:styleId="Encabezado1">
     <w:name w:val="Encabezado1"/>
     <w:basedOn w:val="Normal"/>
-    <w:next w:val="Textodecuerpo"/>
+    <w:next w:val="Textoindependiente"/>
     <w:pPr>
       <w:keepNext/>
       <w:spacing w:before="240" w:after="120"/>
@@ -1949,7 +3157,7 @@
       <w:szCs w:val="28"/>
     </w:rPr>
   </w:style>
-  <w:style w:type="paragraph" w:styleId="Textodecuerpo">
+  <w:style w:type="paragraph" w:styleId="Textoindependiente">
     <w:name w:val="Body Text"/>
     <w:basedOn w:val="Normal"/>
     <w:pPr>
@@ -1958,9 +3166,9 @@
   </w:style>
   <w:style w:type="paragraph" w:styleId="Lista">
     <w:name w:val="List"/>
-    <w:basedOn w:val="Textodecuerpo"/>
+    <w:basedOn w:val="Textoindependiente"/>
   </w:style>
-  <w:style w:type="paragraph" w:styleId="Epgrafe">
+  <w:style w:type="paragraph" w:styleId="Descripcin">
     <w:name w:val="caption"/>
     <w:basedOn w:val="Normal"/>
     <w:qFormat/>
@@ -2070,10 +3278,10 @@
       <w:lang w:eastAsia="zh-CN" w:bidi="hi-IN"/>
     </w:rPr>
   </w:style>
-  <w:style w:type="paragraph" w:styleId="Textodecuerpo3">
+  <w:style w:type="paragraph" w:styleId="Textoindependiente3">
     <w:name w:val="Body Text 3"/>
     <w:basedOn w:val="Normal"/>
-    <w:link w:val="Textodecuerpo3Car"/>
+    <w:link w:val="Textoindependiente3Car"/>
     <w:rsid w:val="000F549D"/>
     <w:pPr>
       <w:widowControl/>
@@ -2089,10 +3297,10 @@
       <w:lang w:val="es-ES_tradnl" w:eastAsia="es-ES" w:bidi="ar-SA"/>
     </w:rPr>
   </w:style>
-  <w:style w:type="character" w:customStyle="1" w:styleId="Textodecuerpo3Car">
-    <w:name w:val="Texto de cuerpo 3 Car"/>
+  <w:style w:type="character" w:customStyle="1" w:styleId="Textoindependiente3Car">
+    <w:name w:val="Texto independiente 3 Car"/>
     <w:basedOn w:val="Fuentedeprrafopredeter"/>
-    <w:link w:val="Textodecuerpo3"/>
+    <w:link w:val="Textoindependiente3"/>
     <w:rsid w:val="000F549D"/>
     <w:rPr>
       <w:rFonts w:ascii="Century Gothic" w:hAnsi="Century Gothic"/>
@@ -2101,366 +3309,19 @@
       <w:lang w:val="es-ES_tradnl"/>
     </w:rPr>
   </w:style>
-</w:styles>
-</file>
-
-<file path=word/stylesWithEffects.xml><?xml version="1.0" encoding="utf-8"?>
-<w:styles xmlns:wpc="http://schemas.microsoft.com/office/word/2010/wordprocessingCanvas" xmlns:mo="http://schemas.microsoft.com/office/mac/office/2008/main" xmlns:mc="http://schemas.openxmlformats.org/markup-compatibility/2006" xmlns:mv="urn:schemas-microsoft-com:mac:vml" xmlns:o="urn:schemas-microsoft-com:office:office" xmlns:r="http://schemas.openxmlformats.org/officeDocument/2006/relationships" xmlns:m="http://schemas.openxmlformats.org/officeDocument/2006/math" xmlns:v="urn:schemas-microsoft-com:vml" xmlns:wp14="http://schemas.microsoft.com/office/word/2010/wordprocessingDrawing" xmlns:wp="http://schemas.openxmlformats.org/drawingml/2006/wordprocessingDrawing" xmlns:w10="urn:schemas-microsoft-com:office:word" xmlns:w="http://schemas.openxmlformats.org/wordprocessingml/2006/main" xmlns:w14="http://schemas.microsoft.com/office/word/2010/wordml" xmlns:wpg="http://schemas.microsoft.com/office/word/2010/wordprocessingGroup" xmlns:wpi="http://schemas.microsoft.com/office/word/2010/wordprocessingInk" xmlns:wne="http://schemas.microsoft.com/office/word/2006/wordml" xmlns:wps="http://schemas.microsoft.com/office/word/2010/wordprocessingShape" mc:Ignorable="w14 wp14">
-  <w:docDefaults>
-    <w:rPrDefault>
-      <w:rPr>
-        <w:rFonts w:ascii="Times New Roman" w:eastAsia="Times New Roman" w:hAnsi="Times New Roman" w:cs="Times New Roman"/>
-        <w:lang w:val="es-ES" w:eastAsia="es-ES" w:bidi="ar-SA"/>
-      </w:rPr>
-    </w:rPrDefault>
-    <w:pPrDefault/>
-  </w:docDefaults>
-  <w:latentStyles w:defLockedState="0" w:defUIPriority="99" w:defSemiHidden="1" w:defUnhideWhenUsed="1" w:defQFormat="0" w:count="276">
-    <w:lsdException w:name="Normal" w:semiHidden="0" w:uiPriority="0" w:unhideWhenUsed="0" w:qFormat="1"/>
-    <w:lsdException w:name="heading 1" w:semiHidden="0" w:uiPriority="9" w:unhideWhenUsed="0" w:qFormat="1"/>
-    <w:lsdException w:name="heading 2" w:uiPriority="9" w:qFormat="1"/>
-    <w:lsdException w:name="heading 3" w:uiPriority="9" w:qFormat="1"/>
-    <w:lsdException w:name="heading 4" w:uiPriority="9" w:qFormat="1"/>
-    <w:lsdException w:name="heading 5" w:uiPriority="9" w:qFormat="1"/>
-    <w:lsdException w:name="heading 6" w:uiPriority="9" w:qFormat="1"/>
-    <w:lsdException w:name="heading 7" w:uiPriority="9" w:qFormat="1"/>
-    <w:lsdException w:name="heading 8" w:uiPriority="9" w:qFormat="1"/>
-    <w:lsdException w:name="heading 9" w:uiPriority="9" w:qFormat="1"/>
-    <w:lsdException w:name="toc 1" w:uiPriority="39"/>
-    <w:lsdException w:name="toc 2" w:uiPriority="39"/>
-    <w:lsdException w:name="toc 3" w:uiPriority="39"/>
-    <w:lsdException w:name="toc 4" w:uiPriority="39"/>
-    <w:lsdException w:name="toc 5" w:uiPriority="39"/>
-    <w:lsdException w:name="toc 6" w:uiPriority="39"/>
-    <w:lsdException w:name="toc 7" w:uiPriority="39"/>
-    <w:lsdException w:name="toc 8" w:uiPriority="39"/>
-    <w:lsdException w:name="toc 9" w:uiPriority="39"/>
-    <w:lsdException w:name="caption" w:semiHidden="0" w:uiPriority="35" w:unhideWhenUsed="0" w:qFormat="1"/>
-    <w:lsdException w:name="Title" w:semiHidden="0" w:uiPriority="10" w:unhideWhenUsed="0" w:qFormat="1"/>
-    <w:lsdException w:name="Default Paragraph Font" w:uiPriority="1"/>
-    <w:lsdException w:name="Subtitle" w:semiHidden="0" w:uiPriority="11" w:unhideWhenUsed="0" w:qFormat="1"/>
-    <w:lsdException w:name="Body Text 3" w:uiPriority="0"/>
-    <w:lsdException w:name="Strong" w:semiHidden="0" w:uiPriority="22" w:unhideWhenUsed="0" w:qFormat="1"/>
-    <w:lsdException w:name="Emphasis" w:semiHidden="0" w:uiPriority="20" w:unhideWhenUsed="0" w:qFormat="1"/>
-    <w:lsdException w:name="Table Grid" w:semiHidden="0" w:uiPriority="59" w:unhideWhenUsed="0"/>
-    <w:lsdException w:name="Placeholder Text" w:unhideWhenUsed="0"/>
-    <w:lsdException w:name="No Spacing" w:semiHidden="0" w:uiPriority="1" w:unhideWhenUsed="0" w:qFormat="1"/>
-    <w:lsdException w:name="Light Shading" w:semiHidden="0" w:uiPriority="60" w:unhideWhenUsed="0"/>
-    <w:lsdException w:name="Light List" w:semiHidden="0" w:uiPriority="61" w:unhideWhenUsed="0"/>
-    <w:lsdException w:name="Light Grid" w:semiHidden="0" w:uiPriority="62" w:unhideWhenUsed="0"/>
-    <w:lsdException w:name="Medium Shading 1" w:semiHidden="0" w:uiPriority="63" w:unhideWhenUsed="0"/>
-    <w:lsdException w:name="Medium Shading 2" w:semiHidden="0" w:uiPriority="64" w:unhideWhenUsed="0"/>
-    <w:lsdException w:name="Medium List 1" w:semiHidden="0" w:uiPriority="65" w:unhideWhenUsed="0"/>
-    <w:lsdException w:name="Medium List 2" w:semiHidden="0" w:uiPriority="66" w:unhideWhenUsed="0"/>
-    <w:lsdException w:name="Medium Grid 1" w:semiHidden="0" w:uiPriority="67" w:unhideWhenUsed="0"/>
-    <w:lsdException w:name="Medium Grid 2" w:semiHidden="0" w:uiPriority="68" w:unhideWhenUsed="0"/>
-    <w:lsdException w:name="Medium Grid 3" w:semiHidden="0" w:uiPriority="69" w:unhideWhenUsed="0"/>
-    <w:lsdException w:name="Dark List" w:semiHidden="0" w:uiPriority="70" w:unhideWhenUsed="0"/>
-    <w:lsdException w:name="Colorful Shading" w:semiHidden="0" w:uiPriority="71" w:unhideWhenUsed="0"/>
-    <w:lsdException w:name="Colorful List" w:semiHidden="0" w:uiPriority="72" w:unhideWhenUsed="0"/>
-    <w:lsdException w:name="Colorful Grid" w:semiHidden="0" w:uiPriority="73" w:unhideWhenUsed="0"/>
-    <w:lsdException w:name="Light Shading Accent 1" w:semiHidden="0" w:uiPriority="60" w:unhideWhenUsed="0"/>
-    <w:lsdException w:name="Light List Accent 1" w:semiHidden="0" w:uiPriority="61" w:unhideWhenUsed="0"/>
-    <w:lsdException w:name="Light Grid Accent 1" w:semiHidden="0" w:uiPriority="62" w:unhideWhenUsed="0"/>
-    <w:lsdException w:name="Medium Shading 1 Accent 1" w:semiHidden="0" w:uiPriority="63" w:unhideWhenUsed="0"/>
-    <w:lsdException w:name="Medium Shading 2 Accent 1" w:semiHidden="0" w:uiPriority="64" w:unhideWhenUsed="0"/>
-    <w:lsdException w:name="Medium List 1 Accent 1" w:semiHidden="0" w:uiPriority="65" w:unhideWhenUsed="0"/>
-    <w:lsdException w:name="Revision" w:unhideWhenUsed="0"/>
-    <w:lsdException w:name="List Paragraph" w:semiHidden="0" w:uiPriority="34" w:unhideWhenUsed="0" w:qFormat="1"/>
-    <w:lsdException w:name="Quote" w:semiHidden="0" w:uiPriority="29" w:unhideWhenUsed="0" w:qFormat="1"/>
-    <w:lsdException w:name="Intense Quote" w:semiHidden="0" w:uiPriority="30" w:unhideWhenUsed="0" w:qFormat="1"/>
-    <w:lsdException w:name="Medium List 2 Accent 1" w:semiHidden="0" w:uiPriority="66" w:unhideWhenUsed="0"/>
-    <w:lsdException w:name="Medium Grid 1 Accent 1" w:semiHidden="0" w:uiPriority="67" w:unhideWhenUsed="0"/>
-    <w:lsdException w:name="Medium Grid 2 Accent 1" w:semiHidden="0" w:uiPriority="68" w:unhideWhenUsed="0"/>
-    <w:lsdException w:name="Medium Grid 3 Accent 1" w:semiHidden="0" w:uiPriority="69" w:unhideWhenUsed="0"/>
-    <w:lsdException w:name="Dark List Accent 1" w:semiHidden="0" w:uiPriority="70" w:unhideWhenUsed="0"/>
-    <w:lsdException w:name="Colorful Shading Accent 1" w:semiHidden="0" w:uiPriority="71" w:unhideWhenUsed="0"/>
-    <w:lsdException w:name="Colorful List Accent 1" w:semiHidden="0" w:uiPriority="72" w:unhideWhenUsed="0"/>
-    <w:lsdException w:name="Colorful Grid Accent 1" w:semiHidden="0" w:uiPriority="73" w:unhideWhenUsed="0"/>
-    <w:lsdException w:name="Light Shading Accent 2" w:semiHidden="0" w:uiPriority="60" w:unhideWhenUsed="0"/>
-    <w:lsdException w:name="Light List Accent 2" w:semiHidden="0" w:uiPriority="61" w:unhideWhenUsed="0"/>
-    <w:lsdException w:name="Light Grid Accent 2" w:semiHidden="0" w:uiPriority="62" w:unhideWhenUsed="0"/>
-    <w:lsdException w:name="Medium Shading 1 Accent 2" w:semiHidden="0" w:uiPriority="63" w:unhideWhenUsed="0"/>
-    <w:lsdException w:name="Medium Shading 2 Accent 2" w:semiHidden="0" w:uiPriority="64" w:unhideWhenUsed="0"/>
-    <w:lsdException w:name="Medium List 1 Accent 2" w:semiHidden="0" w:uiPriority="65" w:unhideWhenUsed="0"/>
-    <w:lsdException w:name="Medium List 2 Accent 2" w:semiHidden="0" w:uiPriority="66" w:unhideWhenUsed="0"/>
-    <w:lsdException w:name="Medium Grid 1 Accent 2" w:semiHidden="0" w:uiPriority="67" w:unhideWhenUsed="0"/>
-    <w:lsdException w:name="Medium Grid 2 Accent 2" w:semiHidden="0" w:uiPriority="68" w:unhideWhenUsed="0"/>
-    <w:lsdException w:name="Medium Grid 3 Accent 2" w:semiHidden="0" w:uiPriority="69" w:unhideWhenUsed="0"/>
-    <w:lsdException w:name="Dark List Accent 2" w:semiHidden="0" w:uiPriority="70" w:unhideWhenUsed="0"/>
-    <w:lsdException w:name="Colorful Shading Accent 2" w:semiHidden="0" w:uiPriority="71" w:unhideWhenUsed="0"/>
-    <w:lsdException w:name="Colorful List Accent 2" w:semiHidden="0" w:uiPriority="72" w:unhideWhenUsed="0"/>
-    <w:lsdException w:name="Colorful Grid Accent 2" w:semiHidden="0" w:uiPriority="73" w:unhideWhenUsed="0"/>
-    <w:lsdException w:name="Light Shading Accent 3" w:semiHidden="0" w:uiPriority="60" w:unhideWhenUsed="0"/>
-    <w:lsdException w:name="Light List Accent 3" w:semiHidden="0" w:uiPriority="61" w:unhideWhenUsed="0"/>
-    <w:lsdException w:name="Light Grid Accent 3" w:semiHidden="0" w:uiPriority="62" w:unhideWhenUsed="0"/>
-    <w:lsdException w:name="Medium Shading 1 Accent 3" w:semiHidden="0" w:uiPriority="63" w:unhideWhenUsed="0"/>
-    <w:lsdException w:name="Medium Shading 2 Accent 3" w:semiHidden="0" w:uiPriority="64" w:unhideWhenUsed="0"/>
-    <w:lsdException w:name="Medium List 1 Accent 3" w:semiHidden="0" w:uiPriority="65" w:unhideWhenUsed="0"/>
-    <w:lsdException w:name="Medium List 2 Accent 3" w:semiHidden="0" w:uiPriority="66" w:unhideWhenUsed="0"/>
-    <w:lsdException w:name="Medium Grid 1 Accent 3" w:semiHidden="0" w:uiPriority="67" w:unhideWhenUsed="0"/>
-    <w:lsdException w:name="Medium Grid 2 Accent 3" w:semiHidden="0" w:uiPriority="68" w:unhideWhenUsed="0"/>
-    <w:lsdException w:name="Medium Grid 3 Accent 3" w:semiHidden="0" w:uiPriority="69" w:unhideWhenUsed="0"/>
-    <w:lsdException w:name="Dark List Accent 3" w:semiHidden="0" w:uiPriority="70" w:unhideWhenUsed="0"/>
-    <w:lsdException w:name="Colorful Shading Accent 3" w:semiHidden="0" w:uiPriority="71" w:unhideWhenUsed="0"/>
-    <w:lsdException w:name="Colorful List Accent 3" w:semiHidden="0" w:uiPriority="72" w:unhideWhenUsed="0"/>
-    <w:lsdException w:name="Colorful Grid Accent 3" w:semiHidden="0" w:uiPriority="73" w:unhideWhenUsed="0"/>
-    <w:lsdException w:name="Light Shading Accent 4" w:semiHidden="0" w:uiPriority="60" w:unhideWhenUsed="0"/>
-    <w:lsdException w:name="Light List Accent 4" w:semiHidden="0" w:uiPriority="61" w:unhideWhenUsed="0"/>
-    <w:lsdException w:name="Light Grid Accent 4" w:semiHidden="0" w:uiPriority="62" w:unhideWhenUsed="0"/>
-    <w:lsdException w:name="Medium Shading 1 Accent 4" w:semiHidden="0" w:uiPriority="63" w:unhideWhenUsed="0"/>
-    <w:lsdException w:name="Medium Shading 2 Accent 4" w:semiHidden="0" w:uiPriority="64" w:unhideWhenUsed="0"/>
-    <w:lsdException w:name="Medium List 1 Accent 4" w:semiHidden="0" w:uiPriority="65" w:unhideWhenUsed="0"/>
-    <w:lsdException w:name="Medium List 2 Accent 4" w:semiHidden="0" w:uiPriority="66" w:unhideWhenUsed="0"/>
-    <w:lsdException w:name="Medium Grid 1 Accent 4" w:semiHidden="0" w:uiPriority="67" w:unhideWhenUsed="0"/>
-    <w:lsdException w:name="Medium Grid 2 Accent 4" w:semiHidden="0" w:uiPriority="68" w:unhideWhenUsed="0"/>
-    <w:lsdException w:name="Medium Grid 3 Accent 4" w:semiHidden="0" w:uiPriority="69" w:unhideWhenUsed="0"/>
-    <w:lsdException w:name="Dark List Accent 4" w:semiHidden="0" w:uiPriority="70" w:unhideWhenUsed="0"/>
-    <w:lsdException w:name="Colorful Shading Accent 4" w:semiHidden="0" w:uiPriority="71" w:unhideWhenUsed="0"/>
-    <w:lsdException w:name="Colorful List Accent 4" w:semiHidden="0" w:uiPriority="72" w:unhideWhenUsed="0"/>
-    <w:lsdException w:name="Colorful Grid Accent 4" w:semiHidden="0" w:uiPriority="73" w:unhideWhenUsed="0"/>
-    <w:lsdException w:name="Light Shading Accent 5" w:semiHidden="0" w:uiPriority="60" w:unhideWhenUsed="0"/>
-    <w:lsdException w:name="Light List Accent 5" w:semiHidden="0" w:uiPriority="61" w:unhideWhenUsed="0"/>
-    <w:lsdException w:name="Light Grid Accent 5" w:semiHidden="0" w:uiPriority="62" w:unhideWhenUsed="0"/>
-    <w:lsdException w:name="Medium Shading 1 Accent 5" w:semiHidden="0" w:uiPriority="63" w:unhideWhenUsed="0"/>
-    <w:lsdException w:name="Medium Shading 2 Accent 5" w:semiHidden="0" w:uiPriority="64" w:unhideWhenUsed="0"/>
-    <w:lsdException w:name="Medium List 1 Accent 5" w:semiHidden="0" w:uiPriority="65" w:unhideWhenUsed="0"/>
-    <w:lsdException w:name="Medium List 2 Accent 5" w:semiHidden="0" w:uiPriority="66" w:unhideWhenUsed="0"/>
-    <w:lsdException w:name="Medium Grid 1 Accent 5" w:semiHidden="0" w:uiPriority="67" w:unhideWhenUsed="0"/>
-    <w:lsdException w:name="Medium Grid 2 Accent 5" w:semiHidden="0" w:uiPriority="68" w:unhideWhenUsed="0"/>
-    <w:lsdException w:name="Medium Grid 3 Accent 5" w:semiHidden="0" w:uiPriority="69" w:unhideWhenUsed="0"/>
-    <w:lsdException w:name="Dark List Accent 5" w:semiHidden="0" w:uiPriority="70" w:unhideWhenUsed="0"/>
-    <w:lsdException w:name="Colorful Shading Accent 5" w:semiHidden="0" w:uiPriority="71" w:unhideWhenUsed="0"/>
-    <w:lsdException w:name="Colorful List Accent 5" w:semiHidden="0" w:uiPriority="72" w:unhideWhenUsed="0"/>
-    <w:lsdException w:name="Colorful Grid Accent 5" w:semiHidden="0" w:uiPriority="73" w:unhideWhenUsed="0"/>
-    <w:lsdException w:name="Light Shading Accent 6" w:semiHidden="0" w:uiPriority="60" w:unhideWhenUsed="0"/>
-    <w:lsdException w:name="Light List Accent 6" w:semiHidden="0" w:uiPriority="61" w:unhideWhenUsed="0"/>
-    <w:lsdException w:name="Light Grid Accent 6" w:semiHidden="0" w:uiPriority="62" w:unhideWhenUsed="0"/>
-    <w:lsdException w:name="Medium Shading 1 Accent 6" w:semiHidden="0" w:uiPriority="63" w:unhideWhenUsed="0"/>
-    <w:lsdException w:name="Medium Shading 2 Accent 6" w:semiHidden="0" w:uiPriority="64" w:unhideWhenUsed="0"/>
-    <w:lsdException w:name="Medium List 1 Accent 6" w:semiHidden="0" w:uiPriority="65" w:unhideWhenUsed="0"/>
-    <w:lsdException w:name="Medium List 2 Accent 6" w:semiHidden="0" w:uiPriority="66" w:unhideWhenUsed="0"/>
-    <w:lsdException w:name="Medium Grid 1 Accent 6" w:semiHidden="0" w:uiPriority="67" w:unhideWhenUsed="0"/>
-    <w:lsdException w:name="Medium Grid 2 Accent 6" w:semiHidden="0" w:uiPriority="68" w:unhideWhenUsed="0"/>
-    <w:lsdException w:name="Medium Grid 3 Accent 6" w:semiHidden="0" w:uiPriority="69" w:unhideWhenUsed="0"/>
-    <w:lsdException w:name="Dark List Accent 6" w:semiHidden="0" w:uiPriority="70" w:unhideWhenUsed="0"/>
-    <w:lsdException w:name="Colorful Shading Accent 6" w:semiHidden="0" w:uiPriority="71" w:unhideWhenUsed="0"/>
-    <w:lsdException w:name="Colorful List Accent 6" w:semiHidden="0" w:uiPriority="72" w:unhideWhenUsed="0"/>
-    <w:lsdException w:name="Colorful Grid Accent 6" w:semiHidden="0" w:uiPriority="73" w:unhideWhenUsed="0"/>
-    <w:lsdException w:name="Subtle Emphasis" w:semiHidden="0" w:uiPriority="19" w:unhideWhenUsed="0" w:qFormat="1"/>
-    <w:lsdException w:name="Intense Emphasis" w:semiHidden="0" w:uiPriority="21" w:unhideWhenUsed="0" w:qFormat="1"/>
-    <w:lsdException w:name="Subtle Reference" w:semiHidden="0" w:uiPriority="31" w:unhideWhenUsed="0" w:qFormat="1"/>
-    <w:lsdException w:name="Intense Reference" w:semiHidden="0" w:uiPriority="32" w:unhideWhenUsed="0" w:qFormat="1"/>
-    <w:lsdException w:name="Book Title" w:semiHidden="0" w:uiPriority="33" w:unhideWhenUsed="0" w:qFormat="1"/>
-    <w:lsdException w:name="Bibliography" w:uiPriority="37"/>
-    <w:lsdException w:name="TOC Heading" w:uiPriority="39" w:qFormat="1"/>
-  </w:latentStyles>
-  <w:style w:type="paragraph" w:default="1" w:styleId="Normal">
-    <w:name w:val="Normal"/>
+  <w:style w:type="paragraph" w:styleId="Prrafodelista">
+    <w:name w:val="List Paragraph"/>
+    <w:basedOn w:val="Normal"/>
+    <w:uiPriority w:val="34"/>
     <w:qFormat/>
+    <w:rsid w:val="009B0327"/>
     <w:pPr>
-      <w:widowControl w:val="0"/>
-      <w:suppressAutoHyphens/>
-    </w:pPr>
-    <w:rPr>
-      <w:rFonts w:ascii="Liberation Serif" w:eastAsia="Droid Sans Fallback" w:hAnsi="Liberation Serif" w:cs="FreeSans"/>
-      <w:kern w:val="1"/>
-      <w:sz w:val="24"/>
-      <w:szCs w:val="24"/>
-      <w:lang w:eastAsia="zh-CN" w:bidi="hi-IN"/>
-    </w:rPr>
-  </w:style>
-  <w:style w:type="character" w:default="1" w:styleId="Fuentedeprrafopredeter">
-    <w:name w:val="Default Paragraph Font"/>
-    <w:uiPriority w:val="1"/>
-    <w:semiHidden/>
-    <w:unhideWhenUsed/>
-  </w:style>
-  <w:style w:type="table" w:default="1" w:styleId="Tablanormal">
-    <w:name w:val="Normal Table"/>
-    <w:uiPriority w:val="99"/>
-    <w:semiHidden/>
-    <w:unhideWhenUsed/>
-    <w:tblPr>
-      <w:tblInd w:w="0" w:type="dxa"/>
-      <w:tblCellMar>
-        <w:top w:w="0" w:type="dxa"/>
-        <w:left w:w="108" w:type="dxa"/>
-        <w:bottom w:w="0" w:type="dxa"/>
-        <w:right w:w="108" w:type="dxa"/>
-      </w:tblCellMar>
-    </w:tblPr>
-  </w:style>
-  <w:style w:type="numbering" w:default="1" w:styleId="Sinlista">
-    <w:name w:val="No List"/>
-    <w:uiPriority w:val="99"/>
-    <w:semiHidden/>
-    <w:unhideWhenUsed/>
-  </w:style>
-  <w:style w:type="paragraph" w:customStyle="1" w:styleId="Encabezado1">
-    <w:name w:val="Encabezado1"/>
-    <w:basedOn w:val="Normal"/>
-    <w:next w:val="Textodecuerpo"/>
-    <w:pPr>
-      <w:keepNext/>
-      <w:spacing w:before="240" w:after="120"/>
-    </w:pPr>
-    <w:rPr>
-      <w:rFonts w:ascii="Liberation Sans" w:hAnsi="Liberation Sans"/>
-      <w:sz w:val="28"/>
-      <w:szCs w:val="28"/>
-    </w:rPr>
-  </w:style>
-  <w:style w:type="paragraph" w:styleId="Textodecuerpo">
-    <w:name w:val="Body Text"/>
-    <w:basedOn w:val="Normal"/>
-    <w:pPr>
-      <w:spacing w:after="140" w:line="288" w:lineRule="auto"/>
-    </w:pPr>
-  </w:style>
-  <w:style w:type="paragraph" w:styleId="Lista">
-    <w:name w:val="List"/>
-    <w:basedOn w:val="Textodecuerpo"/>
-  </w:style>
-  <w:style w:type="paragraph" w:styleId="Epgrafe">
-    <w:name w:val="caption"/>
-    <w:basedOn w:val="Normal"/>
-    <w:qFormat/>
-    <w:pPr>
-      <w:suppressLineNumbers/>
-      <w:spacing w:before="120" w:after="120"/>
-    </w:pPr>
-    <w:rPr>
-      <w:i/>
-      <w:iCs/>
-    </w:rPr>
-  </w:style>
-  <w:style w:type="paragraph" w:customStyle="1" w:styleId="ndice">
-    <w:name w:val="Índice"/>
-    <w:basedOn w:val="Normal"/>
-    <w:pPr>
-      <w:suppressLineNumbers/>
-    </w:pPr>
-  </w:style>
-  <w:style w:type="paragraph" w:styleId="Encabezado">
-    <w:name w:val="header"/>
-    <w:basedOn w:val="Normal"/>
-    <w:link w:val="EncabezadoCar"/>
-    <w:uiPriority w:val="99"/>
-    <w:unhideWhenUsed/>
-    <w:rsid w:val="005513CF"/>
-    <w:pPr>
-      <w:tabs>
-        <w:tab w:val="center" w:pos="4252"/>
-        <w:tab w:val="right" w:pos="8504"/>
-      </w:tabs>
+      <w:ind w:left="720"/>
+      <w:contextualSpacing/>
     </w:pPr>
     <w:rPr>
       <w:rFonts w:cs="Mangal"/>
       <w:szCs w:val="21"/>
-    </w:rPr>
-  </w:style>
-  <w:style w:type="character" w:customStyle="1" w:styleId="EncabezadoCar">
-    <w:name w:val="Encabezado Car"/>
-    <w:link w:val="Encabezado"/>
-    <w:uiPriority w:val="99"/>
-    <w:rsid w:val="005513CF"/>
-    <w:rPr>
-      <w:rFonts w:ascii="Liberation Serif" w:eastAsia="Droid Sans Fallback" w:hAnsi="Liberation Serif" w:cs="Mangal"/>
-      <w:kern w:val="1"/>
-      <w:sz w:val="24"/>
-      <w:szCs w:val="21"/>
-      <w:lang w:eastAsia="zh-CN" w:bidi="hi-IN"/>
-    </w:rPr>
-  </w:style>
-  <w:style w:type="paragraph" w:styleId="Piedepgina">
-    <w:name w:val="footer"/>
-    <w:basedOn w:val="Normal"/>
-    <w:link w:val="PiedepginaCar"/>
-    <w:uiPriority w:val="99"/>
-    <w:unhideWhenUsed/>
-    <w:rsid w:val="005513CF"/>
-    <w:pPr>
-      <w:tabs>
-        <w:tab w:val="center" w:pos="4252"/>
-        <w:tab w:val="right" w:pos="8504"/>
-      </w:tabs>
-    </w:pPr>
-    <w:rPr>
-      <w:rFonts w:cs="Mangal"/>
-      <w:szCs w:val="21"/>
-    </w:rPr>
-  </w:style>
-  <w:style w:type="character" w:customStyle="1" w:styleId="PiedepginaCar">
-    <w:name w:val="Pie de página Car"/>
-    <w:link w:val="Piedepgina"/>
-    <w:uiPriority w:val="99"/>
-    <w:rsid w:val="005513CF"/>
-    <w:rPr>
-      <w:rFonts w:ascii="Liberation Serif" w:eastAsia="Droid Sans Fallback" w:hAnsi="Liberation Serif" w:cs="Mangal"/>
-      <w:kern w:val="1"/>
-      <w:sz w:val="24"/>
-      <w:szCs w:val="21"/>
-      <w:lang w:eastAsia="zh-CN" w:bidi="hi-IN"/>
-    </w:rPr>
-  </w:style>
-  <w:style w:type="paragraph" w:styleId="Textodeglobo">
-    <w:name w:val="Balloon Text"/>
-    <w:basedOn w:val="Normal"/>
-    <w:link w:val="TextodegloboCar"/>
-    <w:uiPriority w:val="99"/>
-    <w:semiHidden/>
-    <w:unhideWhenUsed/>
-    <w:rsid w:val="00CB24FC"/>
-    <w:rPr>
-      <w:rFonts w:ascii="Tahoma" w:hAnsi="Tahoma" w:cs="Mangal"/>
-      <w:sz w:val="16"/>
-      <w:szCs w:val="14"/>
-    </w:rPr>
-  </w:style>
-  <w:style w:type="character" w:customStyle="1" w:styleId="TextodegloboCar">
-    <w:name w:val="Texto de globo Car"/>
-    <w:link w:val="Textodeglobo"/>
-    <w:uiPriority w:val="99"/>
-    <w:semiHidden/>
-    <w:rsid w:val="00CB24FC"/>
-    <w:rPr>
-      <w:rFonts w:ascii="Tahoma" w:eastAsia="Droid Sans Fallback" w:hAnsi="Tahoma" w:cs="Mangal"/>
-      <w:kern w:val="1"/>
-      <w:sz w:val="16"/>
-      <w:szCs w:val="14"/>
-      <w:lang w:eastAsia="zh-CN" w:bidi="hi-IN"/>
-    </w:rPr>
-  </w:style>
-  <w:style w:type="paragraph" w:styleId="Textodecuerpo3">
-    <w:name w:val="Body Text 3"/>
-    <w:basedOn w:val="Normal"/>
-    <w:link w:val="Textodecuerpo3Car"/>
-    <w:rsid w:val="000F549D"/>
-    <w:pPr>
-      <w:widowControl/>
-      <w:suppressAutoHyphens w:val="0"/>
-      <w:jc w:val="center"/>
-    </w:pPr>
-    <w:rPr>
-      <w:rFonts w:ascii="Century Gothic" w:eastAsia="Times New Roman" w:hAnsi="Century Gothic" w:cs="Times New Roman"/>
-      <w:b/>
-      <w:kern w:val="0"/>
-      <w:sz w:val="22"/>
-      <w:szCs w:val="20"/>
-      <w:lang w:val="es-ES_tradnl" w:eastAsia="es-ES" w:bidi="ar-SA"/>
-    </w:rPr>
-  </w:style>
-  <w:style w:type="character" w:customStyle="1" w:styleId="Textodecuerpo3Car">
-    <w:name w:val="Texto de cuerpo 3 Car"/>
-    <w:basedOn w:val="Fuentedeprrafopredeter"/>
-    <w:link w:val="Textodecuerpo3"/>
-    <w:rsid w:val="000F549D"/>
-    <w:rPr>
-      <w:rFonts w:ascii="Century Gothic" w:hAnsi="Century Gothic"/>
-      <w:b/>
-      <w:sz w:val="22"/>
-      <w:lang w:val="es-ES_tradnl"/>
     </w:rPr>
   </w:style>
 </w:styles>

--- a/Consultas Básicas SQL/UBALDE DANIEL - 01-Consultas Básicas Voluntarios.docx
+++ b/Consultas Básicas SQL/UBALDE DANIEL - 01-Consultas Básicas Voluntarios.docx
@@ -521,7 +521,6 @@
         <w:t xml:space="preserve"> </w:t>
       </w:r>
       <w:proofErr w:type="spellStart"/>
-      <w:proofErr w:type="gramStart"/>
       <w:r>
         <w:rPr>
           <w:rFonts w:ascii="Courier New" w:eastAsia="Times New Roman" w:hAnsi="Courier New" w:cs="Courier New"/>
@@ -556,7 +555,6 @@
         <w:t>idLocalidad</w:t>
       </w:r>
       <w:proofErr w:type="spellEnd"/>
-      <w:proofErr w:type="gramEnd"/>
       <w:r>
         <w:rPr>
           <w:rFonts w:ascii="Courier New" w:eastAsia="Times New Roman" w:hAnsi="Courier New" w:cs="Courier New"/>
@@ -1079,27 +1077,881 @@
     <w:p>
       <w:pPr>
         <w:widowControl/>
-        <w:numPr>
-          <w:ilvl w:val="0"/>
-          <w:numId w:val="1"/>
-        </w:numPr>
-        <w:tabs>
-          <w:tab w:val="clear" w:pos="1080"/>
-          <w:tab w:val="num" w:pos="426"/>
-        </w:tabs>
         <w:suppressAutoHyphens w:val="0"/>
-        <w:ind w:left="426" w:hanging="426"/>
         <w:jc w:val="both"/>
         <w:rPr>
           <w:rFonts w:ascii="Decima Nova Pro" w:hAnsi="Decima Nova Pro"/>
         </w:rPr>
       </w:pPr>
-      <w:r>
-        <w:rPr>
-          <w:rFonts w:ascii="Decima Nova Pro" w:hAnsi="Decima Nova Pro"/>
-        </w:rPr>
-        <w:t>Personas de Jaca</w:t>
-      </w:r>
+    </w:p>
+    <w:p>
+      <w:pPr>
+        <w:widowControl/>
+        <w:suppressAutoHyphens w:val="0"/>
+        <w:autoSpaceDE w:val="0"/>
+        <w:autoSpaceDN w:val="0"/>
+        <w:adjustRightInd w:val="0"/>
+        <w:rPr>
+          <w:rFonts w:ascii="Courier New" w:eastAsia="Times New Roman" w:hAnsi="Courier New" w:cs="Courier New"/>
+          <w:color w:val="0000FF"/>
+          <w:kern w:val="0"/>
+          <w:sz w:val="20"/>
+          <w:szCs w:val="20"/>
+          <w:lang w:val="en-US" w:eastAsia="es-ES" w:bidi="ar-SA"/>
+        </w:rPr>
+      </w:pPr>
+      <w:r>
+        <w:rPr>
+          <w:rFonts w:ascii="Courier New" w:eastAsia="Times New Roman" w:hAnsi="Courier New" w:cs="Courier New"/>
+          <w:b/>
+          <w:bCs/>
+          <w:color w:val="0000FF"/>
+          <w:kern w:val="0"/>
+          <w:sz w:val="20"/>
+          <w:szCs w:val="20"/>
+          <w:lang w:val="en-US" w:eastAsia="es-ES" w:bidi="ar-SA"/>
+        </w:rPr>
+        <w:t>SELECT</w:t>
+      </w:r>
+      <w:r>
+        <w:rPr>
+          <w:rFonts w:ascii="Courier New" w:eastAsia="Times New Roman" w:hAnsi="Courier New" w:cs="Courier New"/>
+          <w:color w:val="000000"/>
+          <w:kern w:val="0"/>
+          <w:sz w:val="20"/>
+          <w:szCs w:val="20"/>
+          <w:lang w:val="en-US" w:eastAsia="es-ES" w:bidi="ar-SA"/>
+        </w:rPr>
+        <w:t xml:space="preserve"> </w:t>
+      </w:r>
+      <w:r>
+        <w:rPr>
+          <w:rFonts w:ascii="Courier New" w:eastAsia="Times New Roman" w:hAnsi="Courier New" w:cs="Courier New"/>
+          <w:color w:val="808000"/>
+          <w:kern w:val="0"/>
+          <w:sz w:val="20"/>
+          <w:szCs w:val="20"/>
+          <w:lang w:val="en-US" w:eastAsia="es-ES" w:bidi="ar-SA"/>
+        </w:rPr>
+        <w:t>vol</w:t>
+      </w:r>
+      <w:r>
+        <w:rPr>
+          <w:rFonts w:ascii="Courier New" w:eastAsia="Times New Roman" w:hAnsi="Courier New" w:cs="Courier New"/>
+          <w:color w:val="0000FF"/>
+          <w:kern w:val="0"/>
+          <w:sz w:val="20"/>
+          <w:szCs w:val="20"/>
+          <w:lang w:val="en-US" w:eastAsia="es-ES" w:bidi="ar-SA"/>
+        </w:rPr>
+        <w:t>.*</w:t>
+      </w:r>
+    </w:p>
+    <w:p>
+      <w:pPr>
+        <w:widowControl/>
+        <w:suppressAutoHyphens w:val="0"/>
+        <w:autoSpaceDE w:val="0"/>
+        <w:autoSpaceDN w:val="0"/>
+        <w:adjustRightInd w:val="0"/>
+        <w:rPr>
+          <w:rFonts w:ascii="Courier New" w:eastAsia="Times New Roman" w:hAnsi="Courier New" w:cs="Courier New"/>
+          <w:color w:val="808000"/>
+          <w:kern w:val="0"/>
+          <w:sz w:val="20"/>
+          <w:szCs w:val="20"/>
+          <w:lang w:val="en-US" w:eastAsia="es-ES" w:bidi="ar-SA"/>
+        </w:rPr>
+      </w:pPr>
+      <w:r>
+        <w:rPr>
+          <w:rFonts w:ascii="Courier New" w:eastAsia="Times New Roman" w:hAnsi="Courier New" w:cs="Courier New"/>
+          <w:b/>
+          <w:bCs/>
+          <w:color w:val="0000FF"/>
+          <w:kern w:val="0"/>
+          <w:sz w:val="20"/>
+          <w:szCs w:val="20"/>
+          <w:lang w:val="en-US" w:eastAsia="es-ES" w:bidi="ar-SA"/>
+        </w:rPr>
+        <w:t>FROM</w:t>
+      </w:r>
+      <w:r>
+        <w:rPr>
+          <w:rFonts w:ascii="Courier New" w:eastAsia="Times New Roman" w:hAnsi="Courier New" w:cs="Courier New"/>
+          <w:color w:val="000000"/>
+          <w:kern w:val="0"/>
+          <w:sz w:val="20"/>
+          <w:szCs w:val="20"/>
+          <w:lang w:val="en-US" w:eastAsia="es-ES" w:bidi="ar-SA"/>
+        </w:rPr>
+        <w:t xml:space="preserve"> </w:t>
+      </w:r>
+      <w:proofErr w:type="spellStart"/>
+      <w:r>
+        <w:rPr>
+          <w:rFonts w:ascii="Courier New" w:eastAsia="Times New Roman" w:hAnsi="Courier New" w:cs="Courier New"/>
+          <w:color w:val="FF00FF"/>
+          <w:kern w:val="0"/>
+          <w:sz w:val="20"/>
+          <w:szCs w:val="20"/>
+          <w:lang w:val="en-US" w:eastAsia="es-ES" w:bidi="ar-SA"/>
+        </w:rPr>
+        <w:t>voluntarios</w:t>
+      </w:r>
+      <w:proofErr w:type="spellEnd"/>
+      <w:r>
+        <w:rPr>
+          <w:rFonts w:ascii="Courier New" w:eastAsia="Times New Roman" w:hAnsi="Courier New" w:cs="Courier New"/>
+          <w:color w:val="000000"/>
+          <w:kern w:val="0"/>
+          <w:sz w:val="20"/>
+          <w:szCs w:val="20"/>
+          <w:lang w:val="en-US" w:eastAsia="es-ES" w:bidi="ar-SA"/>
+        </w:rPr>
+        <w:t xml:space="preserve"> </w:t>
+      </w:r>
+      <w:r>
+        <w:rPr>
+          <w:rFonts w:ascii="Courier New" w:eastAsia="Times New Roman" w:hAnsi="Courier New" w:cs="Courier New"/>
+          <w:b/>
+          <w:bCs/>
+          <w:color w:val="0000FF"/>
+          <w:kern w:val="0"/>
+          <w:sz w:val="20"/>
+          <w:szCs w:val="20"/>
+          <w:lang w:val="en-US" w:eastAsia="es-ES" w:bidi="ar-SA"/>
+        </w:rPr>
+        <w:t>AS</w:t>
+      </w:r>
+      <w:r>
+        <w:rPr>
+          <w:rFonts w:ascii="Courier New" w:eastAsia="Times New Roman" w:hAnsi="Courier New" w:cs="Courier New"/>
+          <w:color w:val="000000"/>
+          <w:kern w:val="0"/>
+          <w:sz w:val="20"/>
+          <w:szCs w:val="20"/>
+          <w:lang w:val="en-US" w:eastAsia="es-ES" w:bidi="ar-SA"/>
+        </w:rPr>
+        <w:t xml:space="preserve"> </w:t>
+      </w:r>
+      <w:r>
+        <w:rPr>
+          <w:rFonts w:ascii="Courier New" w:eastAsia="Times New Roman" w:hAnsi="Courier New" w:cs="Courier New"/>
+          <w:color w:val="808000"/>
+          <w:kern w:val="0"/>
+          <w:sz w:val="20"/>
+          <w:szCs w:val="20"/>
+          <w:lang w:val="en-US" w:eastAsia="es-ES" w:bidi="ar-SA"/>
+        </w:rPr>
+        <w:t>vol</w:t>
+      </w:r>
+      <w:r>
+        <w:rPr>
+          <w:rFonts w:ascii="Courier New" w:eastAsia="Times New Roman" w:hAnsi="Courier New" w:cs="Courier New"/>
+          <w:color w:val="0000FF"/>
+          <w:kern w:val="0"/>
+          <w:sz w:val="20"/>
+          <w:szCs w:val="20"/>
+          <w:lang w:val="en-US" w:eastAsia="es-ES" w:bidi="ar-SA"/>
+        </w:rPr>
+        <w:t>,</w:t>
+      </w:r>
+      <w:r>
+        <w:rPr>
+          <w:rFonts w:ascii="Courier New" w:eastAsia="Times New Roman" w:hAnsi="Courier New" w:cs="Courier New"/>
+          <w:color w:val="000000"/>
+          <w:kern w:val="0"/>
+          <w:sz w:val="20"/>
+          <w:szCs w:val="20"/>
+          <w:lang w:val="en-US" w:eastAsia="es-ES" w:bidi="ar-SA"/>
+        </w:rPr>
+        <w:t xml:space="preserve"> </w:t>
+      </w:r>
+      <w:proofErr w:type="spellStart"/>
+      <w:r>
+        <w:rPr>
+          <w:rFonts w:ascii="Courier New" w:eastAsia="Times New Roman" w:hAnsi="Courier New" w:cs="Courier New"/>
+          <w:color w:val="FF00FF"/>
+          <w:kern w:val="0"/>
+          <w:sz w:val="20"/>
+          <w:szCs w:val="20"/>
+          <w:lang w:val="en-US" w:eastAsia="es-ES" w:bidi="ar-SA"/>
+        </w:rPr>
+        <w:t>localidades</w:t>
+      </w:r>
+      <w:proofErr w:type="spellEnd"/>
+      <w:r>
+        <w:rPr>
+          <w:rFonts w:ascii="Courier New" w:eastAsia="Times New Roman" w:hAnsi="Courier New" w:cs="Courier New"/>
+          <w:color w:val="000000"/>
+          <w:kern w:val="0"/>
+          <w:sz w:val="20"/>
+          <w:szCs w:val="20"/>
+          <w:lang w:val="en-US" w:eastAsia="es-ES" w:bidi="ar-SA"/>
+        </w:rPr>
+        <w:t xml:space="preserve"> </w:t>
+      </w:r>
+      <w:r>
+        <w:rPr>
+          <w:rFonts w:ascii="Courier New" w:eastAsia="Times New Roman" w:hAnsi="Courier New" w:cs="Courier New"/>
+          <w:b/>
+          <w:bCs/>
+          <w:color w:val="0000FF"/>
+          <w:kern w:val="0"/>
+          <w:sz w:val="20"/>
+          <w:szCs w:val="20"/>
+          <w:lang w:val="en-US" w:eastAsia="es-ES" w:bidi="ar-SA"/>
+        </w:rPr>
+        <w:t>AS</w:t>
+      </w:r>
+      <w:r>
+        <w:rPr>
+          <w:rFonts w:ascii="Courier New" w:eastAsia="Times New Roman" w:hAnsi="Courier New" w:cs="Courier New"/>
+          <w:color w:val="000000"/>
+          <w:kern w:val="0"/>
+          <w:sz w:val="20"/>
+          <w:szCs w:val="20"/>
+          <w:lang w:val="en-US" w:eastAsia="es-ES" w:bidi="ar-SA"/>
+        </w:rPr>
+        <w:t xml:space="preserve"> </w:t>
+      </w:r>
+      <w:r>
+        <w:rPr>
+          <w:rFonts w:ascii="Courier New" w:eastAsia="Times New Roman" w:hAnsi="Courier New" w:cs="Courier New"/>
+          <w:color w:val="808000"/>
+          <w:kern w:val="0"/>
+          <w:sz w:val="20"/>
+          <w:szCs w:val="20"/>
+          <w:lang w:val="en-US" w:eastAsia="es-ES" w:bidi="ar-SA"/>
+        </w:rPr>
+        <w:t>loc</w:t>
+      </w:r>
+      <w:r>
+        <w:rPr>
+          <w:rFonts w:ascii="Courier New" w:eastAsia="Times New Roman" w:hAnsi="Courier New" w:cs="Courier New"/>
+          <w:color w:val="0000FF"/>
+          <w:kern w:val="0"/>
+          <w:sz w:val="20"/>
+          <w:szCs w:val="20"/>
+          <w:lang w:val="en-US" w:eastAsia="es-ES" w:bidi="ar-SA"/>
+        </w:rPr>
+        <w:t>,</w:t>
+      </w:r>
+      <w:r>
+        <w:rPr>
+          <w:rFonts w:ascii="Courier New" w:eastAsia="Times New Roman" w:hAnsi="Courier New" w:cs="Courier New"/>
+          <w:color w:val="000000"/>
+          <w:kern w:val="0"/>
+          <w:sz w:val="20"/>
+          <w:szCs w:val="20"/>
+          <w:lang w:val="en-US" w:eastAsia="es-ES" w:bidi="ar-SA"/>
+        </w:rPr>
+        <w:t xml:space="preserve"> </w:t>
+      </w:r>
+      <w:proofErr w:type="spellStart"/>
+      <w:r>
+        <w:rPr>
+          <w:rFonts w:ascii="Courier New" w:eastAsia="Times New Roman" w:hAnsi="Courier New" w:cs="Courier New"/>
+          <w:color w:val="FF00FF"/>
+          <w:kern w:val="0"/>
+          <w:sz w:val="20"/>
+          <w:szCs w:val="20"/>
+          <w:lang w:val="en-US" w:eastAsia="es-ES" w:bidi="ar-SA"/>
+        </w:rPr>
+        <w:t>provincias</w:t>
+      </w:r>
+      <w:proofErr w:type="spellEnd"/>
+      <w:r>
+        <w:rPr>
+          <w:rFonts w:ascii="Courier New" w:eastAsia="Times New Roman" w:hAnsi="Courier New" w:cs="Courier New"/>
+          <w:color w:val="000000"/>
+          <w:kern w:val="0"/>
+          <w:sz w:val="20"/>
+          <w:szCs w:val="20"/>
+          <w:lang w:val="en-US" w:eastAsia="es-ES" w:bidi="ar-SA"/>
+        </w:rPr>
+        <w:t xml:space="preserve"> </w:t>
+      </w:r>
+      <w:r>
+        <w:rPr>
+          <w:rFonts w:ascii="Courier New" w:eastAsia="Times New Roman" w:hAnsi="Courier New" w:cs="Courier New"/>
+          <w:b/>
+          <w:bCs/>
+          <w:color w:val="0000FF"/>
+          <w:kern w:val="0"/>
+          <w:sz w:val="20"/>
+          <w:szCs w:val="20"/>
+          <w:lang w:val="en-US" w:eastAsia="es-ES" w:bidi="ar-SA"/>
+        </w:rPr>
+        <w:t>AS</w:t>
+      </w:r>
+      <w:r>
+        <w:rPr>
+          <w:rFonts w:ascii="Courier New" w:eastAsia="Times New Roman" w:hAnsi="Courier New" w:cs="Courier New"/>
+          <w:color w:val="000000"/>
+          <w:kern w:val="0"/>
+          <w:sz w:val="20"/>
+          <w:szCs w:val="20"/>
+          <w:lang w:val="en-US" w:eastAsia="es-ES" w:bidi="ar-SA"/>
+        </w:rPr>
+        <w:t xml:space="preserve"> </w:t>
+      </w:r>
+      <w:r>
+        <w:rPr>
+          <w:rFonts w:ascii="Courier New" w:eastAsia="Times New Roman" w:hAnsi="Courier New" w:cs="Courier New"/>
+          <w:color w:val="808000"/>
+          <w:kern w:val="0"/>
+          <w:sz w:val="20"/>
+          <w:szCs w:val="20"/>
+          <w:lang w:val="en-US" w:eastAsia="es-ES" w:bidi="ar-SA"/>
+        </w:rPr>
+        <w:t>prov</w:t>
+      </w:r>
+    </w:p>
+    <w:p>
+      <w:pPr>
+        <w:widowControl/>
+        <w:suppressAutoHyphens w:val="0"/>
+        <w:autoSpaceDE w:val="0"/>
+        <w:autoSpaceDN w:val="0"/>
+        <w:adjustRightInd w:val="0"/>
+        <w:rPr>
+          <w:rFonts w:ascii="Courier New" w:eastAsia="Times New Roman" w:hAnsi="Courier New" w:cs="Courier New"/>
+          <w:color w:val="0000FF"/>
+          <w:kern w:val="0"/>
+          <w:sz w:val="20"/>
+          <w:szCs w:val="20"/>
+          <w:lang w:val="en-US" w:eastAsia="es-ES" w:bidi="ar-SA"/>
+        </w:rPr>
+      </w:pPr>
+      <w:r>
+        <w:rPr>
+          <w:rFonts w:ascii="Courier New" w:eastAsia="Times New Roman" w:hAnsi="Courier New" w:cs="Courier New"/>
+          <w:b/>
+          <w:bCs/>
+          <w:color w:val="0000FF"/>
+          <w:kern w:val="0"/>
+          <w:sz w:val="20"/>
+          <w:szCs w:val="20"/>
+          <w:lang w:val="en-US" w:eastAsia="es-ES" w:bidi="ar-SA"/>
+        </w:rPr>
+        <w:t>WHERE</w:t>
+      </w:r>
+      <w:r>
+        <w:rPr>
+          <w:rFonts w:ascii="Courier New" w:eastAsia="Times New Roman" w:hAnsi="Courier New" w:cs="Courier New"/>
+          <w:color w:val="000000"/>
+          <w:kern w:val="0"/>
+          <w:sz w:val="20"/>
+          <w:szCs w:val="20"/>
+          <w:lang w:val="en-US" w:eastAsia="es-ES" w:bidi="ar-SA"/>
+        </w:rPr>
+        <w:t xml:space="preserve"> </w:t>
+      </w:r>
+      <w:proofErr w:type="spellStart"/>
+      <w:r>
+        <w:rPr>
+          <w:rFonts w:ascii="Courier New" w:eastAsia="Times New Roman" w:hAnsi="Courier New" w:cs="Courier New"/>
+          <w:color w:val="808000"/>
+          <w:kern w:val="0"/>
+          <w:sz w:val="20"/>
+          <w:szCs w:val="20"/>
+          <w:lang w:val="en-US" w:eastAsia="es-ES" w:bidi="ar-SA"/>
+        </w:rPr>
+        <w:t>vol</w:t>
+      </w:r>
+      <w:r>
+        <w:rPr>
+          <w:rFonts w:ascii="Courier New" w:eastAsia="Times New Roman" w:hAnsi="Courier New" w:cs="Courier New"/>
+          <w:color w:val="0000FF"/>
+          <w:kern w:val="0"/>
+          <w:sz w:val="20"/>
+          <w:szCs w:val="20"/>
+          <w:lang w:val="en-US" w:eastAsia="es-ES" w:bidi="ar-SA"/>
+        </w:rPr>
+        <w:t>.</w:t>
+      </w:r>
+      <w:r>
+        <w:rPr>
+          <w:rFonts w:ascii="Courier New" w:eastAsia="Times New Roman" w:hAnsi="Courier New" w:cs="Courier New"/>
+          <w:color w:val="808000"/>
+          <w:kern w:val="0"/>
+          <w:sz w:val="20"/>
+          <w:szCs w:val="20"/>
+          <w:lang w:val="en-US" w:eastAsia="es-ES" w:bidi="ar-SA"/>
+        </w:rPr>
+        <w:t>idLocalidad</w:t>
+      </w:r>
+      <w:proofErr w:type="spellEnd"/>
+      <w:r>
+        <w:rPr>
+          <w:rFonts w:ascii="Courier New" w:eastAsia="Times New Roman" w:hAnsi="Courier New" w:cs="Courier New"/>
+          <w:color w:val="000000"/>
+          <w:kern w:val="0"/>
+          <w:sz w:val="20"/>
+          <w:szCs w:val="20"/>
+          <w:lang w:val="en-US" w:eastAsia="es-ES" w:bidi="ar-SA"/>
+        </w:rPr>
+        <w:t xml:space="preserve"> </w:t>
+      </w:r>
+      <w:r>
+        <w:rPr>
+          <w:rFonts w:ascii="Courier New" w:eastAsia="Times New Roman" w:hAnsi="Courier New" w:cs="Courier New"/>
+          <w:color w:val="0000FF"/>
+          <w:kern w:val="0"/>
+          <w:sz w:val="20"/>
+          <w:szCs w:val="20"/>
+          <w:lang w:val="en-US" w:eastAsia="es-ES" w:bidi="ar-SA"/>
+        </w:rPr>
+        <w:t>=</w:t>
+      </w:r>
+      <w:r>
+        <w:rPr>
+          <w:rFonts w:ascii="Courier New" w:eastAsia="Times New Roman" w:hAnsi="Courier New" w:cs="Courier New"/>
+          <w:color w:val="000000"/>
+          <w:kern w:val="0"/>
+          <w:sz w:val="20"/>
+          <w:szCs w:val="20"/>
+          <w:lang w:val="en-US" w:eastAsia="es-ES" w:bidi="ar-SA"/>
+        </w:rPr>
+        <w:t xml:space="preserve"> </w:t>
+      </w:r>
+      <w:proofErr w:type="spellStart"/>
+      <w:r>
+        <w:rPr>
+          <w:rFonts w:ascii="Courier New" w:eastAsia="Times New Roman" w:hAnsi="Courier New" w:cs="Courier New"/>
+          <w:color w:val="808000"/>
+          <w:kern w:val="0"/>
+          <w:sz w:val="20"/>
+          <w:szCs w:val="20"/>
+          <w:lang w:val="en-US" w:eastAsia="es-ES" w:bidi="ar-SA"/>
+        </w:rPr>
+        <w:t>loc</w:t>
+      </w:r>
+      <w:r>
+        <w:rPr>
+          <w:rFonts w:ascii="Courier New" w:eastAsia="Times New Roman" w:hAnsi="Courier New" w:cs="Courier New"/>
+          <w:color w:val="0000FF"/>
+          <w:kern w:val="0"/>
+          <w:sz w:val="20"/>
+          <w:szCs w:val="20"/>
+          <w:lang w:val="en-US" w:eastAsia="es-ES" w:bidi="ar-SA"/>
+        </w:rPr>
+        <w:t>.</w:t>
+      </w:r>
+      <w:r>
+        <w:rPr>
+          <w:rFonts w:ascii="Courier New" w:eastAsia="Times New Roman" w:hAnsi="Courier New" w:cs="Courier New"/>
+          <w:color w:val="808000"/>
+          <w:kern w:val="0"/>
+          <w:sz w:val="20"/>
+          <w:szCs w:val="20"/>
+          <w:lang w:val="en-US" w:eastAsia="es-ES" w:bidi="ar-SA"/>
+        </w:rPr>
+        <w:t>idLocalidad</w:t>
+      </w:r>
+      <w:proofErr w:type="spellEnd"/>
+      <w:r>
+        <w:rPr>
+          <w:rFonts w:ascii="Courier New" w:eastAsia="Times New Roman" w:hAnsi="Courier New" w:cs="Courier New"/>
+          <w:color w:val="000000"/>
+          <w:kern w:val="0"/>
+          <w:sz w:val="20"/>
+          <w:szCs w:val="20"/>
+          <w:lang w:val="en-US" w:eastAsia="es-ES" w:bidi="ar-SA"/>
+        </w:rPr>
+        <w:t xml:space="preserve"> </w:t>
+      </w:r>
+      <w:r>
+        <w:rPr>
+          <w:rFonts w:ascii="Courier New" w:eastAsia="Times New Roman" w:hAnsi="Courier New" w:cs="Courier New"/>
+          <w:b/>
+          <w:bCs/>
+          <w:color w:val="0000FF"/>
+          <w:kern w:val="0"/>
+          <w:sz w:val="20"/>
+          <w:szCs w:val="20"/>
+          <w:lang w:val="en-US" w:eastAsia="es-ES" w:bidi="ar-SA"/>
+        </w:rPr>
+        <w:t>AND</w:t>
+      </w:r>
+      <w:r>
+        <w:rPr>
+          <w:rFonts w:ascii="Courier New" w:eastAsia="Times New Roman" w:hAnsi="Courier New" w:cs="Courier New"/>
+          <w:color w:val="000000"/>
+          <w:kern w:val="0"/>
+          <w:sz w:val="20"/>
+          <w:szCs w:val="20"/>
+          <w:lang w:val="en-US" w:eastAsia="es-ES" w:bidi="ar-SA"/>
+        </w:rPr>
+        <w:t xml:space="preserve"> </w:t>
+      </w:r>
+      <w:proofErr w:type="spellStart"/>
+      <w:r>
+        <w:rPr>
+          <w:rFonts w:ascii="Courier New" w:eastAsia="Times New Roman" w:hAnsi="Courier New" w:cs="Courier New"/>
+          <w:color w:val="808000"/>
+          <w:kern w:val="0"/>
+          <w:sz w:val="20"/>
+          <w:szCs w:val="20"/>
+          <w:lang w:val="en-US" w:eastAsia="es-ES" w:bidi="ar-SA"/>
+        </w:rPr>
+        <w:t>loc</w:t>
+      </w:r>
+      <w:r>
+        <w:rPr>
+          <w:rFonts w:ascii="Courier New" w:eastAsia="Times New Roman" w:hAnsi="Courier New" w:cs="Courier New"/>
+          <w:color w:val="0000FF"/>
+          <w:kern w:val="0"/>
+          <w:sz w:val="20"/>
+          <w:szCs w:val="20"/>
+          <w:lang w:val="en-US" w:eastAsia="es-ES" w:bidi="ar-SA"/>
+        </w:rPr>
+        <w:t>.</w:t>
+      </w:r>
+      <w:r>
+        <w:rPr>
+          <w:rFonts w:ascii="Courier New" w:eastAsia="Times New Roman" w:hAnsi="Courier New" w:cs="Courier New"/>
+          <w:color w:val="808000"/>
+          <w:kern w:val="0"/>
+          <w:sz w:val="20"/>
+          <w:szCs w:val="20"/>
+          <w:lang w:val="en-US" w:eastAsia="es-ES" w:bidi="ar-SA"/>
+        </w:rPr>
+        <w:t>idProvincia</w:t>
+      </w:r>
+      <w:proofErr w:type="spellEnd"/>
+      <w:r>
+        <w:rPr>
+          <w:rFonts w:ascii="Courier New" w:eastAsia="Times New Roman" w:hAnsi="Courier New" w:cs="Courier New"/>
+          <w:color w:val="000000"/>
+          <w:kern w:val="0"/>
+          <w:sz w:val="20"/>
+          <w:szCs w:val="20"/>
+          <w:lang w:val="en-US" w:eastAsia="es-ES" w:bidi="ar-SA"/>
+        </w:rPr>
+        <w:t xml:space="preserve"> </w:t>
+      </w:r>
+      <w:r>
+        <w:rPr>
+          <w:rFonts w:ascii="Courier New" w:eastAsia="Times New Roman" w:hAnsi="Courier New" w:cs="Courier New"/>
+          <w:color w:val="0000FF"/>
+          <w:kern w:val="0"/>
+          <w:sz w:val="20"/>
+          <w:szCs w:val="20"/>
+          <w:lang w:val="en-US" w:eastAsia="es-ES" w:bidi="ar-SA"/>
+        </w:rPr>
+        <w:t>=</w:t>
+      </w:r>
+      <w:r>
+        <w:rPr>
+          <w:rFonts w:ascii="Courier New" w:eastAsia="Times New Roman" w:hAnsi="Courier New" w:cs="Courier New"/>
+          <w:color w:val="000000"/>
+          <w:kern w:val="0"/>
+          <w:sz w:val="20"/>
+          <w:szCs w:val="20"/>
+          <w:lang w:val="en-US" w:eastAsia="es-ES" w:bidi="ar-SA"/>
+        </w:rPr>
+        <w:t xml:space="preserve"> </w:t>
+      </w:r>
+      <w:proofErr w:type="spellStart"/>
+      <w:r>
+        <w:rPr>
+          <w:rFonts w:ascii="Courier New" w:eastAsia="Times New Roman" w:hAnsi="Courier New" w:cs="Courier New"/>
+          <w:color w:val="808000"/>
+          <w:kern w:val="0"/>
+          <w:sz w:val="20"/>
+          <w:szCs w:val="20"/>
+          <w:lang w:val="en-US" w:eastAsia="es-ES" w:bidi="ar-SA"/>
+        </w:rPr>
+        <w:t>prov</w:t>
+      </w:r>
+      <w:r>
+        <w:rPr>
+          <w:rFonts w:ascii="Courier New" w:eastAsia="Times New Roman" w:hAnsi="Courier New" w:cs="Courier New"/>
+          <w:color w:val="0000FF"/>
+          <w:kern w:val="0"/>
+          <w:sz w:val="20"/>
+          <w:szCs w:val="20"/>
+          <w:lang w:val="en-US" w:eastAsia="es-ES" w:bidi="ar-SA"/>
+        </w:rPr>
+        <w:t>.</w:t>
+      </w:r>
+      <w:r>
+        <w:rPr>
+          <w:rFonts w:ascii="Courier New" w:eastAsia="Times New Roman" w:hAnsi="Courier New" w:cs="Courier New"/>
+          <w:color w:val="808000"/>
+          <w:kern w:val="0"/>
+          <w:sz w:val="20"/>
+          <w:szCs w:val="20"/>
+          <w:lang w:val="en-US" w:eastAsia="es-ES" w:bidi="ar-SA"/>
+        </w:rPr>
+        <w:t>idProvincia</w:t>
+      </w:r>
+      <w:proofErr w:type="spellEnd"/>
+      <w:r>
+        <w:rPr>
+          <w:rFonts w:ascii="Courier New" w:eastAsia="Times New Roman" w:hAnsi="Courier New" w:cs="Courier New"/>
+          <w:color w:val="000000"/>
+          <w:kern w:val="0"/>
+          <w:sz w:val="20"/>
+          <w:szCs w:val="20"/>
+          <w:lang w:val="en-US" w:eastAsia="es-ES" w:bidi="ar-SA"/>
+        </w:rPr>
+        <w:t xml:space="preserve"> </w:t>
+      </w:r>
+      <w:r>
+        <w:rPr>
+          <w:rFonts w:ascii="Courier New" w:eastAsia="Times New Roman" w:hAnsi="Courier New" w:cs="Courier New"/>
+          <w:b/>
+          <w:bCs/>
+          <w:color w:val="0000FF"/>
+          <w:kern w:val="0"/>
+          <w:sz w:val="20"/>
+          <w:szCs w:val="20"/>
+          <w:lang w:val="en-US" w:eastAsia="es-ES" w:bidi="ar-SA"/>
+        </w:rPr>
+        <w:t>AND</w:t>
+      </w:r>
+      <w:r>
+        <w:rPr>
+          <w:rFonts w:ascii="Courier New" w:eastAsia="Times New Roman" w:hAnsi="Courier New" w:cs="Courier New"/>
+          <w:color w:val="000000"/>
+          <w:kern w:val="0"/>
+          <w:sz w:val="20"/>
+          <w:szCs w:val="20"/>
+          <w:lang w:val="en-US" w:eastAsia="es-ES" w:bidi="ar-SA"/>
+        </w:rPr>
+        <w:t xml:space="preserve"> </w:t>
+      </w:r>
+      <w:proofErr w:type="spellStart"/>
+      <w:r>
+        <w:rPr>
+          <w:rFonts w:ascii="Courier New" w:eastAsia="Times New Roman" w:hAnsi="Courier New" w:cs="Courier New"/>
+          <w:color w:val="808000"/>
+          <w:kern w:val="0"/>
+          <w:sz w:val="20"/>
+          <w:szCs w:val="20"/>
+          <w:lang w:val="en-US" w:eastAsia="es-ES" w:bidi="ar-SA"/>
+        </w:rPr>
+        <w:t>prov</w:t>
+      </w:r>
+      <w:r>
+        <w:rPr>
+          <w:rFonts w:ascii="Courier New" w:eastAsia="Times New Roman" w:hAnsi="Courier New" w:cs="Courier New"/>
+          <w:color w:val="0000FF"/>
+          <w:kern w:val="0"/>
+          <w:sz w:val="20"/>
+          <w:szCs w:val="20"/>
+          <w:lang w:val="en-US" w:eastAsia="es-ES" w:bidi="ar-SA"/>
+        </w:rPr>
+        <w:t>.</w:t>
+      </w:r>
+      <w:r>
+        <w:rPr>
+          <w:rFonts w:ascii="Courier New" w:eastAsia="Times New Roman" w:hAnsi="Courier New" w:cs="Courier New"/>
+          <w:color w:val="808000"/>
+          <w:kern w:val="0"/>
+          <w:sz w:val="20"/>
+          <w:szCs w:val="20"/>
+          <w:lang w:val="en-US" w:eastAsia="es-ES" w:bidi="ar-SA"/>
+        </w:rPr>
+        <w:t>provincia</w:t>
+      </w:r>
+      <w:proofErr w:type="spellEnd"/>
+      <w:r>
+        <w:rPr>
+          <w:rFonts w:ascii="Courier New" w:eastAsia="Times New Roman" w:hAnsi="Courier New" w:cs="Courier New"/>
+          <w:color w:val="000000"/>
+          <w:kern w:val="0"/>
+          <w:sz w:val="20"/>
+          <w:szCs w:val="20"/>
+          <w:lang w:val="en-US" w:eastAsia="es-ES" w:bidi="ar-SA"/>
+        </w:rPr>
+        <w:t xml:space="preserve"> </w:t>
+      </w:r>
+      <w:r>
+        <w:rPr>
+          <w:rFonts w:ascii="Courier New" w:eastAsia="Times New Roman" w:hAnsi="Courier New" w:cs="Courier New"/>
+          <w:b/>
+          <w:bCs/>
+          <w:color w:val="0000FF"/>
+          <w:kern w:val="0"/>
+          <w:sz w:val="20"/>
+          <w:szCs w:val="20"/>
+          <w:lang w:val="en-US" w:eastAsia="es-ES" w:bidi="ar-SA"/>
+        </w:rPr>
+        <w:t>NOT</w:t>
+      </w:r>
+      <w:r>
+        <w:rPr>
+          <w:rFonts w:ascii="Courier New" w:eastAsia="Times New Roman" w:hAnsi="Courier New" w:cs="Courier New"/>
+          <w:color w:val="000000"/>
+          <w:kern w:val="0"/>
+          <w:sz w:val="20"/>
+          <w:szCs w:val="20"/>
+          <w:lang w:val="en-US" w:eastAsia="es-ES" w:bidi="ar-SA"/>
+        </w:rPr>
+        <w:t xml:space="preserve"> </w:t>
+      </w:r>
+      <w:r>
+        <w:rPr>
+          <w:rFonts w:ascii="Courier New" w:eastAsia="Times New Roman" w:hAnsi="Courier New" w:cs="Courier New"/>
+          <w:b/>
+          <w:bCs/>
+          <w:color w:val="0000FF"/>
+          <w:kern w:val="0"/>
+          <w:sz w:val="20"/>
+          <w:szCs w:val="20"/>
+          <w:lang w:val="en-US" w:eastAsia="es-ES" w:bidi="ar-SA"/>
+        </w:rPr>
+        <w:t>IN</w:t>
+      </w:r>
+      <w:r>
+        <w:rPr>
+          <w:rFonts w:ascii="Courier New" w:eastAsia="Times New Roman" w:hAnsi="Courier New" w:cs="Courier New"/>
+          <w:color w:val="000000"/>
+          <w:kern w:val="0"/>
+          <w:sz w:val="20"/>
+          <w:szCs w:val="20"/>
+          <w:lang w:val="en-US" w:eastAsia="es-ES" w:bidi="ar-SA"/>
+        </w:rPr>
+        <w:t xml:space="preserve"> </w:t>
+      </w:r>
+      <w:r>
+        <w:rPr>
+          <w:rFonts w:ascii="Courier New" w:eastAsia="Times New Roman" w:hAnsi="Courier New" w:cs="Courier New"/>
+          <w:color w:val="0000FF"/>
+          <w:kern w:val="0"/>
+          <w:sz w:val="20"/>
+          <w:szCs w:val="20"/>
+          <w:lang w:val="en-US" w:eastAsia="es-ES" w:bidi="ar-SA"/>
+        </w:rPr>
+        <w:t>(</w:t>
+      </w:r>
+      <w:r>
+        <w:rPr>
+          <w:rFonts w:ascii="Courier New" w:eastAsia="Times New Roman" w:hAnsi="Courier New" w:cs="Courier New"/>
+          <w:color w:val="008000"/>
+          <w:kern w:val="0"/>
+          <w:sz w:val="20"/>
+          <w:szCs w:val="20"/>
+          <w:lang w:val="en-US" w:eastAsia="es-ES" w:bidi="ar-SA"/>
+        </w:rPr>
+        <w:t>'Zaragoza'</w:t>
+      </w:r>
+      <w:r>
+        <w:rPr>
+          <w:rFonts w:ascii="Courier New" w:eastAsia="Times New Roman" w:hAnsi="Courier New" w:cs="Courier New"/>
+          <w:color w:val="0000FF"/>
+          <w:kern w:val="0"/>
+          <w:sz w:val="20"/>
+          <w:szCs w:val="20"/>
+          <w:lang w:val="en-US" w:eastAsia="es-ES" w:bidi="ar-SA"/>
+        </w:rPr>
+        <w:t>,</w:t>
+      </w:r>
+      <w:r>
+        <w:rPr>
+          <w:rFonts w:ascii="Courier New" w:eastAsia="Times New Roman" w:hAnsi="Courier New" w:cs="Courier New"/>
+          <w:color w:val="000000"/>
+          <w:kern w:val="0"/>
+          <w:sz w:val="20"/>
+          <w:szCs w:val="20"/>
+          <w:lang w:val="en-US" w:eastAsia="es-ES" w:bidi="ar-SA"/>
+        </w:rPr>
+        <w:t xml:space="preserve"> </w:t>
+      </w:r>
+      <w:r>
+        <w:rPr>
+          <w:rFonts w:ascii="Courier New" w:eastAsia="Times New Roman" w:hAnsi="Courier New" w:cs="Courier New"/>
+          <w:color w:val="008000"/>
+          <w:kern w:val="0"/>
+          <w:sz w:val="20"/>
+          <w:szCs w:val="20"/>
+          <w:lang w:val="en-US" w:eastAsia="es-ES" w:bidi="ar-SA"/>
+        </w:rPr>
+        <w:t>'Huesca'</w:t>
+      </w:r>
+      <w:r>
+        <w:rPr>
+          <w:rFonts w:ascii="Courier New" w:eastAsia="Times New Roman" w:hAnsi="Courier New" w:cs="Courier New"/>
+          <w:color w:val="0000FF"/>
+          <w:kern w:val="0"/>
+          <w:sz w:val="20"/>
+          <w:szCs w:val="20"/>
+          <w:lang w:val="en-US" w:eastAsia="es-ES" w:bidi="ar-SA"/>
+        </w:rPr>
+        <w:t>,</w:t>
+      </w:r>
+      <w:r>
+        <w:rPr>
+          <w:rFonts w:ascii="Courier New" w:eastAsia="Times New Roman" w:hAnsi="Courier New" w:cs="Courier New"/>
+          <w:color w:val="000000"/>
+          <w:kern w:val="0"/>
+          <w:sz w:val="20"/>
+          <w:szCs w:val="20"/>
+          <w:lang w:val="en-US" w:eastAsia="es-ES" w:bidi="ar-SA"/>
+        </w:rPr>
+        <w:t xml:space="preserve"> </w:t>
+      </w:r>
+      <w:r>
+        <w:rPr>
+          <w:rFonts w:ascii="Courier New" w:eastAsia="Times New Roman" w:hAnsi="Courier New" w:cs="Courier New"/>
+          <w:color w:val="008000"/>
+          <w:kern w:val="0"/>
+          <w:sz w:val="20"/>
+          <w:szCs w:val="20"/>
+          <w:lang w:val="en-US" w:eastAsia="es-ES" w:bidi="ar-SA"/>
+        </w:rPr>
+        <w:t>'</w:t>
+      </w:r>
+      <w:proofErr w:type="spellStart"/>
+      <w:r>
+        <w:rPr>
+          <w:rFonts w:ascii="Courier New" w:eastAsia="Times New Roman" w:hAnsi="Courier New" w:cs="Courier New"/>
+          <w:color w:val="008000"/>
+          <w:kern w:val="0"/>
+          <w:sz w:val="20"/>
+          <w:szCs w:val="20"/>
+          <w:lang w:val="en-US" w:eastAsia="es-ES" w:bidi="ar-SA"/>
+        </w:rPr>
+        <w:t>Teruel</w:t>
+      </w:r>
+      <w:proofErr w:type="spellEnd"/>
+      <w:r>
+        <w:rPr>
+          <w:rFonts w:ascii="Courier New" w:eastAsia="Times New Roman" w:hAnsi="Courier New" w:cs="Courier New"/>
+          <w:color w:val="008000"/>
+          <w:kern w:val="0"/>
+          <w:sz w:val="20"/>
+          <w:szCs w:val="20"/>
+          <w:lang w:val="en-US" w:eastAsia="es-ES" w:bidi="ar-SA"/>
+        </w:rPr>
+        <w:t>'</w:t>
+      </w:r>
+      <w:r>
+        <w:rPr>
+          <w:rFonts w:ascii="Courier New" w:eastAsia="Times New Roman" w:hAnsi="Courier New" w:cs="Courier New"/>
+          <w:color w:val="0000FF"/>
+          <w:kern w:val="0"/>
+          <w:sz w:val="20"/>
+          <w:szCs w:val="20"/>
+          <w:lang w:val="en-US" w:eastAsia="es-ES" w:bidi="ar-SA"/>
+        </w:rPr>
+        <w:t>)</w:t>
+      </w:r>
+    </w:p>
+    <w:p>
+      <w:pPr>
+        <w:widowControl/>
+        <w:suppressAutoHyphens w:val="0"/>
+        <w:jc w:val="both"/>
+        <w:rPr>
+          <w:rFonts w:ascii="Decima Nova Pro" w:hAnsi="Decima Nova Pro"/>
+        </w:rPr>
+      </w:pPr>
     </w:p>
     <w:p>
       <w:pPr>
@@ -1123,8 +1975,554 @@
         <w:rPr>
           <w:rFonts w:ascii="Decima Nova Pro" w:hAnsi="Decima Nova Pro"/>
         </w:rPr>
-        <w:t>Personas que no tengan alojamiento durante el FOJE</w:t>
-      </w:r>
+        <w:t>Personas de Jaca</w:t>
+      </w:r>
+    </w:p>
+    <w:p>
+      <w:pPr>
+        <w:widowControl/>
+        <w:suppressAutoHyphens w:val="0"/>
+        <w:jc w:val="both"/>
+        <w:rPr>
+          <w:rFonts w:ascii="Decima Nova Pro" w:hAnsi="Decima Nova Pro"/>
+        </w:rPr>
+      </w:pPr>
+    </w:p>
+    <w:p>
+      <w:pPr>
+        <w:widowControl/>
+        <w:suppressAutoHyphens w:val="0"/>
+        <w:autoSpaceDE w:val="0"/>
+        <w:autoSpaceDN w:val="0"/>
+        <w:adjustRightInd w:val="0"/>
+        <w:rPr>
+          <w:rFonts w:ascii="Courier New" w:eastAsia="Times New Roman" w:hAnsi="Courier New" w:cs="Courier New"/>
+          <w:color w:val="0000FF"/>
+          <w:kern w:val="0"/>
+          <w:sz w:val="20"/>
+          <w:szCs w:val="20"/>
+          <w:lang w:val="en-US" w:eastAsia="es-ES" w:bidi="ar-SA"/>
+        </w:rPr>
+      </w:pPr>
+      <w:r>
+        <w:rPr>
+          <w:rFonts w:ascii="Courier New" w:eastAsia="Times New Roman" w:hAnsi="Courier New" w:cs="Courier New"/>
+          <w:b/>
+          <w:bCs/>
+          <w:color w:val="0000FF"/>
+          <w:kern w:val="0"/>
+          <w:sz w:val="20"/>
+          <w:szCs w:val="20"/>
+          <w:lang w:val="en-US" w:eastAsia="es-ES" w:bidi="ar-SA"/>
+        </w:rPr>
+        <w:t>SELECT</w:t>
+      </w:r>
+      <w:r>
+        <w:rPr>
+          <w:rFonts w:ascii="Courier New" w:eastAsia="Times New Roman" w:hAnsi="Courier New" w:cs="Courier New"/>
+          <w:color w:val="000000"/>
+          <w:kern w:val="0"/>
+          <w:sz w:val="20"/>
+          <w:szCs w:val="20"/>
+          <w:lang w:val="en-US" w:eastAsia="es-ES" w:bidi="ar-SA"/>
+        </w:rPr>
+        <w:t xml:space="preserve"> </w:t>
+      </w:r>
+      <w:r>
+        <w:rPr>
+          <w:rFonts w:ascii="Courier New" w:eastAsia="Times New Roman" w:hAnsi="Courier New" w:cs="Courier New"/>
+          <w:color w:val="808000"/>
+          <w:kern w:val="0"/>
+          <w:sz w:val="20"/>
+          <w:szCs w:val="20"/>
+          <w:lang w:val="en-US" w:eastAsia="es-ES" w:bidi="ar-SA"/>
+        </w:rPr>
+        <w:t>vol</w:t>
+      </w:r>
+      <w:r>
+        <w:rPr>
+          <w:rFonts w:ascii="Courier New" w:eastAsia="Times New Roman" w:hAnsi="Courier New" w:cs="Courier New"/>
+          <w:color w:val="0000FF"/>
+          <w:kern w:val="0"/>
+          <w:sz w:val="20"/>
+          <w:szCs w:val="20"/>
+          <w:lang w:val="en-US" w:eastAsia="es-ES" w:bidi="ar-SA"/>
+        </w:rPr>
+        <w:t>.*</w:t>
+      </w:r>
+    </w:p>
+    <w:p>
+      <w:pPr>
+        <w:widowControl/>
+        <w:suppressAutoHyphens w:val="0"/>
+        <w:autoSpaceDE w:val="0"/>
+        <w:autoSpaceDN w:val="0"/>
+        <w:adjustRightInd w:val="0"/>
+        <w:rPr>
+          <w:rFonts w:ascii="Courier New" w:eastAsia="Times New Roman" w:hAnsi="Courier New" w:cs="Courier New"/>
+          <w:color w:val="808000"/>
+          <w:kern w:val="0"/>
+          <w:sz w:val="20"/>
+          <w:szCs w:val="20"/>
+          <w:lang w:val="en-US" w:eastAsia="es-ES" w:bidi="ar-SA"/>
+        </w:rPr>
+      </w:pPr>
+      <w:r>
+        <w:rPr>
+          <w:rFonts w:ascii="Courier New" w:eastAsia="Times New Roman" w:hAnsi="Courier New" w:cs="Courier New"/>
+          <w:b/>
+          <w:bCs/>
+          <w:color w:val="0000FF"/>
+          <w:kern w:val="0"/>
+          <w:sz w:val="20"/>
+          <w:szCs w:val="20"/>
+          <w:lang w:val="en-US" w:eastAsia="es-ES" w:bidi="ar-SA"/>
+        </w:rPr>
+        <w:t>FROM</w:t>
+      </w:r>
+      <w:r>
+        <w:rPr>
+          <w:rFonts w:ascii="Courier New" w:eastAsia="Times New Roman" w:hAnsi="Courier New" w:cs="Courier New"/>
+          <w:color w:val="000000"/>
+          <w:kern w:val="0"/>
+          <w:sz w:val="20"/>
+          <w:szCs w:val="20"/>
+          <w:lang w:val="en-US" w:eastAsia="es-ES" w:bidi="ar-SA"/>
+        </w:rPr>
+        <w:t xml:space="preserve"> </w:t>
+      </w:r>
+      <w:proofErr w:type="spellStart"/>
+      <w:r>
+        <w:rPr>
+          <w:rFonts w:ascii="Courier New" w:eastAsia="Times New Roman" w:hAnsi="Courier New" w:cs="Courier New"/>
+          <w:color w:val="FF00FF"/>
+          <w:kern w:val="0"/>
+          <w:sz w:val="20"/>
+          <w:szCs w:val="20"/>
+          <w:lang w:val="en-US" w:eastAsia="es-ES" w:bidi="ar-SA"/>
+        </w:rPr>
+        <w:t>voluntarios</w:t>
+      </w:r>
+      <w:proofErr w:type="spellEnd"/>
+      <w:r>
+        <w:rPr>
+          <w:rFonts w:ascii="Courier New" w:eastAsia="Times New Roman" w:hAnsi="Courier New" w:cs="Courier New"/>
+          <w:color w:val="000000"/>
+          <w:kern w:val="0"/>
+          <w:sz w:val="20"/>
+          <w:szCs w:val="20"/>
+          <w:lang w:val="en-US" w:eastAsia="es-ES" w:bidi="ar-SA"/>
+        </w:rPr>
+        <w:t xml:space="preserve"> </w:t>
+      </w:r>
+      <w:r>
+        <w:rPr>
+          <w:rFonts w:ascii="Courier New" w:eastAsia="Times New Roman" w:hAnsi="Courier New" w:cs="Courier New"/>
+          <w:b/>
+          <w:bCs/>
+          <w:color w:val="0000FF"/>
+          <w:kern w:val="0"/>
+          <w:sz w:val="20"/>
+          <w:szCs w:val="20"/>
+          <w:lang w:val="en-US" w:eastAsia="es-ES" w:bidi="ar-SA"/>
+        </w:rPr>
+        <w:t>AS</w:t>
+      </w:r>
+      <w:r>
+        <w:rPr>
+          <w:rFonts w:ascii="Courier New" w:eastAsia="Times New Roman" w:hAnsi="Courier New" w:cs="Courier New"/>
+          <w:color w:val="000000"/>
+          <w:kern w:val="0"/>
+          <w:sz w:val="20"/>
+          <w:szCs w:val="20"/>
+          <w:lang w:val="en-US" w:eastAsia="es-ES" w:bidi="ar-SA"/>
+        </w:rPr>
+        <w:t xml:space="preserve"> </w:t>
+      </w:r>
+      <w:r>
+        <w:rPr>
+          <w:rFonts w:ascii="Courier New" w:eastAsia="Times New Roman" w:hAnsi="Courier New" w:cs="Courier New"/>
+          <w:color w:val="808000"/>
+          <w:kern w:val="0"/>
+          <w:sz w:val="20"/>
+          <w:szCs w:val="20"/>
+          <w:lang w:val="en-US" w:eastAsia="es-ES" w:bidi="ar-SA"/>
+        </w:rPr>
+        <w:t>vol</w:t>
+      </w:r>
+      <w:r>
+        <w:rPr>
+          <w:rFonts w:ascii="Courier New" w:eastAsia="Times New Roman" w:hAnsi="Courier New" w:cs="Courier New"/>
+          <w:color w:val="0000FF"/>
+          <w:kern w:val="0"/>
+          <w:sz w:val="20"/>
+          <w:szCs w:val="20"/>
+          <w:lang w:val="en-US" w:eastAsia="es-ES" w:bidi="ar-SA"/>
+        </w:rPr>
+        <w:t>,</w:t>
+      </w:r>
+      <w:r>
+        <w:rPr>
+          <w:rFonts w:ascii="Courier New" w:eastAsia="Times New Roman" w:hAnsi="Courier New" w:cs="Courier New"/>
+          <w:color w:val="000000"/>
+          <w:kern w:val="0"/>
+          <w:sz w:val="20"/>
+          <w:szCs w:val="20"/>
+          <w:lang w:val="en-US" w:eastAsia="es-ES" w:bidi="ar-SA"/>
+        </w:rPr>
+        <w:t xml:space="preserve"> </w:t>
+      </w:r>
+      <w:proofErr w:type="spellStart"/>
+      <w:r>
+        <w:rPr>
+          <w:rFonts w:ascii="Courier New" w:eastAsia="Times New Roman" w:hAnsi="Courier New" w:cs="Courier New"/>
+          <w:color w:val="FF00FF"/>
+          <w:kern w:val="0"/>
+          <w:sz w:val="20"/>
+          <w:szCs w:val="20"/>
+          <w:lang w:val="en-US" w:eastAsia="es-ES" w:bidi="ar-SA"/>
+        </w:rPr>
+        <w:t>localidades</w:t>
+      </w:r>
+      <w:proofErr w:type="spellEnd"/>
+      <w:r>
+        <w:rPr>
+          <w:rFonts w:ascii="Courier New" w:eastAsia="Times New Roman" w:hAnsi="Courier New" w:cs="Courier New"/>
+          <w:color w:val="000000"/>
+          <w:kern w:val="0"/>
+          <w:sz w:val="20"/>
+          <w:szCs w:val="20"/>
+          <w:lang w:val="en-US" w:eastAsia="es-ES" w:bidi="ar-SA"/>
+        </w:rPr>
+        <w:t xml:space="preserve"> </w:t>
+      </w:r>
+      <w:r>
+        <w:rPr>
+          <w:rFonts w:ascii="Courier New" w:eastAsia="Times New Roman" w:hAnsi="Courier New" w:cs="Courier New"/>
+          <w:b/>
+          <w:bCs/>
+          <w:color w:val="0000FF"/>
+          <w:kern w:val="0"/>
+          <w:sz w:val="20"/>
+          <w:szCs w:val="20"/>
+          <w:lang w:val="en-US" w:eastAsia="es-ES" w:bidi="ar-SA"/>
+        </w:rPr>
+        <w:t>AS</w:t>
+      </w:r>
+      <w:r>
+        <w:rPr>
+          <w:rFonts w:ascii="Courier New" w:eastAsia="Times New Roman" w:hAnsi="Courier New" w:cs="Courier New"/>
+          <w:color w:val="000000"/>
+          <w:kern w:val="0"/>
+          <w:sz w:val="20"/>
+          <w:szCs w:val="20"/>
+          <w:lang w:val="en-US" w:eastAsia="es-ES" w:bidi="ar-SA"/>
+        </w:rPr>
+        <w:t xml:space="preserve"> </w:t>
+      </w:r>
+      <w:r>
+        <w:rPr>
+          <w:rFonts w:ascii="Courier New" w:eastAsia="Times New Roman" w:hAnsi="Courier New" w:cs="Courier New"/>
+          <w:color w:val="808000"/>
+          <w:kern w:val="0"/>
+          <w:sz w:val="20"/>
+          <w:szCs w:val="20"/>
+          <w:lang w:val="en-US" w:eastAsia="es-ES" w:bidi="ar-SA"/>
+        </w:rPr>
+        <w:t>loc</w:t>
+      </w:r>
+    </w:p>
+    <w:p>
+      <w:pPr>
+        <w:widowControl/>
+        <w:suppressAutoHyphens w:val="0"/>
+        <w:autoSpaceDE w:val="0"/>
+        <w:autoSpaceDN w:val="0"/>
+        <w:adjustRightInd w:val="0"/>
+        <w:rPr>
+          <w:rFonts w:ascii="Courier New" w:eastAsia="Times New Roman" w:hAnsi="Courier New" w:cs="Courier New"/>
+          <w:color w:val="008000"/>
+          <w:kern w:val="0"/>
+          <w:sz w:val="20"/>
+          <w:szCs w:val="20"/>
+          <w:lang w:val="en-US" w:eastAsia="es-ES" w:bidi="ar-SA"/>
+        </w:rPr>
+      </w:pPr>
+      <w:r>
+        <w:rPr>
+          <w:rFonts w:ascii="Courier New" w:eastAsia="Times New Roman" w:hAnsi="Courier New" w:cs="Courier New"/>
+          <w:b/>
+          <w:bCs/>
+          <w:color w:val="0000FF"/>
+          <w:kern w:val="0"/>
+          <w:sz w:val="20"/>
+          <w:szCs w:val="20"/>
+          <w:lang w:val="en-US" w:eastAsia="es-ES" w:bidi="ar-SA"/>
+        </w:rPr>
+        <w:t>WHERE</w:t>
+      </w:r>
+      <w:r>
+        <w:rPr>
+          <w:rFonts w:ascii="Courier New" w:eastAsia="Times New Roman" w:hAnsi="Courier New" w:cs="Courier New"/>
+          <w:color w:val="000000"/>
+          <w:kern w:val="0"/>
+          <w:sz w:val="20"/>
+          <w:szCs w:val="20"/>
+          <w:lang w:val="en-US" w:eastAsia="es-ES" w:bidi="ar-SA"/>
+        </w:rPr>
+        <w:t xml:space="preserve"> </w:t>
+      </w:r>
+      <w:proofErr w:type="spellStart"/>
+      <w:r>
+        <w:rPr>
+          <w:rFonts w:ascii="Courier New" w:eastAsia="Times New Roman" w:hAnsi="Courier New" w:cs="Courier New"/>
+          <w:color w:val="808000"/>
+          <w:kern w:val="0"/>
+          <w:sz w:val="20"/>
+          <w:szCs w:val="20"/>
+          <w:lang w:val="en-US" w:eastAsia="es-ES" w:bidi="ar-SA"/>
+        </w:rPr>
+        <w:t>vol</w:t>
+      </w:r>
+      <w:r>
+        <w:rPr>
+          <w:rFonts w:ascii="Courier New" w:eastAsia="Times New Roman" w:hAnsi="Courier New" w:cs="Courier New"/>
+          <w:color w:val="0000FF"/>
+          <w:kern w:val="0"/>
+          <w:sz w:val="20"/>
+          <w:szCs w:val="20"/>
+          <w:lang w:val="en-US" w:eastAsia="es-ES" w:bidi="ar-SA"/>
+        </w:rPr>
+        <w:t>.</w:t>
+      </w:r>
+      <w:r>
+        <w:rPr>
+          <w:rFonts w:ascii="Courier New" w:eastAsia="Times New Roman" w:hAnsi="Courier New" w:cs="Courier New"/>
+          <w:color w:val="808000"/>
+          <w:kern w:val="0"/>
+          <w:sz w:val="20"/>
+          <w:szCs w:val="20"/>
+          <w:lang w:val="en-US" w:eastAsia="es-ES" w:bidi="ar-SA"/>
+        </w:rPr>
+        <w:t>idLocalidad</w:t>
+      </w:r>
+      <w:proofErr w:type="spellEnd"/>
+      <w:r>
+        <w:rPr>
+          <w:rFonts w:ascii="Courier New" w:eastAsia="Times New Roman" w:hAnsi="Courier New" w:cs="Courier New"/>
+          <w:color w:val="000000"/>
+          <w:kern w:val="0"/>
+          <w:sz w:val="20"/>
+          <w:szCs w:val="20"/>
+          <w:lang w:val="en-US" w:eastAsia="es-ES" w:bidi="ar-SA"/>
+        </w:rPr>
+        <w:t xml:space="preserve"> </w:t>
+      </w:r>
+      <w:r>
+        <w:rPr>
+          <w:rFonts w:ascii="Courier New" w:eastAsia="Times New Roman" w:hAnsi="Courier New" w:cs="Courier New"/>
+          <w:color w:val="0000FF"/>
+          <w:kern w:val="0"/>
+          <w:sz w:val="20"/>
+          <w:szCs w:val="20"/>
+          <w:lang w:val="en-US" w:eastAsia="es-ES" w:bidi="ar-SA"/>
+        </w:rPr>
+        <w:t>=</w:t>
+      </w:r>
+      <w:r>
+        <w:rPr>
+          <w:rFonts w:ascii="Courier New" w:eastAsia="Times New Roman" w:hAnsi="Courier New" w:cs="Courier New"/>
+          <w:color w:val="000000"/>
+          <w:kern w:val="0"/>
+          <w:sz w:val="20"/>
+          <w:szCs w:val="20"/>
+          <w:lang w:val="en-US" w:eastAsia="es-ES" w:bidi="ar-SA"/>
+        </w:rPr>
+        <w:t xml:space="preserve"> </w:t>
+      </w:r>
+      <w:proofErr w:type="spellStart"/>
+      <w:r>
+        <w:rPr>
+          <w:rFonts w:ascii="Courier New" w:eastAsia="Times New Roman" w:hAnsi="Courier New" w:cs="Courier New"/>
+          <w:color w:val="808000"/>
+          <w:kern w:val="0"/>
+          <w:sz w:val="20"/>
+          <w:szCs w:val="20"/>
+          <w:lang w:val="en-US" w:eastAsia="es-ES" w:bidi="ar-SA"/>
+        </w:rPr>
+        <w:t>loc</w:t>
+      </w:r>
+      <w:r>
+        <w:rPr>
+          <w:rFonts w:ascii="Courier New" w:eastAsia="Times New Roman" w:hAnsi="Courier New" w:cs="Courier New"/>
+          <w:color w:val="0000FF"/>
+          <w:kern w:val="0"/>
+          <w:sz w:val="20"/>
+          <w:szCs w:val="20"/>
+          <w:lang w:val="en-US" w:eastAsia="es-ES" w:bidi="ar-SA"/>
+        </w:rPr>
+        <w:t>.</w:t>
+      </w:r>
+      <w:r>
+        <w:rPr>
+          <w:rFonts w:ascii="Courier New" w:eastAsia="Times New Roman" w:hAnsi="Courier New" w:cs="Courier New"/>
+          <w:color w:val="808000"/>
+          <w:kern w:val="0"/>
+          <w:sz w:val="20"/>
+          <w:szCs w:val="20"/>
+          <w:lang w:val="en-US" w:eastAsia="es-ES" w:bidi="ar-SA"/>
+        </w:rPr>
+        <w:t>idLocalidad</w:t>
+      </w:r>
+      <w:proofErr w:type="spellEnd"/>
+      <w:r>
+        <w:rPr>
+          <w:rFonts w:ascii="Courier New" w:eastAsia="Times New Roman" w:hAnsi="Courier New" w:cs="Courier New"/>
+          <w:color w:val="000000"/>
+          <w:kern w:val="0"/>
+          <w:sz w:val="20"/>
+          <w:szCs w:val="20"/>
+          <w:lang w:val="en-US" w:eastAsia="es-ES" w:bidi="ar-SA"/>
+        </w:rPr>
+        <w:t xml:space="preserve"> </w:t>
+      </w:r>
+      <w:r>
+        <w:rPr>
+          <w:rFonts w:ascii="Courier New" w:eastAsia="Times New Roman" w:hAnsi="Courier New" w:cs="Courier New"/>
+          <w:b/>
+          <w:bCs/>
+          <w:color w:val="0000FF"/>
+          <w:kern w:val="0"/>
+          <w:sz w:val="20"/>
+          <w:szCs w:val="20"/>
+          <w:lang w:val="en-US" w:eastAsia="es-ES" w:bidi="ar-SA"/>
+        </w:rPr>
+        <w:t>AND</w:t>
+      </w:r>
+      <w:r>
+        <w:rPr>
+          <w:rFonts w:ascii="Courier New" w:eastAsia="Times New Roman" w:hAnsi="Courier New" w:cs="Courier New"/>
+          <w:color w:val="000000"/>
+          <w:kern w:val="0"/>
+          <w:sz w:val="20"/>
+          <w:szCs w:val="20"/>
+          <w:lang w:val="en-US" w:eastAsia="es-ES" w:bidi="ar-SA"/>
+        </w:rPr>
+        <w:t xml:space="preserve"> </w:t>
+      </w:r>
+      <w:proofErr w:type="spellStart"/>
+      <w:r>
+        <w:rPr>
+          <w:rFonts w:ascii="Courier New" w:eastAsia="Times New Roman" w:hAnsi="Courier New" w:cs="Courier New"/>
+          <w:color w:val="808000"/>
+          <w:kern w:val="0"/>
+          <w:sz w:val="20"/>
+          <w:szCs w:val="20"/>
+          <w:lang w:val="en-US" w:eastAsia="es-ES" w:bidi="ar-SA"/>
+        </w:rPr>
+        <w:t>loc</w:t>
+      </w:r>
+      <w:r>
+        <w:rPr>
+          <w:rFonts w:ascii="Courier New" w:eastAsia="Times New Roman" w:hAnsi="Courier New" w:cs="Courier New"/>
+          <w:color w:val="0000FF"/>
+          <w:kern w:val="0"/>
+          <w:sz w:val="20"/>
+          <w:szCs w:val="20"/>
+          <w:lang w:val="en-US" w:eastAsia="es-ES" w:bidi="ar-SA"/>
+        </w:rPr>
+        <w:t>.</w:t>
+      </w:r>
+      <w:r>
+        <w:rPr>
+          <w:rFonts w:ascii="Courier New" w:eastAsia="Times New Roman" w:hAnsi="Courier New" w:cs="Courier New"/>
+          <w:color w:val="808000"/>
+          <w:kern w:val="0"/>
+          <w:sz w:val="20"/>
+          <w:szCs w:val="20"/>
+          <w:lang w:val="en-US" w:eastAsia="es-ES" w:bidi="ar-SA"/>
+        </w:rPr>
+        <w:t>localidad</w:t>
+      </w:r>
+      <w:proofErr w:type="spellEnd"/>
+      <w:r>
+        <w:rPr>
+          <w:rFonts w:ascii="Courier New" w:eastAsia="Times New Roman" w:hAnsi="Courier New" w:cs="Courier New"/>
+          <w:color w:val="000000"/>
+          <w:kern w:val="0"/>
+          <w:sz w:val="20"/>
+          <w:szCs w:val="20"/>
+          <w:lang w:val="en-US" w:eastAsia="es-ES" w:bidi="ar-SA"/>
+        </w:rPr>
+        <w:t xml:space="preserve"> </w:t>
+      </w:r>
+      <w:r>
+        <w:rPr>
+          <w:rFonts w:ascii="Courier New" w:eastAsia="Times New Roman" w:hAnsi="Courier New" w:cs="Courier New"/>
+          <w:color w:val="0000FF"/>
+          <w:kern w:val="0"/>
+          <w:sz w:val="20"/>
+          <w:szCs w:val="20"/>
+          <w:lang w:val="en-US" w:eastAsia="es-ES" w:bidi="ar-SA"/>
+        </w:rPr>
+        <w:t>=</w:t>
+      </w:r>
+      <w:r>
+        <w:rPr>
+          <w:rFonts w:ascii="Courier New" w:eastAsia="Times New Roman" w:hAnsi="Courier New" w:cs="Courier New"/>
+          <w:color w:val="000000"/>
+          <w:kern w:val="0"/>
+          <w:sz w:val="20"/>
+          <w:szCs w:val="20"/>
+          <w:lang w:val="en-US" w:eastAsia="es-ES" w:bidi="ar-SA"/>
+        </w:rPr>
+        <w:t xml:space="preserve"> </w:t>
+      </w:r>
+      <w:r>
+        <w:rPr>
+          <w:rFonts w:ascii="Courier New" w:eastAsia="Times New Roman" w:hAnsi="Courier New" w:cs="Courier New"/>
+          <w:color w:val="008000"/>
+          <w:kern w:val="0"/>
+          <w:sz w:val="20"/>
+          <w:szCs w:val="20"/>
+          <w:lang w:val="en-US" w:eastAsia="es-ES" w:bidi="ar-SA"/>
+        </w:rPr>
+        <w:t>'</w:t>
+      </w:r>
+      <w:proofErr w:type="spellStart"/>
+      <w:r>
+        <w:rPr>
+          <w:rFonts w:ascii="Courier New" w:eastAsia="Times New Roman" w:hAnsi="Courier New" w:cs="Courier New"/>
+          <w:color w:val="008000"/>
+          <w:kern w:val="0"/>
+          <w:sz w:val="20"/>
+          <w:szCs w:val="20"/>
+          <w:lang w:val="en-US" w:eastAsia="es-ES" w:bidi="ar-SA"/>
+        </w:rPr>
+        <w:t>Jaca</w:t>
+      </w:r>
+      <w:proofErr w:type="spellEnd"/>
+      <w:r>
+        <w:rPr>
+          <w:rFonts w:ascii="Courier New" w:eastAsia="Times New Roman" w:hAnsi="Courier New" w:cs="Courier New"/>
+          <w:color w:val="008000"/>
+          <w:kern w:val="0"/>
+          <w:sz w:val="20"/>
+          <w:szCs w:val="20"/>
+          <w:lang w:val="en-US" w:eastAsia="es-ES" w:bidi="ar-SA"/>
+        </w:rPr>
+        <w:t>'</w:t>
+      </w:r>
+    </w:p>
+    <w:p>
+      <w:pPr>
+        <w:widowControl/>
+        <w:suppressAutoHyphens w:val="0"/>
+        <w:jc w:val="both"/>
+        <w:rPr>
+          <w:rFonts w:ascii="Decima Nova Pro" w:hAnsi="Decima Nova Pro"/>
+        </w:rPr>
+      </w:pPr>
     </w:p>
     <w:p>
       <w:pPr>
@@ -1148,8 +2546,232 @@
         <w:rPr>
           <w:rFonts w:ascii="Decima Nova Pro" w:hAnsi="Decima Nova Pro"/>
         </w:rPr>
-        <w:t>Personas entre 18 y 25 años que pesen más de 70Kg y lleven la talla M o L</w:t>
-      </w:r>
+        <w:t>Personas que no tengan alojamiento durante el FOJE</w:t>
+      </w:r>
+    </w:p>
+    <w:p>
+      <w:pPr>
+        <w:widowControl/>
+        <w:suppressAutoHyphens w:val="0"/>
+        <w:jc w:val="both"/>
+        <w:rPr>
+          <w:rFonts w:ascii="Decima Nova Pro" w:hAnsi="Decima Nova Pro"/>
+        </w:rPr>
+      </w:pPr>
+    </w:p>
+    <w:p>
+      <w:pPr>
+        <w:widowControl/>
+        <w:suppressAutoHyphens w:val="0"/>
+        <w:autoSpaceDE w:val="0"/>
+        <w:autoSpaceDN w:val="0"/>
+        <w:adjustRightInd w:val="0"/>
+        <w:rPr>
+          <w:rFonts w:ascii="Courier New" w:eastAsia="Times New Roman" w:hAnsi="Courier New" w:cs="Courier New"/>
+          <w:color w:val="0000FF"/>
+          <w:kern w:val="0"/>
+          <w:sz w:val="20"/>
+          <w:szCs w:val="20"/>
+          <w:lang w:val="en-US" w:eastAsia="es-ES" w:bidi="ar-SA"/>
+        </w:rPr>
+      </w:pPr>
+      <w:r>
+        <w:rPr>
+          <w:rFonts w:ascii="Courier New" w:eastAsia="Times New Roman" w:hAnsi="Courier New" w:cs="Courier New"/>
+          <w:b/>
+          <w:bCs/>
+          <w:color w:val="0000FF"/>
+          <w:kern w:val="0"/>
+          <w:sz w:val="20"/>
+          <w:szCs w:val="20"/>
+          <w:lang w:val="en-US" w:eastAsia="es-ES" w:bidi="ar-SA"/>
+        </w:rPr>
+        <w:t>SELECT</w:t>
+      </w:r>
+      <w:r>
+        <w:rPr>
+          <w:rFonts w:ascii="Courier New" w:eastAsia="Times New Roman" w:hAnsi="Courier New" w:cs="Courier New"/>
+          <w:color w:val="000000"/>
+          <w:kern w:val="0"/>
+          <w:sz w:val="20"/>
+          <w:szCs w:val="20"/>
+          <w:lang w:val="en-US" w:eastAsia="es-ES" w:bidi="ar-SA"/>
+        </w:rPr>
+        <w:t xml:space="preserve"> </w:t>
+      </w:r>
+      <w:r>
+        <w:rPr>
+          <w:rFonts w:ascii="Courier New" w:eastAsia="Times New Roman" w:hAnsi="Courier New" w:cs="Courier New"/>
+          <w:color w:val="0000FF"/>
+          <w:kern w:val="0"/>
+          <w:sz w:val="20"/>
+          <w:szCs w:val="20"/>
+          <w:lang w:val="en-US" w:eastAsia="es-ES" w:bidi="ar-SA"/>
+        </w:rPr>
+        <w:t>*</w:t>
+      </w:r>
+    </w:p>
+    <w:p>
+      <w:pPr>
+        <w:widowControl/>
+        <w:suppressAutoHyphens w:val="0"/>
+        <w:autoSpaceDE w:val="0"/>
+        <w:autoSpaceDN w:val="0"/>
+        <w:adjustRightInd w:val="0"/>
+        <w:rPr>
+          <w:rFonts w:ascii="Courier New" w:eastAsia="Times New Roman" w:hAnsi="Courier New" w:cs="Courier New"/>
+          <w:color w:val="FF00FF"/>
+          <w:kern w:val="0"/>
+          <w:sz w:val="20"/>
+          <w:szCs w:val="20"/>
+          <w:lang w:val="en-US" w:eastAsia="es-ES" w:bidi="ar-SA"/>
+        </w:rPr>
+      </w:pPr>
+      <w:r>
+        <w:rPr>
+          <w:rFonts w:ascii="Courier New" w:eastAsia="Times New Roman" w:hAnsi="Courier New" w:cs="Courier New"/>
+          <w:b/>
+          <w:bCs/>
+          <w:color w:val="0000FF"/>
+          <w:kern w:val="0"/>
+          <w:sz w:val="20"/>
+          <w:szCs w:val="20"/>
+          <w:lang w:val="en-US" w:eastAsia="es-ES" w:bidi="ar-SA"/>
+        </w:rPr>
+        <w:t>FROM</w:t>
+      </w:r>
+      <w:r>
+        <w:rPr>
+          <w:rFonts w:ascii="Courier New" w:eastAsia="Times New Roman" w:hAnsi="Courier New" w:cs="Courier New"/>
+          <w:color w:val="000000"/>
+          <w:kern w:val="0"/>
+          <w:sz w:val="20"/>
+          <w:szCs w:val="20"/>
+          <w:lang w:val="en-US" w:eastAsia="es-ES" w:bidi="ar-SA"/>
+        </w:rPr>
+        <w:t xml:space="preserve"> </w:t>
+      </w:r>
+      <w:proofErr w:type="spellStart"/>
+      <w:r>
+        <w:rPr>
+          <w:rFonts w:ascii="Courier New" w:eastAsia="Times New Roman" w:hAnsi="Courier New" w:cs="Courier New"/>
+          <w:color w:val="FF00FF"/>
+          <w:kern w:val="0"/>
+          <w:sz w:val="20"/>
+          <w:szCs w:val="20"/>
+          <w:lang w:val="en-US" w:eastAsia="es-ES" w:bidi="ar-SA"/>
+        </w:rPr>
+        <w:t>voluntarios</w:t>
+      </w:r>
+      <w:proofErr w:type="spellEnd"/>
+    </w:p>
+    <w:p>
+      <w:pPr>
+        <w:widowControl/>
+        <w:suppressAutoHyphens w:val="0"/>
+        <w:autoSpaceDE w:val="0"/>
+        <w:autoSpaceDN w:val="0"/>
+        <w:adjustRightInd w:val="0"/>
+        <w:rPr>
+          <w:rFonts w:ascii="Courier New" w:eastAsia="Times New Roman" w:hAnsi="Courier New" w:cs="Courier New"/>
+          <w:color w:val="008000"/>
+          <w:kern w:val="0"/>
+          <w:sz w:val="20"/>
+          <w:szCs w:val="20"/>
+          <w:lang w:val="en-US" w:eastAsia="es-ES" w:bidi="ar-SA"/>
+        </w:rPr>
+      </w:pPr>
+      <w:r>
+        <w:rPr>
+          <w:rFonts w:ascii="Courier New" w:eastAsia="Times New Roman" w:hAnsi="Courier New" w:cs="Courier New"/>
+          <w:b/>
+          <w:bCs/>
+          <w:color w:val="0000FF"/>
+          <w:kern w:val="0"/>
+          <w:sz w:val="20"/>
+          <w:szCs w:val="20"/>
+          <w:lang w:val="en-US" w:eastAsia="es-ES" w:bidi="ar-SA"/>
+        </w:rPr>
+        <w:t>WHERE</w:t>
+      </w:r>
+      <w:r>
+        <w:rPr>
+          <w:rFonts w:ascii="Courier New" w:eastAsia="Times New Roman" w:hAnsi="Courier New" w:cs="Courier New"/>
+          <w:color w:val="000000"/>
+          <w:kern w:val="0"/>
+          <w:sz w:val="20"/>
+          <w:szCs w:val="20"/>
+          <w:lang w:val="en-US" w:eastAsia="es-ES" w:bidi="ar-SA"/>
+        </w:rPr>
+        <w:t xml:space="preserve"> </w:t>
+      </w:r>
+      <w:proofErr w:type="spellStart"/>
+      <w:r>
+        <w:rPr>
+          <w:rFonts w:ascii="Courier New" w:eastAsia="Times New Roman" w:hAnsi="Courier New" w:cs="Courier New"/>
+          <w:color w:val="808000"/>
+          <w:kern w:val="0"/>
+          <w:sz w:val="20"/>
+          <w:szCs w:val="20"/>
+          <w:lang w:val="en-US" w:eastAsia="es-ES" w:bidi="ar-SA"/>
+        </w:rPr>
+        <w:t>alojamiento</w:t>
+      </w:r>
+      <w:proofErr w:type="spellEnd"/>
+      <w:r>
+        <w:rPr>
+          <w:rFonts w:ascii="Courier New" w:eastAsia="Times New Roman" w:hAnsi="Courier New" w:cs="Courier New"/>
+          <w:color w:val="000000"/>
+          <w:kern w:val="0"/>
+          <w:sz w:val="20"/>
+          <w:szCs w:val="20"/>
+          <w:lang w:val="en-US" w:eastAsia="es-ES" w:bidi="ar-SA"/>
+        </w:rPr>
+        <w:t xml:space="preserve"> </w:t>
+      </w:r>
+      <w:r>
+        <w:rPr>
+          <w:rFonts w:ascii="Courier New" w:eastAsia="Times New Roman" w:hAnsi="Courier New" w:cs="Courier New"/>
+          <w:color w:val="0000FF"/>
+          <w:kern w:val="0"/>
+          <w:sz w:val="20"/>
+          <w:szCs w:val="20"/>
+          <w:lang w:val="en-US" w:eastAsia="es-ES" w:bidi="ar-SA"/>
+        </w:rPr>
+        <w:t>=</w:t>
+      </w:r>
+      <w:r>
+        <w:rPr>
+          <w:rFonts w:ascii="Courier New" w:eastAsia="Times New Roman" w:hAnsi="Courier New" w:cs="Courier New"/>
+          <w:color w:val="000000"/>
+          <w:kern w:val="0"/>
+          <w:sz w:val="20"/>
+          <w:szCs w:val="20"/>
+          <w:lang w:val="en-US" w:eastAsia="es-ES" w:bidi="ar-SA"/>
+        </w:rPr>
+        <w:t xml:space="preserve"> </w:t>
+      </w:r>
+      <w:r>
+        <w:rPr>
+          <w:rFonts w:ascii="Courier New" w:eastAsia="Times New Roman" w:hAnsi="Courier New" w:cs="Courier New"/>
+          <w:color w:val="008000"/>
+          <w:kern w:val="0"/>
+          <w:sz w:val="20"/>
+          <w:szCs w:val="20"/>
+          <w:lang w:val="en-US" w:eastAsia="es-ES" w:bidi="ar-SA"/>
+        </w:rPr>
+        <w:t>'False'</w:t>
+      </w:r>
+    </w:p>
+    <w:p>
+      <w:pPr>
+        <w:widowControl/>
+        <w:suppressAutoHyphens w:val="0"/>
+        <w:jc w:val="both"/>
+        <w:rPr>
+          <w:rFonts w:ascii="Decima Nova Pro" w:hAnsi="Decima Nova Pro"/>
+        </w:rPr>
+      </w:pPr>
     </w:p>
     <w:p>
       <w:pPr>
@@ -1173,16 +2795,670 @@
         <w:rPr>
           <w:rFonts w:ascii="Decima Nova Pro" w:hAnsi="Decima Nova Pro"/>
         </w:rPr>
-        <w:t xml:space="preserve">Personas entre 26 y 40 años de Zaragoza  o Personas entre 41 y 55 años de </w:t>
+        <w:t>Personas entre 18 y 25 años que pesen más de 70Kg y lleven la talla M o L</w:t>
+      </w:r>
+    </w:p>
+    <w:p>
+      <w:pPr>
+        <w:widowControl/>
+        <w:suppressAutoHyphens w:val="0"/>
+        <w:jc w:val="both"/>
+        <w:rPr>
+          <w:rFonts w:ascii="Decima Nova Pro" w:hAnsi="Decima Nova Pro"/>
+        </w:rPr>
+      </w:pPr>
+    </w:p>
+    <w:p>
+      <w:pPr>
+        <w:widowControl/>
+        <w:suppressAutoHyphens w:val="0"/>
+        <w:autoSpaceDE w:val="0"/>
+        <w:autoSpaceDN w:val="0"/>
+        <w:adjustRightInd w:val="0"/>
+        <w:rPr>
+          <w:rFonts w:ascii="Courier New" w:eastAsia="Times New Roman" w:hAnsi="Courier New" w:cs="Courier New"/>
+          <w:color w:val="0000FF"/>
+          <w:kern w:val="0"/>
+          <w:sz w:val="20"/>
+          <w:szCs w:val="20"/>
+          <w:lang w:val="en-US" w:eastAsia="es-ES" w:bidi="ar-SA"/>
+        </w:rPr>
+      </w:pPr>
+      <w:r>
+        <w:rPr>
+          <w:rFonts w:ascii="Courier New" w:eastAsia="Times New Roman" w:hAnsi="Courier New" w:cs="Courier New"/>
+          <w:b/>
+          <w:bCs/>
+          <w:color w:val="0000FF"/>
+          <w:kern w:val="0"/>
+          <w:sz w:val="20"/>
+          <w:szCs w:val="20"/>
+          <w:lang w:val="en-US" w:eastAsia="es-ES" w:bidi="ar-SA"/>
+        </w:rPr>
+        <w:t>SELECT</w:t>
+      </w:r>
+      <w:r>
+        <w:rPr>
+          <w:rFonts w:ascii="Courier New" w:eastAsia="Times New Roman" w:hAnsi="Courier New" w:cs="Courier New"/>
+          <w:color w:val="000000"/>
+          <w:kern w:val="0"/>
+          <w:sz w:val="20"/>
+          <w:szCs w:val="20"/>
+          <w:lang w:val="en-US" w:eastAsia="es-ES" w:bidi="ar-SA"/>
+        </w:rPr>
+        <w:t xml:space="preserve"> </w:t>
+      </w:r>
+      <w:r>
+        <w:rPr>
+          <w:rFonts w:ascii="Courier New" w:eastAsia="Times New Roman" w:hAnsi="Courier New" w:cs="Courier New"/>
+          <w:color w:val="0000FF"/>
+          <w:kern w:val="0"/>
+          <w:sz w:val="20"/>
+          <w:szCs w:val="20"/>
+          <w:lang w:val="en-US" w:eastAsia="es-ES" w:bidi="ar-SA"/>
+        </w:rPr>
+        <w:t>*</w:t>
+      </w:r>
+    </w:p>
+    <w:p>
+      <w:pPr>
+        <w:widowControl/>
+        <w:suppressAutoHyphens w:val="0"/>
+        <w:autoSpaceDE w:val="0"/>
+        <w:autoSpaceDN w:val="0"/>
+        <w:adjustRightInd w:val="0"/>
+        <w:rPr>
+          <w:rFonts w:ascii="Courier New" w:eastAsia="Times New Roman" w:hAnsi="Courier New" w:cs="Courier New"/>
+          <w:color w:val="FF00FF"/>
+          <w:kern w:val="0"/>
+          <w:sz w:val="20"/>
+          <w:szCs w:val="20"/>
+          <w:lang w:val="en-US" w:eastAsia="es-ES" w:bidi="ar-SA"/>
+        </w:rPr>
+      </w:pPr>
+      <w:r>
+        <w:rPr>
+          <w:rFonts w:ascii="Courier New" w:eastAsia="Times New Roman" w:hAnsi="Courier New" w:cs="Courier New"/>
+          <w:b/>
+          <w:bCs/>
+          <w:color w:val="0000FF"/>
+          <w:kern w:val="0"/>
+          <w:sz w:val="20"/>
+          <w:szCs w:val="20"/>
+          <w:lang w:val="en-US" w:eastAsia="es-ES" w:bidi="ar-SA"/>
+        </w:rPr>
+        <w:t>FROM</w:t>
+      </w:r>
+      <w:r>
+        <w:rPr>
+          <w:rFonts w:ascii="Courier New" w:eastAsia="Times New Roman" w:hAnsi="Courier New" w:cs="Courier New"/>
+          <w:color w:val="000000"/>
+          <w:kern w:val="0"/>
+          <w:sz w:val="20"/>
+          <w:szCs w:val="20"/>
+          <w:lang w:val="en-US" w:eastAsia="es-ES" w:bidi="ar-SA"/>
+        </w:rPr>
+        <w:t xml:space="preserve"> </w:t>
       </w:r>
       <w:proofErr w:type="spellStart"/>
       <w:r>
         <w:rPr>
-          <w:rFonts w:ascii="Decima Nova Pro" w:hAnsi="Decima Nova Pro"/>
-        </w:rPr>
-        <w:t>huesca</w:t>
+          <w:rFonts w:ascii="Courier New" w:eastAsia="Times New Roman" w:hAnsi="Courier New" w:cs="Courier New"/>
+          <w:color w:val="FF00FF"/>
+          <w:kern w:val="0"/>
+          <w:sz w:val="20"/>
+          <w:szCs w:val="20"/>
+          <w:lang w:val="en-US" w:eastAsia="es-ES" w:bidi="ar-SA"/>
+        </w:rPr>
+        <w:t>voluntarios</w:t>
       </w:r>
       <w:proofErr w:type="spellEnd"/>
+    </w:p>
+    <w:p>
+      <w:pPr>
+        <w:widowControl/>
+        <w:suppressAutoHyphens w:val="0"/>
+        <w:autoSpaceDE w:val="0"/>
+        <w:autoSpaceDN w:val="0"/>
+        <w:adjustRightInd w:val="0"/>
+        <w:rPr>
+          <w:rFonts w:ascii="Courier New" w:eastAsia="Times New Roman" w:hAnsi="Courier New" w:cs="Courier New"/>
+          <w:color w:val="0000FF"/>
+          <w:kern w:val="0"/>
+          <w:sz w:val="20"/>
+          <w:szCs w:val="20"/>
+          <w:lang w:val="en-US" w:eastAsia="es-ES" w:bidi="ar-SA"/>
+        </w:rPr>
+      </w:pPr>
+      <w:r>
+        <w:rPr>
+          <w:rFonts w:ascii="Courier New" w:eastAsia="Times New Roman" w:hAnsi="Courier New" w:cs="Courier New"/>
+          <w:b/>
+          <w:bCs/>
+          <w:color w:val="0000FF"/>
+          <w:kern w:val="0"/>
+          <w:sz w:val="20"/>
+          <w:szCs w:val="20"/>
+          <w:lang w:val="en-US" w:eastAsia="es-ES" w:bidi="ar-SA"/>
+        </w:rPr>
+        <w:t>WHERE</w:t>
+      </w:r>
+      <w:r>
+        <w:rPr>
+          <w:rFonts w:ascii="Courier New" w:eastAsia="Times New Roman" w:hAnsi="Courier New" w:cs="Courier New"/>
+          <w:color w:val="000000"/>
+          <w:kern w:val="0"/>
+          <w:sz w:val="20"/>
+          <w:szCs w:val="20"/>
+          <w:lang w:val="en-US" w:eastAsia="es-ES" w:bidi="ar-SA"/>
+        </w:rPr>
+        <w:t xml:space="preserve"> </w:t>
+      </w:r>
+      <w:r>
+        <w:rPr>
+          <w:rFonts w:ascii="Courier New" w:eastAsia="Times New Roman" w:hAnsi="Courier New" w:cs="Courier New"/>
+          <w:color w:val="0000FF"/>
+          <w:kern w:val="0"/>
+          <w:sz w:val="20"/>
+          <w:szCs w:val="20"/>
+          <w:lang w:val="en-US" w:eastAsia="es-ES" w:bidi="ar-SA"/>
+        </w:rPr>
+        <w:t>(</w:t>
+      </w:r>
+      <w:r>
+        <w:rPr>
+          <w:rFonts w:ascii="Courier New" w:eastAsia="Times New Roman" w:hAnsi="Courier New" w:cs="Courier New"/>
+          <w:b/>
+          <w:bCs/>
+          <w:color w:val="000080"/>
+          <w:kern w:val="0"/>
+          <w:sz w:val="20"/>
+          <w:szCs w:val="20"/>
+          <w:lang w:val="en-US" w:eastAsia="es-ES" w:bidi="ar-SA"/>
+        </w:rPr>
+        <w:t>floor</w:t>
+      </w:r>
+      <w:r>
+        <w:rPr>
+          <w:rFonts w:ascii="Courier New" w:eastAsia="Times New Roman" w:hAnsi="Courier New" w:cs="Courier New"/>
+          <w:color w:val="0000FF"/>
+          <w:kern w:val="0"/>
+          <w:sz w:val="20"/>
+          <w:szCs w:val="20"/>
+          <w:lang w:val="en-US" w:eastAsia="es-ES" w:bidi="ar-SA"/>
+        </w:rPr>
+        <w:t>(</w:t>
+      </w:r>
+      <w:proofErr w:type="spellStart"/>
+      <w:r>
+        <w:rPr>
+          <w:rFonts w:ascii="Courier New" w:eastAsia="Times New Roman" w:hAnsi="Courier New" w:cs="Courier New"/>
+          <w:b/>
+          <w:bCs/>
+          <w:color w:val="000080"/>
+          <w:kern w:val="0"/>
+          <w:sz w:val="20"/>
+          <w:szCs w:val="20"/>
+          <w:lang w:val="en-US" w:eastAsia="es-ES" w:bidi="ar-SA"/>
+        </w:rPr>
+        <w:t>datediff</w:t>
+      </w:r>
+      <w:proofErr w:type="spellEnd"/>
+      <w:r>
+        <w:rPr>
+          <w:rFonts w:ascii="Courier New" w:eastAsia="Times New Roman" w:hAnsi="Courier New" w:cs="Courier New"/>
+          <w:color w:val="000000"/>
+          <w:kern w:val="0"/>
+          <w:sz w:val="20"/>
+          <w:szCs w:val="20"/>
+          <w:lang w:val="en-US" w:eastAsia="es-ES" w:bidi="ar-SA"/>
+        </w:rPr>
+        <w:t xml:space="preserve"> </w:t>
+      </w:r>
+      <w:r>
+        <w:rPr>
+          <w:rFonts w:ascii="Courier New" w:eastAsia="Times New Roman" w:hAnsi="Courier New" w:cs="Courier New"/>
+          <w:color w:val="0000FF"/>
+          <w:kern w:val="0"/>
+          <w:sz w:val="20"/>
+          <w:szCs w:val="20"/>
+          <w:lang w:val="en-US" w:eastAsia="es-ES" w:bidi="ar-SA"/>
+        </w:rPr>
+        <w:t>(</w:t>
+      </w:r>
+      <w:r>
+        <w:rPr>
+          <w:rFonts w:ascii="Courier New" w:eastAsia="Times New Roman" w:hAnsi="Courier New" w:cs="Courier New"/>
+          <w:b/>
+          <w:bCs/>
+          <w:color w:val="000080"/>
+          <w:kern w:val="0"/>
+          <w:sz w:val="20"/>
+          <w:szCs w:val="20"/>
+          <w:lang w:val="en-US" w:eastAsia="es-ES" w:bidi="ar-SA"/>
+        </w:rPr>
+        <w:t>now</w:t>
+      </w:r>
+      <w:r>
+        <w:rPr>
+          <w:rFonts w:ascii="Courier New" w:eastAsia="Times New Roman" w:hAnsi="Courier New" w:cs="Courier New"/>
+          <w:color w:val="0000FF"/>
+          <w:kern w:val="0"/>
+          <w:sz w:val="20"/>
+          <w:szCs w:val="20"/>
+          <w:lang w:val="en-US" w:eastAsia="es-ES" w:bidi="ar-SA"/>
+        </w:rPr>
+        <w:t>(),</w:t>
+      </w:r>
+      <w:r>
+        <w:rPr>
+          <w:rFonts w:ascii="Courier New" w:eastAsia="Times New Roman" w:hAnsi="Courier New" w:cs="Courier New"/>
+          <w:color w:val="000000"/>
+          <w:kern w:val="0"/>
+          <w:sz w:val="20"/>
+          <w:szCs w:val="20"/>
+          <w:lang w:val="en-US" w:eastAsia="es-ES" w:bidi="ar-SA"/>
+        </w:rPr>
+        <w:t xml:space="preserve"> </w:t>
+      </w:r>
+      <w:proofErr w:type="spellStart"/>
+      <w:r>
+        <w:rPr>
+          <w:rFonts w:ascii="Courier New" w:eastAsia="Times New Roman" w:hAnsi="Courier New" w:cs="Courier New"/>
+          <w:color w:val="808000"/>
+          <w:kern w:val="0"/>
+          <w:sz w:val="20"/>
+          <w:szCs w:val="20"/>
+          <w:lang w:val="en-US" w:eastAsia="es-ES" w:bidi="ar-SA"/>
+        </w:rPr>
+        <w:t>fNacimiento</w:t>
+      </w:r>
+      <w:proofErr w:type="spellEnd"/>
+      <w:r>
+        <w:rPr>
+          <w:rFonts w:ascii="Courier New" w:eastAsia="Times New Roman" w:hAnsi="Courier New" w:cs="Courier New"/>
+          <w:color w:val="0000FF"/>
+          <w:kern w:val="0"/>
+          <w:sz w:val="20"/>
+          <w:szCs w:val="20"/>
+          <w:lang w:val="en-US" w:eastAsia="es-ES" w:bidi="ar-SA"/>
+        </w:rPr>
+        <w:t>)/</w:t>
+      </w:r>
+      <w:r>
+        <w:rPr>
+          <w:rFonts w:ascii="Courier New" w:eastAsia="Times New Roman" w:hAnsi="Courier New" w:cs="Courier New"/>
+          <w:color w:val="800080"/>
+          <w:kern w:val="0"/>
+          <w:sz w:val="20"/>
+          <w:szCs w:val="20"/>
+          <w:lang w:val="en-US" w:eastAsia="es-ES" w:bidi="ar-SA"/>
+        </w:rPr>
+        <w:t>365</w:t>
+      </w:r>
+      <w:r>
+        <w:rPr>
+          <w:rFonts w:ascii="Courier New" w:eastAsia="Times New Roman" w:hAnsi="Courier New" w:cs="Courier New"/>
+          <w:color w:val="0000FF"/>
+          <w:kern w:val="0"/>
+          <w:sz w:val="20"/>
+          <w:szCs w:val="20"/>
+          <w:lang w:val="en-US" w:eastAsia="es-ES" w:bidi="ar-SA"/>
+        </w:rPr>
+        <w:t>)</w:t>
+      </w:r>
+      <w:r>
+        <w:rPr>
+          <w:rFonts w:ascii="Courier New" w:eastAsia="Times New Roman" w:hAnsi="Courier New" w:cs="Courier New"/>
+          <w:color w:val="000000"/>
+          <w:kern w:val="0"/>
+          <w:sz w:val="20"/>
+          <w:szCs w:val="20"/>
+          <w:lang w:val="en-US" w:eastAsia="es-ES" w:bidi="ar-SA"/>
+        </w:rPr>
+        <w:t xml:space="preserve"> </w:t>
+      </w:r>
+      <w:r>
+        <w:rPr>
+          <w:rFonts w:ascii="Courier New" w:eastAsia="Times New Roman" w:hAnsi="Courier New" w:cs="Courier New"/>
+          <w:b/>
+          <w:bCs/>
+          <w:color w:val="0000FF"/>
+          <w:kern w:val="0"/>
+          <w:sz w:val="20"/>
+          <w:szCs w:val="20"/>
+          <w:lang w:val="en-US" w:eastAsia="es-ES" w:bidi="ar-SA"/>
+        </w:rPr>
+        <w:t>BETWEEN</w:t>
+      </w:r>
+      <w:r>
+        <w:rPr>
+          <w:rFonts w:ascii="Courier New" w:eastAsia="Times New Roman" w:hAnsi="Courier New" w:cs="Courier New"/>
+          <w:color w:val="000000"/>
+          <w:kern w:val="0"/>
+          <w:sz w:val="20"/>
+          <w:szCs w:val="20"/>
+          <w:lang w:val="en-US" w:eastAsia="es-ES" w:bidi="ar-SA"/>
+        </w:rPr>
+        <w:t xml:space="preserve"> </w:t>
+      </w:r>
+      <w:r>
+        <w:rPr>
+          <w:rFonts w:ascii="Courier New" w:eastAsia="Times New Roman" w:hAnsi="Courier New" w:cs="Courier New"/>
+          <w:color w:val="800080"/>
+          <w:kern w:val="0"/>
+          <w:sz w:val="20"/>
+          <w:szCs w:val="20"/>
+          <w:lang w:val="en-US" w:eastAsia="es-ES" w:bidi="ar-SA"/>
+        </w:rPr>
+        <w:t>18</w:t>
+      </w:r>
+      <w:r>
+        <w:rPr>
+          <w:rFonts w:ascii="Courier New" w:eastAsia="Times New Roman" w:hAnsi="Courier New" w:cs="Courier New"/>
+          <w:color w:val="000000"/>
+          <w:kern w:val="0"/>
+          <w:sz w:val="20"/>
+          <w:szCs w:val="20"/>
+          <w:lang w:val="en-US" w:eastAsia="es-ES" w:bidi="ar-SA"/>
+        </w:rPr>
+        <w:t xml:space="preserve"> </w:t>
+      </w:r>
+      <w:r>
+        <w:rPr>
+          <w:rFonts w:ascii="Courier New" w:eastAsia="Times New Roman" w:hAnsi="Courier New" w:cs="Courier New"/>
+          <w:b/>
+          <w:bCs/>
+          <w:color w:val="0000FF"/>
+          <w:kern w:val="0"/>
+          <w:sz w:val="20"/>
+          <w:szCs w:val="20"/>
+          <w:lang w:val="en-US" w:eastAsia="es-ES" w:bidi="ar-SA"/>
+        </w:rPr>
+        <w:t>AND</w:t>
+      </w:r>
+      <w:r>
+        <w:rPr>
+          <w:rFonts w:ascii="Courier New" w:eastAsia="Times New Roman" w:hAnsi="Courier New" w:cs="Courier New"/>
+          <w:color w:val="000000"/>
+          <w:kern w:val="0"/>
+          <w:sz w:val="20"/>
+          <w:szCs w:val="20"/>
+          <w:lang w:val="en-US" w:eastAsia="es-ES" w:bidi="ar-SA"/>
+        </w:rPr>
+        <w:t xml:space="preserve"> </w:t>
+      </w:r>
+      <w:r>
+        <w:rPr>
+          <w:rFonts w:ascii="Courier New" w:eastAsia="Times New Roman" w:hAnsi="Courier New" w:cs="Courier New"/>
+          <w:color w:val="800080"/>
+          <w:kern w:val="0"/>
+          <w:sz w:val="20"/>
+          <w:szCs w:val="20"/>
+          <w:lang w:val="en-US" w:eastAsia="es-ES" w:bidi="ar-SA"/>
+        </w:rPr>
+        <w:t>25</w:t>
+      </w:r>
+      <w:r>
+        <w:rPr>
+          <w:rFonts w:ascii="Courier New" w:eastAsia="Times New Roman" w:hAnsi="Courier New" w:cs="Courier New"/>
+          <w:color w:val="0000FF"/>
+          <w:kern w:val="0"/>
+          <w:sz w:val="20"/>
+          <w:szCs w:val="20"/>
+          <w:lang w:val="en-US" w:eastAsia="es-ES" w:bidi="ar-SA"/>
+        </w:rPr>
+        <w:t>)</w:t>
+      </w:r>
+      <w:r>
+        <w:rPr>
+          <w:rFonts w:ascii="Courier New" w:eastAsia="Times New Roman" w:hAnsi="Courier New" w:cs="Courier New"/>
+          <w:color w:val="000000"/>
+          <w:kern w:val="0"/>
+          <w:sz w:val="20"/>
+          <w:szCs w:val="20"/>
+          <w:lang w:val="en-US" w:eastAsia="es-ES" w:bidi="ar-SA"/>
+        </w:rPr>
+        <w:t xml:space="preserve"> </w:t>
+      </w:r>
+      <w:r>
+        <w:rPr>
+          <w:rFonts w:ascii="Courier New" w:eastAsia="Times New Roman" w:hAnsi="Courier New" w:cs="Courier New"/>
+          <w:b/>
+          <w:bCs/>
+          <w:color w:val="0000FF"/>
+          <w:kern w:val="0"/>
+          <w:sz w:val="20"/>
+          <w:szCs w:val="20"/>
+          <w:lang w:val="en-US" w:eastAsia="es-ES" w:bidi="ar-SA"/>
+        </w:rPr>
+        <w:t>AND</w:t>
+      </w:r>
+      <w:r>
+        <w:rPr>
+          <w:rFonts w:ascii="Courier New" w:eastAsia="Times New Roman" w:hAnsi="Courier New" w:cs="Courier New"/>
+          <w:color w:val="000000"/>
+          <w:kern w:val="0"/>
+          <w:sz w:val="20"/>
+          <w:szCs w:val="20"/>
+          <w:lang w:val="en-US" w:eastAsia="es-ES" w:bidi="ar-SA"/>
+        </w:rPr>
+        <w:t xml:space="preserve"> </w:t>
+      </w:r>
+      <w:r>
+        <w:rPr>
+          <w:rFonts w:ascii="Courier New" w:eastAsia="Times New Roman" w:hAnsi="Courier New" w:cs="Courier New"/>
+          <w:color w:val="808000"/>
+          <w:kern w:val="0"/>
+          <w:sz w:val="20"/>
+          <w:szCs w:val="20"/>
+          <w:lang w:val="en-US" w:eastAsia="es-ES" w:bidi="ar-SA"/>
+        </w:rPr>
+        <w:t>peso</w:t>
+      </w:r>
+      <w:r>
+        <w:rPr>
+          <w:rFonts w:ascii="Courier New" w:eastAsia="Times New Roman" w:hAnsi="Courier New" w:cs="Courier New"/>
+          <w:color w:val="000000"/>
+          <w:kern w:val="0"/>
+          <w:sz w:val="20"/>
+          <w:szCs w:val="20"/>
+          <w:lang w:val="en-US" w:eastAsia="es-ES" w:bidi="ar-SA"/>
+        </w:rPr>
+        <w:t xml:space="preserve"> </w:t>
+      </w:r>
+      <w:r>
+        <w:rPr>
+          <w:rFonts w:ascii="Courier New" w:eastAsia="Times New Roman" w:hAnsi="Courier New" w:cs="Courier New"/>
+          <w:color w:val="0000FF"/>
+          <w:kern w:val="0"/>
+          <w:sz w:val="20"/>
+          <w:szCs w:val="20"/>
+          <w:lang w:val="en-US" w:eastAsia="es-ES" w:bidi="ar-SA"/>
+        </w:rPr>
+        <w:t>&gt;</w:t>
+      </w:r>
+      <w:r>
+        <w:rPr>
+          <w:rFonts w:ascii="Courier New" w:eastAsia="Times New Roman" w:hAnsi="Courier New" w:cs="Courier New"/>
+          <w:color w:val="000000"/>
+          <w:kern w:val="0"/>
+          <w:sz w:val="20"/>
+          <w:szCs w:val="20"/>
+          <w:lang w:val="en-US" w:eastAsia="es-ES" w:bidi="ar-SA"/>
+        </w:rPr>
+        <w:t xml:space="preserve"> </w:t>
+      </w:r>
+      <w:r>
+        <w:rPr>
+          <w:rFonts w:ascii="Courier New" w:eastAsia="Times New Roman" w:hAnsi="Courier New" w:cs="Courier New"/>
+          <w:color w:val="800080"/>
+          <w:kern w:val="0"/>
+          <w:sz w:val="20"/>
+          <w:szCs w:val="20"/>
+          <w:lang w:val="en-US" w:eastAsia="es-ES" w:bidi="ar-SA"/>
+        </w:rPr>
+        <w:t>70</w:t>
+      </w:r>
+      <w:r>
+        <w:rPr>
+          <w:rFonts w:ascii="Courier New" w:eastAsia="Times New Roman" w:hAnsi="Courier New" w:cs="Courier New"/>
+          <w:color w:val="000000"/>
+          <w:kern w:val="0"/>
+          <w:sz w:val="20"/>
+          <w:szCs w:val="20"/>
+          <w:lang w:val="en-US" w:eastAsia="es-ES" w:bidi="ar-SA"/>
+        </w:rPr>
+        <w:t xml:space="preserve"> </w:t>
+      </w:r>
+      <w:r>
+        <w:rPr>
+          <w:rFonts w:ascii="Courier New" w:eastAsia="Times New Roman" w:hAnsi="Courier New" w:cs="Courier New"/>
+          <w:b/>
+          <w:bCs/>
+          <w:color w:val="0000FF"/>
+          <w:kern w:val="0"/>
+          <w:sz w:val="20"/>
+          <w:szCs w:val="20"/>
+          <w:lang w:val="en-US" w:eastAsia="es-ES" w:bidi="ar-SA"/>
+        </w:rPr>
+        <w:t>AND</w:t>
+      </w:r>
+      <w:r>
+        <w:rPr>
+          <w:rFonts w:ascii="Courier New" w:eastAsia="Times New Roman" w:hAnsi="Courier New" w:cs="Courier New"/>
+          <w:color w:val="000000"/>
+          <w:kern w:val="0"/>
+          <w:sz w:val="20"/>
+          <w:szCs w:val="20"/>
+          <w:lang w:val="en-US" w:eastAsia="es-ES" w:bidi="ar-SA"/>
+        </w:rPr>
+        <w:t xml:space="preserve"> </w:t>
+      </w:r>
+      <w:proofErr w:type="spellStart"/>
+      <w:r>
+        <w:rPr>
+          <w:rFonts w:ascii="Courier New" w:eastAsia="Times New Roman" w:hAnsi="Courier New" w:cs="Courier New"/>
+          <w:color w:val="808000"/>
+          <w:kern w:val="0"/>
+          <w:sz w:val="20"/>
+          <w:szCs w:val="20"/>
+          <w:lang w:val="en-US" w:eastAsia="es-ES" w:bidi="ar-SA"/>
+        </w:rPr>
+        <w:t>talla</w:t>
+      </w:r>
+      <w:proofErr w:type="spellEnd"/>
+      <w:r>
+        <w:rPr>
+          <w:rFonts w:ascii="Courier New" w:eastAsia="Times New Roman" w:hAnsi="Courier New" w:cs="Courier New"/>
+          <w:color w:val="000000"/>
+          <w:kern w:val="0"/>
+          <w:sz w:val="20"/>
+          <w:szCs w:val="20"/>
+          <w:lang w:val="en-US" w:eastAsia="es-ES" w:bidi="ar-SA"/>
+        </w:rPr>
+        <w:t xml:space="preserve"> </w:t>
+      </w:r>
+      <w:r>
+        <w:rPr>
+          <w:rFonts w:ascii="Courier New" w:eastAsia="Times New Roman" w:hAnsi="Courier New" w:cs="Courier New"/>
+          <w:b/>
+          <w:bCs/>
+          <w:color w:val="0000FF"/>
+          <w:kern w:val="0"/>
+          <w:sz w:val="20"/>
+          <w:szCs w:val="20"/>
+          <w:lang w:val="en-US" w:eastAsia="es-ES" w:bidi="ar-SA"/>
+        </w:rPr>
+        <w:t>IN</w:t>
+      </w:r>
+      <w:r>
+        <w:rPr>
+          <w:rFonts w:ascii="Courier New" w:eastAsia="Times New Roman" w:hAnsi="Courier New" w:cs="Courier New"/>
+          <w:color w:val="000000"/>
+          <w:kern w:val="0"/>
+          <w:sz w:val="20"/>
+          <w:szCs w:val="20"/>
+          <w:lang w:val="en-US" w:eastAsia="es-ES" w:bidi="ar-SA"/>
+        </w:rPr>
+        <w:t xml:space="preserve"> </w:t>
+      </w:r>
+      <w:r>
+        <w:rPr>
+          <w:rFonts w:ascii="Courier New" w:eastAsia="Times New Roman" w:hAnsi="Courier New" w:cs="Courier New"/>
+          <w:color w:val="0000FF"/>
+          <w:kern w:val="0"/>
+          <w:sz w:val="20"/>
+          <w:szCs w:val="20"/>
+          <w:lang w:val="en-US" w:eastAsia="es-ES" w:bidi="ar-SA"/>
+        </w:rPr>
+        <w:t>(</w:t>
+      </w:r>
+      <w:r>
+        <w:rPr>
+          <w:rFonts w:ascii="Courier New" w:eastAsia="Times New Roman" w:hAnsi="Courier New" w:cs="Courier New"/>
+          <w:color w:val="008000"/>
+          <w:kern w:val="0"/>
+          <w:sz w:val="20"/>
+          <w:szCs w:val="20"/>
+          <w:lang w:val="en-US" w:eastAsia="es-ES" w:bidi="ar-SA"/>
+        </w:rPr>
+        <w:t>'M'</w:t>
+      </w:r>
+      <w:r>
+        <w:rPr>
+          <w:rFonts w:ascii="Courier New" w:eastAsia="Times New Roman" w:hAnsi="Courier New" w:cs="Courier New"/>
+          <w:color w:val="0000FF"/>
+          <w:kern w:val="0"/>
+          <w:sz w:val="20"/>
+          <w:szCs w:val="20"/>
+          <w:lang w:val="en-US" w:eastAsia="es-ES" w:bidi="ar-SA"/>
+        </w:rPr>
+        <w:t>,</w:t>
+      </w:r>
+      <w:r>
+        <w:rPr>
+          <w:rFonts w:ascii="Courier New" w:eastAsia="Times New Roman" w:hAnsi="Courier New" w:cs="Courier New"/>
+          <w:color w:val="000000"/>
+          <w:kern w:val="0"/>
+          <w:sz w:val="20"/>
+          <w:szCs w:val="20"/>
+          <w:lang w:val="en-US" w:eastAsia="es-ES" w:bidi="ar-SA"/>
+        </w:rPr>
+        <w:t xml:space="preserve"> </w:t>
+      </w:r>
+      <w:r>
+        <w:rPr>
+          <w:rFonts w:ascii="Courier New" w:eastAsia="Times New Roman" w:hAnsi="Courier New" w:cs="Courier New"/>
+          <w:color w:val="008000"/>
+          <w:kern w:val="0"/>
+          <w:sz w:val="20"/>
+          <w:szCs w:val="20"/>
+          <w:lang w:val="en-US" w:eastAsia="es-ES" w:bidi="ar-SA"/>
+        </w:rPr>
+        <w:t>'L'</w:t>
+      </w:r>
+      <w:r>
+        <w:rPr>
+          <w:rFonts w:ascii="Courier New" w:eastAsia="Times New Roman" w:hAnsi="Courier New" w:cs="Courier New"/>
+          <w:color w:val="0000FF"/>
+          <w:kern w:val="0"/>
+          <w:sz w:val="20"/>
+          <w:szCs w:val="20"/>
+          <w:lang w:val="en-US" w:eastAsia="es-ES" w:bidi="ar-SA"/>
+        </w:rPr>
+        <w:t>)</w:t>
+      </w:r>
+    </w:p>
+    <w:p>
+      <w:pPr>
+        <w:widowControl/>
+        <w:suppressAutoHyphens w:val="0"/>
+        <w:jc w:val="both"/>
+        <w:rPr>
+          <w:rFonts w:ascii="Decima Nova Pro" w:hAnsi="Decima Nova Pro"/>
+        </w:rPr>
+      </w:pPr>
     </w:p>
     <w:p>
       <w:pPr>
@@ -1206,8 +3482,1734 @@
         <w:rPr>
           <w:rFonts w:ascii="Decima Nova Pro" w:hAnsi="Decima Nova Pro"/>
         </w:rPr>
+        <w:t xml:space="preserve">Personas entre 26 y 40 años de Zaragoza o Personas entre 41 y 55 años de </w:t>
+      </w:r>
+      <w:r>
+        <w:rPr>
+          <w:rFonts w:ascii="Decima Nova Pro" w:hAnsi="Decima Nova Pro"/>
+        </w:rPr>
+        <w:t>Huesca</w:t>
+      </w:r>
+    </w:p>
+    <w:p>
+      <w:pPr>
+        <w:widowControl/>
+        <w:suppressAutoHyphens w:val="0"/>
+        <w:jc w:val="both"/>
+        <w:rPr>
+          <w:rFonts w:ascii="Decima Nova Pro" w:hAnsi="Decima Nova Pro"/>
+        </w:rPr>
+      </w:pPr>
+    </w:p>
+    <w:p>
+      <w:pPr>
+        <w:widowControl/>
+        <w:suppressAutoHyphens w:val="0"/>
+        <w:autoSpaceDE w:val="0"/>
+        <w:autoSpaceDN w:val="0"/>
+        <w:adjustRightInd w:val="0"/>
+        <w:rPr>
+          <w:rFonts w:ascii="Courier New" w:eastAsia="Times New Roman" w:hAnsi="Courier New" w:cs="Courier New"/>
+          <w:color w:val="808000"/>
+          <w:kern w:val="0"/>
+          <w:sz w:val="20"/>
+          <w:szCs w:val="20"/>
+          <w:lang w:val="en-US" w:eastAsia="es-ES" w:bidi="ar-SA"/>
+        </w:rPr>
+      </w:pPr>
+      <w:r>
+        <w:rPr>
+          <w:rFonts w:ascii="Courier New" w:eastAsia="Times New Roman" w:hAnsi="Courier New" w:cs="Courier New"/>
+          <w:b/>
+          <w:bCs/>
+          <w:color w:val="0000FF"/>
+          <w:kern w:val="0"/>
+          <w:sz w:val="20"/>
+          <w:szCs w:val="20"/>
+          <w:lang w:val="en-US" w:eastAsia="es-ES" w:bidi="ar-SA"/>
+        </w:rPr>
+        <w:t>SELECT</w:t>
+      </w:r>
+      <w:r>
+        <w:rPr>
+          <w:rFonts w:ascii="Courier New" w:eastAsia="Times New Roman" w:hAnsi="Courier New" w:cs="Courier New"/>
+          <w:color w:val="000000"/>
+          <w:kern w:val="0"/>
+          <w:sz w:val="20"/>
+          <w:szCs w:val="20"/>
+          <w:lang w:val="en-US" w:eastAsia="es-ES" w:bidi="ar-SA"/>
+        </w:rPr>
+        <w:t xml:space="preserve"> </w:t>
+      </w:r>
+      <w:r>
+        <w:rPr>
+          <w:rFonts w:ascii="Courier New" w:eastAsia="Times New Roman" w:hAnsi="Courier New" w:cs="Courier New"/>
+          <w:color w:val="808000"/>
+          <w:kern w:val="0"/>
+          <w:sz w:val="20"/>
+          <w:szCs w:val="20"/>
+          <w:lang w:val="en-US" w:eastAsia="es-ES" w:bidi="ar-SA"/>
+        </w:rPr>
+        <w:t>vol</w:t>
+      </w:r>
+      <w:r>
+        <w:rPr>
+          <w:rFonts w:ascii="Courier New" w:eastAsia="Times New Roman" w:hAnsi="Courier New" w:cs="Courier New"/>
+          <w:color w:val="0000FF"/>
+          <w:kern w:val="0"/>
+          <w:sz w:val="20"/>
+          <w:szCs w:val="20"/>
+          <w:lang w:val="en-US" w:eastAsia="es-ES" w:bidi="ar-SA"/>
+        </w:rPr>
+        <w:t>.*,</w:t>
+      </w:r>
+      <w:r>
+        <w:rPr>
+          <w:rFonts w:ascii="Courier New" w:eastAsia="Times New Roman" w:hAnsi="Courier New" w:cs="Courier New"/>
+          <w:color w:val="000000"/>
+          <w:kern w:val="0"/>
+          <w:sz w:val="20"/>
+          <w:szCs w:val="20"/>
+          <w:lang w:val="en-US" w:eastAsia="es-ES" w:bidi="ar-SA"/>
+        </w:rPr>
+        <w:t xml:space="preserve"> </w:t>
+      </w:r>
+      <w:proofErr w:type="spellStart"/>
+      <w:r>
+        <w:rPr>
+          <w:rFonts w:ascii="Courier New" w:eastAsia="Times New Roman" w:hAnsi="Courier New" w:cs="Courier New"/>
+          <w:color w:val="808000"/>
+          <w:kern w:val="0"/>
+          <w:sz w:val="20"/>
+          <w:szCs w:val="20"/>
+          <w:lang w:val="en-US" w:eastAsia="es-ES" w:bidi="ar-SA"/>
+        </w:rPr>
+        <w:t>loc</w:t>
+      </w:r>
+      <w:r>
+        <w:rPr>
+          <w:rFonts w:ascii="Courier New" w:eastAsia="Times New Roman" w:hAnsi="Courier New" w:cs="Courier New"/>
+          <w:color w:val="0000FF"/>
+          <w:kern w:val="0"/>
+          <w:sz w:val="20"/>
+          <w:szCs w:val="20"/>
+          <w:lang w:val="en-US" w:eastAsia="es-ES" w:bidi="ar-SA"/>
+        </w:rPr>
+        <w:t>.</w:t>
+      </w:r>
+      <w:r>
+        <w:rPr>
+          <w:rFonts w:ascii="Courier New" w:eastAsia="Times New Roman" w:hAnsi="Courier New" w:cs="Courier New"/>
+          <w:color w:val="808000"/>
+          <w:kern w:val="0"/>
+          <w:sz w:val="20"/>
+          <w:szCs w:val="20"/>
+          <w:lang w:val="en-US" w:eastAsia="es-ES" w:bidi="ar-SA"/>
+        </w:rPr>
+        <w:t>localidad</w:t>
+      </w:r>
+      <w:proofErr w:type="spellEnd"/>
+    </w:p>
+    <w:p>
+      <w:pPr>
+        <w:widowControl/>
+        <w:suppressAutoHyphens w:val="0"/>
+        <w:autoSpaceDE w:val="0"/>
+        <w:autoSpaceDN w:val="0"/>
+        <w:adjustRightInd w:val="0"/>
+        <w:rPr>
+          <w:rFonts w:ascii="Courier New" w:eastAsia="Times New Roman" w:hAnsi="Courier New" w:cs="Courier New"/>
+          <w:color w:val="808000"/>
+          <w:kern w:val="0"/>
+          <w:sz w:val="20"/>
+          <w:szCs w:val="20"/>
+          <w:lang w:val="en-US" w:eastAsia="es-ES" w:bidi="ar-SA"/>
+        </w:rPr>
+      </w:pPr>
+      <w:r>
+        <w:rPr>
+          <w:rFonts w:ascii="Courier New" w:eastAsia="Times New Roman" w:hAnsi="Courier New" w:cs="Courier New"/>
+          <w:b/>
+          <w:bCs/>
+          <w:color w:val="0000FF"/>
+          <w:kern w:val="0"/>
+          <w:sz w:val="20"/>
+          <w:szCs w:val="20"/>
+          <w:lang w:val="en-US" w:eastAsia="es-ES" w:bidi="ar-SA"/>
+        </w:rPr>
+        <w:t>FROM</w:t>
+      </w:r>
+      <w:r>
+        <w:rPr>
+          <w:rFonts w:ascii="Courier New" w:eastAsia="Times New Roman" w:hAnsi="Courier New" w:cs="Courier New"/>
+          <w:color w:val="000000"/>
+          <w:kern w:val="0"/>
+          <w:sz w:val="20"/>
+          <w:szCs w:val="20"/>
+          <w:lang w:val="en-US" w:eastAsia="es-ES" w:bidi="ar-SA"/>
+        </w:rPr>
+        <w:t xml:space="preserve"> </w:t>
+      </w:r>
+      <w:proofErr w:type="spellStart"/>
+      <w:r>
+        <w:rPr>
+          <w:rFonts w:ascii="Courier New" w:eastAsia="Times New Roman" w:hAnsi="Courier New" w:cs="Courier New"/>
+          <w:color w:val="FF00FF"/>
+          <w:kern w:val="0"/>
+          <w:sz w:val="20"/>
+          <w:szCs w:val="20"/>
+          <w:lang w:val="en-US" w:eastAsia="es-ES" w:bidi="ar-SA"/>
+        </w:rPr>
+        <w:t>voluntarios</w:t>
+      </w:r>
+      <w:proofErr w:type="spellEnd"/>
+      <w:r>
+        <w:rPr>
+          <w:rFonts w:ascii="Courier New" w:eastAsia="Times New Roman" w:hAnsi="Courier New" w:cs="Courier New"/>
+          <w:color w:val="000000"/>
+          <w:kern w:val="0"/>
+          <w:sz w:val="20"/>
+          <w:szCs w:val="20"/>
+          <w:lang w:val="en-US" w:eastAsia="es-ES" w:bidi="ar-SA"/>
+        </w:rPr>
+        <w:t xml:space="preserve"> </w:t>
+      </w:r>
+      <w:r>
+        <w:rPr>
+          <w:rFonts w:ascii="Courier New" w:eastAsia="Times New Roman" w:hAnsi="Courier New" w:cs="Courier New"/>
+          <w:b/>
+          <w:bCs/>
+          <w:color w:val="0000FF"/>
+          <w:kern w:val="0"/>
+          <w:sz w:val="20"/>
+          <w:szCs w:val="20"/>
+          <w:lang w:val="en-US" w:eastAsia="es-ES" w:bidi="ar-SA"/>
+        </w:rPr>
+        <w:t>AS</w:t>
+      </w:r>
+      <w:r>
+        <w:rPr>
+          <w:rFonts w:ascii="Courier New" w:eastAsia="Times New Roman" w:hAnsi="Courier New" w:cs="Courier New"/>
+          <w:color w:val="000000"/>
+          <w:kern w:val="0"/>
+          <w:sz w:val="20"/>
+          <w:szCs w:val="20"/>
+          <w:lang w:val="en-US" w:eastAsia="es-ES" w:bidi="ar-SA"/>
+        </w:rPr>
+        <w:t xml:space="preserve"> </w:t>
+      </w:r>
+      <w:r>
+        <w:rPr>
+          <w:rFonts w:ascii="Courier New" w:eastAsia="Times New Roman" w:hAnsi="Courier New" w:cs="Courier New"/>
+          <w:color w:val="808000"/>
+          <w:kern w:val="0"/>
+          <w:sz w:val="20"/>
+          <w:szCs w:val="20"/>
+          <w:lang w:val="en-US" w:eastAsia="es-ES" w:bidi="ar-SA"/>
+        </w:rPr>
+        <w:t>vol</w:t>
+      </w:r>
+      <w:r>
+        <w:rPr>
+          <w:rFonts w:ascii="Courier New" w:eastAsia="Times New Roman" w:hAnsi="Courier New" w:cs="Courier New"/>
+          <w:color w:val="0000FF"/>
+          <w:kern w:val="0"/>
+          <w:sz w:val="20"/>
+          <w:szCs w:val="20"/>
+          <w:lang w:val="en-US" w:eastAsia="es-ES" w:bidi="ar-SA"/>
+        </w:rPr>
+        <w:t>,</w:t>
+      </w:r>
+      <w:r>
+        <w:rPr>
+          <w:rFonts w:ascii="Courier New" w:eastAsia="Times New Roman" w:hAnsi="Courier New" w:cs="Courier New"/>
+          <w:color w:val="000000"/>
+          <w:kern w:val="0"/>
+          <w:sz w:val="20"/>
+          <w:szCs w:val="20"/>
+          <w:lang w:val="en-US" w:eastAsia="es-ES" w:bidi="ar-SA"/>
+        </w:rPr>
+        <w:t xml:space="preserve"> </w:t>
+      </w:r>
+      <w:proofErr w:type="spellStart"/>
+      <w:r>
+        <w:rPr>
+          <w:rFonts w:ascii="Courier New" w:eastAsia="Times New Roman" w:hAnsi="Courier New" w:cs="Courier New"/>
+          <w:color w:val="FF00FF"/>
+          <w:kern w:val="0"/>
+          <w:sz w:val="20"/>
+          <w:szCs w:val="20"/>
+          <w:lang w:val="en-US" w:eastAsia="es-ES" w:bidi="ar-SA"/>
+        </w:rPr>
+        <w:t>localidades</w:t>
+      </w:r>
+      <w:proofErr w:type="spellEnd"/>
+      <w:r>
+        <w:rPr>
+          <w:rFonts w:ascii="Courier New" w:eastAsia="Times New Roman" w:hAnsi="Courier New" w:cs="Courier New"/>
+          <w:color w:val="000000"/>
+          <w:kern w:val="0"/>
+          <w:sz w:val="20"/>
+          <w:szCs w:val="20"/>
+          <w:lang w:val="en-US" w:eastAsia="es-ES" w:bidi="ar-SA"/>
+        </w:rPr>
+        <w:t xml:space="preserve"> </w:t>
+      </w:r>
+      <w:r>
+        <w:rPr>
+          <w:rFonts w:ascii="Courier New" w:eastAsia="Times New Roman" w:hAnsi="Courier New" w:cs="Courier New"/>
+          <w:b/>
+          <w:bCs/>
+          <w:color w:val="0000FF"/>
+          <w:kern w:val="0"/>
+          <w:sz w:val="20"/>
+          <w:szCs w:val="20"/>
+          <w:lang w:val="en-US" w:eastAsia="es-ES" w:bidi="ar-SA"/>
+        </w:rPr>
+        <w:t>AS</w:t>
+      </w:r>
+      <w:r>
+        <w:rPr>
+          <w:rFonts w:ascii="Courier New" w:eastAsia="Times New Roman" w:hAnsi="Courier New" w:cs="Courier New"/>
+          <w:color w:val="000000"/>
+          <w:kern w:val="0"/>
+          <w:sz w:val="20"/>
+          <w:szCs w:val="20"/>
+          <w:lang w:val="en-US" w:eastAsia="es-ES" w:bidi="ar-SA"/>
+        </w:rPr>
+        <w:t xml:space="preserve"> </w:t>
+      </w:r>
+      <w:r>
+        <w:rPr>
+          <w:rFonts w:ascii="Courier New" w:eastAsia="Times New Roman" w:hAnsi="Courier New" w:cs="Courier New"/>
+          <w:color w:val="808000"/>
+          <w:kern w:val="0"/>
+          <w:sz w:val="20"/>
+          <w:szCs w:val="20"/>
+          <w:lang w:val="en-US" w:eastAsia="es-ES" w:bidi="ar-SA"/>
+        </w:rPr>
+        <w:t>loc</w:t>
+      </w:r>
+    </w:p>
+    <w:p>
+      <w:pPr>
+        <w:widowControl/>
+        <w:suppressAutoHyphens w:val="0"/>
+        <w:autoSpaceDE w:val="0"/>
+        <w:autoSpaceDN w:val="0"/>
+        <w:adjustRightInd w:val="0"/>
+        <w:rPr>
+          <w:rFonts w:ascii="Courier New" w:eastAsia="Times New Roman" w:hAnsi="Courier New" w:cs="Courier New"/>
+          <w:color w:val="0000FF"/>
+          <w:kern w:val="0"/>
+          <w:sz w:val="20"/>
+          <w:szCs w:val="20"/>
+          <w:lang w:val="en-US" w:eastAsia="es-ES" w:bidi="ar-SA"/>
+        </w:rPr>
+      </w:pPr>
+      <w:r>
+        <w:rPr>
+          <w:rFonts w:ascii="Courier New" w:eastAsia="Times New Roman" w:hAnsi="Courier New" w:cs="Courier New"/>
+          <w:b/>
+          <w:bCs/>
+          <w:color w:val="0000FF"/>
+          <w:kern w:val="0"/>
+          <w:sz w:val="20"/>
+          <w:szCs w:val="20"/>
+          <w:lang w:val="en-US" w:eastAsia="es-ES" w:bidi="ar-SA"/>
+        </w:rPr>
+        <w:t>WHERE</w:t>
+      </w:r>
+      <w:r>
+        <w:rPr>
+          <w:rFonts w:ascii="Courier New" w:eastAsia="Times New Roman" w:hAnsi="Courier New" w:cs="Courier New"/>
+          <w:color w:val="000000"/>
+          <w:kern w:val="0"/>
+          <w:sz w:val="20"/>
+          <w:szCs w:val="20"/>
+          <w:lang w:val="en-US" w:eastAsia="es-ES" w:bidi="ar-SA"/>
+        </w:rPr>
+        <w:t xml:space="preserve"> </w:t>
+      </w:r>
+      <w:proofErr w:type="spellStart"/>
+      <w:r>
+        <w:rPr>
+          <w:rFonts w:ascii="Courier New" w:eastAsia="Times New Roman" w:hAnsi="Courier New" w:cs="Courier New"/>
+          <w:color w:val="808000"/>
+          <w:kern w:val="0"/>
+          <w:sz w:val="20"/>
+          <w:szCs w:val="20"/>
+          <w:lang w:val="en-US" w:eastAsia="es-ES" w:bidi="ar-SA"/>
+        </w:rPr>
+        <w:t>vol</w:t>
+      </w:r>
+      <w:r>
+        <w:rPr>
+          <w:rFonts w:ascii="Courier New" w:eastAsia="Times New Roman" w:hAnsi="Courier New" w:cs="Courier New"/>
+          <w:color w:val="0000FF"/>
+          <w:kern w:val="0"/>
+          <w:sz w:val="20"/>
+          <w:szCs w:val="20"/>
+          <w:lang w:val="en-US" w:eastAsia="es-ES" w:bidi="ar-SA"/>
+        </w:rPr>
+        <w:t>.</w:t>
+      </w:r>
+      <w:r>
+        <w:rPr>
+          <w:rFonts w:ascii="Courier New" w:eastAsia="Times New Roman" w:hAnsi="Courier New" w:cs="Courier New"/>
+          <w:color w:val="808000"/>
+          <w:kern w:val="0"/>
+          <w:sz w:val="20"/>
+          <w:szCs w:val="20"/>
+          <w:lang w:val="en-US" w:eastAsia="es-ES" w:bidi="ar-SA"/>
+        </w:rPr>
+        <w:t>idLocalidad</w:t>
+      </w:r>
+      <w:proofErr w:type="spellEnd"/>
+      <w:r>
+        <w:rPr>
+          <w:rFonts w:ascii="Courier New" w:eastAsia="Times New Roman" w:hAnsi="Courier New" w:cs="Courier New"/>
+          <w:color w:val="000000"/>
+          <w:kern w:val="0"/>
+          <w:sz w:val="20"/>
+          <w:szCs w:val="20"/>
+          <w:lang w:val="en-US" w:eastAsia="es-ES" w:bidi="ar-SA"/>
+        </w:rPr>
+        <w:t xml:space="preserve"> </w:t>
+      </w:r>
+      <w:r>
+        <w:rPr>
+          <w:rFonts w:ascii="Courier New" w:eastAsia="Times New Roman" w:hAnsi="Courier New" w:cs="Courier New"/>
+          <w:color w:val="0000FF"/>
+          <w:kern w:val="0"/>
+          <w:sz w:val="20"/>
+          <w:szCs w:val="20"/>
+          <w:lang w:val="en-US" w:eastAsia="es-ES" w:bidi="ar-SA"/>
+        </w:rPr>
+        <w:t>=</w:t>
+      </w:r>
+      <w:r>
+        <w:rPr>
+          <w:rFonts w:ascii="Courier New" w:eastAsia="Times New Roman" w:hAnsi="Courier New" w:cs="Courier New"/>
+          <w:color w:val="000000"/>
+          <w:kern w:val="0"/>
+          <w:sz w:val="20"/>
+          <w:szCs w:val="20"/>
+          <w:lang w:val="en-US" w:eastAsia="es-ES" w:bidi="ar-SA"/>
+        </w:rPr>
+        <w:t xml:space="preserve"> </w:t>
+      </w:r>
+      <w:proofErr w:type="spellStart"/>
+      <w:r>
+        <w:rPr>
+          <w:rFonts w:ascii="Courier New" w:eastAsia="Times New Roman" w:hAnsi="Courier New" w:cs="Courier New"/>
+          <w:color w:val="808000"/>
+          <w:kern w:val="0"/>
+          <w:sz w:val="20"/>
+          <w:szCs w:val="20"/>
+          <w:lang w:val="en-US" w:eastAsia="es-ES" w:bidi="ar-SA"/>
+        </w:rPr>
+        <w:t>loc</w:t>
+      </w:r>
+      <w:r>
+        <w:rPr>
+          <w:rFonts w:ascii="Courier New" w:eastAsia="Times New Roman" w:hAnsi="Courier New" w:cs="Courier New"/>
+          <w:color w:val="0000FF"/>
+          <w:kern w:val="0"/>
+          <w:sz w:val="20"/>
+          <w:szCs w:val="20"/>
+          <w:lang w:val="en-US" w:eastAsia="es-ES" w:bidi="ar-SA"/>
+        </w:rPr>
+        <w:t>.</w:t>
+      </w:r>
+      <w:r>
+        <w:rPr>
+          <w:rFonts w:ascii="Courier New" w:eastAsia="Times New Roman" w:hAnsi="Courier New" w:cs="Courier New"/>
+          <w:color w:val="808000"/>
+          <w:kern w:val="0"/>
+          <w:sz w:val="20"/>
+          <w:szCs w:val="20"/>
+          <w:lang w:val="en-US" w:eastAsia="es-ES" w:bidi="ar-SA"/>
+        </w:rPr>
+        <w:t>idLocalidad</w:t>
+      </w:r>
+      <w:proofErr w:type="spellEnd"/>
+      <w:r>
+        <w:rPr>
+          <w:rFonts w:ascii="Courier New" w:eastAsia="Times New Roman" w:hAnsi="Courier New" w:cs="Courier New"/>
+          <w:color w:val="000000"/>
+          <w:kern w:val="0"/>
+          <w:sz w:val="20"/>
+          <w:szCs w:val="20"/>
+          <w:lang w:val="en-US" w:eastAsia="es-ES" w:bidi="ar-SA"/>
+        </w:rPr>
+        <w:t xml:space="preserve"> </w:t>
+      </w:r>
+      <w:r>
+        <w:rPr>
+          <w:rFonts w:ascii="Courier New" w:eastAsia="Times New Roman" w:hAnsi="Courier New" w:cs="Courier New"/>
+          <w:b/>
+          <w:bCs/>
+          <w:color w:val="0000FF"/>
+          <w:kern w:val="0"/>
+          <w:sz w:val="20"/>
+          <w:szCs w:val="20"/>
+          <w:lang w:val="en-US" w:eastAsia="es-ES" w:bidi="ar-SA"/>
+        </w:rPr>
+        <w:t>AND</w:t>
+      </w:r>
+      <w:r>
+        <w:rPr>
+          <w:rFonts w:ascii="Courier New" w:eastAsia="Times New Roman" w:hAnsi="Courier New" w:cs="Courier New"/>
+          <w:color w:val="000000"/>
+          <w:kern w:val="0"/>
+          <w:sz w:val="20"/>
+          <w:szCs w:val="20"/>
+          <w:lang w:val="en-US" w:eastAsia="es-ES" w:bidi="ar-SA"/>
+        </w:rPr>
+        <w:t xml:space="preserve"> </w:t>
+      </w:r>
+      <w:r>
+        <w:rPr>
+          <w:rFonts w:ascii="Courier New" w:eastAsia="Times New Roman" w:hAnsi="Courier New" w:cs="Courier New"/>
+          <w:color w:val="0000FF"/>
+          <w:kern w:val="0"/>
+          <w:sz w:val="20"/>
+          <w:szCs w:val="20"/>
+          <w:lang w:val="en-US" w:eastAsia="es-ES" w:bidi="ar-SA"/>
+        </w:rPr>
+        <w:t>(</w:t>
+      </w:r>
+      <w:r>
+        <w:rPr>
+          <w:rFonts w:ascii="Courier New" w:eastAsia="Times New Roman" w:hAnsi="Courier New" w:cs="Courier New"/>
+          <w:b/>
+          <w:bCs/>
+          <w:color w:val="000080"/>
+          <w:kern w:val="0"/>
+          <w:sz w:val="20"/>
+          <w:szCs w:val="20"/>
+          <w:lang w:val="en-US" w:eastAsia="es-ES" w:bidi="ar-SA"/>
+        </w:rPr>
+        <w:t>floor</w:t>
+      </w:r>
+      <w:r>
+        <w:rPr>
+          <w:rFonts w:ascii="Courier New" w:eastAsia="Times New Roman" w:hAnsi="Courier New" w:cs="Courier New"/>
+          <w:color w:val="0000FF"/>
+          <w:kern w:val="0"/>
+          <w:sz w:val="20"/>
+          <w:szCs w:val="20"/>
+          <w:lang w:val="en-US" w:eastAsia="es-ES" w:bidi="ar-SA"/>
+        </w:rPr>
+        <w:t>(</w:t>
+      </w:r>
+      <w:proofErr w:type="spellStart"/>
+      <w:r>
+        <w:rPr>
+          <w:rFonts w:ascii="Courier New" w:eastAsia="Times New Roman" w:hAnsi="Courier New" w:cs="Courier New"/>
+          <w:b/>
+          <w:bCs/>
+          <w:color w:val="000080"/>
+          <w:kern w:val="0"/>
+          <w:sz w:val="20"/>
+          <w:szCs w:val="20"/>
+          <w:lang w:val="en-US" w:eastAsia="es-ES" w:bidi="ar-SA"/>
+        </w:rPr>
+        <w:t>datediff</w:t>
+      </w:r>
+      <w:proofErr w:type="spellEnd"/>
+      <w:r>
+        <w:rPr>
+          <w:rFonts w:ascii="Courier New" w:eastAsia="Times New Roman" w:hAnsi="Courier New" w:cs="Courier New"/>
+          <w:color w:val="000000"/>
+          <w:kern w:val="0"/>
+          <w:sz w:val="20"/>
+          <w:szCs w:val="20"/>
+          <w:lang w:val="en-US" w:eastAsia="es-ES" w:bidi="ar-SA"/>
+        </w:rPr>
+        <w:t xml:space="preserve"> </w:t>
+      </w:r>
+      <w:r>
+        <w:rPr>
+          <w:rFonts w:ascii="Courier New" w:eastAsia="Times New Roman" w:hAnsi="Courier New" w:cs="Courier New"/>
+          <w:color w:val="0000FF"/>
+          <w:kern w:val="0"/>
+          <w:sz w:val="20"/>
+          <w:szCs w:val="20"/>
+          <w:lang w:val="en-US" w:eastAsia="es-ES" w:bidi="ar-SA"/>
+        </w:rPr>
+        <w:t>(</w:t>
+      </w:r>
+      <w:r>
+        <w:rPr>
+          <w:rFonts w:ascii="Courier New" w:eastAsia="Times New Roman" w:hAnsi="Courier New" w:cs="Courier New"/>
+          <w:b/>
+          <w:bCs/>
+          <w:color w:val="000080"/>
+          <w:kern w:val="0"/>
+          <w:sz w:val="20"/>
+          <w:szCs w:val="20"/>
+          <w:lang w:val="en-US" w:eastAsia="es-ES" w:bidi="ar-SA"/>
+        </w:rPr>
+        <w:t>now</w:t>
+      </w:r>
+      <w:r>
+        <w:rPr>
+          <w:rFonts w:ascii="Courier New" w:eastAsia="Times New Roman" w:hAnsi="Courier New" w:cs="Courier New"/>
+          <w:color w:val="0000FF"/>
+          <w:kern w:val="0"/>
+          <w:sz w:val="20"/>
+          <w:szCs w:val="20"/>
+          <w:lang w:val="en-US" w:eastAsia="es-ES" w:bidi="ar-SA"/>
+        </w:rPr>
+        <w:t>(),</w:t>
+      </w:r>
+      <w:r>
+        <w:rPr>
+          <w:rFonts w:ascii="Courier New" w:eastAsia="Times New Roman" w:hAnsi="Courier New" w:cs="Courier New"/>
+          <w:color w:val="000000"/>
+          <w:kern w:val="0"/>
+          <w:sz w:val="20"/>
+          <w:szCs w:val="20"/>
+          <w:lang w:val="en-US" w:eastAsia="es-ES" w:bidi="ar-SA"/>
+        </w:rPr>
+        <w:t xml:space="preserve"> </w:t>
+      </w:r>
+      <w:proofErr w:type="spellStart"/>
+      <w:r>
+        <w:rPr>
+          <w:rFonts w:ascii="Courier New" w:eastAsia="Times New Roman" w:hAnsi="Courier New" w:cs="Courier New"/>
+          <w:color w:val="808000"/>
+          <w:kern w:val="0"/>
+          <w:sz w:val="20"/>
+          <w:szCs w:val="20"/>
+          <w:lang w:val="en-US" w:eastAsia="es-ES" w:bidi="ar-SA"/>
+        </w:rPr>
+        <w:t>fNacimiento</w:t>
+      </w:r>
+      <w:proofErr w:type="spellEnd"/>
+      <w:r>
+        <w:rPr>
+          <w:rFonts w:ascii="Courier New" w:eastAsia="Times New Roman" w:hAnsi="Courier New" w:cs="Courier New"/>
+          <w:color w:val="0000FF"/>
+          <w:kern w:val="0"/>
+          <w:sz w:val="20"/>
+          <w:szCs w:val="20"/>
+          <w:lang w:val="en-US" w:eastAsia="es-ES" w:bidi="ar-SA"/>
+        </w:rPr>
+        <w:t>)/</w:t>
+      </w:r>
+      <w:r>
+        <w:rPr>
+          <w:rFonts w:ascii="Courier New" w:eastAsia="Times New Roman" w:hAnsi="Courier New" w:cs="Courier New"/>
+          <w:color w:val="800080"/>
+          <w:kern w:val="0"/>
+          <w:sz w:val="20"/>
+          <w:szCs w:val="20"/>
+          <w:lang w:val="en-US" w:eastAsia="es-ES" w:bidi="ar-SA"/>
+        </w:rPr>
+        <w:t>365</w:t>
+      </w:r>
+      <w:r>
+        <w:rPr>
+          <w:rFonts w:ascii="Courier New" w:eastAsia="Times New Roman" w:hAnsi="Courier New" w:cs="Courier New"/>
+          <w:color w:val="0000FF"/>
+          <w:kern w:val="0"/>
+          <w:sz w:val="20"/>
+          <w:szCs w:val="20"/>
+          <w:lang w:val="en-US" w:eastAsia="es-ES" w:bidi="ar-SA"/>
+        </w:rPr>
+        <w:t>)</w:t>
+      </w:r>
+      <w:r>
+        <w:rPr>
+          <w:rFonts w:ascii="Courier New" w:eastAsia="Times New Roman" w:hAnsi="Courier New" w:cs="Courier New"/>
+          <w:color w:val="000000"/>
+          <w:kern w:val="0"/>
+          <w:sz w:val="20"/>
+          <w:szCs w:val="20"/>
+          <w:lang w:val="en-US" w:eastAsia="es-ES" w:bidi="ar-SA"/>
+        </w:rPr>
+        <w:t xml:space="preserve"> </w:t>
+      </w:r>
+      <w:r>
+        <w:rPr>
+          <w:rFonts w:ascii="Courier New" w:eastAsia="Times New Roman" w:hAnsi="Courier New" w:cs="Courier New"/>
+          <w:b/>
+          <w:bCs/>
+          <w:color w:val="0000FF"/>
+          <w:kern w:val="0"/>
+          <w:sz w:val="20"/>
+          <w:szCs w:val="20"/>
+          <w:lang w:val="en-US" w:eastAsia="es-ES" w:bidi="ar-SA"/>
+        </w:rPr>
+        <w:t>BETWEEN</w:t>
+      </w:r>
+      <w:r>
+        <w:rPr>
+          <w:rFonts w:ascii="Courier New" w:eastAsia="Times New Roman" w:hAnsi="Courier New" w:cs="Courier New"/>
+          <w:color w:val="000000"/>
+          <w:kern w:val="0"/>
+          <w:sz w:val="20"/>
+          <w:szCs w:val="20"/>
+          <w:lang w:val="en-US" w:eastAsia="es-ES" w:bidi="ar-SA"/>
+        </w:rPr>
+        <w:t xml:space="preserve"> </w:t>
+      </w:r>
+      <w:r>
+        <w:rPr>
+          <w:rFonts w:ascii="Courier New" w:eastAsia="Times New Roman" w:hAnsi="Courier New" w:cs="Courier New"/>
+          <w:color w:val="800080"/>
+          <w:kern w:val="0"/>
+          <w:sz w:val="20"/>
+          <w:szCs w:val="20"/>
+          <w:lang w:val="en-US" w:eastAsia="es-ES" w:bidi="ar-SA"/>
+        </w:rPr>
+        <w:t>26</w:t>
+      </w:r>
+      <w:r>
+        <w:rPr>
+          <w:rFonts w:ascii="Courier New" w:eastAsia="Times New Roman" w:hAnsi="Courier New" w:cs="Courier New"/>
+          <w:color w:val="000000"/>
+          <w:kern w:val="0"/>
+          <w:sz w:val="20"/>
+          <w:szCs w:val="20"/>
+          <w:lang w:val="en-US" w:eastAsia="es-ES" w:bidi="ar-SA"/>
+        </w:rPr>
+        <w:t xml:space="preserve"> </w:t>
+      </w:r>
+      <w:r>
+        <w:rPr>
+          <w:rFonts w:ascii="Courier New" w:eastAsia="Times New Roman" w:hAnsi="Courier New" w:cs="Courier New"/>
+          <w:b/>
+          <w:bCs/>
+          <w:color w:val="0000FF"/>
+          <w:kern w:val="0"/>
+          <w:sz w:val="20"/>
+          <w:szCs w:val="20"/>
+          <w:lang w:val="en-US" w:eastAsia="es-ES" w:bidi="ar-SA"/>
+        </w:rPr>
+        <w:t>AND</w:t>
+      </w:r>
+      <w:r>
+        <w:rPr>
+          <w:rFonts w:ascii="Courier New" w:eastAsia="Times New Roman" w:hAnsi="Courier New" w:cs="Courier New"/>
+          <w:color w:val="000000"/>
+          <w:kern w:val="0"/>
+          <w:sz w:val="20"/>
+          <w:szCs w:val="20"/>
+          <w:lang w:val="en-US" w:eastAsia="es-ES" w:bidi="ar-SA"/>
+        </w:rPr>
+        <w:t xml:space="preserve"> </w:t>
+      </w:r>
+      <w:r>
+        <w:rPr>
+          <w:rFonts w:ascii="Courier New" w:eastAsia="Times New Roman" w:hAnsi="Courier New" w:cs="Courier New"/>
+          <w:color w:val="800080"/>
+          <w:kern w:val="0"/>
+          <w:sz w:val="20"/>
+          <w:szCs w:val="20"/>
+          <w:lang w:val="en-US" w:eastAsia="es-ES" w:bidi="ar-SA"/>
+        </w:rPr>
+        <w:t>40</w:t>
+      </w:r>
+      <w:r>
+        <w:rPr>
+          <w:rFonts w:ascii="Courier New" w:eastAsia="Times New Roman" w:hAnsi="Courier New" w:cs="Courier New"/>
+          <w:color w:val="000000"/>
+          <w:kern w:val="0"/>
+          <w:sz w:val="20"/>
+          <w:szCs w:val="20"/>
+          <w:lang w:val="en-US" w:eastAsia="es-ES" w:bidi="ar-SA"/>
+        </w:rPr>
+        <w:t xml:space="preserve"> </w:t>
+      </w:r>
+      <w:r>
+        <w:rPr>
+          <w:rFonts w:ascii="Courier New" w:eastAsia="Times New Roman" w:hAnsi="Courier New" w:cs="Courier New"/>
+          <w:b/>
+          <w:bCs/>
+          <w:color w:val="0000FF"/>
+          <w:kern w:val="0"/>
+          <w:sz w:val="20"/>
+          <w:szCs w:val="20"/>
+          <w:lang w:val="en-US" w:eastAsia="es-ES" w:bidi="ar-SA"/>
+        </w:rPr>
+        <w:t>AND</w:t>
+      </w:r>
+      <w:r>
+        <w:rPr>
+          <w:rFonts w:ascii="Courier New" w:eastAsia="Times New Roman" w:hAnsi="Courier New" w:cs="Courier New"/>
+          <w:color w:val="000000"/>
+          <w:kern w:val="0"/>
+          <w:sz w:val="20"/>
+          <w:szCs w:val="20"/>
+          <w:lang w:val="en-US" w:eastAsia="es-ES" w:bidi="ar-SA"/>
+        </w:rPr>
+        <w:t xml:space="preserve"> </w:t>
+      </w:r>
+      <w:proofErr w:type="spellStart"/>
+      <w:r>
+        <w:rPr>
+          <w:rFonts w:ascii="Courier New" w:eastAsia="Times New Roman" w:hAnsi="Courier New" w:cs="Courier New"/>
+          <w:color w:val="808000"/>
+          <w:kern w:val="0"/>
+          <w:sz w:val="20"/>
+          <w:szCs w:val="20"/>
+          <w:lang w:val="en-US" w:eastAsia="es-ES" w:bidi="ar-SA"/>
+        </w:rPr>
+        <w:t>loc</w:t>
+      </w:r>
+      <w:r>
+        <w:rPr>
+          <w:rFonts w:ascii="Courier New" w:eastAsia="Times New Roman" w:hAnsi="Courier New" w:cs="Courier New"/>
+          <w:color w:val="0000FF"/>
+          <w:kern w:val="0"/>
+          <w:sz w:val="20"/>
+          <w:szCs w:val="20"/>
+          <w:lang w:val="en-US" w:eastAsia="es-ES" w:bidi="ar-SA"/>
+        </w:rPr>
+        <w:t>.</w:t>
+      </w:r>
+      <w:r>
+        <w:rPr>
+          <w:rFonts w:ascii="Courier New" w:eastAsia="Times New Roman" w:hAnsi="Courier New" w:cs="Courier New"/>
+          <w:color w:val="808000"/>
+          <w:kern w:val="0"/>
+          <w:sz w:val="20"/>
+          <w:szCs w:val="20"/>
+          <w:lang w:val="en-US" w:eastAsia="es-ES" w:bidi="ar-SA"/>
+        </w:rPr>
+        <w:t>localidad</w:t>
+      </w:r>
+      <w:proofErr w:type="spellEnd"/>
+      <w:r>
+        <w:rPr>
+          <w:rFonts w:ascii="Courier New" w:eastAsia="Times New Roman" w:hAnsi="Courier New" w:cs="Courier New"/>
+          <w:color w:val="000000"/>
+          <w:kern w:val="0"/>
+          <w:sz w:val="20"/>
+          <w:szCs w:val="20"/>
+          <w:lang w:val="en-US" w:eastAsia="es-ES" w:bidi="ar-SA"/>
+        </w:rPr>
+        <w:t xml:space="preserve"> </w:t>
+      </w:r>
+      <w:r>
+        <w:rPr>
+          <w:rFonts w:ascii="Courier New" w:eastAsia="Times New Roman" w:hAnsi="Courier New" w:cs="Courier New"/>
+          <w:color w:val="0000FF"/>
+          <w:kern w:val="0"/>
+          <w:sz w:val="20"/>
+          <w:szCs w:val="20"/>
+          <w:lang w:val="en-US" w:eastAsia="es-ES" w:bidi="ar-SA"/>
+        </w:rPr>
+        <w:t>=</w:t>
+      </w:r>
+      <w:r>
+        <w:rPr>
+          <w:rFonts w:ascii="Courier New" w:eastAsia="Times New Roman" w:hAnsi="Courier New" w:cs="Courier New"/>
+          <w:color w:val="000000"/>
+          <w:kern w:val="0"/>
+          <w:sz w:val="20"/>
+          <w:szCs w:val="20"/>
+          <w:lang w:val="en-US" w:eastAsia="es-ES" w:bidi="ar-SA"/>
+        </w:rPr>
+        <w:t xml:space="preserve"> </w:t>
+      </w:r>
+      <w:r>
+        <w:rPr>
+          <w:rFonts w:ascii="Courier New" w:eastAsia="Times New Roman" w:hAnsi="Courier New" w:cs="Courier New"/>
+          <w:color w:val="008000"/>
+          <w:kern w:val="0"/>
+          <w:sz w:val="20"/>
+          <w:szCs w:val="20"/>
+          <w:lang w:val="en-US" w:eastAsia="es-ES" w:bidi="ar-SA"/>
+        </w:rPr>
+        <w:t>'Zaragoza'</w:t>
+      </w:r>
+      <w:r>
+        <w:rPr>
+          <w:rFonts w:ascii="Courier New" w:eastAsia="Times New Roman" w:hAnsi="Courier New" w:cs="Courier New"/>
+          <w:color w:val="0000FF"/>
+          <w:kern w:val="0"/>
+          <w:sz w:val="20"/>
+          <w:szCs w:val="20"/>
+          <w:lang w:val="en-US" w:eastAsia="es-ES" w:bidi="ar-SA"/>
+        </w:rPr>
+        <w:t>)</w:t>
+      </w:r>
+      <w:r>
+        <w:rPr>
+          <w:rFonts w:ascii="Courier New" w:eastAsia="Times New Roman" w:hAnsi="Courier New" w:cs="Courier New"/>
+          <w:color w:val="000000"/>
+          <w:kern w:val="0"/>
+          <w:sz w:val="20"/>
+          <w:szCs w:val="20"/>
+          <w:lang w:val="en-US" w:eastAsia="es-ES" w:bidi="ar-SA"/>
+        </w:rPr>
+        <w:t xml:space="preserve"> </w:t>
+      </w:r>
+      <w:r>
+        <w:rPr>
+          <w:rFonts w:ascii="Courier New" w:eastAsia="Times New Roman" w:hAnsi="Courier New" w:cs="Courier New"/>
+          <w:b/>
+          <w:bCs/>
+          <w:color w:val="0000FF"/>
+          <w:kern w:val="0"/>
+          <w:sz w:val="20"/>
+          <w:szCs w:val="20"/>
+          <w:lang w:val="en-US" w:eastAsia="es-ES" w:bidi="ar-SA"/>
+        </w:rPr>
+        <w:t>OR</w:t>
+      </w:r>
+      <w:r>
+        <w:rPr>
+          <w:rFonts w:ascii="Courier New" w:eastAsia="Times New Roman" w:hAnsi="Courier New" w:cs="Courier New"/>
+          <w:color w:val="000000"/>
+          <w:kern w:val="0"/>
+          <w:sz w:val="20"/>
+          <w:szCs w:val="20"/>
+          <w:lang w:val="en-US" w:eastAsia="es-ES" w:bidi="ar-SA"/>
+        </w:rPr>
+        <w:t xml:space="preserve"> </w:t>
+      </w:r>
+      <w:r>
+        <w:rPr>
+          <w:rFonts w:ascii="Courier New" w:eastAsia="Times New Roman" w:hAnsi="Courier New" w:cs="Courier New"/>
+          <w:color w:val="0000FF"/>
+          <w:kern w:val="0"/>
+          <w:sz w:val="20"/>
+          <w:szCs w:val="20"/>
+          <w:lang w:val="en-US" w:eastAsia="es-ES" w:bidi="ar-SA"/>
+        </w:rPr>
+        <w:t>(</w:t>
+      </w:r>
+      <w:r>
+        <w:rPr>
+          <w:rFonts w:ascii="Courier New" w:eastAsia="Times New Roman" w:hAnsi="Courier New" w:cs="Courier New"/>
+          <w:b/>
+          <w:bCs/>
+          <w:color w:val="000080"/>
+          <w:kern w:val="0"/>
+          <w:sz w:val="20"/>
+          <w:szCs w:val="20"/>
+          <w:lang w:val="en-US" w:eastAsia="es-ES" w:bidi="ar-SA"/>
+        </w:rPr>
+        <w:t>floor</w:t>
+      </w:r>
+      <w:r>
+        <w:rPr>
+          <w:rFonts w:ascii="Courier New" w:eastAsia="Times New Roman" w:hAnsi="Courier New" w:cs="Courier New"/>
+          <w:color w:val="0000FF"/>
+          <w:kern w:val="0"/>
+          <w:sz w:val="20"/>
+          <w:szCs w:val="20"/>
+          <w:lang w:val="en-US" w:eastAsia="es-ES" w:bidi="ar-SA"/>
+        </w:rPr>
+        <w:t>(</w:t>
+      </w:r>
+      <w:proofErr w:type="spellStart"/>
+      <w:r>
+        <w:rPr>
+          <w:rFonts w:ascii="Courier New" w:eastAsia="Times New Roman" w:hAnsi="Courier New" w:cs="Courier New"/>
+          <w:b/>
+          <w:bCs/>
+          <w:color w:val="000080"/>
+          <w:kern w:val="0"/>
+          <w:sz w:val="20"/>
+          <w:szCs w:val="20"/>
+          <w:lang w:val="en-US" w:eastAsia="es-ES" w:bidi="ar-SA"/>
+        </w:rPr>
+        <w:t>datediff</w:t>
+      </w:r>
+      <w:proofErr w:type="spellEnd"/>
+      <w:r>
+        <w:rPr>
+          <w:rFonts w:ascii="Courier New" w:eastAsia="Times New Roman" w:hAnsi="Courier New" w:cs="Courier New"/>
+          <w:color w:val="000000"/>
+          <w:kern w:val="0"/>
+          <w:sz w:val="20"/>
+          <w:szCs w:val="20"/>
+          <w:lang w:val="en-US" w:eastAsia="es-ES" w:bidi="ar-SA"/>
+        </w:rPr>
+        <w:t xml:space="preserve"> </w:t>
+      </w:r>
+      <w:r>
+        <w:rPr>
+          <w:rFonts w:ascii="Courier New" w:eastAsia="Times New Roman" w:hAnsi="Courier New" w:cs="Courier New"/>
+          <w:color w:val="0000FF"/>
+          <w:kern w:val="0"/>
+          <w:sz w:val="20"/>
+          <w:szCs w:val="20"/>
+          <w:lang w:val="en-US" w:eastAsia="es-ES" w:bidi="ar-SA"/>
+        </w:rPr>
+        <w:t>(</w:t>
+      </w:r>
+      <w:r>
+        <w:rPr>
+          <w:rFonts w:ascii="Courier New" w:eastAsia="Times New Roman" w:hAnsi="Courier New" w:cs="Courier New"/>
+          <w:b/>
+          <w:bCs/>
+          <w:color w:val="000080"/>
+          <w:kern w:val="0"/>
+          <w:sz w:val="20"/>
+          <w:szCs w:val="20"/>
+          <w:lang w:val="en-US" w:eastAsia="es-ES" w:bidi="ar-SA"/>
+        </w:rPr>
+        <w:t>now</w:t>
+      </w:r>
+      <w:r>
+        <w:rPr>
+          <w:rFonts w:ascii="Courier New" w:eastAsia="Times New Roman" w:hAnsi="Courier New" w:cs="Courier New"/>
+          <w:color w:val="0000FF"/>
+          <w:kern w:val="0"/>
+          <w:sz w:val="20"/>
+          <w:szCs w:val="20"/>
+          <w:lang w:val="en-US" w:eastAsia="es-ES" w:bidi="ar-SA"/>
+        </w:rPr>
+        <w:t>(),</w:t>
+      </w:r>
+      <w:r>
+        <w:rPr>
+          <w:rFonts w:ascii="Courier New" w:eastAsia="Times New Roman" w:hAnsi="Courier New" w:cs="Courier New"/>
+          <w:color w:val="000000"/>
+          <w:kern w:val="0"/>
+          <w:sz w:val="20"/>
+          <w:szCs w:val="20"/>
+          <w:lang w:val="en-US" w:eastAsia="es-ES" w:bidi="ar-SA"/>
+        </w:rPr>
+        <w:t xml:space="preserve"> </w:t>
+      </w:r>
+      <w:proofErr w:type="spellStart"/>
+      <w:r>
+        <w:rPr>
+          <w:rFonts w:ascii="Courier New" w:eastAsia="Times New Roman" w:hAnsi="Courier New" w:cs="Courier New"/>
+          <w:color w:val="808000"/>
+          <w:kern w:val="0"/>
+          <w:sz w:val="20"/>
+          <w:szCs w:val="20"/>
+          <w:lang w:val="en-US" w:eastAsia="es-ES" w:bidi="ar-SA"/>
+        </w:rPr>
+        <w:t>fNacimiento</w:t>
+      </w:r>
+      <w:proofErr w:type="spellEnd"/>
+      <w:r>
+        <w:rPr>
+          <w:rFonts w:ascii="Courier New" w:eastAsia="Times New Roman" w:hAnsi="Courier New" w:cs="Courier New"/>
+          <w:color w:val="0000FF"/>
+          <w:kern w:val="0"/>
+          <w:sz w:val="20"/>
+          <w:szCs w:val="20"/>
+          <w:lang w:val="en-US" w:eastAsia="es-ES" w:bidi="ar-SA"/>
+        </w:rPr>
+        <w:t>)/</w:t>
+      </w:r>
+      <w:r>
+        <w:rPr>
+          <w:rFonts w:ascii="Courier New" w:eastAsia="Times New Roman" w:hAnsi="Courier New" w:cs="Courier New"/>
+          <w:color w:val="800080"/>
+          <w:kern w:val="0"/>
+          <w:sz w:val="20"/>
+          <w:szCs w:val="20"/>
+          <w:lang w:val="en-US" w:eastAsia="es-ES" w:bidi="ar-SA"/>
+        </w:rPr>
+        <w:t>365</w:t>
+      </w:r>
+      <w:r>
+        <w:rPr>
+          <w:rFonts w:ascii="Courier New" w:eastAsia="Times New Roman" w:hAnsi="Courier New" w:cs="Courier New"/>
+          <w:color w:val="0000FF"/>
+          <w:kern w:val="0"/>
+          <w:sz w:val="20"/>
+          <w:szCs w:val="20"/>
+          <w:lang w:val="en-US" w:eastAsia="es-ES" w:bidi="ar-SA"/>
+        </w:rPr>
+        <w:t>)</w:t>
+      </w:r>
+      <w:r>
+        <w:rPr>
+          <w:rFonts w:ascii="Courier New" w:eastAsia="Times New Roman" w:hAnsi="Courier New" w:cs="Courier New"/>
+          <w:color w:val="000000"/>
+          <w:kern w:val="0"/>
+          <w:sz w:val="20"/>
+          <w:szCs w:val="20"/>
+          <w:lang w:val="en-US" w:eastAsia="es-ES" w:bidi="ar-SA"/>
+        </w:rPr>
+        <w:t xml:space="preserve"> </w:t>
+      </w:r>
+      <w:r>
+        <w:rPr>
+          <w:rFonts w:ascii="Courier New" w:eastAsia="Times New Roman" w:hAnsi="Courier New" w:cs="Courier New"/>
+          <w:b/>
+          <w:bCs/>
+          <w:color w:val="0000FF"/>
+          <w:kern w:val="0"/>
+          <w:sz w:val="20"/>
+          <w:szCs w:val="20"/>
+          <w:lang w:val="en-US" w:eastAsia="es-ES" w:bidi="ar-SA"/>
+        </w:rPr>
+        <w:t>BETWEEN</w:t>
+      </w:r>
+      <w:r>
+        <w:rPr>
+          <w:rFonts w:ascii="Courier New" w:eastAsia="Times New Roman" w:hAnsi="Courier New" w:cs="Courier New"/>
+          <w:color w:val="000000"/>
+          <w:kern w:val="0"/>
+          <w:sz w:val="20"/>
+          <w:szCs w:val="20"/>
+          <w:lang w:val="en-US" w:eastAsia="es-ES" w:bidi="ar-SA"/>
+        </w:rPr>
+        <w:t xml:space="preserve"> </w:t>
+      </w:r>
+      <w:r>
+        <w:rPr>
+          <w:rFonts w:ascii="Courier New" w:eastAsia="Times New Roman" w:hAnsi="Courier New" w:cs="Courier New"/>
+          <w:color w:val="800080"/>
+          <w:kern w:val="0"/>
+          <w:sz w:val="20"/>
+          <w:szCs w:val="20"/>
+          <w:lang w:val="en-US" w:eastAsia="es-ES" w:bidi="ar-SA"/>
+        </w:rPr>
+        <w:t>26</w:t>
+      </w:r>
+      <w:r>
+        <w:rPr>
+          <w:rFonts w:ascii="Courier New" w:eastAsia="Times New Roman" w:hAnsi="Courier New" w:cs="Courier New"/>
+          <w:color w:val="000000"/>
+          <w:kern w:val="0"/>
+          <w:sz w:val="20"/>
+          <w:szCs w:val="20"/>
+          <w:lang w:val="en-US" w:eastAsia="es-ES" w:bidi="ar-SA"/>
+        </w:rPr>
+        <w:t xml:space="preserve"> </w:t>
+      </w:r>
+      <w:r>
+        <w:rPr>
+          <w:rFonts w:ascii="Courier New" w:eastAsia="Times New Roman" w:hAnsi="Courier New" w:cs="Courier New"/>
+          <w:b/>
+          <w:bCs/>
+          <w:color w:val="0000FF"/>
+          <w:kern w:val="0"/>
+          <w:sz w:val="20"/>
+          <w:szCs w:val="20"/>
+          <w:lang w:val="en-US" w:eastAsia="es-ES" w:bidi="ar-SA"/>
+        </w:rPr>
+        <w:t>AND</w:t>
+      </w:r>
+      <w:r>
+        <w:rPr>
+          <w:rFonts w:ascii="Courier New" w:eastAsia="Times New Roman" w:hAnsi="Courier New" w:cs="Courier New"/>
+          <w:color w:val="000000"/>
+          <w:kern w:val="0"/>
+          <w:sz w:val="20"/>
+          <w:szCs w:val="20"/>
+          <w:lang w:val="en-US" w:eastAsia="es-ES" w:bidi="ar-SA"/>
+        </w:rPr>
+        <w:t xml:space="preserve"> </w:t>
+      </w:r>
+      <w:r>
+        <w:rPr>
+          <w:rFonts w:ascii="Courier New" w:eastAsia="Times New Roman" w:hAnsi="Courier New" w:cs="Courier New"/>
+          <w:color w:val="800080"/>
+          <w:kern w:val="0"/>
+          <w:sz w:val="20"/>
+          <w:szCs w:val="20"/>
+          <w:lang w:val="en-US" w:eastAsia="es-ES" w:bidi="ar-SA"/>
+        </w:rPr>
+        <w:t>40</w:t>
+      </w:r>
+      <w:r>
+        <w:rPr>
+          <w:rFonts w:ascii="Courier New" w:eastAsia="Times New Roman" w:hAnsi="Courier New" w:cs="Courier New"/>
+          <w:color w:val="000000"/>
+          <w:kern w:val="0"/>
+          <w:sz w:val="20"/>
+          <w:szCs w:val="20"/>
+          <w:lang w:val="en-US" w:eastAsia="es-ES" w:bidi="ar-SA"/>
+        </w:rPr>
+        <w:t xml:space="preserve"> </w:t>
+      </w:r>
+      <w:r>
+        <w:rPr>
+          <w:rFonts w:ascii="Courier New" w:eastAsia="Times New Roman" w:hAnsi="Courier New" w:cs="Courier New"/>
+          <w:b/>
+          <w:bCs/>
+          <w:color w:val="0000FF"/>
+          <w:kern w:val="0"/>
+          <w:sz w:val="20"/>
+          <w:szCs w:val="20"/>
+          <w:lang w:val="en-US" w:eastAsia="es-ES" w:bidi="ar-SA"/>
+        </w:rPr>
+        <w:t>AND</w:t>
+      </w:r>
+      <w:r>
+        <w:rPr>
+          <w:rFonts w:ascii="Courier New" w:eastAsia="Times New Roman" w:hAnsi="Courier New" w:cs="Courier New"/>
+          <w:color w:val="000000"/>
+          <w:kern w:val="0"/>
+          <w:sz w:val="20"/>
+          <w:szCs w:val="20"/>
+          <w:lang w:val="en-US" w:eastAsia="es-ES" w:bidi="ar-SA"/>
+        </w:rPr>
+        <w:t xml:space="preserve"> </w:t>
+      </w:r>
+      <w:proofErr w:type="spellStart"/>
+      <w:r>
+        <w:rPr>
+          <w:rFonts w:ascii="Courier New" w:eastAsia="Times New Roman" w:hAnsi="Courier New" w:cs="Courier New"/>
+          <w:color w:val="808000"/>
+          <w:kern w:val="0"/>
+          <w:sz w:val="20"/>
+          <w:szCs w:val="20"/>
+          <w:lang w:val="en-US" w:eastAsia="es-ES" w:bidi="ar-SA"/>
+        </w:rPr>
+        <w:t>loc</w:t>
+      </w:r>
+      <w:r>
+        <w:rPr>
+          <w:rFonts w:ascii="Courier New" w:eastAsia="Times New Roman" w:hAnsi="Courier New" w:cs="Courier New"/>
+          <w:color w:val="0000FF"/>
+          <w:kern w:val="0"/>
+          <w:sz w:val="20"/>
+          <w:szCs w:val="20"/>
+          <w:lang w:val="en-US" w:eastAsia="es-ES" w:bidi="ar-SA"/>
+        </w:rPr>
+        <w:t>.</w:t>
+      </w:r>
+      <w:r>
+        <w:rPr>
+          <w:rFonts w:ascii="Courier New" w:eastAsia="Times New Roman" w:hAnsi="Courier New" w:cs="Courier New"/>
+          <w:color w:val="808000"/>
+          <w:kern w:val="0"/>
+          <w:sz w:val="20"/>
+          <w:szCs w:val="20"/>
+          <w:lang w:val="en-US" w:eastAsia="es-ES" w:bidi="ar-SA"/>
+        </w:rPr>
+        <w:t>localidad</w:t>
+      </w:r>
+      <w:proofErr w:type="spellEnd"/>
+      <w:r>
+        <w:rPr>
+          <w:rFonts w:ascii="Courier New" w:eastAsia="Times New Roman" w:hAnsi="Courier New" w:cs="Courier New"/>
+          <w:color w:val="000000"/>
+          <w:kern w:val="0"/>
+          <w:sz w:val="20"/>
+          <w:szCs w:val="20"/>
+          <w:lang w:val="en-US" w:eastAsia="es-ES" w:bidi="ar-SA"/>
+        </w:rPr>
+        <w:t xml:space="preserve"> </w:t>
+      </w:r>
+      <w:r>
+        <w:rPr>
+          <w:rFonts w:ascii="Courier New" w:eastAsia="Times New Roman" w:hAnsi="Courier New" w:cs="Courier New"/>
+          <w:color w:val="0000FF"/>
+          <w:kern w:val="0"/>
+          <w:sz w:val="20"/>
+          <w:szCs w:val="20"/>
+          <w:lang w:val="en-US" w:eastAsia="es-ES" w:bidi="ar-SA"/>
+        </w:rPr>
+        <w:t>=</w:t>
+      </w:r>
+      <w:r>
+        <w:rPr>
+          <w:rFonts w:ascii="Courier New" w:eastAsia="Times New Roman" w:hAnsi="Courier New" w:cs="Courier New"/>
+          <w:color w:val="000000"/>
+          <w:kern w:val="0"/>
+          <w:sz w:val="20"/>
+          <w:szCs w:val="20"/>
+          <w:lang w:val="en-US" w:eastAsia="es-ES" w:bidi="ar-SA"/>
+        </w:rPr>
+        <w:t xml:space="preserve"> </w:t>
+      </w:r>
+      <w:r>
+        <w:rPr>
+          <w:rFonts w:ascii="Courier New" w:eastAsia="Times New Roman" w:hAnsi="Courier New" w:cs="Courier New"/>
+          <w:color w:val="008000"/>
+          <w:kern w:val="0"/>
+          <w:sz w:val="20"/>
+          <w:szCs w:val="20"/>
+          <w:lang w:val="en-US" w:eastAsia="es-ES" w:bidi="ar-SA"/>
+        </w:rPr>
+        <w:t>'Huesca'</w:t>
+      </w:r>
+      <w:r>
+        <w:rPr>
+          <w:rFonts w:ascii="Courier New" w:eastAsia="Times New Roman" w:hAnsi="Courier New" w:cs="Courier New"/>
+          <w:color w:val="0000FF"/>
+          <w:kern w:val="0"/>
+          <w:sz w:val="20"/>
+          <w:szCs w:val="20"/>
+          <w:lang w:val="en-US" w:eastAsia="es-ES" w:bidi="ar-SA"/>
+        </w:rPr>
+        <w:t>)</w:t>
+      </w:r>
+    </w:p>
+    <w:p>
+      <w:pPr>
+        <w:widowControl/>
+        <w:suppressAutoHyphens w:val="0"/>
+        <w:autoSpaceDE w:val="0"/>
+        <w:autoSpaceDN w:val="0"/>
+        <w:adjustRightInd w:val="0"/>
+        <w:rPr>
+          <w:rFonts w:ascii="Courier New" w:eastAsia="Times New Roman" w:hAnsi="Courier New" w:cs="Courier New"/>
+          <w:color w:val="0000FF"/>
+          <w:kern w:val="0"/>
+          <w:sz w:val="20"/>
+          <w:szCs w:val="20"/>
+          <w:lang w:val="en-US" w:eastAsia="es-ES" w:bidi="ar-SA"/>
+        </w:rPr>
+      </w:pPr>
+    </w:p>
+    <w:p>
+      <w:pPr>
+        <w:widowControl/>
+        <w:suppressAutoHyphens w:val="0"/>
+        <w:jc w:val="both"/>
+        <w:rPr>
+          <w:rFonts w:ascii="Decima Nova Pro" w:hAnsi="Decima Nova Pro"/>
+        </w:rPr>
+      </w:pPr>
+    </w:p>
+    <w:p>
+      <w:pPr>
+        <w:widowControl/>
+        <w:numPr>
+          <w:ilvl w:val="0"/>
+          <w:numId w:val="1"/>
+        </w:numPr>
+        <w:tabs>
+          <w:tab w:val="clear" w:pos="1080"/>
+          <w:tab w:val="num" w:pos="426"/>
+        </w:tabs>
+        <w:suppressAutoHyphens w:val="0"/>
+        <w:ind w:left="426" w:hanging="426"/>
+        <w:rPr>
+          <w:rFonts w:ascii="Decima Nova Pro" w:hAnsi="Decima Nova Pro"/>
+        </w:rPr>
+      </w:pPr>
+      <w:r>
+        <w:rPr>
+          <w:rFonts w:ascii="Decima Nova Pro" w:hAnsi="Decima Nova Pro"/>
+        </w:rPr>
         <w:t>Personas mayores a 55 años</w:t>
       </w:r>
+    </w:p>
+    <w:p>
+      <w:pPr>
+        <w:widowControl/>
+        <w:suppressAutoHyphens w:val="0"/>
+        <w:rPr>
+          <w:rFonts w:ascii="Decima Nova Pro" w:hAnsi="Decima Nova Pro"/>
+        </w:rPr>
+      </w:pPr>
+    </w:p>
+    <w:p>
+      <w:pPr>
+        <w:widowControl/>
+        <w:suppressAutoHyphens w:val="0"/>
+        <w:autoSpaceDE w:val="0"/>
+        <w:autoSpaceDN w:val="0"/>
+        <w:adjustRightInd w:val="0"/>
+        <w:rPr>
+          <w:rFonts w:ascii="Courier New" w:eastAsia="Times New Roman" w:hAnsi="Courier New" w:cs="Courier New"/>
+          <w:color w:val="0000FF"/>
+          <w:kern w:val="0"/>
+          <w:sz w:val="20"/>
+          <w:szCs w:val="20"/>
+          <w:lang w:val="en-US" w:eastAsia="es-ES" w:bidi="ar-SA"/>
+        </w:rPr>
+      </w:pPr>
+      <w:r>
+        <w:rPr>
+          <w:rFonts w:ascii="Courier New" w:eastAsia="Times New Roman" w:hAnsi="Courier New" w:cs="Courier New"/>
+          <w:b/>
+          <w:bCs/>
+          <w:color w:val="0000FF"/>
+          <w:kern w:val="0"/>
+          <w:sz w:val="20"/>
+          <w:szCs w:val="20"/>
+          <w:lang w:val="en-US" w:eastAsia="es-ES" w:bidi="ar-SA"/>
+        </w:rPr>
+        <w:t>SELECT</w:t>
+      </w:r>
+      <w:r>
+        <w:rPr>
+          <w:rFonts w:ascii="Courier New" w:eastAsia="Times New Roman" w:hAnsi="Courier New" w:cs="Courier New"/>
+          <w:color w:val="000000"/>
+          <w:kern w:val="0"/>
+          <w:sz w:val="20"/>
+          <w:szCs w:val="20"/>
+          <w:lang w:val="en-US" w:eastAsia="es-ES" w:bidi="ar-SA"/>
+        </w:rPr>
+        <w:t xml:space="preserve"> </w:t>
+      </w:r>
+      <w:r>
+        <w:rPr>
+          <w:rFonts w:ascii="Courier New" w:eastAsia="Times New Roman" w:hAnsi="Courier New" w:cs="Courier New"/>
+          <w:color w:val="0000FF"/>
+          <w:kern w:val="0"/>
+          <w:sz w:val="20"/>
+          <w:szCs w:val="20"/>
+          <w:lang w:val="en-US" w:eastAsia="es-ES" w:bidi="ar-SA"/>
+        </w:rPr>
+        <w:t>*</w:t>
+      </w:r>
+    </w:p>
+    <w:p>
+      <w:pPr>
+        <w:widowControl/>
+        <w:suppressAutoHyphens w:val="0"/>
+        <w:autoSpaceDE w:val="0"/>
+        <w:autoSpaceDN w:val="0"/>
+        <w:adjustRightInd w:val="0"/>
+        <w:rPr>
+          <w:rFonts w:ascii="Courier New" w:eastAsia="Times New Roman" w:hAnsi="Courier New" w:cs="Courier New"/>
+          <w:color w:val="FF00FF"/>
+          <w:kern w:val="0"/>
+          <w:sz w:val="20"/>
+          <w:szCs w:val="20"/>
+          <w:lang w:val="en-US" w:eastAsia="es-ES" w:bidi="ar-SA"/>
+        </w:rPr>
+      </w:pPr>
+      <w:r>
+        <w:rPr>
+          <w:rFonts w:ascii="Courier New" w:eastAsia="Times New Roman" w:hAnsi="Courier New" w:cs="Courier New"/>
+          <w:b/>
+          <w:bCs/>
+          <w:color w:val="0000FF"/>
+          <w:kern w:val="0"/>
+          <w:sz w:val="20"/>
+          <w:szCs w:val="20"/>
+          <w:lang w:val="en-US" w:eastAsia="es-ES" w:bidi="ar-SA"/>
+        </w:rPr>
+        <w:t>FROM</w:t>
+      </w:r>
+      <w:r>
+        <w:rPr>
+          <w:rFonts w:ascii="Courier New" w:eastAsia="Times New Roman" w:hAnsi="Courier New" w:cs="Courier New"/>
+          <w:color w:val="000000"/>
+          <w:kern w:val="0"/>
+          <w:sz w:val="20"/>
+          <w:szCs w:val="20"/>
+          <w:lang w:val="en-US" w:eastAsia="es-ES" w:bidi="ar-SA"/>
+        </w:rPr>
+        <w:t xml:space="preserve"> </w:t>
+      </w:r>
+      <w:proofErr w:type="spellStart"/>
+      <w:r>
+        <w:rPr>
+          <w:rFonts w:ascii="Courier New" w:eastAsia="Times New Roman" w:hAnsi="Courier New" w:cs="Courier New"/>
+          <w:color w:val="FF00FF"/>
+          <w:kern w:val="0"/>
+          <w:sz w:val="20"/>
+          <w:szCs w:val="20"/>
+          <w:lang w:val="en-US" w:eastAsia="es-ES" w:bidi="ar-SA"/>
+        </w:rPr>
+        <w:t>voluntarios</w:t>
+      </w:r>
+      <w:proofErr w:type="spellEnd"/>
+    </w:p>
+    <w:p>
+      <w:pPr>
+        <w:widowControl/>
+        <w:suppressAutoHyphens w:val="0"/>
+        <w:autoSpaceDE w:val="0"/>
+        <w:autoSpaceDN w:val="0"/>
+        <w:adjustRightInd w:val="0"/>
+        <w:rPr>
+          <w:rFonts w:ascii="Courier New" w:eastAsia="Times New Roman" w:hAnsi="Courier New" w:cs="Courier New"/>
+          <w:color w:val="000000"/>
+          <w:kern w:val="0"/>
+          <w:sz w:val="20"/>
+          <w:szCs w:val="20"/>
+          <w:lang w:val="en-US" w:eastAsia="es-ES" w:bidi="ar-SA"/>
+        </w:rPr>
+      </w:pPr>
+      <w:r>
+        <w:rPr>
+          <w:rFonts w:ascii="Courier New" w:eastAsia="Times New Roman" w:hAnsi="Courier New" w:cs="Courier New"/>
+          <w:b/>
+          <w:bCs/>
+          <w:color w:val="0000FF"/>
+          <w:kern w:val="0"/>
+          <w:sz w:val="20"/>
+          <w:szCs w:val="20"/>
+          <w:lang w:val="en-US" w:eastAsia="es-ES" w:bidi="ar-SA"/>
+        </w:rPr>
+        <w:t>WHERE</w:t>
+      </w:r>
+      <w:r>
+        <w:rPr>
+          <w:rFonts w:ascii="Courier New" w:eastAsia="Times New Roman" w:hAnsi="Courier New" w:cs="Courier New"/>
+          <w:color w:val="000000"/>
+          <w:kern w:val="0"/>
+          <w:sz w:val="20"/>
+          <w:szCs w:val="20"/>
+          <w:lang w:val="en-US" w:eastAsia="es-ES" w:bidi="ar-SA"/>
+        </w:rPr>
+        <w:t xml:space="preserve"> </w:t>
+      </w:r>
+      <w:r>
+        <w:rPr>
+          <w:rFonts w:ascii="Courier New" w:eastAsia="Times New Roman" w:hAnsi="Courier New" w:cs="Courier New"/>
+          <w:b/>
+          <w:bCs/>
+          <w:color w:val="000080"/>
+          <w:kern w:val="0"/>
+          <w:sz w:val="20"/>
+          <w:szCs w:val="20"/>
+          <w:lang w:val="en-US" w:eastAsia="es-ES" w:bidi="ar-SA"/>
+        </w:rPr>
+        <w:t>floor</w:t>
+      </w:r>
+      <w:r>
+        <w:rPr>
+          <w:rFonts w:ascii="Courier New" w:eastAsia="Times New Roman" w:hAnsi="Courier New" w:cs="Courier New"/>
+          <w:color w:val="0000FF"/>
+          <w:kern w:val="0"/>
+          <w:sz w:val="20"/>
+          <w:szCs w:val="20"/>
+          <w:lang w:val="en-US" w:eastAsia="es-ES" w:bidi="ar-SA"/>
+        </w:rPr>
+        <w:t>(</w:t>
+      </w:r>
+      <w:proofErr w:type="spellStart"/>
+      <w:r>
+        <w:rPr>
+          <w:rFonts w:ascii="Courier New" w:eastAsia="Times New Roman" w:hAnsi="Courier New" w:cs="Courier New"/>
+          <w:b/>
+          <w:bCs/>
+          <w:color w:val="000080"/>
+          <w:kern w:val="0"/>
+          <w:sz w:val="20"/>
+          <w:szCs w:val="20"/>
+          <w:lang w:val="en-US" w:eastAsia="es-ES" w:bidi="ar-SA"/>
+        </w:rPr>
+        <w:t>datediff</w:t>
+      </w:r>
+      <w:proofErr w:type="spellEnd"/>
+      <w:r>
+        <w:rPr>
+          <w:rFonts w:ascii="Courier New" w:eastAsia="Times New Roman" w:hAnsi="Courier New" w:cs="Courier New"/>
+          <w:color w:val="000000"/>
+          <w:kern w:val="0"/>
+          <w:sz w:val="20"/>
+          <w:szCs w:val="20"/>
+          <w:lang w:val="en-US" w:eastAsia="es-ES" w:bidi="ar-SA"/>
+        </w:rPr>
+        <w:t xml:space="preserve"> </w:t>
+      </w:r>
+      <w:r>
+        <w:rPr>
+          <w:rFonts w:ascii="Courier New" w:eastAsia="Times New Roman" w:hAnsi="Courier New" w:cs="Courier New"/>
+          <w:color w:val="0000FF"/>
+          <w:kern w:val="0"/>
+          <w:sz w:val="20"/>
+          <w:szCs w:val="20"/>
+          <w:lang w:val="en-US" w:eastAsia="es-ES" w:bidi="ar-SA"/>
+        </w:rPr>
+        <w:t>(</w:t>
+      </w:r>
+      <w:r>
+        <w:rPr>
+          <w:rFonts w:ascii="Courier New" w:eastAsia="Times New Roman" w:hAnsi="Courier New" w:cs="Courier New"/>
+          <w:b/>
+          <w:bCs/>
+          <w:color w:val="000080"/>
+          <w:kern w:val="0"/>
+          <w:sz w:val="20"/>
+          <w:szCs w:val="20"/>
+          <w:lang w:val="en-US" w:eastAsia="es-ES" w:bidi="ar-SA"/>
+        </w:rPr>
+        <w:t>now</w:t>
+      </w:r>
+      <w:r>
+        <w:rPr>
+          <w:rFonts w:ascii="Courier New" w:eastAsia="Times New Roman" w:hAnsi="Courier New" w:cs="Courier New"/>
+          <w:color w:val="0000FF"/>
+          <w:kern w:val="0"/>
+          <w:sz w:val="20"/>
+          <w:szCs w:val="20"/>
+          <w:lang w:val="en-US" w:eastAsia="es-ES" w:bidi="ar-SA"/>
+        </w:rPr>
+        <w:t>(),</w:t>
+      </w:r>
+      <w:r>
+        <w:rPr>
+          <w:rFonts w:ascii="Courier New" w:eastAsia="Times New Roman" w:hAnsi="Courier New" w:cs="Courier New"/>
+          <w:color w:val="808000"/>
+          <w:kern w:val="0"/>
+          <w:sz w:val="20"/>
+          <w:szCs w:val="20"/>
+          <w:lang w:val="en-US" w:eastAsia="es-ES" w:bidi="ar-SA"/>
+        </w:rPr>
+        <w:t>s</w:t>
+      </w:r>
+      <w:r>
+        <w:rPr>
+          <w:rFonts w:ascii="Courier New" w:eastAsia="Times New Roman" w:hAnsi="Courier New" w:cs="Courier New"/>
+          <w:color w:val="000000"/>
+          <w:kern w:val="0"/>
+          <w:sz w:val="20"/>
+          <w:szCs w:val="20"/>
+          <w:lang w:val="en-US" w:eastAsia="es-ES" w:bidi="ar-SA"/>
+        </w:rPr>
+        <w:t xml:space="preserve"> </w:t>
+      </w:r>
+      <w:proofErr w:type="spellStart"/>
+      <w:r>
+        <w:rPr>
+          <w:rFonts w:ascii="Courier New" w:eastAsia="Times New Roman" w:hAnsi="Courier New" w:cs="Courier New"/>
+          <w:color w:val="808000"/>
+          <w:kern w:val="0"/>
+          <w:sz w:val="20"/>
+          <w:szCs w:val="20"/>
+          <w:lang w:val="en-US" w:eastAsia="es-ES" w:bidi="ar-SA"/>
+        </w:rPr>
+        <w:t>fNacimiento</w:t>
+      </w:r>
+      <w:proofErr w:type="spellEnd"/>
+      <w:r>
+        <w:rPr>
+          <w:rFonts w:ascii="Courier New" w:eastAsia="Times New Roman" w:hAnsi="Courier New" w:cs="Courier New"/>
+          <w:color w:val="0000FF"/>
+          <w:kern w:val="0"/>
+          <w:sz w:val="20"/>
+          <w:szCs w:val="20"/>
+          <w:lang w:val="en-US" w:eastAsia="es-ES" w:bidi="ar-SA"/>
+        </w:rPr>
+        <w:t>)/</w:t>
+      </w:r>
+      <w:r>
+        <w:rPr>
+          <w:rFonts w:ascii="Courier New" w:eastAsia="Times New Roman" w:hAnsi="Courier New" w:cs="Courier New"/>
+          <w:color w:val="800080"/>
+          <w:kern w:val="0"/>
+          <w:sz w:val="20"/>
+          <w:szCs w:val="20"/>
+          <w:lang w:val="en-US" w:eastAsia="es-ES" w:bidi="ar-SA"/>
+        </w:rPr>
+        <w:t>365</w:t>
+      </w:r>
+      <w:r>
+        <w:rPr>
+          <w:rFonts w:ascii="Courier New" w:eastAsia="Times New Roman" w:hAnsi="Courier New" w:cs="Courier New"/>
+          <w:color w:val="0000FF"/>
+          <w:kern w:val="0"/>
+          <w:sz w:val="20"/>
+          <w:szCs w:val="20"/>
+          <w:lang w:val="en-US" w:eastAsia="es-ES" w:bidi="ar-SA"/>
+        </w:rPr>
+        <w:t>)</w:t>
+      </w:r>
+      <w:r>
+        <w:rPr>
+          <w:rFonts w:ascii="Courier New" w:eastAsia="Times New Roman" w:hAnsi="Courier New" w:cs="Courier New"/>
+          <w:color w:val="000000"/>
+          <w:kern w:val="0"/>
+          <w:sz w:val="20"/>
+          <w:szCs w:val="20"/>
+          <w:lang w:val="en-US" w:eastAsia="es-ES" w:bidi="ar-SA"/>
+        </w:rPr>
+        <w:t xml:space="preserve"> </w:t>
+      </w:r>
+      <w:r>
+        <w:rPr>
+          <w:rFonts w:ascii="Courier New" w:eastAsia="Times New Roman" w:hAnsi="Courier New" w:cs="Courier New"/>
+          <w:color w:val="0000FF"/>
+          <w:kern w:val="0"/>
+          <w:sz w:val="20"/>
+          <w:szCs w:val="20"/>
+          <w:lang w:val="en-US" w:eastAsia="es-ES" w:bidi="ar-SA"/>
+        </w:rPr>
+        <w:t>&gt;</w:t>
+      </w:r>
+      <w:r>
+        <w:rPr>
+          <w:rFonts w:ascii="Courier New" w:eastAsia="Times New Roman" w:hAnsi="Courier New" w:cs="Courier New"/>
+          <w:color w:val="000000"/>
+          <w:kern w:val="0"/>
+          <w:sz w:val="20"/>
+          <w:szCs w:val="20"/>
+          <w:lang w:val="en-US" w:eastAsia="es-ES" w:bidi="ar-SA"/>
+        </w:rPr>
+        <w:t xml:space="preserve"> </w:t>
+      </w:r>
+      <w:r>
+        <w:rPr>
+          <w:rFonts w:ascii="Courier New" w:eastAsia="Times New Roman" w:hAnsi="Courier New" w:cs="Courier New"/>
+          <w:color w:val="800080"/>
+          <w:kern w:val="0"/>
+          <w:sz w:val="20"/>
+          <w:szCs w:val="20"/>
+          <w:lang w:val="en-US" w:eastAsia="es-ES" w:bidi="ar-SA"/>
+        </w:rPr>
+        <w:t>55</w:t>
+      </w:r>
+      <w:r>
+        <w:rPr>
+          <w:rFonts w:ascii="Courier New" w:eastAsia="Times New Roman" w:hAnsi="Courier New" w:cs="Courier New"/>
+          <w:color w:val="000000"/>
+          <w:kern w:val="0"/>
+          <w:sz w:val="20"/>
+          <w:szCs w:val="20"/>
+          <w:lang w:val="en-US" w:eastAsia="es-ES" w:bidi="ar-SA"/>
+        </w:rPr>
+        <w:t xml:space="preserve"> </w:t>
+      </w:r>
+    </w:p>
+    <w:p>
+      <w:pPr>
+        <w:widowControl/>
+        <w:suppressAutoHyphens w:val="0"/>
+        <w:rPr>
+          <w:rFonts w:ascii="Courier New" w:eastAsia="Times New Roman" w:hAnsi="Courier New" w:cs="Courier New"/>
+          <w:color w:val="000000"/>
+          <w:kern w:val="0"/>
+          <w:sz w:val="20"/>
+          <w:szCs w:val="20"/>
+          <w:lang w:val="en-US" w:eastAsia="es-ES" w:bidi="ar-SA"/>
+        </w:rPr>
+      </w:pPr>
+      <w:r>
+        <w:rPr>
+          <w:rFonts w:ascii="Courier New" w:eastAsia="Times New Roman" w:hAnsi="Courier New" w:cs="Courier New"/>
+          <w:color w:val="000000"/>
+          <w:kern w:val="0"/>
+          <w:sz w:val="20"/>
+          <w:szCs w:val="20"/>
+          <w:lang w:val="en-US" w:eastAsia="es-ES" w:bidi="ar-SA"/>
+        </w:rPr>
+        <w:br w:type="page"/>
+      </w:r>
+    </w:p>
+    <w:p>
+      <w:pPr>
+        <w:widowControl/>
+        <w:suppressAutoHyphens w:val="0"/>
+        <w:autoSpaceDE w:val="0"/>
+        <w:autoSpaceDN w:val="0"/>
+        <w:adjustRightInd w:val="0"/>
+        <w:rPr>
+          <w:rFonts w:ascii="Courier New" w:eastAsia="Times New Roman" w:hAnsi="Courier New" w:cs="Courier New"/>
+          <w:color w:val="000000"/>
+          <w:kern w:val="0"/>
+          <w:sz w:val="20"/>
+          <w:szCs w:val="20"/>
+          <w:lang w:val="en-US" w:eastAsia="es-ES" w:bidi="ar-SA"/>
+        </w:rPr>
+      </w:pPr>
+    </w:p>
+    <w:p>
+      <w:pPr>
+        <w:widowControl/>
+        <w:suppressAutoHyphens w:val="0"/>
+        <w:rPr>
+          <w:rFonts w:ascii="Decima Nova Pro" w:hAnsi="Decima Nova Pro"/>
+        </w:rPr>
+      </w:pPr>
     </w:p>
     <w:p>
       <w:pPr>
@@ -1237,35 +5239,318 @@
     <w:p>
       <w:pPr>
         <w:widowControl/>
-        <w:numPr>
-          <w:ilvl w:val="0"/>
-          <w:numId w:val="1"/>
-        </w:numPr>
-        <w:tabs>
-          <w:tab w:val="clear" w:pos="1080"/>
-          <w:tab w:val="num" w:pos="426"/>
-        </w:tabs>
         <w:suppressAutoHyphens w:val="0"/>
-        <w:ind w:left="426" w:hanging="426"/>
         <w:jc w:val="both"/>
         <w:rPr>
           <w:rFonts w:ascii="Decima Nova Pro" w:hAnsi="Decima Nova Pro"/>
         </w:rPr>
       </w:pPr>
-      <w:r>
-        <w:rPr>
-          <w:rFonts w:ascii="Decima Nova Pro" w:hAnsi="Decima Nova Pro"/>
-        </w:rPr>
-        <w:t xml:space="preserve">Personas estudiantes con nivel ALTO en </w:t>
+    </w:p>
+    <w:p>
+      <w:pPr>
+        <w:widowControl/>
+        <w:suppressAutoHyphens w:val="0"/>
+        <w:autoSpaceDE w:val="0"/>
+        <w:autoSpaceDN w:val="0"/>
+        <w:adjustRightInd w:val="0"/>
+        <w:rPr>
+          <w:rFonts w:ascii="Courier New" w:eastAsia="Times New Roman" w:hAnsi="Courier New" w:cs="Courier New"/>
+          <w:color w:val="0000FF"/>
+          <w:kern w:val="0"/>
+          <w:sz w:val="20"/>
+          <w:szCs w:val="20"/>
+          <w:lang w:val="en-US" w:eastAsia="es-ES" w:bidi="ar-SA"/>
+        </w:rPr>
+      </w:pPr>
+      <w:r>
+        <w:rPr>
+          <w:rFonts w:ascii="Courier New" w:eastAsia="Times New Roman" w:hAnsi="Courier New" w:cs="Courier New"/>
+          <w:b/>
+          <w:bCs/>
+          <w:color w:val="0000FF"/>
+          <w:kern w:val="0"/>
+          <w:sz w:val="20"/>
+          <w:szCs w:val="20"/>
+          <w:lang w:val="en-US" w:eastAsia="es-ES" w:bidi="ar-SA"/>
+        </w:rPr>
+        <w:t>SELECT</w:t>
+      </w:r>
+      <w:r>
+        <w:rPr>
+          <w:rFonts w:ascii="Courier New" w:eastAsia="Times New Roman" w:hAnsi="Courier New" w:cs="Courier New"/>
+          <w:color w:val="000000"/>
+          <w:kern w:val="0"/>
+          <w:sz w:val="20"/>
+          <w:szCs w:val="20"/>
+          <w:lang w:val="en-US" w:eastAsia="es-ES" w:bidi="ar-SA"/>
+        </w:rPr>
+        <w:t xml:space="preserve"> </w:t>
+      </w:r>
+      <w:r>
+        <w:rPr>
+          <w:rFonts w:ascii="Courier New" w:eastAsia="Times New Roman" w:hAnsi="Courier New" w:cs="Courier New"/>
+          <w:color w:val="0000FF"/>
+          <w:kern w:val="0"/>
+          <w:sz w:val="20"/>
+          <w:szCs w:val="20"/>
+          <w:lang w:val="en-US" w:eastAsia="es-ES" w:bidi="ar-SA"/>
+        </w:rPr>
+        <w:t>*</w:t>
+      </w:r>
+    </w:p>
+    <w:p>
+      <w:pPr>
+        <w:widowControl/>
+        <w:suppressAutoHyphens w:val="0"/>
+        <w:autoSpaceDE w:val="0"/>
+        <w:autoSpaceDN w:val="0"/>
+        <w:adjustRightInd w:val="0"/>
+        <w:rPr>
+          <w:rFonts w:ascii="Courier New" w:eastAsia="Times New Roman" w:hAnsi="Courier New" w:cs="Courier New"/>
+          <w:color w:val="FF00FF"/>
+          <w:kern w:val="0"/>
+          <w:sz w:val="20"/>
+          <w:szCs w:val="20"/>
+          <w:lang w:val="en-US" w:eastAsia="es-ES" w:bidi="ar-SA"/>
+        </w:rPr>
+      </w:pPr>
+      <w:r>
+        <w:rPr>
+          <w:rFonts w:ascii="Courier New" w:eastAsia="Times New Roman" w:hAnsi="Courier New" w:cs="Courier New"/>
+          <w:b/>
+          <w:bCs/>
+          <w:color w:val="0000FF"/>
+          <w:kern w:val="0"/>
+          <w:sz w:val="20"/>
+          <w:szCs w:val="20"/>
+          <w:lang w:val="en-US" w:eastAsia="es-ES" w:bidi="ar-SA"/>
+        </w:rPr>
+        <w:t>FROM</w:t>
+      </w:r>
+      <w:r>
+        <w:rPr>
+          <w:rFonts w:ascii="Courier New" w:eastAsia="Times New Roman" w:hAnsi="Courier New" w:cs="Courier New"/>
+          <w:color w:val="000000"/>
+          <w:kern w:val="0"/>
+          <w:sz w:val="20"/>
+          <w:szCs w:val="20"/>
+          <w:lang w:val="en-US" w:eastAsia="es-ES" w:bidi="ar-SA"/>
+        </w:rPr>
+        <w:t xml:space="preserve"> </w:t>
       </w:r>
       <w:proofErr w:type="spellStart"/>
       <w:r>
         <w:rPr>
-          <w:rFonts w:ascii="Decima Nova Pro" w:hAnsi="Decima Nova Pro"/>
-        </w:rPr>
-        <w:t>informatica</w:t>
+          <w:rFonts w:ascii="Courier New" w:eastAsia="Times New Roman" w:hAnsi="Courier New" w:cs="Courier New"/>
+          <w:color w:val="FF00FF"/>
+          <w:kern w:val="0"/>
+          <w:sz w:val="20"/>
+          <w:szCs w:val="20"/>
+          <w:lang w:val="en-US" w:eastAsia="es-ES" w:bidi="ar-SA"/>
+        </w:rPr>
+        <w:t>voluntarios</w:t>
       </w:r>
       <w:proofErr w:type="spellEnd"/>
+    </w:p>
+    <w:p>
+      <w:pPr>
+        <w:widowControl/>
+        <w:suppressAutoHyphens w:val="0"/>
+        <w:autoSpaceDE w:val="0"/>
+        <w:autoSpaceDN w:val="0"/>
+        <w:adjustRightInd w:val="0"/>
+        <w:rPr>
+          <w:rFonts w:ascii="Courier New" w:eastAsia="Times New Roman" w:hAnsi="Courier New" w:cs="Courier New"/>
+          <w:color w:val="800080"/>
+          <w:kern w:val="0"/>
+          <w:sz w:val="20"/>
+          <w:szCs w:val="20"/>
+          <w:lang w:val="en-US" w:eastAsia="es-ES" w:bidi="ar-SA"/>
+        </w:rPr>
+      </w:pPr>
+      <w:r>
+        <w:rPr>
+          <w:rFonts w:ascii="Courier New" w:eastAsia="Times New Roman" w:hAnsi="Courier New" w:cs="Courier New"/>
+          <w:b/>
+          <w:bCs/>
+          <w:color w:val="0000FF"/>
+          <w:kern w:val="0"/>
+          <w:sz w:val="20"/>
+          <w:szCs w:val="20"/>
+          <w:lang w:val="en-US" w:eastAsia="es-ES" w:bidi="ar-SA"/>
+        </w:rPr>
+        <w:t>WHERE</w:t>
+      </w:r>
+      <w:r>
+        <w:rPr>
+          <w:rFonts w:ascii="Courier New" w:eastAsia="Times New Roman" w:hAnsi="Courier New" w:cs="Courier New"/>
+          <w:color w:val="000000"/>
+          <w:kern w:val="0"/>
+          <w:sz w:val="20"/>
+          <w:szCs w:val="20"/>
+          <w:lang w:val="en-US" w:eastAsia="es-ES" w:bidi="ar-SA"/>
+        </w:rPr>
+        <w:t xml:space="preserve"> </w:t>
+      </w:r>
+      <w:proofErr w:type="spellStart"/>
+      <w:r>
+        <w:rPr>
+          <w:rFonts w:ascii="Courier New" w:eastAsia="Times New Roman" w:hAnsi="Courier New" w:cs="Courier New"/>
+          <w:color w:val="808000"/>
+          <w:kern w:val="0"/>
+          <w:sz w:val="20"/>
+          <w:szCs w:val="20"/>
+          <w:lang w:val="en-US" w:eastAsia="es-ES" w:bidi="ar-SA"/>
+        </w:rPr>
+        <w:t>talla</w:t>
+      </w:r>
+      <w:proofErr w:type="spellEnd"/>
+      <w:r>
+        <w:rPr>
+          <w:rFonts w:ascii="Courier New" w:eastAsia="Times New Roman" w:hAnsi="Courier New" w:cs="Courier New"/>
+          <w:color w:val="000000"/>
+          <w:kern w:val="0"/>
+          <w:sz w:val="20"/>
+          <w:szCs w:val="20"/>
+          <w:lang w:val="en-US" w:eastAsia="es-ES" w:bidi="ar-SA"/>
+        </w:rPr>
+        <w:t xml:space="preserve"> </w:t>
+      </w:r>
+      <w:r>
+        <w:rPr>
+          <w:rFonts w:ascii="Courier New" w:eastAsia="Times New Roman" w:hAnsi="Courier New" w:cs="Courier New"/>
+          <w:color w:val="0000FF"/>
+          <w:kern w:val="0"/>
+          <w:sz w:val="20"/>
+          <w:szCs w:val="20"/>
+          <w:lang w:val="en-US" w:eastAsia="es-ES" w:bidi="ar-SA"/>
+        </w:rPr>
+        <w:t>=</w:t>
+      </w:r>
+      <w:r>
+        <w:rPr>
+          <w:rFonts w:ascii="Courier New" w:eastAsia="Times New Roman" w:hAnsi="Courier New" w:cs="Courier New"/>
+          <w:color w:val="000000"/>
+          <w:kern w:val="0"/>
+          <w:sz w:val="20"/>
+          <w:szCs w:val="20"/>
+          <w:lang w:val="en-US" w:eastAsia="es-ES" w:bidi="ar-SA"/>
+        </w:rPr>
+        <w:t xml:space="preserve"> </w:t>
+      </w:r>
+      <w:r>
+        <w:rPr>
+          <w:rFonts w:ascii="Courier New" w:eastAsia="Times New Roman" w:hAnsi="Courier New" w:cs="Courier New"/>
+          <w:color w:val="008000"/>
+          <w:kern w:val="0"/>
+          <w:sz w:val="20"/>
+          <w:szCs w:val="20"/>
+          <w:lang w:val="en-US" w:eastAsia="es-ES" w:bidi="ar-SA"/>
+        </w:rPr>
+        <w:t>'XXL'</w:t>
+      </w:r>
+      <w:r>
+        <w:rPr>
+          <w:rFonts w:ascii="Courier New" w:eastAsia="Times New Roman" w:hAnsi="Courier New" w:cs="Courier New"/>
+          <w:color w:val="000000"/>
+          <w:kern w:val="0"/>
+          <w:sz w:val="20"/>
+          <w:szCs w:val="20"/>
+          <w:lang w:val="en-US" w:eastAsia="es-ES" w:bidi="ar-SA"/>
+        </w:rPr>
+        <w:t xml:space="preserve"> </w:t>
+      </w:r>
+      <w:r>
+        <w:rPr>
+          <w:rFonts w:ascii="Courier New" w:eastAsia="Times New Roman" w:hAnsi="Courier New" w:cs="Courier New"/>
+          <w:b/>
+          <w:bCs/>
+          <w:color w:val="0000FF"/>
+          <w:kern w:val="0"/>
+          <w:sz w:val="20"/>
+          <w:szCs w:val="20"/>
+          <w:lang w:val="en-US" w:eastAsia="es-ES" w:bidi="ar-SA"/>
+        </w:rPr>
+        <w:t>AND</w:t>
+      </w:r>
+      <w:r>
+        <w:rPr>
+          <w:rFonts w:ascii="Courier New" w:eastAsia="Times New Roman" w:hAnsi="Courier New" w:cs="Courier New"/>
+          <w:color w:val="000000"/>
+          <w:kern w:val="0"/>
+          <w:sz w:val="20"/>
+          <w:szCs w:val="20"/>
+          <w:lang w:val="en-US" w:eastAsia="es-ES" w:bidi="ar-SA"/>
+        </w:rPr>
+        <w:t xml:space="preserve"> </w:t>
+      </w:r>
+      <w:proofErr w:type="spellStart"/>
+      <w:r>
+        <w:rPr>
+          <w:rFonts w:ascii="Courier New" w:eastAsia="Times New Roman" w:hAnsi="Courier New" w:cs="Courier New"/>
+          <w:color w:val="808000"/>
+          <w:kern w:val="0"/>
+          <w:sz w:val="20"/>
+          <w:szCs w:val="20"/>
+          <w:lang w:val="en-US" w:eastAsia="es-ES" w:bidi="ar-SA"/>
+        </w:rPr>
+        <w:t>altura</w:t>
+      </w:r>
+      <w:proofErr w:type="spellEnd"/>
+      <w:r>
+        <w:rPr>
+          <w:rFonts w:ascii="Courier New" w:eastAsia="Times New Roman" w:hAnsi="Courier New" w:cs="Courier New"/>
+          <w:color w:val="000000"/>
+          <w:kern w:val="0"/>
+          <w:sz w:val="20"/>
+          <w:szCs w:val="20"/>
+          <w:lang w:val="en-US" w:eastAsia="es-ES" w:bidi="ar-SA"/>
+        </w:rPr>
+        <w:t xml:space="preserve"> </w:t>
+      </w:r>
+      <w:r>
+        <w:rPr>
+          <w:rFonts w:ascii="Courier New" w:eastAsia="Times New Roman" w:hAnsi="Courier New" w:cs="Courier New"/>
+          <w:color w:val="0000FF"/>
+          <w:kern w:val="0"/>
+          <w:sz w:val="20"/>
+          <w:szCs w:val="20"/>
+          <w:lang w:val="en-US" w:eastAsia="es-ES" w:bidi="ar-SA"/>
+        </w:rPr>
+        <w:t>&lt;</w:t>
+      </w:r>
+      <w:r>
+        <w:rPr>
+          <w:rFonts w:ascii="Courier New" w:eastAsia="Times New Roman" w:hAnsi="Courier New" w:cs="Courier New"/>
+          <w:color w:val="000000"/>
+          <w:kern w:val="0"/>
+          <w:sz w:val="20"/>
+          <w:szCs w:val="20"/>
+          <w:lang w:val="en-US" w:eastAsia="es-ES" w:bidi="ar-SA"/>
+        </w:rPr>
+        <w:t xml:space="preserve"> </w:t>
+      </w:r>
+      <w:r>
+        <w:rPr>
+          <w:rFonts w:ascii="Courier New" w:eastAsia="Times New Roman" w:hAnsi="Courier New" w:cs="Courier New"/>
+          <w:color w:val="800080"/>
+          <w:kern w:val="0"/>
+          <w:sz w:val="20"/>
+          <w:szCs w:val="20"/>
+          <w:lang w:val="en-US" w:eastAsia="es-ES" w:bidi="ar-SA"/>
+        </w:rPr>
+        <w:t>175</w:t>
+      </w:r>
+    </w:p>
+    <w:p>
+      <w:pPr>
+        <w:widowControl/>
+        <w:suppressAutoHyphens w:val="0"/>
+        <w:jc w:val="both"/>
+        <w:rPr>
+          <w:rFonts w:ascii="Decima Nova Pro" w:hAnsi="Decima Nova Pro"/>
+        </w:rPr>
+      </w:pPr>
     </w:p>
     <w:p>
       <w:pPr>
@@ -1289,8 +5574,249 @@
         <w:rPr>
           <w:rFonts w:ascii="Decima Nova Pro" w:hAnsi="Decima Nova Pro"/>
         </w:rPr>
-        <w:t>Personas estudiantes con un nivel ALTO en ingles hablado y escrito</w:t>
-      </w:r>
+        <w:t xml:space="preserve">Personas estudiantes con nivel ALTO en </w:t>
+      </w:r>
+      <w:r>
+        <w:rPr>
+          <w:rFonts w:ascii="Decima Nova Pro" w:hAnsi="Decima Nova Pro"/>
+        </w:rPr>
+        <w:t>informática</w:t>
+      </w:r>
+    </w:p>
+    <w:p>
+      <w:pPr>
+        <w:widowControl/>
+        <w:suppressAutoHyphens w:val="0"/>
+        <w:jc w:val="both"/>
+        <w:rPr>
+          <w:rFonts w:ascii="Decima Nova Pro" w:hAnsi="Decima Nova Pro"/>
+        </w:rPr>
+      </w:pPr>
+    </w:p>
+    <w:p>
+      <w:pPr>
+        <w:widowControl/>
+        <w:suppressAutoHyphens w:val="0"/>
+        <w:autoSpaceDE w:val="0"/>
+        <w:autoSpaceDN w:val="0"/>
+        <w:adjustRightInd w:val="0"/>
+        <w:rPr>
+          <w:rFonts w:ascii="Courier New" w:eastAsia="Times New Roman" w:hAnsi="Courier New" w:cs="Courier New"/>
+          <w:color w:val="0000FF"/>
+          <w:kern w:val="0"/>
+          <w:sz w:val="20"/>
+          <w:szCs w:val="20"/>
+          <w:lang w:val="en-US" w:eastAsia="es-ES" w:bidi="ar-SA"/>
+        </w:rPr>
+      </w:pPr>
+      <w:r>
+        <w:rPr>
+          <w:rFonts w:ascii="Courier New" w:eastAsia="Times New Roman" w:hAnsi="Courier New" w:cs="Courier New"/>
+          <w:b/>
+          <w:bCs/>
+          <w:color w:val="0000FF"/>
+          <w:kern w:val="0"/>
+          <w:sz w:val="20"/>
+          <w:szCs w:val="20"/>
+          <w:lang w:val="en-US" w:eastAsia="es-ES" w:bidi="ar-SA"/>
+        </w:rPr>
+        <w:t>SELECT</w:t>
+      </w:r>
+      <w:r>
+        <w:rPr>
+          <w:rFonts w:ascii="Courier New" w:eastAsia="Times New Roman" w:hAnsi="Courier New" w:cs="Courier New"/>
+          <w:color w:val="000000"/>
+          <w:kern w:val="0"/>
+          <w:sz w:val="20"/>
+          <w:szCs w:val="20"/>
+          <w:lang w:val="en-US" w:eastAsia="es-ES" w:bidi="ar-SA"/>
+        </w:rPr>
+        <w:t xml:space="preserve"> </w:t>
+      </w:r>
+      <w:r>
+        <w:rPr>
+          <w:rFonts w:ascii="Courier New" w:eastAsia="Times New Roman" w:hAnsi="Courier New" w:cs="Courier New"/>
+          <w:color w:val="0000FF"/>
+          <w:kern w:val="0"/>
+          <w:sz w:val="20"/>
+          <w:szCs w:val="20"/>
+          <w:lang w:val="en-US" w:eastAsia="es-ES" w:bidi="ar-SA"/>
+        </w:rPr>
+        <w:t>*</w:t>
+      </w:r>
+    </w:p>
+    <w:p>
+      <w:pPr>
+        <w:widowControl/>
+        <w:suppressAutoHyphens w:val="0"/>
+        <w:autoSpaceDE w:val="0"/>
+        <w:autoSpaceDN w:val="0"/>
+        <w:adjustRightInd w:val="0"/>
+        <w:rPr>
+          <w:rFonts w:ascii="Courier New" w:eastAsia="Times New Roman" w:hAnsi="Courier New" w:cs="Courier New"/>
+          <w:color w:val="000000"/>
+          <w:kern w:val="0"/>
+          <w:sz w:val="20"/>
+          <w:szCs w:val="20"/>
+          <w:lang w:val="en-US" w:eastAsia="es-ES" w:bidi="ar-SA"/>
+        </w:rPr>
+      </w:pPr>
+      <w:r>
+        <w:rPr>
+          <w:rFonts w:ascii="Courier New" w:eastAsia="Times New Roman" w:hAnsi="Courier New" w:cs="Courier New"/>
+          <w:b/>
+          <w:bCs/>
+          <w:color w:val="0000FF"/>
+          <w:kern w:val="0"/>
+          <w:sz w:val="20"/>
+          <w:szCs w:val="20"/>
+          <w:lang w:val="en-US" w:eastAsia="es-ES" w:bidi="ar-SA"/>
+        </w:rPr>
+        <w:t>FROM</w:t>
+      </w:r>
+      <w:r>
+        <w:rPr>
+          <w:rFonts w:ascii="Courier New" w:eastAsia="Times New Roman" w:hAnsi="Courier New" w:cs="Courier New"/>
+          <w:color w:val="000000"/>
+          <w:kern w:val="0"/>
+          <w:sz w:val="20"/>
+          <w:szCs w:val="20"/>
+          <w:lang w:val="en-US" w:eastAsia="es-ES" w:bidi="ar-SA"/>
+        </w:rPr>
+        <w:t xml:space="preserve"> </w:t>
+      </w:r>
+      <w:proofErr w:type="spellStart"/>
+      <w:r>
+        <w:rPr>
+          <w:rFonts w:ascii="Courier New" w:eastAsia="Times New Roman" w:hAnsi="Courier New" w:cs="Courier New"/>
+          <w:color w:val="FF00FF"/>
+          <w:kern w:val="0"/>
+          <w:sz w:val="20"/>
+          <w:szCs w:val="20"/>
+          <w:lang w:val="en-US" w:eastAsia="es-ES" w:bidi="ar-SA"/>
+        </w:rPr>
+        <w:t>voluntarios</w:t>
+      </w:r>
+      <w:proofErr w:type="spellEnd"/>
+      <w:r>
+        <w:rPr>
+          <w:rFonts w:ascii="Courier New" w:eastAsia="Times New Roman" w:hAnsi="Courier New" w:cs="Courier New"/>
+          <w:color w:val="000000"/>
+          <w:kern w:val="0"/>
+          <w:sz w:val="20"/>
+          <w:szCs w:val="20"/>
+          <w:lang w:val="en-US" w:eastAsia="es-ES" w:bidi="ar-SA"/>
+        </w:rPr>
+        <w:t xml:space="preserve"> </w:t>
+      </w:r>
+    </w:p>
+    <w:p>
+      <w:pPr>
+        <w:widowControl/>
+        <w:suppressAutoHyphens w:val="0"/>
+        <w:autoSpaceDE w:val="0"/>
+        <w:autoSpaceDN w:val="0"/>
+        <w:adjustRightInd w:val="0"/>
+        <w:rPr>
+          <w:rFonts w:ascii="Courier New" w:eastAsia="Times New Roman" w:hAnsi="Courier New" w:cs="Courier New"/>
+          <w:color w:val="008000"/>
+          <w:kern w:val="0"/>
+          <w:sz w:val="20"/>
+          <w:szCs w:val="20"/>
+          <w:lang w:val="en-US" w:eastAsia="es-ES" w:bidi="ar-SA"/>
+        </w:rPr>
+      </w:pPr>
+      <w:r>
+        <w:rPr>
+          <w:rFonts w:ascii="Courier New" w:eastAsia="Times New Roman" w:hAnsi="Courier New" w:cs="Courier New"/>
+          <w:b/>
+          <w:bCs/>
+          <w:color w:val="0000FF"/>
+          <w:kern w:val="0"/>
+          <w:sz w:val="20"/>
+          <w:szCs w:val="20"/>
+          <w:lang w:val="en-US" w:eastAsia="es-ES" w:bidi="ar-SA"/>
+        </w:rPr>
+        <w:t>WHERE</w:t>
+      </w:r>
+      <w:r>
+        <w:rPr>
+          <w:rFonts w:ascii="Courier New" w:eastAsia="Times New Roman" w:hAnsi="Courier New" w:cs="Courier New"/>
+          <w:color w:val="000000"/>
+          <w:kern w:val="0"/>
+          <w:sz w:val="20"/>
+          <w:szCs w:val="20"/>
+          <w:lang w:val="en-US" w:eastAsia="es-ES" w:bidi="ar-SA"/>
+        </w:rPr>
+        <w:t xml:space="preserve"> </w:t>
+      </w:r>
+      <w:proofErr w:type="spellStart"/>
+      <w:r>
+        <w:rPr>
+          <w:rFonts w:ascii="Courier New" w:eastAsia="Times New Roman" w:hAnsi="Courier New" w:cs="Courier New"/>
+          <w:color w:val="808000"/>
+          <w:kern w:val="0"/>
+          <w:sz w:val="20"/>
+          <w:szCs w:val="20"/>
+          <w:lang w:val="en-US" w:eastAsia="es-ES" w:bidi="ar-SA"/>
+        </w:rPr>
+        <w:t>nivelInformatica</w:t>
+      </w:r>
+      <w:proofErr w:type="spellEnd"/>
+      <w:r>
+        <w:rPr>
+          <w:rFonts w:ascii="Courier New" w:eastAsia="Times New Roman" w:hAnsi="Courier New" w:cs="Courier New"/>
+          <w:color w:val="000000"/>
+          <w:kern w:val="0"/>
+          <w:sz w:val="20"/>
+          <w:szCs w:val="20"/>
+          <w:lang w:val="en-US" w:eastAsia="es-ES" w:bidi="ar-SA"/>
+        </w:rPr>
+        <w:t xml:space="preserve"> </w:t>
+      </w:r>
+      <w:r>
+        <w:rPr>
+          <w:rFonts w:ascii="Courier New" w:eastAsia="Times New Roman" w:hAnsi="Courier New" w:cs="Courier New"/>
+          <w:color w:val="0000FF"/>
+          <w:kern w:val="0"/>
+          <w:sz w:val="20"/>
+          <w:szCs w:val="20"/>
+          <w:lang w:val="en-US" w:eastAsia="es-ES" w:bidi="ar-SA"/>
+        </w:rPr>
+        <w:t>=</w:t>
+      </w:r>
+      <w:r>
+        <w:rPr>
+          <w:rFonts w:ascii="Courier New" w:eastAsia="Times New Roman" w:hAnsi="Courier New" w:cs="Courier New"/>
+          <w:color w:val="000000"/>
+          <w:kern w:val="0"/>
+          <w:sz w:val="20"/>
+          <w:szCs w:val="20"/>
+          <w:lang w:val="en-US" w:eastAsia="es-ES" w:bidi="ar-SA"/>
+        </w:rPr>
+        <w:t xml:space="preserve"> </w:t>
+      </w:r>
+      <w:r>
+        <w:rPr>
+          <w:rFonts w:ascii="Courier New" w:eastAsia="Times New Roman" w:hAnsi="Courier New" w:cs="Courier New"/>
+          <w:color w:val="008000"/>
+          <w:kern w:val="0"/>
+          <w:sz w:val="20"/>
+          <w:szCs w:val="20"/>
+          <w:lang w:val="en-US" w:eastAsia="es-ES" w:bidi="ar-SA"/>
+        </w:rPr>
+        <w:t>'alto'</w:t>
+      </w:r>
+    </w:p>
+    <w:p>
+      <w:pPr>
+        <w:widowControl/>
+        <w:suppressAutoHyphens w:val="0"/>
+        <w:jc w:val="both"/>
+        <w:rPr>
+          <w:rFonts w:ascii="Decima Nova Pro" w:hAnsi="Decima Nova Pro"/>
+        </w:rPr>
+      </w:pPr>
     </w:p>
     <w:p>
       <w:pPr>
@@ -1314,22 +5840,981 @@
         <w:rPr>
           <w:rFonts w:ascii="Decima Nova Pro" w:hAnsi="Decima Nova Pro"/>
         </w:rPr>
-        <w:t xml:space="preserve">Personas jubiladas con un nivel ALTO en </w:t>
+        <w:t>Personas estudiantes con un nivel ALTO en ingles hablado y escrito</w:t>
+      </w:r>
+    </w:p>
+    <w:p>
+      <w:pPr>
+        <w:widowControl/>
+        <w:suppressAutoHyphens w:val="0"/>
+        <w:jc w:val="both"/>
+        <w:rPr>
+          <w:rFonts w:ascii="Decima Nova Pro" w:hAnsi="Decima Nova Pro"/>
+        </w:rPr>
+      </w:pPr>
+    </w:p>
+    <w:p>
+      <w:pPr>
+        <w:widowControl/>
+        <w:suppressAutoHyphens w:val="0"/>
+        <w:autoSpaceDE w:val="0"/>
+        <w:autoSpaceDN w:val="0"/>
+        <w:adjustRightInd w:val="0"/>
+        <w:rPr>
+          <w:rFonts w:ascii="Courier New" w:eastAsia="Times New Roman" w:hAnsi="Courier New" w:cs="Courier New"/>
+          <w:color w:val="0000FF"/>
+          <w:kern w:val="0"/>
+          <w:sz w:val="20"/>
+          <w:szCs w:val="20"/>
+          <w:lang w:val="en-US" w:eastAsia="es-ES" w:bidi="ar-SA"/>
+        </w:rPr>
+      </w:pPr>
+      <w:r>
+        <w:rPr>
+          <w:rFonts w:ascii="Courier New" w:eastAsia="Times New Roman" w:hAnsi="Courier New" w:cs="Courier New"/>
+          <w:b/>
+          <w:bCs/>
+          <w:color w:val="0000FF"/>
+          <w:kern w:val="0"/>
+          <w:sz w:val="20"/>
+          <w:szCs w:val="20"/>
+          <w:lang w:val="en-US" w:eastAsia="es-ES" w:bidi="ar-SA"/>
+        </w:rPr>
+        <w:t>SELECT</w:t>
+      </w:r>
+      <w:r>
+        <w:rPr>
+          <w:rFonts w:ascii="Courier New" w:eastAsia="Times New Roman" w:hAnsi="Courier New" w:cs="Courier New"/>
+          <w:color w:val="000000"/>
+          <w:kern w:val="0"/>
+          <w:sz w:val="20"/>
+          <w:szCs w:val="20"/>
+          <w:lang w:val="en-US" w:eastAsia="es-ES" w:bidi="ar-SA"/>
+        </w:rPr>
+        <w:t xml:space="preserve"> </w:t>
+      </w:r>
+      <w:r>
+        <w:rPr>
+          <w:rFonts w:ascii="Courier New" w:eastAsia="Times New Roman" w:hAnsi="Courier New" w:cs="Courier New"/>
+          <w:color w:val="808000"/>
+          <w:kern w:val="0"/>
+          <w:sz w:val="20"/>
+          <w:szCs w:val="20"/>
+          <w:lang w:val="en-US" w:eastAsia="es-ES" w:bidi="ar-SA"/>
+        </w:rPr>
+        <w:t>vol</w:t>
+      </w:r>
+      <w:r>
+        <w:rPr>
+          <w:rFonts w:ascii="Courier New" w:eastAsia="Times New Roman" w:hAnsi="Courier New" w:cs="Courier New"/>
+          <w:color w:val="0000FF"/>
+          <w:kern w:val="0"/>
+          <w:sz w:val="20"/>
+          <w:szCs w:val="20"/>
+          <w:lang w:val="en-US" w:eastAsia="es-ES" w:bidi="ar-SA"/>
+        </w:rPr>
+        <w:t>.*</w:t>
+      </w:r>
+    </w:p>
+    <w:p>
+      <w:pPr>
+        <w:widowControl/>
+        <w:suppressAutoHyphens w:val="0"/>
+        <w:autoSpaceDE w:val="0"/>
+        <w:autoSpaceDN w:val="0"/>
+        <w:adjustRightInd w:val="0"/>
+        <w:rPr>
+          <w:rFonts w:ascii="Courier New" w:eastAsia="Times New Roman" w:hAnsi="Courier New" w:cs="Courier New"/>
+          <w:color w:val="808000"/>
+          <w:kern w:val="0"/>
+          <w:sz w:val="20"/>
+          <w:szCs w:val="20"/>
+          <w:lang w:val="en-US" w:eastAsia="es-ES" w:bidi="ar-SA"/>
+        </w:rPr>
+      </w:pPr>
+      <w:r>
+        <w:rPr>
+          <w:rFonts w:ascii="Courier New" w:eastAsia="Times New Roman" w:hAnsi="Courier New" w:cs="Courier New"/>
+          <w:b/>
+          <w:bCs/>
+          <w:color w:val="0000FF"/>
+          <w:kern w:val="0"/>
+          <w:sz w:val="20"/>
+          <w:szCs w:val="20"/>
+          <w:lang w:val="en-US" w:eastAsia="es-ES" w:bidi="ar-SA"/>
+        </w:rPr>
+        <w:t>FROM</w:t>
+      </w:r>
+      <w:r>
+        <w:rPr>
+          <w:rFonts w:ascii="Courier New" w:eastAsia="Times New Roman" w:hAnsi="Courier New" w:cs="Courier New"/>
+          <w:color w:val="000000"/>
+          <w:kern w:val="0"/>
+          <w:sz w:val="20"/>
+          <w:szCs w:val="20"/>
+          <w:lang w:val="en-US" w:eastAsia="es-ES" w:bidi="ar-SA"/>
+        </w:rPr>
+        <w:t xml:space="preserve"> </w:t>
       </w:r>
       <w:proofErr w:type="spellStart"/>
       <w:r>
         <w:rPr>
-          <w:rFonts w:ascii="Decima Nova Pro" w:hAnsi="Decima Nova Pro"/>
-        </w:rPr>
-        <w:t>frances</w:t>
+          <w:rFonts w:ascii="Courier New" w:eastAsia="Times New Roman" w:hAnsi="Courier New" w:cs="Courier New"/>
+          <w:color w:val="FF00FF"/>
+          <w:kern w:val="0"/>
+          <w:sz w:val="20"/>
+          <w:szCs w:val="20"/>
+          <w:lang w:val="en-US" w:eastAsia="es-ES" w:bidi="ar-SA"/>
+        </w:rPr>
+        <w:t>voluntarios</w:t>
       </w:r>
       <w:proofErr w:type="spellEnd"/>
       <w:r>
         <w:rPr>
-          <w:rFonts w:ascii="Decima Nova Pro" w:hAnsi="Decima Nova Pro"/>
-        </w:rPr>
-        <w:t xml:space="preserve"> hablado y escrito o con un nivel ALTO en inglés hablado y escrito</w:t>
-      </w:r>
+          <w:rFonts w:ascii="Courier New" w:eastAsia="Times New Roman" w:hAnsi="Courier New" w:cs="Courier New"/>
+          <w:color w:val="000000"/>
+          <w:kern w:val="0"/>
+          <w:sz w:val="20"/>
+          <w:szCs w:val="20"/>
+          <w:lang w:val="en-US" w:eastAsia="es-ES" w:bidi="ar-SA"/>
+        </w:rPr>
+        <w:t xml:space="preserve"> </w:t>
+      </w:r>
+      <w:r>
+        <w:rPr>
+          <w:rFonts w:ascii="Courier New" w:eastAsia="Times New Roman" w:hAnsi="Courier New" w:cs="Courier New"/>
+          <w:b/>
+          <w:bCs/>
+          <w:color w:val="0000FF"/>
+          <w:kern w:val="0"/>
+          <w:sz w:val="20"/>
+          <w:szCs w:val="20"/>
+          <w:lang w:val="en-US" w:eastAsia="es-ES" w:bidi="ar-SA"/>
+        </w:rPr>
+        <w:t>AS</w:t>
+      </w:r>
+      <w:r>
+        <w:rPr>
+          <w:rFonts w:ascii="Courier New" w:eastAsia="Times New Roman" w:hAnsi="Courier New" w:cs="Courier New"/>
+          <w:color w:val="000000"/>
+          <w:kern w:val="0"/>
+          <w:sz w:val="20"/>
+          <w:szCs w:val="20"/>
+          <w:lang w:val="en-US" w:eastAsia="es-ES" w:bidi="ar-SA"/>
+        </w:rPr>
+        <w:t xml:space="preserve"> </w:t>
+      </w:r>
+      <w:r>
+        <w:rPr>
+          <w:rFonts w:ascii="Courier New" w:eastAsia="Times New Roman" w:hAnsi="Courier New" w:cs="Courier New"/>
+          <w:color w:val="808000"/>
+          <w:kern w:val="0"/>
+          <w:sz w:val="20"/>
+          <w:szCs w:val="20"/>
+          <w:lang w:val="en-US" w:eastAsia="es-ES" w:bidi="ar-SA"/>
+        </w:rPr>
+        <w:t>vol</w:t>
+      </w:r>
+      <w:r>
+        <w:rPr>
+          <w:rFonts w:ascii="Courier New" w:eastAsia="Times New Roman" w:hAnsi="Courier New" w:cs="Courier New"/>
+          <w:color w:val="0000FF"/>
+          <w:kern w:val="0"/>
+          <w:sz w:val="20"/>
+          <w:szCs w:val="20"/>
+          <w:lang w:val="en-US" w:eastAsia="es-ES" w:bidi="ar-SA"/>
+        </w:rPr>
+        <w:t>,</w:t>
+      </w:r>
+      <w:r>
+        <w:rPr>
+          <w:rFonts w:ascii="Courier New" w:eastAsia="Times New Roman" w:hAnsi="Courier New" w:cs="Courier New"/>
+          <w:color w:val="000000"/>
+          <w:kern w:val="0"/>
+          <w:sz w:val="20"/>
+          <w:szCs w:val="20"/>
+          <w:lang w:val="en-US" w:eastAsia="es-ES" w:bidi="ar-SA"/>
+        </w:rPr>
+        <w:t xml:space="preserve"> </w:t>
+      </w:r>
+      <w:proofErr w:type="spellStart"/>
+      <w:r>
+        <w:rPr>
+          <w:rFonts w:ascii="Courier New" w:eastAsia="Times New Roman" w:hAnsi="Courier New" w:cs="Courier New"/>
+          <w:color w:val="FF00FF"/>
+          <w:kern w:val="0"/>
+          <w:sz w:val="20"/>
+          <w:szCs w:val="20"/>
+          <w:lang w:val="en-US" w:eastAsia="es-ES" w:bidi="ar-SA"/>
+        </w:rPr>
+        <w:t>nivel</w:t>
+      </w:r>
+      <w:proofErr w:type="spellEnd"/>
+      <w:r>
+        <w:rPr>
+          <w:rFonts w:ascii="Courier New" w:eastAsia="Times New Roman" w:hAnsi="Courier New" w:cs="Courier New"/>
+          <w:color w:val="000000"/>
+          <w:kern w:val="0"/>
+          <w:sz w:val="20"/>
+          <w:szCs w:val="20"/>
+          <w:lang w:val="en-US" w:eastAsia="es-ES" w:bidi="ar-SA"/>
+        </w:rPr>
+        <w:t xml:space="preserve"> </w:t>
+      </w:r>
+      <w:r>
+        <w:rPr>
+          <w:rFonts w:ascii="Courier New" w:eastAsia="Times New Roman" w:hAnsi="Courier New" w:cs="Courier New"/>
+          <w:b/>
+          <w:bCs/>
+          <w:color w:val="0000FF"/>
+          <w:kern w:val="0"/>
+          <w:sz w:val="20"/>
+          <w:szCs w:val="20"/>
+          <w:lang w:val="en-US" w:eastAsia="es-ES" w:bidi="ar-SA"/>
+        </w:rPr>
+        <w:t>AS</w:t>
+      </w:r>
+      <w:r>
+        <w:rPr>
+          <w:rFonts w:ascii="Courier New" w:eastAsia="Times New Roman" w:hAnsi="Courier New" w:cs="Courier New"/>
+          <w:color w:val="000000"/>
+          <w:kern w:val="0"/>
+          <w:sz w:val="20"/>
+          <w:szCs w:val="20"/>
+          <w:lang w:val="en-US" w:eastAsia="es-ES" w:bidi="ar-SA"/>
+        </w:rPr>
+        <w:t xml:space="preserve"> </w:t>
+      </w:r>
+      <w:proofErr w:type="spellStart"/>
+      <w:r>
+        <w:rPr>
+          <w:rFonts w:ascii="Courier New" w:eastAsia="Times New Roman" w:hAnsi="Courier New" w:cs="Courier New"/>
+          <w:color w:val="808000"/>
+          <w:kern w:val="0"/>
+          <w:sz w:val="20"/>
+          <w:szCs w:val="20"/>
+          <w:lang w:val="en-US" w:eastAsia="es-ES" w:bidi="ar-SA"/>
+        </w:rPr>
+        <w:t>niv</w:t>
+      </w:r>
+      <w:proofErr w:type="spellEnd"/>
+      <w:r>
+        <w:rPr>
+          <w:rFonts w:ascii="Courier New" w:eastAsia="Times New Roman" w:hAnsi="Courier New" w:cs="Courier New"/>
+          <w:color w:val="0000FF"/>
+          <w:kern w:val="0"/>
+          <w:sz w:val="20"/>
+          <w:szCs w:val="20"/>
+          <w:lang w:val="en-US" w:eastAsia="es-ES" w:bidi="ar-SA"/>
+        </w:rPr>
+        <w:t>,</w:t>
+      </w:r>
+      <w:r>
+        <w:rPr>
+          <w:rFonts w:ascii="Courier New" w:eastAsia="Times New Roman" w:hAnsi="Courier New" w:cs="Courier New"/>
+          <w:color w:val="000000"/>
+          <w:kern w:val="0"/>
+          <w:sz w:val="20"/>
+          <w:szCs w:val="20"/>
+          <w:lang w:val="en-US" w:eastAsia="es-ES" w:bidi="ar-SA"/>
+        </w:rPr>
+        <w:t xml:space="preserve"> </w:t>
+      </w:r>
+      <w:proofErr w:type="spellStart"/>
+      <w:r>
+        <w:rPr>
+          <w:rFonts w:ascii="Courier New" w:eastAsia="Times New Roman" w:hAnsi="Courier New" w:cs="Courier New"/>
+          <w:color w:val="FF00FF"/>
+          <w:kern w:val="0"/>
+          <w:sz w:val="20"/>
+          <w:szCs w:val="20"/>
+          <w:lang w:val="en-US" w:eastAsia="es-ES" w:bidi="ar-SA"/>
+        </w:rPr>
+        <w:t>idiomas</w:t>
+      </w:r>
+      <w:proofErr w:type="spellEnd"/>
+      <w:r>
+        <w:rPr>
+          <w:rFonts w:ascii="Courier New" w:eastAsia="Times New Roman" w:hAnsi="Courier New" w:cs="Courier New"/>
+          <w:color w:val="000000"/>
+          <w:kern w:val="0"/>
+          <w:sz w:val="20"/>
+          <w:szCs w:val="20"/>
+          <w:lang w:val="en-US" w:eastAsia="es-ES" w:bidi="ar-SA"/>
+        </w:rPr>
+        <w:t xml:space="preserve"> </w:t>
+      </w:r>
+      <w:r>
+        <w:rPr>
+          <w:rFonts w:ascii="Courier New" w:eastAsia="Times New Roman" w:hAnsi="Courier New" w:cs="Courier New"/>
+          <w:b/>
+          <w:bCs/>
+          <w:color w:val="0000FF"/>
+          <w:kern w:val="0"/>
+          <w:sz w:val="20"/>
+          <w:szCs w:val="20"/>
+          <w:lang w:val="en-US" w:eastAsia="es-ES" w:bidi="ar-SA"/>
+        </w:rPr>
+        <w:t>AS</w:t>
+      </w:r>
+      <w:r>
+        <w:rPr>
+          <w:rFonts w:ascii="Courier New" w:eastAsia="Times New Roman" w:hAnsi="Courier New" w:cs="Courier New"/>
+          <w:color w:val="000000"/>
+          <w:kern w:val="0"/>
+          <w:sz w:val="20"/>
+          <w:szCs w:val="20"/>
+          <w:lang w:val="en-US" w:eastAsia="es-ES" w:bidi="ar-SA"/>
+        </w:rPr>
+        <w:t xml:space="preserve"> </w:t>
+      </w:r>
+      <w:proofErr w:type="spellStart"/>
+      <w:r>
+        <w:rPr>
+          <w:rFonts w:ascii="Courier New" w:eastAsia="Times New Roman" w:hAnsi="Courier New" w:cs="Courier New"/>
+          <w:color w:val="808000"/>
+          <w:kern w:val="0"/>
+          <w:sz w:val="20"/>
+          <w:szCs w:val="20"/>
+          <w:lang w:val="en-US" w:eastAsia="es-ES" w:bidi="ar-SA"/>
+        </w:rPr>
+        <w:t>idio</w:t>
+      </w:r>
+      <w:proofErr w:type="spellEnd"/>
+    </w:p>
+    <w:p>
+      <w:pPr>
+        <w:widowControl/>
+        <w:suppressAutoHyphens w:val="0"/>
+        <w:autoSpaceDE w:val="0"/>
+        <w:autoSpaceDN w:val="0"/>
+        <w:adjustRightInd w:val="0"/>
+        <w:rPr>
+          <w:rFonts w:ascii="Courier New" w:eastAsia="Times New Roman" w:hAnsi="Courier New" w:cs="Courier New"/>
+          <w:color w:val="008000"/>
+          <w:kern w:val="0"/>
+          <w:sz w:val="20"/>
+          <w:szCs w:val="20"/>
+          <w:lang w:val="en-US" w:eastAsia="es-ES" w:bidi="ar-SA"/>
+        </w:rPr>
+      </w:pPr>
+      <w:r>
+        <w:rPr>
+          <w:rFonts w:ascii="Courier New" w:eastAsia="Times New Roman" w:hAnsi="Courier New" w:cs="Courier New"/>
+          <w:b/>
+          <w:bCs/>
+          <w:color w:val="0000FF"/>
+          <w:kern w:val="0"/>
+          <w:sz w:val="20"/>
+          <w:szCs w:val="20"/>
+          <w:lang w:val="en-US" w:eastAsia="es-ES" w:bidi="ar-SA"/>
+        </w:rPr>
+        <w:t>WHERE</w:t>
+      </w:r>
+      <w:r>
+        <w:rPr>
+          <w:rFonts w:ascii="Courier New" w:eastAsia="Times New Roman" w:hAnsi="Courier New" w:cs="Courier New"/>
+          <w:color w:val="000000"/>
+          <w:kern w:val="0"/>
+          <w:sz w:val="20"/>
+          <w:szCs w:val="20"/>
+          <w:lang w:val="en-US" w:eastAsia="es-ES" w:bidi="ar-SA"/>
+        </w:rPr>
+        <w:t xml:space="preserve"> </w:t>
+      </w:r>
+      <w:proofErr w:type="spellStart"/>
+      <w:r>
+        <w:rPr>
+          <w:rFonts w:ascii="Courier New" w:eastAsia="Times New Roman" w:hAnsi="Courier New" w:cs="Courier New"/>
+          <w:color w:val="808000"/>
+          <w:kern w:val="0"/>
+          <w:sz w:val="20"/>
+          <w:szCs w:val="20"/>
+          <w:lang w:val="en-US" w:eastAsia="es-ES" w:bidi="ar-SA"/>
+        </w:rPr>
+        <w:t>vol</w:t>
+      </w:r>
+      <w:r>
+        <w:rPr>
+          <w:rFonts w:ascii="Courier New" w:eastAsia="Times New Roman" w:hAnsi="Courier New" w:cs="Courier New"/>
+          <w:color w:val="0000FF"/>
+          <w:kern w:val="0"/>
+          <w:sz w:val="20"/>
+          <w:szCs w:val="20"/>
+          <w:lang w:val="en-US" w:eastAsia="es-ES" w:bidi="ar-SA"/>
+        </w:rPr>
+        <w:t>.</w:t>
+      </w:r>
+      <w:r>
+        <w:rPr>
+          <w:rFonts w:ascii="Courier New" w:eastAsia="Times New Roman" w:hAnsi="Courier New" w:cs="Courier New"/>
+          <w:color w:val="808000"/>
+          <w:kern w:val="0"/>
+          <w:sz w:val="20"/>
+          <w:szCs w:val="20"/>
+          <w:lang w:val="en-US" w:eastAsia="es-ES" w:bidi="ar-SA"/>
+        </w:rPr>
+        <w:t>IdVoluntarios</w:t>
+      </w:r>
+      <w:proofErr w:type="spellEnd"/>
+      <w:r>
+        <w:rPr>
+          <w:rFonts w:ascii="Courier New" w:eastAsia="Times New Roman" w:hAnsi="Courier New" w:cs="Courier New"/>
+          <w:color w:val="000000"/>
+          <w:kern w:val="0"/>
+          <w:sz w:val="20"/>
+          <w:szCs w:val="20"/>
+          <w:lang w:val="en-US" w:eastAsia="es-ES" w:bidi="ar-SA"/>
+        </w:rPr>
+        <w:t xml:space="preserve"> </w:t>
+      </w:r>
+      <w:r>
+        <w:rPr>
+          <w:rFonts w:ascii="Courier New" w:eastAsia="Times New Roman" w:hAnsi="Courier New" w:cs="Courier New"/>
+          <w:color w:val="0000FF"/>
+          <w:kern w:val="0"/>
+          <w:sz w:val="20"/>
+          <w:szCs w:val="20"/>
+          <w:lang w:val="en-US" w:eastAsia="es-ES" w:bidi="ar-SA"/>
+        </w:rPr>
+        <w:t>=</w:t>
+      </w:r>
+      <w:r>
+        <w:rPr>
+          <w:rFonts w:ascii="Courier New" w:eastAsia="Times New Roman" w:hAnsi="Courier New" w:cs="Courier New"/>
+          <w:color w:val="000000"/>
+          <w:kern w:val="0"/>
+          <w:sz w:val="20"/>
+          <w:szCs w:val="20"/>
+          <w:lang w:val="en-US" w:eastAsia="es-ES" w:bidi="ar-SA"/>
+        </w:rPr>
+        <w:t xml:space="preserve"> </w:t>
+      </w:r>
+      <w:proofErr w:type="spellStart"/>
+      <w:r>
+        <w:rPr>
+          <w:rFonts w:ascii="Courier New" w:eastAsia="Times New Roman" w:hAnsi="Courier New" w:cs="Courier New"/>
+          <w:color w:val="808000"/>
+          <w:kern w:val="0"/>
+          <w:sz w:val="20"/>
+          <w:szCs w:val="20"/>
+          <w:lang w:val="en-US" w:eastAsia="es-ES" w:bidi="ar-SA"/>
+        </w:rPr>
+        <w:t>niv</w:t>
+      </w:r>
+      <w:r>
+        <w:rPr>
+          <w:rFonts w:ascii="Courier New" w:eastAsia="Times New Roman" w:hAnsi="Courier New" w:cs="Courier New"/>
+          <w:color w:val="0000FF"/>
+          <w:kern w:val="0"/>
+          <w:sz w:val="20"/>
+          <w:szCs w:val="20"/>
+          <w:lang w:val="en-US" w:eastAsia="es-ES" w:bidi="ar-SA"/>
+        </w:rPr>
+        <w:t>.</w:t>
+      </w:r>
+      <w:r>
+        <w:rPr>
+          <w:rFonts w:ascii="Courier New" w:eastAsia="Times New Roman" w:hAnsi="Courier New" w:cs="Courier New"/>
+          <w:color w:val="808000"/>
+          <w:kern w:val="0"/>
+          <w:sz w:val="20"/>
+          <w:szCs w:val="20"/>
+          <w:lang w:val="en-US" w:eastAsia="es-ES" w:bidi="ar-SA"/>
+        </w:rPr>
+        <w:t>IdVoluntario</w:t>
+      </w:r>
+      <w:proofErr w:type="spellEnd"/>
+      <w:r>
+        <w:rPr>
+          <w:rFonts w:ascii="Courier New" w:eastAsia="Times New Roman" w:hAnsi="Courier New" w:cs="Courier New"/>
+          <w:color w:val="000000"/>
+          <w:kern w:val="0"/>
+          <w:sz w:val="20"/>
+          <w:szCs w:val="20"/>
+          <w:lang w:val="en-US" w:eastAsia="es-ES" w:bidi="ar-SA"/>
+        </w:rPr>
+        <w:t xml:space="preserve"> </w:t>
+      </w:r>
+      <w:r>
+        <w:rPr>
+          <w:rFonts w:ascii="Courier New" w:eastAsia="Times New Roman" w:hAnsi="Courier New" w:cs="Courier New"/>
+          <w:b/>
+          <w:bCs/>
+          <w:color w:val="0000FF"/>
+          <w:kern w:val="0"/>
+          <w:sz w:val="20"/>
+          <w:szCs w:val="20"/>
+          <w:lang w:val="en-US" w:eastAsia="es-ES" w:bidi="ar-SA"/>
+        </w:rPr>
+        <w:t>AND</w:t>
+      </w:r>
+      <w:r>
+        <w:rPr>
+          <w:rFonts w:ascii="Courier New" w:eastAsia="Times New Roman" w:hAnsi="Courier New" w:cs="Courier New"/>
+          <w:color w:val="000000"/>
+          <w:kern w:val="0"/>
+          <w:sz w:val="20"/>
+          <w:szCs w:val="20"/>
+          <w:lang w:val="en-US" w:eastAsia="es-ES" w:bidi="ar-SA"/>
+        </w:rPr>
+        <w:t xml:space="preserve"> </w:t>
+      </w:r>
+      <w:proofErr w:type="spellStart"/>
+      <w:r>
+        <w:rPr>
+          <w:rFonts w:ascii="Courier New" w:eastAsia="Times New Roman" w:hAnsi="Courier New" w:cs="Courier New"/>
+          <w:color w:val="808000"/>
+          <w:kern w:val="0"/>
+          <w:sz w:val="20"/>
+          <w:szCs w:val="20"/>
+          <w:lang w:val="en-US" w:eastAsia="es-ES" w:bidi="ar-SA"/>
+        </w:rPr>
+        <w:t>niv</w:t>
+      </w:r>
+      <w:r>
+        <w:rPr>
+          <w:rFonts w:ascii="Courier New" w:eastAsia="Times New Roman" w:hAnsi="Courier New" w:cs="Courier New"/>
+          <w:color w:val="0000FF"/>
+          <w:kern w:val="0"/>
+          <w:sz w:val="20"/>
+          <w:szCs w:val="20"/>
+          <w:lang w:val="en-US" w:eastAsia="es-ES" w:bidi="ar-SA"/>
+        </w:rPr>
+        <w:t>.</w:t>
+      </w:r>
+      <w:r>
+        <w:rPr>
+          <w:rFonts w:ascii="Courier New" w:eastAsia="Times New Roman" w:hAnsi="Courier New" w:cs="Courier New"/>
+          <w:color w:val="808000"/>
+          <w:kern w:val="0"/>
+          <w:sz w:val="20"/>
+          <w:szCs w:val="20"/>
+          <w:lang w:val="en-US" w:eastAsia="es-ES" w:bidi="ar-SA"/>
+        </w:rPr>
+        <w:t>IdIdioma</w:t>
+      </w:r>
+      <w:proofErr w:type="spellEnd"/>
+      <w:r>
+        <w:rPr>
+          <w:rFonts w:ascii="Courier New" w:eastAsia="Times New Roman" w:hAnsi="Courier New" w:cs="Courier New"/>
+          <w:color w:val="000000"/>
+          <w:kern w:val="0"/>
+          <w:sz w:val="20"/>
+          <w:szCs w:val="20"/>
+          <w:lang w:val="en-US" w:eastAsia="es-ES" w:bidi="ar-SA"/>
+        </w:rPr>
+        <w:t xml:space="preserve"> </w:t>
+      </w:r>
+      <w:r>
+        <w:rPr>
+          <w:rFonts w:ascii="Courier New" w:eastAsia="Times New Roman" w:hAnsi="Courier New" w:cs="Courier New"/>
+          <w:color w:val="0000FF"/>
+          <w:kern w:val="0"/>
+          <w:sz w:val="20"/>
+          <w:szCs w:val="20"/>
+          <w:lang w:val="en-US" w:eastAsia="es-ES" w:bidi="ar-SA"/>
+        </w:rPr>
+        <w:t>=</w:t>
+      </w:r>
+      <w:r>
+        <w:rPr>
+          <w:rFonts w:ascii="Courier New" w:eastAsia="Times New Roman" w:hAnsi="Courier New" w:cs="Courier New"/>
+          <w:color w:val="000000"/>
+          <w:kern w:val="0"/>
+          <w:sz w:val="20"/>
+          <w:szCs w:val="20"/>
+          <w:lang w:val="en-US" w:eastAsia="es-ES" w:bidi="ar-SA"/>
+        </w:rPr>
+        <w:t xml:space="preserve"> </w:t>
+      </w:r>
+      <w:proofErr w:type="spellStart"/>
+      <w:r>
+        <w:rPr>
+          <w:rFonts w:ascii="Courier New" w:eastAsia="Times New Roman" w:hAnsi="Courier New" w:cs="Courier New"/>
+          <w:color w:val="808000"/>
+          <w:kern w:val="0"/>
+          <w:sz w:val="20"/>
+          <w:szCs w:val="20"/>
+          <w:lang w:val="en-US" w:eastAsia="es-ES" w:bidi="ar-SA"/>
+        </w:rPr>
+        <w:t>idio</w:t>
+      </w:r>
+      <w:r>
+        <w:rPr>
+          <w:rFonts w:ascii="Courier New" w:eastAsia="Times New Roman" w:hAnsi="Courier New" w:cs="Courier New"/>
+          <w:color w:val="0000FF"/>
+          <w:kern w:val="0"/>
+          <w:sz w:val="20"/>
+          <w:szCs w:val="20"/>
+          <w:lang w:val="en-US" w:eastAsia="es-ES" w:bidi="ar-SA"/>
+        </w:rPr>
+        <w:t>.</w:t>
+      </w:r>
+      <w:r>
+        <w:rPr>
+          <w:rFonts w:ascii="Courier New" w:eastAsia="Times New Roman" w:hAnsi="Courier New" w:cs="Courier New"/>
+          <w:color w:val="808000"/>
+          <w:kern w:val="0"/>
+          <w:sz w:val="20"/>
+          <w:szCs w:val="20"/>
+          <w:lang w:val="en-US" w:eastAsia="es-ES" w:bidi="ar-SA"/>
+        </w:rPr>
+        <w:t>Ididioma</w:t>
+      </w:r>
+      <w:proofErr w:type="spellEnd"/>
+      <w:r>
+        <w:rPr>
+          <w:rFonts w:ascii="Courier New" w:eastAsia="Times New Roman" w:hAnsi="Courier New" w:cs="Courier New"/>
+          <w:color w:val="000000"/>
+          <w:kern w:val="0"/>
+          <w:sz w:val="20"/>
+          <w:szCs w:val="20"/>
+          <w:lang w:val="en-US" w:eastAsia="es-ES" w:bidi="ar-SA"/>
+        </w:rPr>
+        <w:t xml:space="preserve"> </w:t>
+      </w:r>
+      <w:r>
+        <w:rPr>
+          <w:rFonts w:ascii="Courier New" w:eastAsia="Times New Roman" w:hAnsi="Courier New" w:cs="Courier New"/>
+          <w:b/>
+          <w:bCs/>
+          <w:color w:val="0000FF"/>
+          <w:kern w:val="0"/>
+          <w:sz w:val="20"/>
+          <w:szCs w:val="20"/>
+          <w:lang w:val="en-US" w:eastAsia="es-ES" w:bidi="ar-SA"/>
+        </w:rPr>
+        <w:t>AND</w:t>
+      </w:r>
+      <w:r>
+        <w:rPr>
+          <w:rFonts w:ascii="Courier New" w:eastAsia="Times New Roman" w:hAnsi="Courier New" w:cs="Courier New"/>
+          <w:color w:val="000000"/>
+          <w:kern w:val="0"/>
+          <w:sz w:val="20"/>
+          <w:szCs w:val="20"/>
+          <w:lang w:val="en-US" w:eastAsia="es-ES" w:bidi="ar-SA"/>
+        </w:rPr>
+        <w:t xml:space="preserve"> </w:t>
+      </w:r>
+      <w:proofErr w:type="spellStart"/>
+      <w:r>
+        <w:rPr>
+          <w:rFonts w:ascii="Courier New" w:eastAsia="Times New Roman" w:hAnsi="Courier New" w:cs="Courier New"/>
+          <w:color w:val="808000"/>
+          <w:kern w:val="0"/>
+          <w:sz w:val="20"/>
+          <w:szCs w:val="20"/>
+          <w:lang w:val="en-US" w:eastAsia="es-ES" w:bidi="ar-SA"/>
+        </w:rPr>
+        <w:t>idio</w:t>
+      </w:r>
+      <w:r>
+        <w:rPr>
+          <w:rFonts w:ascii="Courier New" w:eastAsia="Times New Roman" w:hAnsi="Courier New" w:cs="Courier New"/>
+          <w:color w:val="0000FF"/>
+          <w:kern w:val="0"/>
+          <w:sz w:val="20"/>
+          <w:szCs w:val="20"/>
+          <w:lang w:val="en-US" w:eastAsia="es-ES" w:bidi="ar-SA"/>
+        </w:rPr>
+        <w:t>.</w:t>
+      </w:r>
+      <w:r>
+        <w:rPr>
+          <w:rFonts w:ascii="Courier New" w:eastAsia="Times New Roman" w:hAnsi="Courier New" w:cs="Courier New"/>
+          <w:color w:val="808000"/>
+          <w:kern w:val="0"/>
+          <w:sz w:val="20"/>
+          <w:szCs w:val="20"/>
+          <w:lang w:val="en-US" w:eastAsia="es-ES" w:bidi="ar-SA"/>
+        </w:rPr>
+        <w:t>idioma</w:t>
+      </w:r>
+      <w:proofErr w:type="spellEnd"/>
+      <w:r>
+        <w:rPr>
+          <w:rFonts w:ascii="Courier New" w:eastAsia="Times New Roman" w:hAnsi="Courier New" w:cs="Courier New"/>
+          <w:color w:val="000000"/>
+          <w:kern w:val="0"/>
+          <w:sz w:val="20"/>
+          <w:szCs w:val="20"/>
+          <w:lang w:val="en-US" w:eastAsia="es-ES" w:bidi="ar-SA"/>
+        </w:rPr>
+        <w:t xml:space="preserve"> </w:t>
+      </w:r>
+      <w:r>
+        <w:rPr>
+          <w:rFonts w:ascii="Courier New" w:eastAsia="Times New Roman" w:hAnsi="Courier New" w:cs="Courier New"/>
+          <w:color w:val="0000FF"/>
+          <w:kern w:val="0"/>
+          <w:sz w:val="20"/>
+          <w:szCs w:val="20"/>
+          <w:lang w:val="en-US" w:eastAsia="es-ES" w:bidi="ar-SA"/>
+        </w:rPr>
+        <w:t>=</w:t>
+      </w:r>
+      <w:r>
+        <w:rPr>
+          <w:rFonts w:ascii="Courier New" w:eastAsia="Times New Roman" w:hAnsi="Courier New" w:cs="Courier New"/>
+          <w:color w:val="000000"/>
+          <w:kern w:val="0"/>
+          <w:sz w:val="20"/>
+          <w:szCs w:val="20"/>
+          <w:lang w:val="en-US" w:eastAsia="es-ES" w:bidi="ar-SA"/>
+        </w:rPr>
+        <w:t xml:space="preserve"> </w:t>
+      </w:r>
+      <w:r>
+        <w:rPr>
+          <w:rFonts w:ascii="Courier New" w:eastAsia="Times New Roman" w:hAnsi="Courier New" w:cs="Courier New"/>
+          <w:color w:val="008000"/>
+          <w:kern w:val="0"/>
+          <w:sz w:val="20"/>
+          <w:szCs w:val="20"/>
+          <w:lang w:val="en-US" w:eastAsia="es-ES" w:bidi="ar-SA"/>
+        </w:rPr>
+        <w:t>'Ingles'</w:t>
+      </w:r>
+      <w:r>
+        <w:rPr>
+          <w:rFonts w:ascii="Courier New" w:eastAsia="Times New Roman" w:hAnsi="Courier New" w:cs="Courier New"/>
+          <w:color w:val="000000"/>
+          <w:kern w:val="0"/>
+          <w:sz w:val="20"/>
+          <w:szCs w:val="20"/>
+          <w:lang w:val="en-US" w:eastAsia="es-ES" w:bidi="ar-SA"/>
+        </w:rPr>
+        <w:t xml:space="preserve"> </w:t>
+      </w:r>
+      <w:r>
+        <w:rPr>
+          <w:rFonts w:ascii="Courier New" w:eastAsia="Times New Roman" w:hAnsi="Courier New" w:cs="Courier New"/>
+          <w:b/>
+          <w:bCs/>
+          <w:color w:val="0000FF"/>
+          <w:kern w:val="0"/>
+          <w:sz w:val="20"/>
+          <w:szCs w:val="20"/>
+          <w:lang w:val="en-US" w:eastAsia="es-ES" w:bidi="ar-SA"/>
+        </w:rPr>
+        <w:t>AND</w:t>
+      </w:r>
+      <w:r>
+        <w:rPr>
+          <w:rFonts w:ascii="Courier New" w:eastAsia="Times New Roman" w:hAnsi="Courier New" w:cs="Courier New"/>
+          <w:color w:val="000000"/>
+          <w:kern w:val="0"/>
+          <w:sz w:val="20"/>
+          <w:szCs w:val="20"/>
+          <w:lang w:val="en-US" w:eastAsia="es-ES" w:bidi="ar-SA"/>
+        </w:rPr>
+        <w:t xml:space="preserve"> </w:t>
+      </w:r>
+      <w:proofErr w:type="spellStart"/>
+      <w:r>
+        <w:rPr>
+          <w:rFonts w:ascii="Courier New" w:eastAsia="Times New Roman" w:hAnsi="Courier New" w:cs="Courier New"/>
+          <w:color w:val="808000"/>
+          <w:kern w:val="0"/>
+          <w:sz w:val="20"/>
+          <w:szCs w:val="20"/>
+          <w:lang w:val="en-US" w:eastAsia="es-ES" w:bidi="ar-SA"/>
+        </w:rPr>
+        <w:t>niv</w:t>
+      </w:r>
+      <w:r>
+        <w:rPr>
+          <w:rFonts w:ascii="Courier New" w:eastAsia="Times New Roman" w:hAnsi="Courier New" w:cs="Courier New"/>
+          <w:color w:val="0000FF"/>
+          <w:kern w:val="0"/>
+          <w:sz w:val="20"/>
+          <w:szCs w:val="20"/>
+          <w:lang w:val="en-US" w:eastAsia="es-ES" w:bidi="ar-SA"/>
+        </w:rPr>
+        <w:t>.</w:t>
+      </w:r>
+      <w:r>
+        <w:rPr>
+          <w:rFonts w:ascii="Courier New" w:eastAsia="Times New Roman" w:hAnsi="Courier New" w:cs="Courier New"/>
+          <w:color w:val="808000"/>
+          <w:kern w:val="0"/>
+          <w:sz w:val="20"/>
+          <w:szCs w:val="20"/>
+          <w:lang w:val="en-US" w:eastAsia="es-ES" w:bidi="ar-SA"/>
+        </w:rPr>
+        <w:t>hablado</w:t>
+      </w:r>
+      <w:proofErr w:type="spellEnd"/>
+      <w:r>
+        <w:rPr>
+          <w:rFonts w:ascii="Courier New" w:eastAsia="Times New Roman" w:hAnsi="Courier New" w:cs="Courier New"/>
+          <w:color w:val="000000"/>
+          <w:kern w:val="0"/>
+          <w:sz w:val="20"/>
+          <w:szCs w:val="20"/>
+          <w:lang w:val="en-US" w:eastAsia="es-ES" w:bidi="ar-SA"/>
+        </w:rPr>
+        <w:t xml:space="preserve"> </w:t>
+      </w:r>
+      <w:r>
+        <w:rPr>
+          <w:rFonts w:ascii="Courier New" w:eastAsia="Times New Roman" w:hAnsi="Courier New" w:cs="Courier New"/>
+          <w:color w:val="0000FF"/>
+          <w:kern w:val="0"/>
+          <w:sz w:val="20"/>
+          <w:szCs w:val="20"/>
+          <w:lang w:val="en-US" w:eastAsia="es-ES" w:bidi="ar-SA"/>
+        </w:rPr>
+        <w:t>=</w:t>
+      </w:r>
+      <w:r>
+        <w:rPr>
+          <w:rFonts w:ascii="Courier New" w:eastAsia="Times New Roman" w:hAnsi="Courier New" w:cs="Courier New"/>
+          <w:color w:val="000000"/>
+          <w:kern w:val="0"/>
+          <w:sz w:val="20"/>
+          <w:szCs w:val="20"/>
+          <w:lang w:val="en-US" w:eastAsia="es-ES" w:bidi="ar-SA"/>
+        </w:rPr>
+        <w:t xml:space="preserve"> </w:t>
+      </w:r>
+      <w:r>
+        <w:rPr>
+          <w:rFonts w:ascii="Courier New" w:eastAsia="Times New Roman" w:hAnsi="Courier New" w:cs="Courier New"/>
+          <w:color w:val="008000"/>
+          <w:kern w:val="0"/>
+          <w:sz w:val="20"/>
+          <w:szCs w:val="20"/>
+          <w:lang w:val="en-US" w:eastAsia="es-ES" w:bidi="ar-SA"/>
+        </w:rPr>
+        <w:t>'alto'</w:t>
+      </w:r>
+      <w:r>
+        <w:rPr>
+          <w:rFonts w:ascii="Courier New" w:eastAsia="Times New Roman" w:hAnsi="Courier New" w:cs="Courier New"/>
+          <w:color w:val="000000"/>
+          <w:kern w:val="0"/>
+          <w:sz w:val="20"/>
+          <w:szCs w:val="20"/>
+          <w:lang w:val="en-US" w:eastAsia="es-ES" w:bidi="ar-SA"/>
+        </w:rPr>
+        <w:t xml:space="preserve"> </w:t>
+      </w:r>
+      <w:r>
+        <w:rPr>
+          <w:rFonts w:ascii="Courier New" w:eastAsia="Times New Roman" w:hAnsi="Courier New" w:cs="Courier New"/>
+          <w:b/>
+          <w:bCs/>
+          <w:color w:val="0000FF"/>
+          <w:kern w:val="0"/>
+          <w:sz w:val="20"/>
+          <w:szCs w:val="20"/>
+          <w:lang w:val="en-US" w:eastAsia="es-ES" w:bidi="ar-SA"/>
+        </w:rPr>
+        <w:t>AND</w:t>
+      </w:r>
+      <w:r>
+        <w:rPr>
+          <w:rFonts w:ascii="Courier New" w:eastAsia="Times New Roman" w:hAnsi="Courier New" w:cs="Courier New"/>
+          <w:color w:val="000000"/>
+          <w:kern w:val="0"/>
+          <w:sz w:val="20"/>
+          <w:szCs w:val="20"/>
+          <w:lang w:val="en-US" w:eastAsia="es-ES" w:bidi="ar-SA"/>
+        </w:rPr>
+        <w:t xml:space="preserve"> </w:t>
+      </w:r>
+      <w:proofErr w:type="spellStart"/>
+      <w:r>
+        <w:rPr>
+          <w:rFonts w:ascii="Courier New" w:eastAsia="Times New Roman" w:hAnsi="Courier New" w:cs="Courier New"/>
+          <w:color w:val="808000"/>
+          <w:kern w:val="0"/>
+          <w:sz w:val="20"/>
+          <w:szCs w:val="20"/>
+          <w:lang w:val="en-US" w:eastAsia="es-ES" w:bidi="ar-SA"/>
+        </w:rPr>
+        <w:t>niv</w:t>
+      </w:r>
+      <w:r>
+        <w:rPr>
+          <w:rFonts w:ascii="Courier New" w:eastAsia="Times New Roman" w:hAnsi="Courier New" w:cs="Courier New"/>
+          <w:color w:val="0000FF"/>
+          <w:kern w:val="0"/>
+          <w:sz w:val="20"/>
+          <w:szCs w:val="20"/>
+          <w:lang w:val="en-US" w:eastAsia="es-ES" w:bidi="ar-SA"/>
+        </w:rPr>
+        <w:t>.</w:t>
+      </w:r>
+      <w:r>
+        <w:rPr>
+          <w:rFonts w:ascii="Courier New" w:eastAsia="Times New Roman" w:hAnsi="Courier New" w:cs="Courier New"/>
+          <w:color w:val="808000"/>
+          <w:kern w:val="0"/>
+          <w:sz w:val="20"/>
+          <w:szCs w:val="20"/>
+          <w:lang w:val="en-US" w:eastAsia="es-ES" w:bidi="ar-SA"/>
+        </w:rPr>
+        <w:t>escrito</w:t>
+      </w:r>
+      <w:proofErr w:type="spellEnd"/>
+      <w:r>
+        <w:rPr>
+          <w:rFonts w:ascii="Courier New" w:eastAsia="Times New Roman" w:hAnsi="Courier New" w:cs="Courier New"/>
+          <w:color w:val="000000"/>
+          <w:kern w:val="0"/>
+          <w:sz w:val="20"/>
+          <w:szCs w:val="20"/>
+          <w:lang w:val="en-US" w:eastAsia="es-ES" w:bidi="ar-SA"/>
+        </w:rPr>
+        <w:t xml:space="preserve"> </w:t>
+      </w:r>
+      <w:r>
+        <w:rPr>
+          <w:rFonts w:ascii="Courier New" w:eastAsia="Times New Roman" w:hAnsi="Courier New" w:cs="Courier New"/>
+          <w:color w:val="0000FF"/>
+          <w:kern w:val="0"/>
+          <w:sz w:val="20"/>
+          <w:szCs w:val="20"/>
+          <w:lang w:val="en-US" w:eastAsia="es-ES" w:bidi="ar-SA"/>
+        </w:rPr>
+        <w:t>=</w:t>
+      </w:r>
+      <w:r>
+        <w:rPr>
+          <w:rFonts w:ascii="Courier New" w:eastAsia="Times New Roman" w:hAnsi="Courier New" w:cs="Courier New"/>
+          <w:color w:val="000000"/>
+          <w:kern w:val="0"/>
+          <w:sz w:val="20"/>
+          <w:szCs w:val="20"/>
+          <w:lang w:val="en-US" w:eastAsia="es-ES" w:bidi="ar-SA"/>
+        </w:rPr>
+        <w:t xml:space="preserve"> </w:t>
+      </w:r>
+      <w:r>
+        <w:rPr>
+          <w:rFonts w:ascii="Courier New" w:eastAsia="Times New Roman" w:hAnsi="Courier New" w:cs="Courier New"/>
+          <w:color w:val="008000"/>
+          <w:kern w:val="0"/>
+          <w:sz w:val="20"/>
+          <w:szCs w:val="20"/>
+          <w:lang w:val="en-US" w:eastAsia="es-ES" w:bidi="ar-SA"/>
+        </w:rPr>
+        <w:t>'alto'</w:t>
+      </w:r>
+    </w:p>
+    <w:p>
+      <w:pPr>
+        <w:widowControl/>
+        <w:suppressAutoHyphens w:val="0"/>
+        <w:jc w:val="both"/>
+        <w:rPr>
+          <w:rFonts w:ascii="Decima Nova Pro" w:hAnsi="Decima Nova Pro"/>
+        </w:rPr>
+      </w:pPr>
     </w:p>
     <w:p>
       <w:pPr>
@@ -1353,22 +6838,1626 @@
         <w:rPr>
           <w:rFonts w:ascii="Decima Nova Pro" w:hAnsi="Decima Nova Pro"/>
         </w:rPr>
-        <w:t xml:space="preserve">Personas </w:t>
+        <w:t xml:space="preserve">Personas jubiladas con un nivel ALTO en </w:t>
       </w:r>
       <w:proofErr w:type="spellStart"/>
       <w:r>
         <w:rPr>
           <w:rFonts w:ascii="Decima Nova Pro" w:hAnsi="Decima Nova Pro"/>
         </w:rPr>
-        <w:t>Personas</w:t>
+        <w:t>frances</w:t>
       </w:r>
       <w:proofErr w:type="spellEnd"/>
       <w:r>
         <w:rPr>
           <w:rFonts w:ascii="Decima Nova Pro" w:hAnsi="Decima Nova Pro"/>
         </w:rPr>
-        <w:t xml:space="preserve"> que sepan Word o Excel</w:t>
-      </w:r>
+        <w:t xml:space="preserve"> hablado y escrito o con un nivel ALTO en inglés hablado y escrito</w:t>
+      </w:r>
+    </w:p>
+    <w:p>
+      <w:pPr>
+        <w:widowControl/>
+        <w:suppressAutoHyphens w:val="0"/>
+        <w:jc w:val="both"/>
+        <w:rPr>
+          <w:rFonts w:ascii="Decima Nova Pro" w:hAnsi="Decima Nova Pro"/>
+        </w:rPr>
+      </w:pPr>
+    </w:p>
+    <w:p>
+      <w:pPr>
+        <w:widowControl/>
+        <w:suppressAutoHyphens w:val="0"/>
+        <w:autoSpaceDE w:val="0"/>
+        <w:autoSpaceDN w:val="0"/>
+        <w:adjustRightInd w:val="0"/>
+        <w:rPr>
+          <w:rFonts w:ascii="Courier New" w:eastAsia="Times New Roman" w:hAnsi="Courier New" w:cs="Courier New"/>
+          <w:color w:val="808000"/>
+          <w:kern w:val="0"/>
+          <w:sz w:val="20"/>
+          <w:szCs w:val="20"/>
+          <w:lang w:val="en-US" w:eastAsia="es-ES" w:bidi="ar-SA"/>
+        </w:rPr>
+      </w:pPr>
+      <w:r>
+        <w:rPr>
+          <w:rFonts w:ascii="Courier New" w:eastAsia="Times New Roman" w:hAnsi="Courier New" w:cs="Courier New"/>
+          <w:b/>
+          <w:bCs/>
+          <w:color w:val="0000FF"/>
+          <w:kern w:val="0"/>
+          <w:sz w:val="20"/>
+          <w:szCs w:val="20"/>
+          <w:lang w:val="en-US" w:eastAsia="es-ES" w:bidi="ar-SA"/>
+        </w:rPr>
+        <w:t>SELECT</w:t>
+      </w:r>
+      <w:r>
+        <w:rPr>
+          <w:rFonts w:ascii="Courier New" w:eastAsia="Times New Roman" w:hAnsi="Courier New" w:cs="Courier New"/>
+          <w:color w:val="000000"/>
+          <w:kern w:val="0"/>
+          <w:sz w:val="20"/>
+          <w:szCs w:val="20"/>
+          <w:lang w:val="en-US" w:eastAsia="es-ES" w:bidi="ar-SA"/>
+        </w:rPr>
+        <w:t xml:space="preserve"> </w:t>
+      </w:r>
+      <w:r>
+        <w:rPr>
+          <w:rFonts w:ascii="Courier New" w:eastAsia="Times New Roman" w:hAnsi="Courier New" w:cs="Courier New"/>
+          <w:color w:val="808000"/>
+          <w:kern w:val="0"/>
+          <w:sz w:val="20"/>
+          <w:szCs w:val="20"/>
+          <w:lang w:val="en-US" w:eastAsia="es-ES" w:bidi="ar-SA"/>
+        </w:rPr>
+        <w:t>vol</w:t>
+      </w:r>
+      <w:r>
+        <w:rPr>
+          <w:rFonts w:ascii="Courier New" w:eastAsia="Times New Roman" w:hAnsi="Courier New" w:cs="Courier New"/>
+          <w:color w:val="0000FF"/>
+          <w:kern w:val="0"/>
+          <w:sz w:val="20"/>
+          <w:szCs w:val="20"/>
+          <w:lang w:val="en-US" w:eastAsia="es-ES" w:bidi="ar-SA"/>
+        </w:rPr>
+        <w:t>.*,</w:t>
+      </w:r>
+      <w:r>
+        <w:rPr>
+          <w:rFonts w:ascii="Courier New" w:eastAsia="Times New Roman" w:hAnsi="Courier New" w:cs="Courier New"/>
+          <w:color w:val="000000"/>
+          <w:kern w:val="0"/>
+          <w:sz w:val="20"/>
+          <w:szCs w:val="20"/>
+          <w:lang w:val="en-US" w:eastAsia="es-ES" w:bidi="ar-SA"/>
+        </w:rPr>
+        <w:t xml:space="preserve"> </w:t>
+      </w:r>
+      <w:proofErr w:type="spellStart"/>
+      <w:r>
+        <w:rPr>
+          <w:rFonts w:ascii="Courier New" w:eastAsia="Times New Roman" w:hAnsi="Courier New" w:cs="Courier New"/>
+          <w:color w:val="808000"/>
+          <w:kern w:val="0"/>
+          <w:sz w:val="20"/>
+          <w:szCs w:val="20"/>
+          <w:lang w:val="en-US" w:eastAsia="es-ES" w:bidi="ar-SA"/>
+        </w:rPr>
+        <w:t>lab</w:t>
+      </w:r>
+      <w:r>
+        <w:rPr>
+          <w:rFonts w:ascii="Courier New" w:eastAsia="Times New Roman" w:hAnsi="Courier New" w:cs="Courier New"/>
+          <w:color w:val="0000FF"/>
+          <w:kern w:val="0"/>
+          <w:sz w:val="20"/>
+          <w:szCs w:val="20"/>
+          <w:lang w:val="en-US" w:eastAsia="es-ES" w:bidi="ar-SA"/>
+        </w:rPr>
+        <w:t>.</w:t>
+      </w:r>
+      <w:r>
+        <w:rPr>
+          <w:rFonts w:ascii="Courier New" w:eastAsia="Times New Roman" w:hAnsi="Courier New" w:cs="Courier New"/>
+          <w:color w:val="808000"/>
+          <w:kern w:val="0"/>
+          <w:sz w:val="20"/>
+          <w:szCs w:val="20"/>
+          <w:lang w:val="en-US" w:eastAsia="es-ES" w:bidi="ar-SA"/>
+        </w:rPr>
+        <w:t>labor</w:t>
+      </w:r>
+      <w:proofErr w:type="spellEnd"/>
+      <w:r>
+        <w:rPr>
+          <w:rFonts w:ascii="Courier New" w:eastAsia="Times New Roman" w:hAnsi="Courier New" w:cs="Courier New"/>
+          <w:color w:val="0000FF"/>
+          <w:kern w:val="0"/>
+          <w:sz w:val="20"/>
+          <w:szCs w:val="20"/>
+          <w:lang w:val="en-US" w:eastAsia="es-ES" w:bidi="ar-SA"/>
+        </w:rPr>
+        <w:t>,</w:t>
+      </w:r>
+      <w:r>
+        <w:rPr>
+          <w:rFonts w:ascii="Courier New" w:eastAsia="Times New Roman" w:hAnsi="Courier New" w:cs="Courier New"/>
+          <w:color w:val="000000"/>
+          <w:kern w:val="0"/>
+          <w:sz w:val="20"/>
+          <w:szCs w:val="20"/>
+          <w:lang w:val="en-US" w:eastAsia="es-ES" w:bidi="ar-SA"/>
+        </w:rPr>
+        <w:t xml:space="preserve"> </w:t>
+      </w:r>
+      <w:proofErr w:type="spellStart"/>
+      <w:r>
+        <w:rPr>
+          <w:rFonts w:ascii="Courier New" w:eastAsia="Times New Roman" w:hAnsi="Courier New" w:cs="Courier New"/>
+          <w:color w:val="808000"/>
+          <w:kern w:val="0"/>
+          <w:sz w:val="20"/>
+          <w:szCs w:val="20"/>
+          <w:lang w:val="en-US" w:eastAsia="es-ES" w:bidi="ar-SA"/>
+        </w:rPr>
+        <w:t>idio</w:t>
+      </w:r>
+      <w:r>
+        <w:rPr>
+          <w:rFonts w:ascii="Courier New" w:eastAsia="Times New Roman" w:hAnsi="Courier New" w:cs="Courier New"/>
+          <w:color w:val="0000FF"/>
+          <w:kern w:val="0"/>
+          <w:sz w:val="20"/>
+          <w:szCs w:val="20"/>
+          <w:lang w:val="en-US" w:eastAsia="es-ES" w:bidi="ar-SA"/>
+        </w:rPr>
+        <w:t>.</w:t>
+      </w:r>
+      <w:r>
+        <w:rPr>
+          <w:rFonts w:ascii="Courier New" w:eastAsia="Times New Roman" w:hAnsi="Courier New" w:cs="Courier New"/>
+          <w:color w:val="808000"/>
+          <w:kern w:val="0"/>
+          <w:sz w:val="20"/>
+          <w:szCs w:val="20"/>
+          <w:lang w:val="en-US" w:eastAsia="es-ES" w:bidi="ar-SA"/>
+        </w:rPr>
+        <w:t>idioma</w:t>
+      </w:r>
+      <w:proofErr w:type="spellEnd"/>
+      <w:r>
+        <w:rPr>
+          <w:rFonts w:ascii="Courier New" w:eastAsia="Times New Roman" w:hAnsi="Courier New" w:cs="Courier New"/>
+          <w:color w:val="0000FF"/>
+          <w:kern w:val="0"/>
+          <w:sz w:val="20"/>
+          <w:szCs w:val="20"/>
+          <w:lang w:val="en-US" w:eastAsia="es-ES" w:bidi="ar-SA"/>
+        </w:rPr>
+        <w:t>,</w:t>
+      </w:r>
+      <w:r>
+        <w:rPr>
+          <w:rFonts w:ascii="Courier New" w:eastAsia="Times New Roman" w:hAnsi="Courier New" w:cs="Courier New"/>
+          <w:color w:val="000000"/>
+          <w:kern w:val="0"/>
+          <w:sz w:val="20"/>
+          <w:szCs w:val="20"/>
+          <w:lang w:val="en-US" w:eastAsia="es-ES" w:bidi="ar-SA"/>
+        </w:rPr>
+        <w:t xml:space="preserve"> </w:t>
+      </w:r>
+      <w:proofErr w:type="spellStart"/>
+      <w:r>
+        <w:rPr>
+          <w:rFonts w:ascii="Courier New" w:eastAsia="Times New Roman" w:hAnsi="Courier New" w:cs="Courier New"/>
+          <w:color w:val="808000"/>
+          <w:kern w:val="0"/>
+          <w:sz w:val="20"/>
+          <w:szCs w:val="20"/>
+          <w:lang w:val="en-US" w:eastAsia="es-ES" w:bidi="ar-SA"/>
+        </w:rPr>
+        <w:t>niv</w:t>
+      </w:r>
+      <w:r>
+        <w:rPr>
+          <w:rFonts w:ascii="Courier New" w:eastAsia="Times New Roman" w:hAnsi="Courier New" w:cs="Courier New"/>
+          <w:color w:val="0000FF"/>
+          <w:kern w:val="0"/>
+          <w:sz w:val="20"/>
+          <w:szCs w:val="20"/>
+          <w:lang w:val="en-US" w:eastAsia="es-ES" w:bidi="ar-SA"/>
+        </w:rPr>
+        <w:t>.</w:t>
+      </w:r>
+      <w:r>
+        <w:rPr>
+          <w:rFonts w:ascii="Courier New" w:eastAsia="Times New Roman" w:hAnsi="Courier New" w:cs="Courier New"/>
+          <w:color w:val="808000"/>
+          <w:kern w:val="0"/>
+          <w:sz w:val="20"/>
+          <w:szCs w:val="20"/>
+          <w:lang w:val="en-US" w:eastAsia="es-ES" w:bidi="ar-SA"/>
+        </w:rPr>
+        <w:t>hablado</w:t>
+      </w:r>
+      <w:proofErr w:type="spellEnd"/>
+      <w:r>
+        <w:rPr>
+          <w:rFonts w:ascii="Courier New" w:eastAsia="Times New Roman" w:hAnsi="Courier New" w:cs="Courier New"/>
+          <w:color w:val="0000FF"/>
+          <w:kern w:val="0"/>
+          <w:sz w:val="20"/>
+          <w:szCs w:val="20"/>
+          <w:lang w:val="en-US" w:eastAsia="es-ES" w:bidi="ar-SA"/>
+        </w:rPr>
+        <w:t>,</w:t>
+      </w:r>
+      <w:r>
+        <w:rPr>
+          <w:rFonts w:ascii="Courier New" w:eastAsia="Times New Roman" w:hAnsi="Courier New" w:cs="Courier New"/>
+          <w:color w:val="000000"/>
+          <w:kern w:val="0"/>
+          <w:sz w:val="20"/>
+          <w:szCs w:val="20"/>
+          <w:lang w:val="en-US" w:eastAsia="es-ES" w:bidi="ar-SA"/>
+        </w:rPr>
+        <w:t xml:space="preserve"> </w:t>
+      </w:r>
+      <w:proofErr w:type="spellStart"/>
+      <w:r>
+        <w:rPr>
+          <w:rFonts w:ascii="Courier New" w:eastAsia="Times New Roman" w:hAnsi="Courier New" w:cs="Courier New"/>
+          <w:color w:val="808000"/>
+          <w:kern w:val="0"/>
+          <w:sz w:val="20"/>
+          <w:szCs w:val="20"/>
+          <w:lang w:val="en-US" w:eastAsia="es-ES" w:bidi="ar-SA"/>
+        </w:rPr>
+        <w:t>niv</w:t>
+      </w:r>
+      <w:r>
+        <w:rPr>
+          <w:rFonts w:ascii="Courier New" w:eastAsia="Times New Roman" w:hAnsi="Courier New" w:cs="Courier New"/>
+          <w:color w:val="0000FF"/>
+          <w:kern w:val="0"/>
+          <w:sz w:val="20"/>
+          <w:szCs w:val="20"/>
+          <w:lang w:val="en-US" w:eastAsia="es-ES" w:bidi="ar-SA"/>
+        </w:rPr>
+        <w:t>.</w:t>
+      </w:r>
+      <w:r>
+        <w:rPr>
+          <w:rFonts w:ascii="Courier New" w:eastAsia="Times New Roman" w:hAnsi="Courier New" w:cs="Courier New"/>
+          <w:color w:val="808000"/>
+          <w:kern w:val="0"/>
+          <w:sz w:val="20"/>
+          <w:szCs w:val="20"/>
+          <w:lang w:val="en-US" w:eastAsia="es-ES" w:bidi="ar-SA"/>
+        </w:rPr>
+        <w:t>escrito</w:t>
+      </w:r>
+      <w:proofErr w:type="spellEnd"/>
+    </w:p>
+    <w:p>
+      <w:pPr>
+        <w:widowControl/>
+        <w:suppressAutoHyphens w:val="0"/>
+        <w:autoSpaceDE w:val="0"/>
+        <w:autoSpaceDN w:val="0"/>
+        <w:adjustRightInd w:val="0"/>
+        <w:rPr>
+          <w:rFonts w:ascii="Courier New" w:eastAsia="Times New Roman" w:hAnsi="Courier New" w:cs="Courier New"/>
+          <w:color w:val="808000"/>
+          <w:kern w:val="0"/>
+          <w:sz w:val="20"/>
+          <w:szCs w:val="20"/>
+          <w:lang w:val="en-US" w:eastAsia="es-ES" w:bidi="ar-SA"/>
+        </w:rPr>
+      </w:pPr>
+      <w:r>
+        <w:rPr>
+          <w:rFonts w:ascii="Courier New" w:eastAsia="Times New Roman" w:hAnsi="Courier New" w:cs="Courier New"/>
+          <w:b/>
+          <w:bCs/>
+          <w:color w:val="0000FF"/>
+          <w:kern w:val="0"/>
+          <w:sz w:val="20"/>
+          <w:szCs w:val="20"/>
+          <w:lang w:val="en-US" w:eastAsia="es-ES" w:bidi="ar-SA"/>
+        </w:rPr>
+        <w:t>FROM</w:t>
+      </w:r>
+      <w:r>
+        <w:rPr>
+          <w:rFonts w:ascii="Courier New" w:eastAsia="Times New Roman" w:hAnsi="Courier New" w:cs="Courier New"/>
+          <w:color w:val="000000"/>
+          <w:kern w:val="0"/>
+          <w:sz w:val="20"/>
+          <w:szCs w:val="20"/>
+          <w:lang w:val="en-US" w:eastAsia="es-ES" w:bidi="ar-SA"/>
+        </w:rPr>
+        <w:t xml:space="preserve"> </w:t>
+      </w:r>
+      <w:proofErr w:type="spellStart"/>
+      <w:r>
+        <w:rPr>
+          <w:rFonts w:ascii="Courier New" w:eastAsia="Times New Roman" w:hAnsi="Courier New" w:cs="Courier New"/>
+          <w:color w:val="FF00FF"/>
+          <w:kern w:val="0"/>
+          <w:sz w:val="20"/>
+          <w:szCs w:val="20"/>
+          <w:lang w:val="en-US" w:eastAsia="es-ES" w:bidi="ar-SA"/>
+        </w:rPr>
+        <w:t>voluntarios</w:t>
+      </w:r>
+      <w:proofErr w:type="spellEnd"/>
+      <w:r>
+        <w:rPr>
+          <w:rFonts w:ascii="Courier New" w:eastAsia="Times New Roman" w:hAnsi="Courier New" w:cs="Courier New"/>
+          <w:color w:val="000000"/>
+          <w:kern w:val="0"/>
+          <w:sz w:val="20"/>
+          <w:szCs w:val="20"/>
+          <w:lang w:val="en-US" w:eastAsia="es-ES" w:bidi="ar-SA"/>
+        </w:rPr>
+        <w:t xml:space="preserve"> </w:t>
+      </w:r>
+      <w:r>
+        <w:rPr>
+          <w:rFonts w:ascii="Courier New" w:eastAsia="Times New Roman" w:hAnsi="Courier New" w:cs="Courier New"/>
+          <w:b/>
+          <w:bCs/>
+          <w:color w:val="0000FF"/>
+          <w:kern w:val="0"/>
+          <w:sz w:val="20"/>
+          <w:szCs w:val="20"/>
+          <w:lang w:val="en-US" w:eastAsia="es-ES" w:bidi="ar-SA"/>
+        </w:rPr>
+        <w:t>AS</w:t>
+      </w:r>
+      <w:r>
+        <w:rPr>
+          <w:rFonts w:ascii="Courier New" w:eastAsia="Times New Roman" w:hAnsi="Courier New" w:cs="Courier New"/>
+          <w:color w:val="000000"/>
+          <w:kern w:val="0"/>
+          <w:sz w:val="20"/>
+          <w:szCs w:val="20"/>
+          <w:lang w:val="en-US" w:eastAsia="es-ES" w:bidi="ar-SA"/>
+        </w:rPr>
+        <w:t xml:space="preserve"> </w:t>
+      </w:r>
+      <w:r>
+        <w:rPr>
+          <w:rFonts w:ascii="Courier New" w:eastAsia="Times New Roman" w:hAnsi="Courier New" w:cs="Courier New"/>
+          <w:color w:val="808000"/>
+          <w:kern w:val="0"/>
+          <w:sz w:val="20"/>
+          <w:szCs w:val="20"/>
+          <w:lang w:val="en-US" w:eastAsia="es-ES" w:bidi="ar-SA"/>
+        </w:rPr>
+        <w:t>vol</w:t>
+      </w:r>
+      <w:r>
+        <w:rPr>
+          <w:rFonts w:ascii="Courier New" w:eastAsia="Times New Roman" w:hAnsi="Courier New" w:cs="Courier New"/>
+          <w:color w:val="0000FF"/>
+          <w:kern w:val="0"/>
+          <w:sz w:val="20"/>
+          <w:szCs w:val="20"/>
+          <w:lang w:val="en-US" w:eastAsia="es-ES" w:bidi="ar-SA"/>
+        </w:rPr>
+        <w:t>,</w:t>
+      </w:r>
+      <w:r>
+        <w:rPr>
+          <w:rFonts w:ascii="Courier New" w:eastAsia="Times New Roman" w:hAnsi="Courier New" w:cs="Courier New"/>
+          <w:color w:val="000000"/>
+          <w:kern w:val="0"/>
+          <w:sz w:val="20"/>
+          <w:szCs w:val="20"/>
+          <w:lang w:val="en-US" w:eastAsia="es-ES" w:bidi="ar-SA"/>
+        </w:rPr>
+        <w:t xml:space="preserve"> </w:t>
+      </w:r>
+      <w:proofErr w:type="spellStart"/>
+      <w:r>
+        <w:rPr>
+          <w:rFonts w:ascii="Courier New" w:eastAsia="Times New Roman" w:hAnsi="Courier New" w:cs="Courier New"/>
+          <w:color w:val="FF00FF"/>
+          <w:kern w:val="0"/>
+          <w:sz w:val="20"/>
+          <w:szCs w:val="20"/>
+          <w:lang w:val="en-US" w:eastAsia="es-ES" w:bidi="ar-SA"/>
+        </w:rPr>
+        <w:t>laboral</w:t>
+      </w:r>
+      <w:proofErr w:type="spellEnd"/>
+      <w:r>
+        <w:rPr>
+          <w:rFonts w:ascii="Courier New" w:eastAsia="Times New Roman" w:hAnsi="Courier New" w:cs="Courier New"/>
+          <w:color w:val="000000"/>
+          <w:kern w:val="0"/>
+          <w:sz w:val="20"/>
+          <w:szCs w:val="20"/>
+          <w:lang w:val="en-US" w:eastAsia="es-ES" w:bidi="ar-SA"/>
+        </w:rPr>
+        <w:t xml:space="preserve"> </w:t>
+      </w:r>
+      <w:r>
+        <w:rPr>
+          <w:rFonts w:ascii="Courier New" w:eastAsia="Times New Roman" w:hAnsi="Courier New" w:cs="Courier New"/>
+          <w:b/>
+          <w:bCs/>
+          <w:color w:val="0000FF"/>
+          <w:kern w:val="0"/>
+          <w:sz w:val="20"/>
+          <w:szCs w:val="20"/>
+          <w:lang w:val="en-US" w:eastAsia="es-ES" w:bidi="ar-SA"/>
+        </w:rPr>
+        <w:t>AS</w:t>
+      </w:r>
+      <w:r>
+        <w:rPr>
+          <w:rFonts w:ascii="Courier New" w:eastAsia="Times New Roman" w:hAnsi="Courier New" w:cs="Courier New"/>
+          <w:color w:val="000000"/>
+          <w:kern w:val="0"/>
+          <w:sz w:val="20"/>
+          <w:szCs w:val="20"/>
+          <w:lang w:val="en-US" w:eastAsia="es-ES" w:bidi="ar-SA"/>
+        </w:rPr>
+        <w:t xml:space="preserve"> </w:t>
+      </w:r>
+      <w:r>
+        <w:rPr>
+          <w:rFonts w:ascii="Courier New" w:eastAsia="Times New Roman" w:hAnsi="Courier New" w:cs="Courier New"/>
+          <w:color w:val="808000"/>
+          <w:kern w:val="0"/>
+          <w:sz w:val="20"/>
+          <w:szCs w:val="20"/>
+          <w:lang w:val="en-US" w:eastAsia="es-ES" w:bidi="ar-SA"/>
+        </w:rPr>
+        <w:t>lab</w:t>
+      </w:r>
+      <w:r>
+        <w:rPr>
+          <w:rFonts w:ascii="Courier New" w:eastAsia="Times New Roman" w:hAnsi="Courier New" w:cs="Courier New"/>
+          <w:color w:val="0000FF"/>
+          <w:kern w:val="0"/>
+          <w:sz w:val="20"/>
+          <w:szCs w:val="20"/>
+          <w:lang w:val="en-US" w:eastAsia="es-ES" w:bidi="ar-SA"/>
+        </w:rPr>
+        <w:t>,</w:t>
+      </w:r>
+      <w:r>
+        <w:rPr>
+          <w:rFonts w:ascii="Courier New" w:eastAsia="Times New Roman" w:hAnsi="Courier New" w:cs="Courier New"/>
+          <w:color w:val="000000"/>
+          <w:kern w:val="0"/>
+          <w:sz w:val="20"/>
+          <w:szCs w:val="20"/>
+          <w:lang w:val="en-US" w:eastAsia="es-ES" w:bidi="ar-SA"/>
+        </w:rPr>
+        <w:t xml:space="preserve"> </w:t>
+      </w:r>
+      <w:proofErr w:type="spellStart"/>
+      <w:r>
+        <w:rPr>
+          <w:rFonts w:ascii="Courier New" w:eastAsia="Times New Roman" w:hAnsi="Courier New" w:cs="Courier New"/>
+          <w:color w:val="FF00FF"/>
+          <w:kern w:val="0"/>
+          <w:sz w:val="20"/>
+          <w:szCs w:val="20"/>
+          <w:lang w:val="en-US" w:eastAsia="es-ES" w:bidi="ar-SA"/>
+        </w:rPr>
+        <w:t>nivel</w:t>
+      </w:r>
+      <w:proofErr w:type="spellEnd"/>
+      <w:r>
+        <w:rPr>
+          <w:rFonts w:ascii="Courier New" w:eastAsia="Times New Roman" w:hAnsi="Courier New" w:cs="Courier New"/>
+          <w:color w:val="000000"/>
+          <w:kern w:val="0"/>
+          <w:sz w:val="20"/>
+          <w:szCs w:val="20"/>
+          <w:lang w:val="en-US" w:eastAsia="es-ES" w:bidi="ar-SA"/>
+        </w:rPr>
+        <w:t xml:space="preserve"> </w:t>
+      </w:r>
+      <w:r>
+        <w:rPr>
+          <w:rFonts w:ascii="Courier New" w:eastAsia="Times New Roman" w:hAnsi="Courier New" w:cs="Courier New"/>
+          <w:b/>
+          <w:bCs/>
+          <w:color w:val="0000FF"/>
+          <w:kern w:val="0"/>
+          <w:sz w:val="20"/>
+          <w:szCs w:val="20"/>
+          <w:lang w:val="en-US" w:eastAsia="es-ES" w:bidi="ar-SA"/>
+        </w:rPr>
+        <w:t>AS</w:t>
+      </w:r>
+      <w:r>
+        <w:rPr>
+          <w:rFonts w:ascii="Courier New" w:eastAsia="Times New Roman" w:hAnsi="Courier New" w:cs="Courier New"/>
+          <w:color w:val="000000"/>
+          <w:kern w:val="0"/>
+          <w:sz w:val="20"/>
+          <w:szCs w:val="20"/>
+          <w:lang w:val="en-US" w:eastAsia="es-ES" w:bidi="ar-SA"/>
+        </w:rPr>
+        <w:t xml:space="preserve"> </w:t>
+      </w:r>
+      <w:proofErr w:type="spellStart"/>
+      <w:r>
+        <w:rPr>
+          <w:rFonts w:ascii="Courier New" w:eastAsia="Times New Roman" w:hAnsi="Courier New" w:cs="Courier New"/>
+          <w:color w:val="808000"/>
+          <w:kern w:val="0"/>
+          <w:sz w:val="20"/>
+          <w:szCs w:val="20"/>
+          <w:lang w:val="en-US" w:eastAsia="es-ES" w:bidi="ar-SA"/>
+        </w:rPr>
+        <w:t>niv</w:t>
+      </w:r>
+      <w:proofErr w:type="spellEnd"/>
+      <w:r>
+        <w:rPr>
+          <w:rFonts w:ascii="Courier New" w:eastAsia="Times New Roman" w:hAnsi="Courier New" w:cs="Courier New"/>
+          <w:color w:val="0000FF"/>
+          <w:kern w:val="0"/>
+          <w:sz w:val="20"/>
+          <w:szCs w:val="20"/>
+          <w:lang w:val="en-US" w:eastAsia="es-ES" w:bidi="ar-SA"/>
+        </w:rPr>
+        <w:t>,</w:t>
+      </w:r>
+      <w:r>
+        <w:rPr>
+          <w:rFonts w:ascii="Courier New" w:eastAsia="Times New Roman" w:hAnsi="Courier New" w:cs="Courier New"/>
+          <w:color w:val="000000"/>
+          <w:kern w:val="0"/>
+          <w:sz w:val="20"/>
+          <w:szCs w:val="20"/>
+          <w:lang w:val="en-US" w:eastAsia="es-ES" w:bidi="ar-SA"/>
+        </w:rPr>
+        <w:t xml:space="preserve"> </w:t>
+      </w:r>
+      <w:proofErr w:type="spellStart"/>
+      <w:r>
+        <w:rPr>
+          <w:rFonts w:ascii="Courier New" w:eastAsia="Times New Roman" w:hAnsi="Courier New" w:cs="Courier New"/>
+          <w:color w:val="FF00FF"/>
+          <w:kern w:val="0"/>
+          <w:sz w:val="20"/>
+          <w:szCs w:val="20"/>
+          <w:lang w:val="en-US" w:eastAsia="es-ES" w:bidi="ar-SA"/>
+        </w:rPr>
+        <w:t>idiomas</w:t>
+      </w:r>
+      <w:proofErr w:type="spellEnd"/>
+      <w:r>
+        <w:rPr>
+          <w:rFonts w:ascii="Courier New" w:eastAsia="Times New Roman" w:hAnsi="Courier New" w:cs="Courier New"/>
+          <w:color w:val="000000"/>
+          <w:kern w:val="0"/>
+          <w:sz w:val="20"/>
+          <w:szCs w:val="20"/>
+          <w:lang w:val="en-US" w:eastAsia="es-ES" w:bidi="ar-SA"/>
+        </w:rPr>
+        <w:t xml:space="preserve"> </w:t>
+      </w:r>
+      <w:r>
+        <w:rPr>
+          <w:rFonts w:ascii="Courier New" w:eastAsia="Times New Roman" w:hAnsi="Courier New" w:cs="Courier New"/>
+          <w:b/>
+          <w:bCs/>
+          <w:color w:val="0000FF"/>
+          <w:kern w:val="0"/>
+          <w:sz w:val="20"/>
+          <w:szCs w:val="20"/>
+          <w:lang w:val="en-US" w:eastAsia="es-ES" w:bidi="ar-SA"/>
+        </w:rPr>
+        <w:t>AS</w:t>
+      </w:r>
+      <w:r>
+        <w:rPr>
+          <w:rFonts w:ascii="Courier New" w:eastAsia="Times New Roman" w:hAnsi="Courier New" w:cs="Courier New"/>
+          <w:color w:val="000000"/>
+          <w:kern w:val="0"/>
+          <w:sz w:val="20"/>
+          <w:szCs w:val="20"/>
+          <w:lang w:val="en-US" w:eastAsia="es-ES" w:bidi="ar-SA"/>
+        </w:rPr>
+        <w:t xml:space="preserve"> </w:t>
+      </w:r>
+      <w:proofErr w:type="spellStart"/>
+      <w:r>
+        <w:rPr>
+          <w:rFonts w:ascii="Courier New" w:eastAsia="Times New Roman" w:hAnsi="Courier New" w:cs="Courier New"/>
+          <w:color w:val="808000"/>
+          <w:kern w:val="0"/>
+          <w:sz w:val="20"/>
+          <w:szCs w:val="20"/>
+          <w:lang w:val="en-US" w:eastAsia="es-ES" w:bidi="ar-SA"/>
+        </w:rPr>
+        <w:t>idio</w:t>
+      </w:r>
+      <w:proofErr w:type="spellEnd"/>
+    </w:p>
+    <w:p>
+      <w:pPr>
+        <w:widowControl/>
+        <w:suppressAutoHyphens w:val="0"/>
+        <w:autoSpaceDE w:val="0"/>
+        <w:autoSpaceDN w:val="0"/>
+        <w:adjustRightInd w:val="0"/>
+        <w:rPr>
+          <w:rFonts w:ascii="Courier New" w:eastAsia="Times New Roman" w:hAnsi="Courier New" w:cs="Courier New"/>
+          <w:color w:val="008000"/>
+          <w:kern w:val="0"/>
+          <w:sz w:val="20"/>
+          <w:szCs w:val="20"/>
+          <w:lang w:val="en-US" w:eastAsia="es-ES" w:bidi="ar-SA"/>
+        </w:rPr>
+      </w:pPr>
+      <w:r>
+        <w:rPr>
+          <w:rFonts w:ascii="Courier New" w:eastAsia="Times New Roman" w:hAnsi="Courier New" w:cs="Courier New"/>
+          <w:b/>
+          <w:bCs/>
+          <w:color w:val="0000FF"/>
+          <w:kern w:val="0"/>
+          <w:sz w:val="20"/>
+          <w:szCs w:val="20"/>
+          <w:lang w:val="en-US" w:eastAsia="es-ES" w:bidi="ar-SA"/>
+        </w:rPr>
+        <w:t>WHERE</w:t>
+      </w:r>
+      <w:r>
+        <w:rPr>
+          <w:rFonts w:ascii="Courier New" w:eastAsia="Times New Roman" w:hAnsi="Courier New" w:cs="Courier New"/>
+          <w:color w:val="000000"/>
+          <w:kern w:val="0"/>
+          <w:sz w:val="20"/>
+          <w:szCs w:val="20"/>
+          <w:lang w:val="en-US" w:eastAsia="es-ES" w:bidi="ar-SA"/>
+        </w:rPr>
+        <w:t xml:space="preserve"> </w:t>
+      </w:r>
+      <w:proofErr w:type="spellStart"/>
+      <w:r>
+        <w:rPr>
+          <w:rFonts w:ascii="Courier New" w:eastAsia="Times New Roman" w:hAnsi="Courier New" w:cs="Courier New"/>
+          <w:color w:val="808000"/>
+          <w:kern w:val="0"/>
+          <w:sz w:val="20"/>
+          <w:szCs w:val="20"/>
+          <w:lang w:val="en-US" w:eastAsia="es-ES" w:bidi="ar-SA"/>
+        </w:rPr>
+        <w:t>vol</w:t>
+      </w:r>
+      <w:r>
+        <w:rPr>
+          <w:rFonts w:ascii="Courier New" w:eastAsia="Times New Roman" w:hAnsi="Courier New" w:cs="Courier New"/>
+          <w:color w:val="0000FF"/>
+          <w:kern w:val="0"/>
+          <w:sz w:val="20"/>
+          <w:szCs w:val="20"/>
+          <w:lang w:val="en-US" w:eastAsia="es-ES" w:bidi="ar-SA"/>
+        </w:rPr>
+        <w:t>.</w:t>
+      </w:r>
+      <w:r>
+        <w:rPr>
+          <w:rFonts w:ascii="Courier New" w:eastAsia="Times New Roman" w:hAnsi="Courier New" w:cs="Courier New"/>
+          <w:color w:val="808000"/>
+          <w:kern w:val="0"/>
+          <w:sz w:val="20"/>
+          <w:szCs w:val="20"/>
+          <w:lang w:val="en-US" w:eastAsia="es-ES" w:bidi="ar-SA"/>
+        </w:rPr>
+        <w:t>idLabor</w:t>
+      </w:r>
+      <w:proofErr w:type="spellEnd"/>
+      <w:r>
+        <w:rPr>
+          <w:rFonts w:ascii="Courier New" w:eastAsia="Times New Roman" w:hAnsi="Courier New" w:cs="Courier New"/>
+          <w:color w:val="000000"/>
+          <w:kern w:val="0"/>
+          <w:sz w:val="20"/>
+          <w:szCs w:val="20"/>
+          <w:lang w:val="en-US" w:eastAsia="es-ES" w:bidi="ar-SA"/>
+        </w:rPr>
+        <w:t xml:space="preserve"> </w:t>
+      </w:r>
+      <w:r>
+        <w:rPr>
+          <w:rFonts w:ascii="Courier New" w:eastAsia="Times New Roman" w:hAnsi="Courier New" w:cs="Courier New"/>
+          <w:color w:val="0000FF"/>
+          <w:kern w:val="0"/>
+          <w:sz w:val="20"/>
+          <w:szCs w:val="20"/>
+          <w:lang w:val="en-US" w:eastAsia="es-ES" w:bidi="ar-SA"/>
+        </w:rPr>
+        <w:t>=</w:t>
+      </w:r>
+      <w:r>
+        <w:rPr>
+          <w:rFonts w:ascii="Courier New" w:eastAsia="Times New Roman" w:hAnsi="Courier New" w:cs="Courier New"/>
+          <w:color w:val="000000"/>
+          <w:kern w:val="0"/>
+          <w:sz w:val="20"/>
+          <w:szCs w:val="20"/>
+          <w:lang w:val="en-US" w:eastAsia="es-ES" w:bidi="ar-SA"/>
+        </w:rPr>
+        <w:t xml:space="preserve"> </w:t>
+      </w:r>
+      <w:proofErr w:type="spellStart"/>
+      <w:r>
+        <w:rPr>
+          <w:rFonts w:ascii="Courier New" w:eastAsia="Times New Roman" w:hAnsi="Courier New" w:cs="Courier New"/>
+          <w:color w:val="808000"/>
+          <w:kern w:val="0"/>
+          <w:sz w:val="20"/>
+          <w:szCs w:val="20"/>
+          <w:lang w:val="en-US" w:eastAsia="es-ES" w:bidi="ar-SA"/>
+        </w:rPr>
+        <w:t>lab</w:t>
+      </w:r>
+      <w:r>
+        <w:rPr>
+          <w:rFonts w:ascii="Courier New" w:eastAsia="Times New Roman" w:hAnsi="Courier New" w:cs="Courier New"/>
+          <w:color w:val="0000FF"/>
+          <w:kern w:val="0"/>
+          <w:sz w:val="20"/>
+          <w:szCs w:val="20"/>
+          <w:lang w:val="en-US" w:eastAsia="es-ES" w:bidi="ar-SA"/>
+        </w:rPr>
+        <w:t>.</w:t>
+      </w:r>
+      <w:r>
+        <w:rPr>
+          <w:rFonts w:ascii="Courier New" w:eastAsia="Times New Roman" w:hAnsi="Courier New" w:cs="Courier New"/>
+          <w:color w:val="808000"/>
+          <w:kern w:val="0"/>
+          <w:sz w:val="20"/>
+          <w:szCs w:val="20"/>
+          <w:lang w:val="en-US" w:eastAsia="es-ES" w:bidi="ar-SA"/>
+        </w:rPr>
+        <w:t>IdLabor</w:t>
+      </w:r>
+      <w:proofErr w:type="spellEnd"/>
+      <w:r>
+        <w:rPr>
+          <w:rFonts w:ascii="Courier New" w:eastAsia="Times New Roman" w:hAnsi="Courier New" w:cs="Courier New"/>
+          <w:color w:val="000000"/>
+          <w:kern w:val="0"/>
+          <w:sz w:val="20"/>
+          <w:szCs w:val="20"/>
+          <w:lang w:val="en-US" w:eastAsia="es-ES" w:bidi="ar-SA"/>
+        </w:rPr>
+        <w:t xml:space="preserve"> </w:t>
+      </w:r>
+      <w:r>
+        <w:rPr>
+          <w:rFonts w:ascii="Courier New" w:eastAsia="Times New Roman" w:hAnsi="Courier New" w:cs="Courier New"/>
+          <w:b/>
+          <w:bCs/>
+          <w:color w:val="0000FF"/>
+          <w:kern w:val="0"/>
+          <w:sz w:val="20"/>
+          <w:szCs w:val="20"/>
+          <w:lang w:val="en-US" w:eastAsia="es-ES" w:bidi="ar-SA"/>
+        </w:rPr>
+        <w:t>AND</w:t>
+      </w:r>
+      <w:r>
+        <w:rPr>
+          <w:rFonts w:ascii="Courier New" w:eastAsia="Times New Roman" w:hAnsi="Courier New" w:cs="Courier New"/>
+          <w:color w:val="000000"/>
+          <w:kern w:val="0"/>
+          <w:sz w:val="20"/>
+          <w:szCs w:val="20"/>
+          <w:lang w:val="en-US" w:eastAsia="es-ES" w:bidi="ar-SA"/>
+        </w:rPr>
+        <w:t xml:space="preserve"> </w:t>
+      </w:r>
+      <w:proofErr w:type="spellStart"/>
+      <w:r>
+        <w:rPr>
+          <w:rFonts w:ascii="Courier New" w:eastAsia="Times New Roman" w:hAnsi="Courier New" w:cs="Courier New"/>
+          <w:color w:val="808000"/>
+          <w:kern w:val="0"/>
+          <w:sz w:val="20"/>
+          <w:szCs w:val="20"/>
+          <w:lang w:val="en-US" w:eastAsia="es-ES" w:bidi="ar-SA"/>
+        </w:rPr>
+        <w:t>vol</w:t>
+      </w:r>
+      <w:r>
+        <w:rPr>
+          <w:rFonts w:ascii="Courier New" w:eastAsia="Times New Roman" w:hAnsi="Courier New" w:cs="Courier New"/>
+          <w:color w:val="0000FF"/>
+          <w:kern w:val="0"/>
+          <w:sz w:val="20"/>
+          <w:szCs w:val="20"/>
+          <w:lang w:val="en-US" w:eastAsia="es-ES" w:bidi="ar-SA"/>
+        </w:rPr>
+        <w:t>.</w:t>
+      </w:r>
+      <w:r>
+        <w:rPr>
+          <w:rFonts w:ascii="Courier New" w:eastAsia="Times New Roman" w:hAnsi="Courier New" w:cs="Courier New"/>
+          <w:color w:val="808000"/>
+          <w:kern w:val="0"/>
+          <w:sz w:val="20"/>
+          <w:szCs w:val="20"/>
+          <w:lang w:val="en-US" w:eastAsia="es-ES" w:bidi="ar-SA"/>
+        </w:rPr>
+        <w:t>IdVoluntarios</w:t>
+      </w:r>
+      <w:proofErr w:type="spellEnd"/>
+      <w:r>
+        <w:rPr>
+          <w:rFonts w:ascii="Courier New" w:eastAsia="Times New Roman" w:hAnsi="Courier New" w:cs="Courier New"/>
+          <w:color w:val="000000"/>
+          <w:kern w:val="0"/>
+          <w:sz w:val="20"/>
+          <w:szCs w:val="20"/>
+          <w:lang w:val="en-US" w:eastAsia="es-ES" w:bidi="ar-SA"/>
+        </w:rPr>
+        <w:t xml:space="preserve"> </w:t>
+      </w:r>
+      <w:r>
+        <w:rPr>
+          <w:rFonts w:ascii="Courier New" w:eastAsia="Times New Roman" w:hAnsi="Courier New" w:cs="Courier New"/>
+          <w:color w:val="0000FF"/>
+          <w:kern w:val="0"/>
+          <w:sz w:val="20"/>
+          <w:szCs w:val="20"/>
+          <w:lang w:val="en-US" w:eastAsia="es-ES" w:bidi="ar-SA"/>
+        </w:rPr>
+        <w:t>=</w:t>
+      </w:r>
+      <w:r>
+        <w:rPr>
+          <w:rFonts w:ascii="Courier New" w:eastAsia="Times New Roman" w:hAnsi="Courier New" w:cs="Courier New"/>
+          <w:color w:val="000000"/>
+          <w:kern w:val="0"/>
+          <w:sz w:val="20"/>
+          <w:szCs w:val="20"/>
+          <w:lang w:val="en-US" w:eastAsia="es-ES" w:bidi="ar-SA"/>
+        </w:rPr>
+        <w:t xml:space="preserve"> </w:t>
+      </w:r>
+      <w:proofErr w:type="spellStart"/>
+      <w:r>
+        <w:rPr>
+          <w:rFonts w:ascii="Courier New" w:eastAsia="Times New Roman" w:hAnsi="Courier New" w:cs="Courier New"/>
+          <w:color w:val="808000"/>
+          <w:kern w:val="0"/>
+          <w:sz w:val="20"/>
+          <w:szCs w:val="20"/>
+          <w:lang w:val="en-US" w:eastAsia="es-ES" w:bidi="ar-SA"/>
+        </w:rPr>
+        <w:t>niv</w:t>
+      </w:r>
+      <w:r>
+        <w:rPr>
+          <w:rFonts w:ascii="Courier New" w:eastAsia="Times New Roman" w:hAnsi="Courier New" w:cs="Courier New"/>
+          <w:color w:val="0000FF"/>
+          <w:kern w:val="0"/>
+          <w:sz w:val="20"/>
+          <w:szCs w:val="20"/>
+          <w:lang w:val="en-US" w:eastAsia="es-ES" w:bidi="ar-SA"/>
+        </w:rPr>
+        <w:t>.</w:t>
+      </w:r>
+      <w:r>
+        <w:rPr>
+          <w:rFonts w:ascii="Courier New" w:eastAsia="Times New Roman" w:hAnsi="Courier New" w:cs="Courier New"/>
+          <w:color w:val="808000"/>
+          <w:kern w:val="0"/>
+          <w:sz w:val="20"/>
+          <w:szCs w:val="20"/>
+          <w:lang w:val="en-US" w:eastAsia="es-ES" w:bidi="ar-SA"/>
+        </w:rPr>
+        <w:t>IdVoluntario</w:t>
+      </w:r>
+      <w:proofErr w:type="spellEnd"/>
+      <w:r>
+        <w:rPr>
+          <w:rFonts w:ascii="Courier New" w:eastAsia="Times New Roman" w:hAnsi="Courier New" w:cs="Courier New"/>
+          <w:color w:val="000000"/>
+          <w:kern w:val="0"/>
+          <w:sz w:val="20"/>
+          <w:szCs w:val="20"/>
+          <w:lang w:val="en-US" w:eastAsia="es-ES" w:bidi="ar-SA"/>
+        </w:rPr>
+        <w:t xml:space="preserve"> </w:t>
+      </w:r>
+      <w:r>
+        <w:rPr>
+          <w:rFonts w:ascii="Courier New" w:eastAsia="Times New Roman" w:hAnsi="Courier New" w:cs="Courier New"/>
+          <w:b/>
+          <w:bCs/>
+          <w:color w:val="0000FF"/>
+          <w:kern w:val="0"/>
+          <w:sz w:val="20"/>
+          <w:szCs w:val="20"/>
+          <w:lang w:val="en-US" w:eastAsia="es-ES" w:bidi="ar-SA"/>
+        </w:rPr>
+        <w:t>AND</w:t>
+      </w:r>
+      <w:r>
+        <w:rPr>
+          <w:rFonts w:ascii="Courier New" w:eastAsia="Times New Roman" w:hAnsi="Courier New" w:cs="Courier New"/>
+          <w:color w:val="000000"/>
+          <w:kern w:val="0"/>
+          <w:sz w:val="20"/>
+          <w:szCs w:val="20"/>
+          <w:lang w:val="en-US" w:eastAsia="es-ES" w:bidi="ar-SA"/>
+        </w:rPr>
+        <w:t xml:space="preserve"> </w:t>
+      </w:r>
+      <w:proofErr w:type="spellStart"/>
+      <w:r>
+        <w:rPr>
+          <w:rFonts w:ascii="Courier New" w:eastAsia="Times New Roman" w:hAnsi="Courier New" w:cs="Courier New"/>
+          <w:color w:val="808000"/>
+          <w:kern w:val="0"/>
+          <w:sz w:val="20"/>
+          <w:szCs w:val="20"/>
+          <w:lang w:val="en-US" w:eastAsia="es-ES" w:bidi="ar-SA"/>
+        </w:rPr>
+        <w:t>niv</w:t>
+      </w:r>
+      <w:r>
+        <w:rPr>
+          <w:rFonts w:ascii="Courier New" w:eastAsia="Times New Roman" w:hAnsi="Courier New" w:cs="Courier New"/>
+          <w:color w:val="0000FF"/>
+          <w:kern w:val="0"/>
+          <w:sz w:val="20"/>
+          <w:szCs w:val="20"/>
+          <w:lang w:val="en-US" w:eastAsia="es-ES" w:bidi="ar-SA"/>
+        </w:rPr>
+        <w:t>.</w:t>
+      </w:r>
+      <w:r>
+        <w:rPr>
+          <w:rFonts w:ascii="Courier New" w:eastAsia="Times New Roman" w:hAnsi="Courier New" w:cs="Courier New"/>
+          <w:color w:val="808000"/>
+          <w:kern w:val="0"/>
+          <w:sz w:val="20"/>
+          <w:szCs w:val="20"/>
+          <w:lang w:val="en-US" w:eastAsia="es-ES" w:bidi="ar-SA"/>
+        </w:rPr>
+        <w:t>IdIdioma</w:t>
+      </w:r>
+      <w:proofErr w:type="spellEnd"/>
+      <w:r>
+        <w:rPr>
+          <w:rFonts w:ascii="Courier New" w:eastAsia="Times New Roman" w:hAnsi="Courier New" w:cs="Courier New"/>
+          <w:color w:val="000000"/>
+          <w:kern w:val="0"/>
+          <w:sz w:val="20"/>
+          <w:szCs w:val="20"/>
+          <w:lang w:val="en-US" w:eastAsia="es-ES" w:bidi="ar-SA"/>
+        </w:rPr>
+        <w:t xml:space="preserve"> </w:t>
+      </w:r>
+      <w:r>
+        <w:rPr>
+          <w:rFonts w:ascii="Courier New" w:eastAsia="Times New Roman" w:hAnsi="Courier New" w:cs="Courier New"/>
+          <w:color w:val="0000FF"/>
+          <w:kern w:val="0"/>
+          <w:sz w:val="20"/>
+          <w:szCs w:val="20"/>
+          <w:lang w:val="en-US" w:eastAsia="es-ES" w:bidi="ar-SA"/>
+        </w:rPr>
+        <w:t>=</w:t>
+      </w:r>
+      <w:r>
+        <w:rPr>
+          <w:rFonts w:ascii="Courier New" w:eastAsia="Times New Roman" w:hAnsi="Courier New" w:cs="Courier New"/>
+          <w:color w:val="000000"/>
+          <w:kern w:val="0"/>
+          <w:sz w:val="20"/>
+          <w:szCs w:val="20"/>
+          <w:lang w:val="en-US" w:eastAsia="es-ES" w:bidi="ar-SA"/>
+        </w:rPr>
+        <w:t xml:space="preserve"> </w:t>
+      </w:r>
+      <w:proofErr w:type="spellStart"/>
+      <w:r>
+        <w:rPr>
+          <w:rFonts w:ascii="Courier New" w:eastAsia="Times New Roman" w:hAnsi="Courier New" w:cs="Courier New"/>
+          <w:color w:val="808000"/>
+          <w:kern w:val="0"/>
+          <w:sz w:val="20"/>
+          <w:szCs w:val="20"/>
+          <w:lang w:val="en-US" w:eastAsia="es-ES" w:bidi="ar-SA"/>
+        </w:rPr>
+        <w:t>idio</w:t>
+      </w:r>
+      <w:r>
+        <w:rPr>
+          <w:rFonts w:ascii="Courier New" w:eastAsia="Times New Roman" w:hAnsi="Courier New" w:cs="Courier New"/>
+          <w:color w:val="0000FF"/>
+          <w:kern w:val="0"/>
+          <w:sz w:val="20"/>
+          <w:szCs w:val="20"/>
+          <w:lang w:val="en-US" w:eastAsia="es-ES" w:bidi="ar-SA"/>
+        </w:rPr>
+        <w:t>.</w:t>
+      </w:r>
+      <w:r>
+        <w:rPr>
+          <w:rFonts w:ascii="Courier New" w:eastAsia="Times New Roman" w:hAnsi="Courier New" w:cs="Courier New"/>
+          <w:color w:val="808000"/>
+          <w:kern w:val="0"/>
+          <w:sz w:val="20"/>
+          <w:szCs w:val="20"/>
+          <w:lang w:val="en-US" w:eastAsia="es-ES" w:bidi="ar-SA"/>
+        </w:rPr>
+        <w:t>Ididioma</w:t>
+      </w:r>
+      <w:proofErr w:type="spellEnd"/>
+      <w:r>
+        <w:rPr>
+          <w:rFonts w:ascii="Courier New" w:eastAsia="Times New Roman" w:hAnsi="Courier New" w:cs="Courier New"/>
+          <w:color w:val="000000"/>
+          <w:kern w:val="0"/>
+          <w:sz w:val="20"/>
+          <w:szCs w:val="20"/>
+          <w:lang w:val="en-US" w:eastAsia="es-ES" w:bidi="ar-SA"/>
+        </w:rPr>
+        <w:t xml:space="preserve"> </w:t>
+      </w:r>
+      <w:r>
+        <w:rPr>
+          <w:rFonts w:ascii="Courier New" w:eastAsia="Times New Roman" w:hAnsi="Courier New" w:cs="Courier New"/>
+          <w:b/>
+          <w:bCs/>
+          <w:color w:val="0000FF"/>
+          <w:kern w:val="0"/>
+          <w:sz w:val="20"/>
+          <w:szCs w:val="20"/>
+          <w:lang w:val="en-US" w:eastAsia="es-ES" w:bidi="ar-SA"/>
+        </w:rPr>
+        <w:t>AND</w:t>
+      </w:r>
+      <w:r>
+        <w:rPr>
+          <w:rFonts w:ascii="Courier New" w:eastAsia="Times New Roman" w:hAnsi="Courier New" w:cs="Courier New"/>
+          <w:color w:val="000000"/>
+          <w:kern w:val="0"/>
+          <w:sz w:val="20"/>
+          <w:szCs w:val="20"/>
+          <w:lang w:val="en-US" w:eastAsia="es-ES" w:bidi="ar-SA"/>
+        </w:rPr>
+        <w:t xml:space="preserve"> </w:t>
+      </w:r>
+      <w:proofErr w:type="spellStart"/>
+      <w:r>
+        <w:rPr>
+          <w:rFonts w:ascii="Courier New" w:eastAsia="Times New Roman" w:hAnsi="Courier New" w:cs="Courier New"/>
+          <w:color w:val="808000"/>
+          <w:kern w:val="0"/>
+          <w:sz w:val="20"/>
+          <w:szCs w:val="20"/>
+          <w:lang w:val="en-US" w:eastAsia="es-ES" w:bidi="ar-SA"/>
+        </w:rPr>
+        <w:t>lab</w:t>
+      </w:r>
+      <w:r>
+        <w:rPr>
+          <w:rFonts w:ascii="Courier New" w:eastAsia="Times New Roman" w:hAnsi="Courier New" w:cs="Courier New"/>
+          <w:color w:val="0000FF"/>
+          <w:kern w:val="0"/>
+          <w:sz w:val="20"/>
+          <w:szCs w:val="20"/>
+          <w:lang w:val="en-US" w:eastAsia="es-ES" w:bidi="ar-SA"/>
+        </w:rPr>
+        <w:t>.</w:t>
+      </w:r>
+      <w:r>
+        <w:rPr>
+          <w:rFonts w:ascii="Courier New" w:eastAsia="Times New Roman" w:hAnsi="Courier New" w:cs="Courier New"/>
+          <w:color w:val="808000"/>
+          <w:kern w:val="0"/>
+          <w:sz w:val="20"/>
+          <w:szCs w:val="20"/>
+          <w:lang w:val="en-US" w:eastAsia="es-ES" w:bidi="ar-SA"/>
+        </w:rPr>
+        <w:t>labor</w:t>
+      </w:r>
+      <w:proofErr w:type="spellEnd"/>
+      <w:r>
+        <w:rPr>
+          <w:rFonts w:ascii="Courier New" w:eastAsia="Times New Roman" w:hAnsi="Courier New" w:cs="Courier New"/>
+          <w:color w:val="000000"/>
+          <w:kern w:val="0"/>
+          <w:sz w:val="20"/>
+          <w:szCs w:val="20"/>
+          <w:lang w:val="en-US" w:eastAsia="es-ES" w:bidi="ar-SA"/>
+        </w:rPr>
+        <w:t xml:space="preserve"> </w:t>
+      </w:r>
+      <w:r>
+        <w:rPr>
+          <w:rFonts w:ascii="Courier New" w:eastAsia="Times New Roman" w:hAnsi="Courier New" w:cs="Courier New"/>
+          <w:color w:val="0000FF"/>
+          <w:kern w:val="0"/>
+          <w:sz w:val="20"/>
+          <w:szCs w:val="20"/>
+          <w:lang w:val="en-US" w:eastAsia="es-ES" w:bidi="ar-SA"/>
+        </w:rPr>
+        <w:t>=</w:t>
+      </w:r>
+      <w:r>
+        <w:rPr>
+          <w:rFonts w:ascii="Courier New" w:eastAsia="Times New Roman" w:hAnsi="Courier New" w:cs="Courier New"/>
+          <w:color w:val="000000"/>
+          <w:kern w:val="0"/>
+          <w:sz w:val="20"/>
+          <w:szCs w:val="20"/>
+          <w:lang w:val="en-US" w:eastAsia="es-ES" w:bidi="ar-SA"/>
+        </w:rPr>
+        <w:t xml:space="preserve"> </w:t>
+      </w:r>
+      <w:r>
+        <w:rPr>
+          <w:rFonts w:ascii="Courier New" w:eastAsia="Times New Roman" w:hAnsi="Courier New" w:cs="Courier New"/>
+          <w:color w:val="008000"/>
+          <w:kern w:val="0"/>
+          <w:sz w:val="20"/>
+          <w:szCs w:val="20"/>
+          <w:lang w:val="en-US" w:eastAsia="es-ES" w:bidi="ar-SA"/>
+        </w:rPr>
+        <w:t>'</w:t>
+      </w:r>
+      <w:proofErr w:type="spellStart"/>
+      <w:r>
+        <w:rPr>
+          <w:rFonts w:ascii="Courier New" w:eastAsia="Times New Roman" w:hAnsi="Courier New" w:cs="Courier New"/>
+          <w:color w:val="008000"/>
+          <w:kern w:val="0"/>
+          <w:sz w:val="20"/>
+          <w:szCs w:val="20"/>
+          <w:lang w:val="en-US" w:eastAsia="es-ES" w:bidi="ar-SA"/>
+        </w:rPr>
+        <w:t>Jubilado</w:t>
+      </w:r>
+      <w:proofErr w:type="spellEnd"/>
+      <w:r>
+        <w:rPr>
+          <w:rFonts w:ascii="Courier New" w:eastAsia="Times New Roman" w:hAnsi="Courier New" w:cs="Courier New"/>
+          <w:color w:val="008000"/>
+          <w:kern w:val="0"/>
+          <w:sz w:val="20"/>
+          <w:szCs w:val="20"/>
+          <w:lang w:val="en-US" w:eastAsia="es-ES" w:bidi="ar-SA"/>
+        </w:rPr>
+        <w:t>'</w:t>
+      </w:r>
+      <w:r>
+        <w:rPr>
+          <w:rFonts w:ascii="Courier New" w:eastAsia="Times New Roman" w:hAnsi="Courier New" w:cs="Courier New"/>
+          <w:color w:val="000000"/>
+          <w:kern w:val="0"/>
+          <w:sz w:val="20"/>
+          <w:szCs w:val="20"/>
+          <w:lang w:val="en-US" w:eastAsia="es-ES" w:bidi="ar-SA"/>
+        </w:rPr>
+        <w:t xml:space="preserve"> </w:t>
+      </w:r>
+      <w:r>
+        <w:rPr>
+          <w:rFonts w:ascii="Courier New" w:eastAsia="Times New Roman" w:hAnsi="Courier New" w:cs="Courier New"/>
+          <w:b/>
+          <w:bCs/>
+          <w:color w:val="0000FF"/>
+          <w:kern w:val="0"/>
+          <w:sz w:val="20"/>
+          <w:szCs w:val="20"/>
+          <w:lang w:val="en-US" w:eastAsia="es-ES" w:bidi="ar-SA"/>
+        </w:rPr>
+        <w:t>AND</w:t>
+      </w:r>
+      <w:r>
+        <w:rPr>
+          <w:rFonts w:ascii="Courier New" w:eastAsia="Times New Roman" w:hAnsi="Courier New" w:cs="Courier New"/>
+          <w:color w:val="000000"/>
+          <w:kern w:val="0"/>
+          <w:sz w:val="20"/>
+          <w:szCs w:val="20"/>
+          <w:lang w:val="en-US" w:eastAsia="es-ES" w:bidi="ar-SA"/>
+        </w:rPr>
+        <w:t xml:space="preserve"> </w:t>
+      </w:r>
+      <w:proofErr w:type="spellStart"/>
+      <w:r>
+        <w:rPr>
+          <w:rFonts w:ascii="Courier New" w:eastAsia="Times New Roman" w:hAnsi="Courier New" w:cs="Courier New"/>
+          <w:color w:val="808000"/>
+          <w:kern w:val="0"/>
+          <w:sz w:val="20"/>
+          <w:szCs w:val="20"/>
+          <w:lang w:val="en-US" w:eastAsia="es-ES" w:bidi="ar-SA"/>
+        </w:rPr>
+        <w:t>idio</w:t>
+      </w:r>
+      <w:r>
+        <w:rPr>
+          <w:rFonts w:ascii="Courier New" w:eastAsia="Times New Roman" w:hAnsi="Courier New" w:cs="Courier New"/>
+          <w:color w:val="0000FF"/>
+          <w:kern w:val="0"/>
+          <w:sz w:val="20"/>
+          <w:szCs w:val="20"/>
+          <w:lang w:val="en-US" w:eastAsia="es-ES" w:bidi="ar-SA"/>
+        </w:rPr>
+        <w:t>.</w:t>
+      </w:r>
+      <w:r>
+        <w:rPr>
+          <w:rFonts w:ascii="Courier New" w:eastAsia="Times New Roman" w:hAnsi="Courier New" w:cs="Courier New"/>
+          <w:color w:val="808000"/>
+          <w:kern w:val="0"/>
+          <w:sz w:val="20"/>
+          <w:szCs w:val="20"/>
+          <w:lang w:val="en-US" w:eastAsia="es-ES" w:bidi="ar-SA"/>
+        </w:rPr>
+        <w:t>idioma</w:t>
+      </w:r>
+      <w:proofErr w:type="spellEnd"/>
+      <w:r>
+        <w:rPr>
+          <w:rFonts w:ascii="Courier New" w:eastAsia="Times New Roman" w:hAnsi="Courier New" w:cs="Courier New"/>
+          <w:color w:val="000000"/>
+          <w:kern w:val="0"/>
+          <w:sz w:val="20"/>
+          <w:szCs w:val="20"/>
+          <w:lang w:val="en-US" w:eastAsia="es-ES" w:bidi="ar-SA"/>
+        </w:rPr>
+        <w:t xml:space="preserve"> </w:t>
+      </w:r>
+      <w:r>
+        <w:rPr>
+          <w:rFonts w:ascii="Courier New" w:eastAsia="Times New Roman" w:hAnsi="Courier New" w:cs="Courier New"/>
+          <w:b/>
+          <w:bCs/>
+          <w:color w:val="0000FF"/>
+          <w:kern w:val="0"/>
+          <w:sz w:val="20"/>
+          <w:szCs w:val="20"/>
+          <w:lang w:val="en-US" w:eastAsia="es-ES" w:bidi="ar-SA"/>
+        </w:rPr>
+        <w:t>IN</w:t>
+      </w:r>
+      <w:r>
+        <w:rPr>
+          <w:rFonts w:ascii="Courier New" w:eastAsia="Times New Roman" w:hAnsi="Courier New" w:cs="Courier New"/>
+          <w:color w:val="000000"/>
+          <w:kern w:val="0"/>
+          <w:sz w:val="20"/>
+          <w:szCs w:val="20"/>
+          <w:lang w:val="en-US" w:eastAsia="es-ES" w:bidi="ar-SA"/>
+        </w:rPr>
+        <w:t xml:space="preserve"> </w:t>
+      </w:r>
+      <w:r>
+        <w:rPr>
+          <w:rFonts w:ascii="Courier New" w:eastAsia="Times New Roman" w:hAnsi="Courier New" w:cs="Courier New"/>
+          <w:color w:val="0000FF"/>
+          <w:kern w:val="0"/>
+          <w:sz w:val="20"/>
+          <w:szCs w:val="20"/>
+          <w:lang w:val="en-US" w:eastAsia="es-ES" w:bidi="ar-SA"/>
+        </w:rPr>
+        <w:t>(</w:t>
+      </w:r>
+      <w:r>
+        <w:rPr>
+          <w:rFonts w:ascii="Courier New" w:eastAsia="Times New Roman" w:hAnsi="Courier New" w:cs="Courier New"/>
+          <w:color w:val="008000"/>
+          <w:kern w:val="0"/>
+          <w:sz w:val="20"/>
+          <w:szCs w:val="20"/>
+          <w:lang w:val="en-US" w:eastAsia="es-ES" w:bidi="ar-SA"/>
+        </w:rPr>
+        <w:t>'Frances'</w:t>
+      </w:r>
+      <w:r>
+        <w:rPr>
+          <w:rFonts w:ascii="Courier New" w:eastAsia="Times New Roman" w:hAnsi="Courier New" w:cs="Courier New"/>
+          <w:color w:val="0000FF"/>
+          <w:kern w:val="0"/>
+          <w:sz w:val="20"/>
+          <w:szCs w:val="20"/>
+          <w:lang w:val="en-US" w:eastAsia="es-ES" w:bidi="ar-SA"/>
+        </w:rPr>
+        <w:t>,</w:t>
+      </w:r>
+      <w:r>
+        <w:rPr>
+          <w:rFonts w:ascii="Courier New" w:eastAsia="Times New Roman" w:hAnsi="Courier New" w:cs="Courier New"/>
+          <w:color w:val="000000"/>
+          <w:kern w:val="0"/>
+          <w:sz w:val="20"/>
+          <w:szCs w:val="20"/>
+          <w:lang w:val="en-US" w:eastAsia="es-ES" w:bidi="ar-SA"/>
+        </w:rPr>
+        <w:t xml:space="preserve"> </w:t>
+      </w:r>
+      <w:r>
+        <w:rPr>
+          <w:rFonts w:ascii="Courier New" w:eastAsia="Times New Roman" w:hAnsi="Courier New" w:cs="Courier New"/>
+          <w:color w:val="008000"/>
+          <w:kern w:val="0"/>
+          <w:sz w:val="20"/>
+          <w:szCs w:val="20"/>
+          <w:lang w:val="en-US" w:eastAsia="es-ES" w:bidi="ar-SA"/>
+        </w:rPr>
+        <w:t>'Ingles'</w:t>
+      </w:r>
+      <w:r>
+        <w:rPr>
+          <w:rFonts w:ascii="Courier New" w:eastAsia="Times New Roman" w:hAnsi="Courier New" w:cs="Courier New"/>
+          <w:color w:val="0000FF"/>
+          <w:kern w:val="0"/>
+          <w:sz w:val="20"/>
+          <w:szCs w:val="20"/>
+          <w:lang w:val="en-US" w:eastAsia="es-ES" w:bidi="ar-SA"/>
+        </w:rPr>
+        <w:t>)</w:t>
+      </w:r>
+      <w:r>
+        <w:rPr>
+          <w:rFonts w:ascii="Courier New" w:eastAsia="Times New Roman" w:hAnsi="Courier New" w:cs="Courier New"/>
+          <w:color w:val="000000"/>
+          <w:kern w:val="0"/>
+          <w:sz w:val="20"/>
+          <w:szCs w:val="20"/>
+          <w:lang w:val="en-US" w:eastAsia="es-ES" w:bidi="ar-SA"/>
+        </w:rPr>
+        <w:t xml:space="preserve"> </w:t>
+      </w:r>
+      <w:r>
+        <w:rPr>
+          <w:rFonts w:ascii="Courier New" w:eastAsia="Times New Roman" w:hAnsi="Courier New" w:cs="Courier New"/>
+          <w:b/>
+          <w:bCs/>
+          <w:color w:val="0000FF"/>
+          <w:kern w:val="0"/>
+          <w:sz w:val="20"/>
+          <w:szCs w:val="20"/>
+          <w:lang w:val="en-US" w:eastAsia="es-ES" w:bidi="ar-SA"/>
+        </w:rPr>
+        <w:t>AND</w:t>
+      </w:r>
+      <w:r>
+        <w:rPr>
+          <w:rFonts w:ascii="Courier New" w:eastAsia="Times New Roman" w:hAnsi="Courier New" w:cs="Courier New"/>
+          <w:color w:val="000000"/>
+          <w:kern w:val="0"/>
+          <w:sz w:val="20"/>
+          <w:szCs w:val="20"/>
+          <w:lang w:val="en-US" w:eastAsia="es-ES" w:bidi="ar-SA"/>
+        </w:rPr>
+        <w:t xml:space="preserve"> </w:t>
+      </w:r>
+      <w:proofErr w:type="spellStart"/>
+      <w:r>
+        <w:rPr>
+          <w:rFonts w:ascii="Courier New" w:eastAsia="Times New Roman" w:hAnsi="Courier New" w:cs="Courier New"/>
+          <w:color w:val="808000"/>
+          <w:kern w:val="0"/>
+          <w:sz w:val="20"/>
+          <w:szCs w:val="20"/>
+          <w:lang w:val="en-US" w:eastAsia="es-ES" w:bidi="ar-SA"/>
+        </w:rPr>
+        <w:t>niv</w:t>
+      </w:r>
+      <w:r>
+        <w:rPr>
+          <w:rFonts w:ascii="Courier New" w:eastAsia="Times New Roman" w:hAnsi="Courier New" w:cs="Courier New"/>
+          <w:color w:val="0000FF"/>
+          <w:kern w:val="0"/>
+          <w:sz w:val="20"/>
+          <w:szCs w:val="20"/>
+          <w:lang w:val="en-US" w:eastAsia="es-ES" w:bidi="ar-SA"/>
+        </w:rPr>
+        <w:t>.</w:t>
+      </w:r>
+      <w:r>
+        <w:rPr>
+          <w:rFonts w:ascii="Courier New" w:eastAsia="Times New Roman" w:hAnsi="Courier New" w:cs="Courier New"/>
+          <w:color w:val="808000"/>
+          <w:kern w:val="0"/>
+          <w:sz w:val="20"/>
+          <w:szCs w:val="20"/>
+          <w:lang w:val="en-US" w:eastAsia="es-ES" w:bidi="ar-SA"/>
+        </w:rPr>
+        <w:t>hablado</w:t>
+      </w:r>
+      <w:proofErr w:type="spellEnd"/>
+      <w:r>
+        <w:rPr>
+          <w:rFonts w:ascii="Courier New" w:eastAsia="Times New Roman" w:hAnsi="Courier New" w:cs="Courier New"/>
+          <w:color w:val="000000"/>
+          <w:kern w:val="0"/>
+          <w:sz w:val="20"/>
+          <w:szCs w:val="20"/>
+          <w:lang w:val="en-US" w:eastAsia="es-ES" w:bidi="ar-SA"/>
+        </w:rPr>
+        <w:t xml:space="preserve"> </w:t>
+      </w:r>
+      <w:r>
+        <w:rPr>
+          <w:rFonts w:ascii="Courier New" w:eastAsia="Times New Roman" w:hAnsi="Courier New" w:cs="Courier New"/>
+          <w:color w:val="0000FF"/>
+          <w:kern w:val="0"/>
+          <w:sz w:val="20"/>
+          <w:szCs w:val="20"/>
+          <w:lang w:val="en-US" w:eastAsia="es-ES" w:bidi="ar-SA"/>
+        </w:rPr>
+        <w:t>=</w:t>
+      </w:r>
+      <w:r>
+        <w:rPr>
+          <w:rFonts w:ascii="Courier New" w:eastAsia="Times New Roman" w:hAnsi="Courier New" w:cs="Courier New"/>
+          <w:color w:val="000000"/>
+          <w:kern w:val="0"/>
+          <w:sz w:val="20"/>
+          <w:szCs w:val="20"/>
+          <w:lang w:val="en-US" w:eastAsia="es-ES" w:bidi="ar-SA"/>
+        </w:rPr>
+        <w:t xml:space="preserve"> </w:t>
+      </w:r>
+      <w:r>
+        <w:rPr>
+          <w:rFonts w:ascii="Courier New" w:eastAsia="Times New Roman" w:hAnsi="Courier New" w:cs="Courier New"/>
+          <w:color w:val="008000"/>
+          <w:kern w:val="0"/>
+          <w:sz w:val="20"/>
+          <w:szCs w:val="20"/>
+          <w:lang w:val="en-US" w:eastAsia="es-ES" w:bidi="ar-SA"/>
+        </w:rPr>
+        <w:t>'alto'</w:t>
+      </w:r>
+      <w:r>
+        <w:rPr>
+          <w:rFonts w:ascii="Courier New" w:eastAsia="Times New Roman" w:hAnsi="Courier New" w:cs="Courier New"/>
+          <w:color w:val="000000"/>
+          <w:kern w:val="0"/>
+          <w:sz w:val="20"/>
+          <w:szCs w:val="20"/>
+          <w:lang w:val="en-US" w:eastAsia="es-ES" w:bidi="ar-SA"/>
+        </w:rPr>
+        <w:t xml:space="preserve"> </w:t>
+      </w:r>
+      <w:r>
+        <w:rPr>
+          <w:rFonts w:ascii="Courier New" w:eastAsia="Times New Roman" w:hAnsi="Courier New" w:cs="Courier New"/>
+          <w:b/>
+          <w:bCs/>
+          <w:color w:val="0000FF"/>
+          <w:kern w:val="0"/>
+          <w:sz w:val="20"/>
+          <w:szCs w:val="20"/>
+          <w:lang w:val="en-US" w:eastAsia="es-ES" w:bidi="ar-SA"/>
+        </w:rPr>
+        <w:t>AND</w:t>
+      </w:r>
+      <w:r>
+        <w:rPr>
+          <w:rFonts w:ascii="Courier New" w:eastAsia="Times New Roman" w:hAnsi="Courier New" w:cs="Courier New"/>
+          <w:color w:val="000000"/>
+          <w:kern w:val="0"/>
+          <w:sz w:val="20"/>
+          <w:szCs w:val="20"/>
+          <w:lang w:val="en-US" w:eastAsia="es-ES" w:bidi="ar-SA"/>
+        </w:rPr>
+        <w:t xml:space="preserve"> </w:t>
+      </w:r>
+      <w:proofErr w:type="spellStart"/>
+      <w:r>
+        <w:rPr>
+          <w:rFonts w:ascii="Courier New" w:eastAsia="Times New Roman" w:hAnsi="Courier New" w:cs="Courier New"/>
+          <w:color w:val="808000"/>
+          <w:kern w:val="0"/>
+          <w:sz w:val="20"/>
+          <w:szCs w:val="20"/>
+          <w:lang w:val="en-US" w:eastAsia="es-ES" w:bidi="ar-SA"/>
+        </w:rPr>
+        <w:t>niv</w:t>
+      </w:r>
+      <w:r>
+        <w:rPr>
+          <w:rFonts w:ascii="Courier New" w:eastAsia="Times New Roman" w:hAnsi="Courier New" w:cs="Courier New"/>
+          <w:color w:val="0000FF"/>
+          <w:kern w:val="0"/>
+          <w:sz w:val="20"/>
+          <w:szCs w:val="20"/>
+          <w:lang w:val="en-US" w:eastAsia="es-ES" w:bidi="ar-SA"/>
+        </w:rPr>
+        <w:t>.</w:t>
+      </w:r>
+      <w:r>
+        <w:rPr>
+          <w:rFonts w:ascii="Courier New" w:eastAsia="Times New Roman" w:hAnsi="Courier New" w:cs="Courier New"/>
+          <w:color w:val="808000"/>
+          <w:kern w:val="0"/>
+          <w:sz w:val="20"/>
+          <w:szCs w:val="20"/>
+          <w:lang w:val="en-US" w:eastAsia="es-ES" w:bidi="ar-SA"/>
+        </w:rPr>
+        <w:t>escrito</w:t>
+      </w:r>
+      <w:proofErr w:type="spellEnd"/>
+      <w:r>
+        <w:rPr>
+          <w:rFonts w:ascii="Courier New" w:eastAsia="Times New Roman" w:hAnsi="Courier New" w:cs="Courier New"/>
+          <w:color w:val="000000"/>
+          <w:kern w:val="0"/>
+          <w:sz w:val="20"/>
+          <w:szCs w:val="20"/>
+          <w:lang w:val="en-US" w:eastAsia="es-ES" w:bidi="ar-SA"/>
+        </w:rPr>
+        <w:t xml:space="preserve"> </w:t>
+      </w:r>
+      <w:r>
+        <w:rPr>
+          <w:rFonts w:ascii="Courier New" w:eastAsia="Times New Roman" w:hAnsi="Courier New" w:cs="Courier New"/>
+          <w:color w:val="0000FF"/>
+          <w:kern w:val="0"/>
+          <w:sz w:val="20"/>
+          <w:szCs w:val="20"/>
+          <w:lang w:val="en-US" w:eastAsia="es-ES" w:bidi="ar-SA"/>
+        </w:rPr>
+        <w:t>=</w:t>
+      </w:r>
+      <w:r>
+        <w:rPr>
+          <w:rFonts w:ascii="Courier New" w:eastAsia="Times New Roman" w:hAnsi="Courier New" w:cs="Courier New"/>
+          <w:color w:val="000000"/>
+          <w:kern w:val="0"/>
+          <w:sz w:val="20"/>
+          <w:szCs w:val="20"/>
+          <w:lang w:val="en-US" w:eastAsia="es-ES" w:bidi="ar-SA"/>
+        </w:rPr>
+        <w:t xml:space="preserve"> </w:t>
+      </w:r>
+      <w:r>
+        <w:rPr>
+          <w:rFonts w:ascii="Courier New" w:eastAsia="Times New Roman" w:hAnsi="Courier New" w:cs="Courier New"/>
+          <w:color w:val="008000"/>
+          <w:kern w:val="0"/>
+          <w:sz w:val="20"/>
+          <w:szCs w:val="20"/>
+          <w:lang w:val="en-US" w:eastAsia="es-ES" w:bidi="ar-SA"/>
+        </w:rPr>
+        <w:t>'alto'</w:t>
+      </w:r>
+    </w:p>
+    <w:p>
+      <w:pPr>
+        <w:widowControl/>
+        <w:suppressAutoHyphens w:val="0"/>
+        <w:jc w:val="both"/>
+        <w:rPr>
+          <w:rFonts w:ascii="Decima Nova Pro" w:hAnsi="Decima Nova Pro"/>
+        </w:rPr>
+      </w:pPr>
     </w:p>
     <w:p>
       <w:pPr>
@@ -1392,7 +8481,21 @@
         <w:rPr>
           <w:rFonts w:ascii="Decima Nova Pro" w:hAnsi="Decima Nova Pro"/>
         </w:rPr>
-        <w:t>Personas que practiquen esquí en cualquiera de sus modalidades</w:t>
+        <w:t xml:space="preserve">Personas </w:t>
+      </w:r>
+      <w:proofErr w:type="spellStart"/>
+      <w:r>
+        <w:rPr>
+          <w:rFonts w:ascii="Decima Nova Pro" w:hAnsi="Decima Nova Pro"/>
+        </w:rPr>
+        <w:t>Personas</w:t>
+      </w:r>
+      <w:proofErr w:type="spellEnd"/>
+      <w:r>
+        <w:rPr>
+          <w:rFonts w:ascii="Decima Nova Pro" w:hAnsi="Decima Nova Pro"/>
+        </w:rPr>
+        <w:t xml:space="preserve"> que sepan Word o Excel</w:t>
       </w:r>
     </w:p>
     <w:p>
@@ -1417,7 +8520,7 @@
         <w:rPr>
           <w:rFonts w:ascii="Decima Nova Pro" w:hAnsi="Decima Nova Pro"/>
         </w:rPr>
-        <w:t>Personas que cumplen años hoy</w:t>
+        <w:t>Personas que practiquen esquí en cualquiera de sus modalidades</w:t>
       </w:r>
     </w:p>
     <w:p>
@@ -1442,7 +8545,7 @@
         <w:rPr>
           <w:rFonts w:ascii="Decima Nova Pro" w:hAnsi="Decima Nova Pro"/>
         </w:rPr>
-        <w:t>Personas que cumplen años en el mes de diciembre</w:t>
+        <w:t>Personas que cumplen años hoy</w:t>
       </w:r>
     </w:p>
     <w:p>
@@ -1467,7 +8570,7 @@
         <w:rPr>
           <w:rFonts w:ascii="Decima Nova Pro" w:hAnsi="Decima Nova Pro"/>
         </w:rPr>
-        <w:t>Personas que cumplen años en invierno</w:t>
+        <w:t>Personas que cumplen años en el mes de diciembre</w:t>
       </w:r>
     </w:p>
     <w:p>
@@ -1492,7 +8595,7 @@
         <w:rPr>
           <w:rFonts w:ascii="Decima Nova Pro" w:hAnsi="Decima Nova Pro"/>
         </w:rPr>
-        <w:t>Personas que cumplen años en el primer trimestre del año</w:t>
+        <w:t>Personas que cumplen años en invierno</w:t>
       </w:r>
     </w:p>
     <w:p>
@@ -1517,7 +8620,7 @@
         <w:rPr>
           <w:rFonts w:ascii="Decima Nova Pro" w:hAnsi="Decima Nova Pro"/>
         </w:rPr>
-        <w:t>Personas que tengan preferencia 1 en tareas de informática o preferencia 1 en tareas de conducción</w:t>
+        <w:t>Personas que cumplen años en el primer trimestre del año</w:t>
       </w:r>
     </w:p>
     <w:p>
@@ -1542,7 +8645,7 @@
         <w:rPr>
           <w:rFonts w:ascii="Decima Nova Pro" w:hAnsi="Decima Nova Pro"/>
         </w:rPr>
-        <w:t>Personas  que tengan preferencia 1 en tareas de interprete y que tengan un nivel hablado alto en cualquiera de los idiomas</w:t>
+        <w:t>Personas que tengan preferencia 1 en tareas de informática o preferencia 1 en tareas de conducción</w:t>
       </w:r>
     </w:p>
     <w:p>
@@ -1567,30 +8670,8 @@
         <w:rPr>
           <w:rFonts w:ascii="Decima Nova Pro" w:hAnsi="Decima Nova Pro"/>
         </w:rPr>
-        <w:t xml:space="preserve">Personas que tengan preferencia 1 en tareas de </w:t>
-      </w:r>
-      <w:proofErr w:type="spellStart"/>
-      <w:r>
-        <w:rPr>
-          <w:rFonts w:ascii="Decima Nova Pro" w:hAnsi="Decima Nova Pro"/>
-        </w:rPr>
-        <w:t>informatica</w:t>
-      </w:r>
-      <w:proofErr w:type="spellEnd"/>
-      <w:r>
-        <w:rPr>
-          <w:rFonts w:ascii="Decima Nova Pro" w:hAnsi="Decima Nova Pro"/>
-        </w:rPr>
-        <w:t xml:space="preserve"> y tengan un nivel medio o alto en </w:t>
-      </w:r>
-      <w:proofErr w:type="spellStart"/>
-      <w:r>
-        <w:rPr>
-          <w:rFonts w:ascii="Decima Nova Pro" w:hAnsi="Decima Nova Pro"/>
-        </w:rPr>
-        <w:t>informatica</w:t>
-      </w:r>
-      <w:proofErr w:type="spellEnd"/>
+        <w:t>Personas  que tengan preferencia 1 en tareas de interprete y que tengan un nivel hablado alto en cualquiera de los idiomas</w:t>
+      </w:r>
     </w:p>
     <w:p>
       <w:pPr>
@@ -1614,8 +8695,30 @@
         <w:rPr>
           <w:rFonts w:ascii="Decima Nova Pro" w:hAnsi="Decima Nova Pro"/>
         </w:rPr>
-        <w:t>Personas que tengan preferencia 1 en tareas de conducción, tengan un nivel medio o alto de ingles hablado, sean mayores de 26 años, tengan carnet de conducir B y sean de Huesca.</w:t>
-      </w:r>
+        <w:t xml:space="preserve">Personas que tengan preferencia 1 en tareas de </w:t>
+      </w:r>
+      <w:proofErr w:type="spellStart"/>
+      <w:r>
+        <w:rPr>
+          <w:rFonts w:ascii="Decima Nova Pro" w:hAnsi="Decima Nova Pro"/>
+        </w:rPr>
+        <w:t>informatica</w:t>
+      </w:r>
+      <w:proofErr w:type="spellEnd"/>
+      <w:r>
+        <w:rPr>
+          <w:rFonts w:ascii="Decima Nova Pro" w:hAnsi="Decima Nova Pro"/>
+        </w:rPr>
+        <w:t xml:space="preserve"> y tengan un nivel medio o alto en </w:t>
+      </w:r>
+      <w:proofErr w:type="spellStart"/>
+      <w:r>
+        <w:rPr>
+          <w:rFonts w:ascii="Decima Nova Pro" w:hAnsi="Decima Nova Pro"/>
+        </w:rPr>
+        <w:t>informatica</w:t>
+      </w:r>
+      <w:proofErr w:type="spellEnd"/>
     </w:p>
     <w:p>
       <w:pPr>
@@ -1639,7 +8742,7 @@
         <w:rPr>
           <w:rFonts w:ascii="Decima Nova Pro" w:hAnsi="Decima Nova Pro"/>
         </w:rPr>
-        <w:t>Personas que tengan preferencia 2 en tareas administrativas, tengan un nivel medio o alto de ingles hablado y  sean mayores de 40 años.</w:t>
+        <w:t>Personas que tengan preferencia 1 en tareas de conducción, tengan un nivel medio o alto de ingles hablado, sean mayores de 26 años, tengan carnet de conducir B y sean de Huesca.</w:t>
       </w:r>
     </w:p>
     <w:p>
@@ -1664,7 +8767,7 @@
         <w:rPr>
           <w:rFonts w:ascii="Decima Nova Pro" w:hAnsi="Decima Nova Pro"/>
         </w:rPr>
-        <w:t>Personas cuyo nombre  comience por A y que sean de Cataluña</w:t>
+        <w:t>Personas que tengan preferencia 2 en tareas administrativas, tengan un nivel medio o alto de ingles hablado y  sean mayores de 40 años.</w:t>
       </w:r>
     </w:p>
     <w:p>
@@ -1689,21 +8792,7 @@
         <w:rPr>
           <w:rFonts w:ascii="Decima Nova Pro" w:hAnsi="Decima Nova Pro"/>
         </w:rPr>
-        <w:t xml:space="preserve">Personas cuyo </w:t>
-      </w:r>
-      <w:proofErr w:type="spellStart"/>
-      <w:r>
-        <w:rPr>
-          <w:rFonts w:ascii="Decima Nova Pro" w:hAnsi="Decima Nova Pro"/>
-        </w:rPr>
-        <w:t>codigo</w:t>
-      </w:r>
-      <w:proofErr w:type="spellEnd"/>
-      <w:r>
-        <w:rPr>
-          <w:rFonts w:ascii="Decima Nova Pro" w:hAnsi="Decima Nova Pro"/>
-        </w:rPr>
-        <w:t xml:space="preserve"> postal comience por 2 y termine en 6 </w:t>
+        <w:t>Personas cuyo nombre  comience por A y que sean de Cataluña</w:t>
       </w:r>
     </w:p>
     <w:p>
@@ -1728,7 +8817,21 @@
         <w:rPr>
           <w:rFonts w:ascii="Decima Nova Pro" w:hAnsi="Decima Nova Pro"/>
         </w:rPr>
-        <w:t xml:space="preserve">Personas cuya población comience por CAN </w:t>
+        <w:t xml:space="preserve">Personas cuyo </w:t>
+      </w:r>
+      <w:proofErr w:type="spellStart"/>
+      <w:r>
+        <w:rPr>
+          <w:rFonts w:ascii="Decima Nova Pro" w:hAnsi="Decima Nova Pro"/>
+        </w:rPr>
+        <w:t>codigo</w:t>
+      </w:r>
+      <w:proofErr w:type="spellEnd"/>
+      <w:r>
+        <w:rPr>
+          <w:rFonts w:ascii="Decima Nova Pro" w:hAnsi="Decima Nova Pro"/>
+        </w:rPr>
+        <w:t xml:space="preserve"> postal comience por 2 y termine en 6 </w:t>
       </w:r>
     </w:p>
     <w:p>
@@ -1753,7 +8856,7 @@
         <w:rPr>
           <w:rFonts w:ascii="Decima Nova Pro" w:hAnsi="Decima Nova Pro"/>
         </w:rPr>
-        <w:t xml:space="preserve">Personas cuyo nombre comience por cualquiera de las siguientes letras F,G.H,I,J,K,L,M </w:t>
+        <w:t xml:space="preserve">Personas cuya población comience por CAN </w:t>
       </w:r>
     </w:p>
     <w:p>
@@ -1778,7 +8881,7 @@
         <w:rPr>
           <w:rFonts w:ascii="Decima Nova Pro" w:hAnsi="Decima Nova Pro"/>
         </w:rPr>
-        <w:t xml:space="preserve">Personas cuya cuarta letra del nombre tenga una de las siguientes letras P,Q,R,S,T   y además sean aragonesas. </w:t>
+        <w:t xml:space="preserve">Personas cuyo nombre comience por cualquiera de las siguientes letras F,G.H,I,J,K,L,M </w:t>
       </w:r>
     </w:p>
     <w:p>
@@ -1803,7 +8906,8 @@
         <w:rPr>
           <w:rFonts w:ascii="Decima Nova Pro" w:hAnsi="Decima Nova Pro"/>
         </w:rPr>
-        <w:t xml:space="preserve">Personas cuyo nombre comience por cualquiera de las siguientes letras A,B,C,D,E,F,G,H,I,J,K,L sean varones y residan en Galicia </w:t>
+        <w:lastRenderedPageBreak/>
+        <w:t xml:space="preserve">Personas cuya cuarta letra del nombre tenga una de las siguientes letras P,Q,R,S,T   y además sean aragonesas. </w:t>
       </w:r>
     </w:p>
     <w:p>
@@ -1828,7 +8932,7 @@
         <w:rPr>
           <w:rFonts w:ascii="Decima Nova Pro" w:hAnsi="Decima Nova Pro"/>
         </w:rPr>
-        <w:t>Personas cuyo nombre comience y termine por una vocal</w:t>
+        <w:t xml:space="preserve">Personas cuyo nombre comience por cualquiera de las siguientes letras A,B,C,D,E,F,G,H,I,J,K,L sean varones y residan en Galicia </w:t>
       </w:r>
     </w:p>
     <w:p>
@@ -1853,7 +8957,7 @@
         <w:rPr>
           <w:rFonts w:ascii="Decima Nova Pro" w:hAnsi="Decima Nova Pro"/>
         </w:rPr>
-        <w:t xml:space="preserve">Personas cuyo nombre  tenga 3 letras  o tenga 10 letras </w:t>
+        <w:t>Personas cuyo nombre comience y termine por una vocal</w:t>
       </w:r>
     </w:p>
     <w:p>
@@ -1878,7 +8982,31 @@
         <w:rPr>
           <w:rFonts w:ascii="Decima Nova Pro" w:hAnsi="Decima Nova Pro"/>
         </w:rPr>
-        <w:lastRenderedPageBreak/>
+        <w:t xml:space="preserve">Personas cuyo nombre  tenga 3 letras  o tenga 10 letras </w:t>
+      </w:r>
+    </w:p>
+    <w:p>
+      <w:pPr>
+        <w:widowControl/>
+        <w:numPr>
+          <w:ilvl w:val="0"/>
+          <w:numId w:val="1"/>
+        </w:numPr>
+        <w:tabs>
+          <w:tab w:val="clear" w:pos="1080"/>
+          <w:tab w:val="num" w:pos="426"/>
+        </w:tabs>
+        <w:suppressAutoHyphens w:val="0"/>
+        <w:ind w:left="426" w:hanging="426"/>
+        <w:jc w:val="both"/>
+        <w:rPr>
+          <w:rFonts w:ascii="Decima Nova Pro" w:hAnsi="Decima Nova Pro"/>
+        </w:rPr>
+      </w:pPr>
+      <w:r>
+        <w:rPr>
+          <w:rFonts w:ascii="Decima Nova Pro" w:hAnsi="Decima Nova Pro"/>
+        </w:rPr>
         <w:t xml:space="preserve">Personas en cuya población aparezca la palabra VILLANUEVA </w:t>
       </w:r>
     </w:p>
